--- a/api.docx
+++ b/api.docx
@@ -5,7 +5,6 @@
     <w:p>
       <w:pPr>
         <w:rPr>
-          <w:rFonts w:hint="eastAsia"/>
           <w:lang w:eastAsia="ko-KR"/>
         </w:rPr>
       </w:pPr>
@@ -118,10 +117,10 @@
             <w:pPr>
               <w:jc w:val="center"/>
               <w:rPr>
-                <w:rFonts w:hint="eastAsia"/>
-                <w:lang w:eastAsia="ko-KR"/>
-              </w:rPr>
-            </w:pPr>
+                <w:lang w:eastAsia="ko-KR"/>
+              </w:rPr>
+            </w:pPr>
+            <w:proofErr w:type="spellStart"/>
             <w:r>
               <w:rPr>
                 <w:rFonts w:hint="eastAsia"/>
@@ -135,6 +134,7 @@
               </w:rPr>
               <w:t>rl</w:t>
             </w:r>
+            <w:proofErr w:type="spellEnd"/>
           </w:p>
         </w:tc>
         <w:tc>
@@ -165,7 +165,6 @@
             <w:pPr>
               <w:jc w:val="center"/>
               <w:rPr>
-                <w:rFonts w:hint="eastAsia"/>
                 <w:lang w:eastAsia="ko-KR"/>
               </w:rPr>
             </w:pPr>
@@ -185,7 +184,6 @@
             <w:pPr>
               <w:jc w:val="center"/>
               <w:rPr>
-                <w:rFonts w:hint="eastAsia"/>
                 <w:lang w:eastAsia="ko-KR"/>
               </w:rPr>
             </w:pPr>
@@ -214,7 +212,6 @@
             <w:pPr>
               <w:jc w:val="center"/>
               <w:rPr>
-                <w:rFonts w:hint="eastAsia"/>
                 <w:lang w:eastAsia="ko-KR"/>
               </w:rPr>
             </w:pPr>
@@ -234,7 +231,6 @@
             <w:pPr>
               <w:jc w:val="center"/>
               <w:rPr>
-                <w:rFonts w:hint="eastAsia"/>
                 <w:lang w:eastAsia="ko-KR"/>
               </w:rPr>
             </w:pPr>
@@ -248,7 +244,6 @@
             <w:pPr>
               <w:jc w:val="center"/>
               <w:rPr>
-                <w:rFonts w:hint="eastAsia"/>
                 <w:lang w:eastAsia="ko-KR"/>
               </w:rPr>
             </w:pPr>
@@ -274,8 +269,16 @@
               <w:rPr>
                 <w:lang w:eastAsia="ko-KR"/>
               </w:rPr>
-              <w:t xml:space="preserve"> model</w:t>
-            </w:r>
+              <w:t xml:space="preserve"> </w:t>
+            </w:r>
+            <w:proofErr w:type="spellStart"/>
+            <w:r>
+              <w:rPr>
+                <w:lang w:eastAsia="ko-KR"/>
+              </w:rPr>
+              <w:t>model</w:t>
+            </w:r>
+            <w:proofErr w:type="spellEnd"/>
           </w:p>
         </w:tc>
         <w:tc>
@@ -286,7 +289,6 @@
             <w:pPr>
               <w:jc w:val="center"/>
               <w:rPr>
-                <w:rFonts w:hint="eastAsia"/>
                 <w:lang w:eastAsia="ko-KR"/>
               </w:rPr>
             </w:pPr>
@@ -309,10 +311,10 @@
             <w:pPr>
               <w:jc w:val="center"/>
               <w:rPr>
-                <w:rFonts w:hint="eastAsia"/>
-                <w:lang w:eastAsia="ko-KR"/>
-              </w:rPr>
-            </w:pPr>
+                <w:lang w:eastAsia="ko-KR"/>
+              </w:rPr>
+            </w:pPr>
+            <w:proofErr w:type="spellStart"/>
             <w:r>
               <w:rPr>
                 <w:rFonts w:hint="eastAsia"/>
@@ -326,6 +328,7 @@
               </w:rPr>
               <w:t>dCheck</w:t>
             </w:r>
+            <w:proofErr w:type="spellEnd"/>
           </w:p>
         </w:tc>
         <w:tc>
@@ -336,7 +339,6 @@
             <w:pPr>
               <w:jc w:val="center"/>
               <w:rPr>
-                <w:rFonts w:hint="eastAsia"/>
                 <w:lang w:eastAsia="ko-KR"/>
               </w:rPr>
             </w:pPr>
@@ -419,7 +421,6 @@
             <w:pPr>
               <w:jc w:val="center"/>
               <w:rPr>
-                <w:rFonts w:hint="eastAsia"/>
                 <w:lang w:eastAsia="ko-KR"/>
               </w:rPr>
             </w:pPr>
@@ -618,7 +619,6 @@
             <w:pPr>
               <w:jc w:val="center"/>
               <w:rPr>
-                <w:rFonts w:hint="eastAsia"/>
                 <w:lang w:eastAsia="ko-KR"/>
               </w:rPr>
             </w:pPr>
@@ -682,16 +682,17 @@
             <w:pPr>
               <w:jc w:val="center"/>
               <w:rPr>
-                <w:rFonts w:hint="eastAsia"/>
-                <w:lang w:eastAsia="ko-KR"/>
-              </w:rPr>
-            </w:pPr>
+                <w:lang w:eastAsia="ko-KR"/>
+              </w:rPr>
+            </w:pPr>
+            <w:proofErr w:type="spellStart"/>
             <w:r>
               <w:rPr>
                 <w:lang w:eastAsia="ko-KR"/>
               </w:rPr>
               <w:t>nickNameCheck</w:t>
             </w:r>
+            <w:proofErr w:type="spellEnd"/>
           </w:p>
         </w:tc>
         <w:tc>
@@ -702,7 +703,6 @@
             <w:pPr>
               <w:jc w:val="center"/>
               <w:rPr>
-                <w:rFonts w:hint="eastAsia"/>
                 <w:lang w:eastAsia="ko-KR"/>
               </w:rPr>
             </w:pPr>
@@ -779,7 +779,6 @@
             <w:pPr>
               <w:jc w:val="center"/>
               <w:rPr>
-                <w:rFonts w:hint="eastAsia"/>
                 <w:lang w:eastAsia="ko-KR"/>
               </w:rPr>
             </w:pPr>
@@ -789,6 +788,7 @@
               </w:rPr>
               <w:t xml:space="preserve">String </w:t>
             </w:r>
+            <w:proofErr w:type="spellStart"/>
             <w:r>
               <w:rPr>
                 <w:rFonts w:hint="eastAsia"/>
@@ -802,6 +802,7 @@
               </w:rPr>
               <w:t>ickName</w:t>
             </w:r>
+            <w:proofErr w:type="spellEnd"/>
           </w:p>
         </w:tc>
         <w:tc>
@@ -978,7 +979,6 @@
             <w:pPr>
               <w:jc w:val="center"/>
               <w:rPr>
-                <w:rFonts w:hint="eastAsia"/>
                 <w:lang w:eastAsia="ko-KR"/>
               </w:rPr>
             </w:pPr>
@@ -1042,7 +1042,6 @@
             <w:pPr>
               <w:jc w:val="center"/>
               <w:rPr>
-                <w:rFonts w:hint="eastAsia"/>
                 <w:lang w:eastAsia="ko-KR"/>
               </w:rPr>
             </w:pPr>
@@ -1056,7 +1055,6 @@
             <w:pPr>
               <w:jc w:val="center"/>
               <w:rPr>
-                <w:rFonts w:hint="eastAsia"/>
                 <w:lang w:eastAsia="ko-KR"/>
               </w:rPr>
             </w:pPr>
@@ -1070,7 +1068,6 @@
             <w:pPr>
               <w:jc w:val="center"/>
               <w:rPr>
-                <w:rFonts w:hint="eastAsia"/>
                 <w:lang w:eastAsia="ko-KR"/>
               </w:rPr>
             </w:pPr>
@@ -1084,7 +1081,6 @@
             <w:pPr>
               <w:jc w:val="center"/>
               <w:rPr>
-                <w:rFonts w:hint="eastAsia"/>
                 <w:lang w:eastAsia="ko-KR"/>
               </w:rPr>
             </w:pPr>
@@ -1100,10 +1096,10 @@
             <w:pPr>
               <w:jc w:val="center"/>
               <w:rPr>
-                <w:rFonts w:hint="eastAsia"/>
-                <w:lang w:eastAsia="ko-KR"/>
-              </w:rPr>
-            </w:pPr>
+                <w:lang w:eastAsia="ko-KR"/>
+              </w:rPr>
+            </w:pPr>
+            <w:proofErr w:type="spellStart"/>
             <w:r>
               <w:rPr>
                 <w:rFonts w:hint="eastAsia"/>
@@ -1117,6 +1113,7 @@
               </w:rPr>
               <w:t>honeNoCheck</w:t>
             </w:r>
+            <w:proofErr w:type="spellEnd"/>
           </w:p>
         </w:tc>
         <w:tc>
@@ -1127,7 +1124,6 @@
             <w:pPr>
               <w:jc w:val="center"/>
               <w:rPr>
-                <w:rFonts w:hint="eastAsia"/>
                 <w:lang w:eastAsia="ko-KR"/>
               </w:rPr>
             </w:pPr>
@@ -1148,8 +1144,16 @@
               <w:rPr>
                 <w:lang w:eastAsia="ko-KR"/>
               </w:rPr>
-              <w:t>String phoneNo</w:t>
-            </w:r>
+              <w:t xml:space="preserve">String </w:t>
+            </w:r>
+            <w:proofErr w:type="spellStart"/>
+            <w:r>
+              <w:rPr>
+                <w:lang w:eastAsia="ko-KR"/>
+              </w:rPr>
+              <w:t>phoneNo</w:t>
+            </w:r>
+            <w:proofErr w:type="spellEnd"/>
           </w:p>
         </w:tc>
         <w:tc>
@@ -1244,6 +1248,7 @@
               </w:rPr>
               <w:t xml:space="preserve"> </w:t>
             </w:r>
+            <w:proofErr w:type="spellStart"/>
             <w:r>
               <w:rPr>
                 <w:rFonts w:hint="eastAsia"/>
@@ -1251,6 +1256,7 @@
               </w:rPr>
               <w:t>폰번호가</w:t>
             </w:r>
+            <w:proofErr w:type="spellEnd"/>
             <w:r>
               <w:rPr>
                 <w:rFonts w:hint="eastAsia"/>
@@ -1316,7 +1322,6 @@
               <w:ind w:leftChars="0"/>
               <w:jc w:val="center"/>
               <w:rPr>
-                <w:rFonts w:hint="eastAsia"/>
                 <w:lang w:eastAsia="ko-KR"/>
               </w:rPr>
             </w:pPr>
@@ -1352,10 +1357,10 @@
             <w:pPr>
               <w:jc w:val="center"/>
               <w:rPr>
-                <w:rFonts w:hint="eastAsia"/>
-                <w:lang w:eastAsia="ko-KR"/>
-              </w:rPr>
-            </w:pPr>
+                <w:lang w:eastAsia="ko-KR"/>
+              </w:rPr>
+            </w:pPr>
+            <w:proofErr w:type="spellStart"/>
             <w:r>
               <w:rPr>
                 <w:rFonts w:hint="eastAsia"/>
@@ -1369,6 +1374,7 @@
               </w:rPr>
               <w:t>astCheck</w:t>
             </w:r>
+            <w:proofErr w:type="spellEnd"/>
           </w:p>
         </w:tc>
         <w:tc>
@@ -1379,7 +1385,6 @@
             <w:pPr>
               <w:jc w:val="center"/>
               <w:rPr>
-                <w:rFonts w:hint="eastAsia"/>
                 <w:lang w:eastAsia="ko-KR"/>
               </w:rPr>
             </w:pPr>
@@ -1393,7 +1398,6 @@
             <w:pPr>
               <w:jc w:val="center"/>
               <w:rPr>
-                <w:rFonts w:hint="eastAsia"/>
                 <w:lang w:eastAsia="ko-KR"/>
               </w:rPr>
             </w:pPr>
@@ -1408,8 +1412,16 @@
               <w:rPr>
                 <w:lang w:eastAsia="ko-KR"/>
               </w:rPr>
-              <w:t>tring finalCheck</w:t>
-            </w:r>
+              <w:t xml:space="preserve">tring </w:t>
+            </w:r>
+            <w:proofErr w:type="spellStart"/>
+            <w:r>
+              <w:rPr>
+                <w:lang w:eastAsia="ko-KR"/>
+              </w:rPr>
+              <w:t>finalCheck</w:t>
+            </w:r>
+            <w:proofErr w:type="spellEnd"/>
           </w:p>
         </w:tc>
         <w:tc>
@@ -1469,7 +1481,6 @@
             <w:pPr>
               <w:jc w:val="center"/>
               <w:rPr>
-                <w:rFonts w:hint="eastAsia"/>
                 <w:lang w:eastAsia="ko-KR"/>
               </w:rPr>
             </w:pPr>
@@ -1532,7 +1543,6 @@
             <w:pPr>
               <w:jc w:val="center"/>
               <w:rPr>
-                <w:rFonts w:hint="eastAsia"/>
                 <w:lang w:eastAsia="ko-KR"/>
               </w:rPr>
             </w:pPr>
@@ -1552,7 +1562,6 @@
             <w:pPr>
               <w:jc w:val="center"/>
               <w:rPr>
-                <w:rFonts w:hint="eastAsia"/>
                 <w:lang w:eastAsia="ko-KR"/>
               </w:rPr>
             </w:pPr>
@@ -1622,16 +1631,51 @@
             <w:pPr>
               <w:jc w:val="center"/>
               <w:rPr>
-                <w:rFonts w:hint="eastAsia"/>
-                <w:lang w:eastAsia="ko-KR"/>
-              </w:rPr>
-            </w:pPr>
-            <w:r>
-              <w:rPr>
-                <w:lang w:eastAsia="ko-KR"/>
-              </w:rPr>
-              <w:t>String email, String phoneNo, Member member, Model model</w:t>
-            </w:r>
+                <w:lang w:eastAsia="ko-KR"/>
+              </w:rPr>
+            </w:pPr>
+            <w:r>
+              <w:rPr>
+                <w:lang w:eastAsia="ko-KR"/>
+              </w:rPr>
+              <w:t xml:space="preserve">String email, String </w:t>
+            </w:r>
+            <w:proofErr w:type="spellStart"/>
+            <w:r>
+              <w:rPr>
+                <w:lang w:eastAsia="ko-KR"/>
+              </w:rPr>
+              <w:t>phoneNo</w:t>
+            </w:r>
+            <w:proofErr w:type="spellEnd"/>
+            <w:r>
+              <w:rPr>
+                <w:lang w:eastAsia="ko-KR"/>
+              </w:rPr>
+              <w:t xml:space="preserve">, Member </w:t>
+            </w:r>
+            <w:proofErr w:type="spellStart"/>
+            <w:r>
+              <w:rPr>
+                <w:lang w:eastAsia="ko-KR"/>
+              </w:rPr>
+              <w:t>member</w:t>
+            </w:r>
+            <w:proofErr w:type="spellEnd"/>
+            <w:r>
+              <w:rPr>
+                <w:lang w:eastAsia="ko-KR"/>
+              </w:rPr>
+              <w:t xml:space="preserve">, Model </w:t>
+            </w:r>
+            <w:proofErr w:type="spellStart"/>
+            <w:r>
+              <w:rPr>
+                <w:lang w:eastAsia="ko-KR"/>
+              </w:rPr>
+              <w:t>model</w:t>
+            </w:r>
+            <w:proofErr w:type="spellEnd"/>
           </w:p>
         </w:tc>
         <w:tc>
@@ -1642,10 +1686,10 @@
             <w:pPr>
               <w:jc w:val="center"/>
               <w:rPr>
-                <w:rFonts w:hint="eastAsia"/>
-                <w:lang w:eastAsia="ko-KR"/>
-              </w:rPr>
-            </w:pPr>
+                <w:lang w:eastAsia="ko-KR"/>
+              </w:rPr>
+            </w:pPr>
+            <w:proofErr w:type="gramStart"/>
             <w:r>
               <w:rPr>
                 <w:rFonts w:hint="eastAsia"/>
@@ -1660,13 +1704,15 @@
               </w:rPr>
               <w:t>가입정보가</w:t>
             </w:r>
-            <w:r>
-              <w:rPr>
-                <w:rFonts w:hint="eastAsia"/>
-                <w:lang w:eastAsia="ko-KR"/>
-              </w:rPr>
-              <w:t xml:space="preserve"> </w:t>
-            </w:r>
+            <w:proofErr w:type="gramEnd"/>
+            <w:r>
+              <w:rPr>
+                <w:rFonts w:hint="eastAsia"/>
+                <w:lang w:eastAsia="ko-KR"/>
+              </w:rPr>
+              <w:t xml:space="preserve"> </w:t>
+            </w:r>
+            <w:proofErr w:type="spellStart"/>
             <w:r>
               <w:rPr>
                 <w:rFonts w:hint="eastAsia"/>
@@ -1674,6 +1720,7 @@
               </w:rPr>
               <w:t>제대로된</w:t>
             </w:r>
+            <w:proofErr w:type="spellEnd"/>
             <w:r>
               <w:rPr>
                 <w:rFonts w:hint="eastAsia"/>
@@ -1714,22 +1761,60 @@
               <w:rPr>
                 <w:lang w:eastAsia="ko-KR"/>
               </w:rPr>
-              <w:t xml:space="preserve">    if (email.length() &lt; 5 || phoneNo.length() &lt; 5) {</w:t>
-            </w:r>
-          </w:p>
-          <w:p>
-            <w:pPr>
-              <w:jc w:val="center"/>
-              <w:rPr>
-                <w:lang w:eastAsia="ko-KR"/>
-              </w:rPr>
-            </w:pPr>
-            <w:r>
-              <w:rPr>
-                <w:lang w:eastAsia="ko-KR"/>
-              </w:rPr>
-              <w:t xml:space="preserve">      return "/auth/register";</w:t>
-            </w:r>
+              <w:t xml:space="preserve">    if (</w:t>
+            </w:r>
+            <w:proofErr w:type="spellStart"/>
+            <w:proofErr w:type="gramStart"/>
+            <w:r>
+              <w:rPr>
+                <w:lang w:eastAsia="ko-KR"/>
+              </w:rPr>
+              <w:t>email.length</w:t>
+            </w:r>
+            <w:proofErr w:type="spellEnd"/>
+            <w:proofErr w:type="gramEnd"/>
+            <w:r>
+              <w:rPr>
+                <w:lang w:eastAsia="ko-KR"/>
+              </w:rPr>
+              <w:t xml:space="preserve">() &lt; 5 || </w:t>
+            </w:r>
+            <w:proofErr w:type="spellStart"/>
+            <w:r>
+              <w:rPr>
+                <w:lang w:eastAsia="ko-KR"/>
+              </w:rPr>
+              <w:t>phoneNo.length</w:t>
+            </w:r>
+            <w:proofErr w:type="spellEnd"/>
+            <w:r>
+              <w:rPr>
+                <w:lang w:eastAsia="ko-KR"/>
+              </w:rPr>
+              <w:t>() &lt; 5) {</w:t>
+            </w:r>
+          </w:p>
+          <w:p>
+            <w:pPr>
+              <w:jc w:val="center"/>
+              <w:rPr>
+                <w:lang w:eastAsia="ko-KR"/>
+              </w:rPr>
+            </w:pPr>
+            <w:r>
+              <w:rPr>
+                <w:lang w:eastAsia="ko-KR"/>
+              </w:rPr>
+              <w:t xml:space="preserve">      return "/auth/register</w:t>
+            </w:r>
+            <w:proofErr w:type="gramStart"/>
+            <w:r>
+              <w:rPr>
+                <w:lang w:eastAsia="ko-KR"/>
+              </w:rPr>
+              <w:t>";</w:t>
+            </w:r>
+            <w:proofErr w:type="gramEnd"/>
           </w:p>
           <w:p>
             <w:pPr>
@@ -1757,16 +1842,23 @@
             <w:pPr>
               <w:jc w:val="center"/>
               <w:rPr>
-                <w:rFonts w:hint="eastAsia"/>
-                <w:lang w:eastAsia="ko-KR"/>
-              </w:rPr>
-            </w:pPr>
-            <w:r>
-              <w:rPr>
-                <w:rFonts w:hint="eastAsia"/>
-                <w:lang w:eastAsia="ko-KR"/>
-              </w:rPr>
-              <w:t xml:space="preserve">    // </w:t>
+                <w:lang w:eastAsia="ko-KR"/>
+              </w:rPr>
+            </w:pPr>
+            <w:r>
+              <w:rPr>
+                <w:rFonts w:hint="eastAsia"/>
+                <w:lang w:eastAsia="ko-KR"/>
+              </w:rPr>
+              <w:t xml:space="preserve">    </w:t>
+            </w:r>
+            <w:proofErr w:type="gramStart"/>
+            <w:r>
+              <w:rPr>
+                <w:rFonts w:hint="eastAsia"/>
+                <w:lang w:eastAsia="ko-KR"/>
+              </w:rPr>
+              <w:t xml:space="preserve">// </w:t>
             </w:r>
             <w:r>
               <w:rPr>
@@ -1775,6 +1867,7 @@
               </w:rPr>
               <w:t>가입정보가</w:t>
             </w:r>
+            <w:proofErr w:type="gramEnd"/>
             <w:r>
               <w:rPr>
                 <w:rFonts w:hint="eastAsia"/>
@@ -1843,22 +1936,74 @@
               <w:rPr>
                 <w:lang w:eastAsia="ko-KR"/>
               </w:rPr>
-              <w:t xml:space="preserve">    if(memberService.join(email, phoneNo, member)) {</w:t>
-            </w:r>
-          </w:p>
-          <w:p>
-            <w:pPr>
-              <w:jc w:val="center"/>
-              <w:rPr>
-                <w:lang w:eastAsia="ko-KR"/>
-              </w:rPr>
-            </w:pPr>
-            <w:r>
-              <w:rPr>
-                <w:lang w:eastAsia="ko-KR"/>
-              </w:rPr>
-              <w:t xml:space="preserve">      return "/auth/joinResult";</w:t>
-            </w:r>
+              <w:t xml:space="preserve">    </w:t>
+            </w:r>
+            <w:proofErr w:type="gramStart"/>
+            <w:r>
+              <w:rPr>
+                <w:lang w:eastAsia="ko-KR"/>
+              </w:rPr>
+              <w:t>if(</w:t>
+            </w:r>
+            <w:proofErr w:type="spellStart"/>
+            <w:proofErr w:type="gramEnd"/>
+            <w:r>
+              <w:rPr>
+                <w:lang w:eastAsia="ko-KR"/>
+              </w:rPr>
+              <w:t>memberService.join</w:t>
+            </w:r>
+            <w:proofErr w:type="spellEnd"/>
+            <w:r>
+              <w:rPr>
+                <w:lang w:eastAsia="ko-KR"/>
+              </w:rPr>
+              <w:t xml:space="preserve">(email, </w:t>
+            </w:r>
+            <w:proofErr w:type="spellStart"/>
+            <w:r>
+              <w:rPr>
+                <w:lang w:eastAsia="ko-KR"/>
+              </w:rPr>
+              <w:t>phoneNo</w:t>
+            </w:r>
+            <w:proofErr w:type="spellEnd"/>
+            <w:r>
+              <w:rPr>
+                <w:lang w:eastAsia="ko-KR"/>
+              </w:rPr>
+              <w:t>, member)) {</w:t>
+            </w:r>
+          </w:p>
+          <w:p>
+            <w:pPr>
+              <w:jc w:val="center"/>
+              <w:rPr>
+                <w:lang w:eastAsia="ko-KR"/>
+              </w:rPr>
+            </w:pPr>
+            <w:r>
+              <w:rPr>
+                <w:lang w:eastAsia="ko-KR"/>
+              </w:rPr>
+              <w:t xml:space="preserve">      return "/auth/</w:t>
+            </w:r>
+            <w:proofErr w:type="spellStart"/>
+            <w:r>
+              <w:rPr>
+                <w:lang w:eastAsia="ko-KR"/>
+              </w:rPr>
+              <w:t>joinResult</w:t>
+            </w:r>
+            <w:proofErr w:type="spellEnd"/>
+            <w:proofErr w:type="gramStart"/>
+            <w:r>
+              <w:rPr>
+                <w:lang w:eastAsia="ko-KR"/>
+              </w:rPr>
+              <w:t>";</w:t>
+            </w:r>
+            <w:proofErr w:type="gramEnd"/>
           </w:p>
           <w:p>
             <w:pPr>
@@ -1886,16 +2031,23 @@
             <w:pPr>
               <w:jc w:val="center"/>
               <w:rPr>
-                <w:rFonts w:hint="eastAsia"/>
-                <w:lang w:eastAsia="ko-KR"/>
-              </w:rPr>
-            </w:pPr>
-            <w:r>
-              <w:rPr>
-                <w:rFonts w:hint="eastAsia"/>
-                <w:lang w:eastAsia="ko-KR"/>
-              </w:rPr>
-              <w:t xml:space="preserve">    // </w:t>
+                <w:lang w:eastAsia="ko-KR"/>
+              </w:rPr>
+            </w:pPr>
+            <w:r>
+              <w:rPr>
+                <w:rFonts w:hint="eastAsia"/>
+                <w:lang w:eastAsia="ko-KR"/>
+              </w:rPr>
+              <w:t xml:space="preserve">    </w:t>
+            </w:r>
+            <w:proofErr w:type="gramStart"/>
+            <w:r>
+              <w:rPr>
+                <w:rFonts w:hint="eastAsia"/>
+                <w:lang w:eastAsia="ko-KR"/>
+              </w:rPr>
+              <w:t xml:space="preserve">// </w:t>
             </w:r>
             <w:r>
               <w:rPr>
@@ -1904,6 +2056,7 @@
               </w:rPr>
               <w:t>이</w:t>
             </w:r>
+            <w:proofErr w:type="gramEnd"/>
             <w:r>
               <w:rPr>
                 <w:rFonts w:hint="eastAsia"/>
@@ -2042,14 +2195,43 @@
               <w:rPr>
                 <w:lang w:eastAsia="ko-KR"/>
               </w:rPr>
-              <w:t xml:space="preserve">    model.addAttribute("checkResult", "false");</w:t>
-            </w:r>
-          </w:p>
-          <w:p>
-            <w:pPr>
-              <w:jc w:val="center"/>
-              <w:rPr>
-                <w:rFonts w:hint="eastAsia"/>
+              <w:t xml:space="preserve">    </w:t>
+            </w:r>
+            <w:proofErr w:type="spellStart"/>
+            <w:proofErr w:type="gramStart"/>
+            <w:r>
+              <w:rPr>
+                <w:lang w:eastAsia="ko-KR"/>
+              </w:rPr>
+              <w:t>model.addAttribute</w:t>
+            </w:r>
+            <w:proofErr w:type="spellEnd"/>
+            <w:proofErr w:type="gramEnd"/>
+            <w:r>
+              <w:rPr>
+                <w:lang w:eastAsia="ko-KR"/>
+              </w:rPr>
+              <w:t>("</w:t>
+            </w:r>
+            <w:proofErr w:type="spellStart"/>
+            <w:r>
+              <w:rPr>
+                <w:lang w:eastAsia="ko-KR"/>
+              </w:rPr>
+              <w:t>checkResult</w:t>
+            </w:r>
+            <w:proofErr w:type="spellEnd"/>
+            <w:r>
+              <w:rPr>
+                <w:lang w:eastAsia="ko-KR"/>
+              </w:rPr>
+              <w:t>", "false");</w:t>
+            </w:r>
+          </w:p>
+          <w:p>
+            <w:pPr>
+              <w:jc w:val="center"/>
+              <w:rPr>
                 <w:lang w:eastAsia="ko-KR"/>
               </w:rPr>
             </w:pPr>
@@ -2071,7 +2253,6 @@
             <w:pPr>
               <w:jc w:val="center"/>
               <w:rPr>
-                <w:rFonts w:hint="eastAsia"/>
                 <w:lang w:eastAsia="ko-KR"/>
               </w:rPr>
             </w:pPr>
@@ -2085,7 +2266,6 @@
             <w:pPr>
               <w:jc w:val="center"/>
               <w:rPr>
-                <w:rFonts w:hint="eastAsia"/>
                 <w:lang w:eastAsia="ko-KR"/>
               </w:rPr>
             </w:pPr>
@@ -2099,7 +2279,6 @@
             <w:pPr>
               <w:jc w:val="center"/>
               <w:rPr>
-                <w:rFonts w:hint="eastAsia"/>
                 <w:lang w:eastAsia="ko-KR"/>
               </w:rPr>
             </w:pPr>
@@ -2113,7 +2292,6 @@
             <w:pPr>
               <w:jc w:val="center"/>
               <w:rPr>
-                <w:rFonts w:hint="eastAsia"/>
                 <w:lang w:eastAsia="ko-KR"/>
               </w:rPr>
             </w:pPr>
@@ -2129,7 +2307,6 @@
             <w:pPr>
               <w:jc w:val="center"/>
               <w:rPr>
-                <w:rFonts w:hint="eastAsia"/>
                 <w:lang w:eastAsia="ko-KR"/>
               </w:rPr>
             </w:pPr>
@@ -2156,7 +2333,6 @@
             <w:pPr>
               <w:jc w:val="center"/>
               <w:rPr>
-                <w:rFonts w:hint="eastAsia"/>
                 <w:lang w:eastAsia="ko-KR"/>
               </w:rPr>
             </w:pPr>
@@ -2288,7 +2464,6 @@
             <w:pPr>
               <w:jc w:val="center"/>
               <w:rPr>
-                <w:rFonts w:hint="eastAsia"/>
                 <w:lang w:eastAsia="ko-KR"/>
               </w:rPr>
             </w:pPr>
@@ -2297,7 +2472,57 @@
                 <w:lang w:eastAsia="ko-KR"/>
               </w:rPr>
               <w:lastRenderedPageBreak/>
-              <w:t xml:space="preserve">  String saveEmail,      HttpServletResponse response,          HttpSession session</w:t>
+              <w:t xml:space="preserve">  String </w:t>
+            </w:r>
+            <w:proofErr w:type="spellStart"/>
+            <w:proofErr w:type="gramStart"/>
+            <w:r>
+              <w:rPr>
+                <w:lang w:eastAsia="ko-KR"/>
+              </w:rPr>
+              <w:t>saveEmail</w:t>
+            </w:r>
+            <w:proofErr w:type="spellEnd"/>
+            <w:r>
+              <w:rPr>
+                <w:lang w:eastAsia="ko-KR"/>
+              </w:rPr>
+              <w:t xml:space="preserve">,   </w:t>
+            </w:r>
+            <w:proofErr w:type="gramEnd"/>
+            <w:r>
+              <w:rPr>
+                <w:lang w:eastAsia="ko-KR"/>
+              </w:rPr>
+              <w:t xml:space="preserve">   </w:t>
+            </w:r>
+            <w:proofErr w:type="spellStart"/>
+            <w:r>
+              <w:rPr>
+                <w:lang w:eastAsia="ko-KR"/>
+              </w:rPr>
+              <w:t>HttpServletResponse</w:t>
+            </w:r>
+            <w:proofErr w:type="spellEnd"/>
+            <w:r>
+              <w:rPr>
+                <w:lang w:eastAsia="ko-KR"/>
+              </w:rPr>
+              <w:t xml:space="preserve"> response,          </w:t>
+            </w:r>
+            <w:proofErr w:type="spellStart"/>
+            <w:r>
+              <w:rPr>
+                <w:lang w:eastAsia="ko-KR"/>
+              </w:rPr>
+              <w:t>HttpSession</w:t>
+            </w:r>
+            <w:proofErr w:type="spellEnd"/>
+            <w:r>
+              <w:rPr>
+                <w:lang w:eastAsia="ko-KR"/>
+              </w:rPr>
+              <w:t xml:space="preserve"> session</w:t>
             </w:r>
           </w:p>
         </w:tc>
@@ -2312,13 +2537,57 @@
                 <w:lang w:eastAsia="ko-KR"/>
               </w:rPr>
             </w:pPr>
+            <w:proofErr w:type="spellStart"/>
             <w:r>
               <w:rPr>
                 <w:lang w:eastAsia="ko-KR"/>
               </w:rPr>
               <w:lastRenderedPageBreak/>
-              <w:t>ModelAndView mv = new ModelAndView("/auth/loginResult");</w:t>
-            </w:r>
+              <w:t>ModelAndView</w:t>
+            </w:r>
+            <w:proofErr w:type="spellEnd"/>
+            <w:r>
+              <w:rPr>
+                <w:lang w:eastAsia="ko-KR"/>
+              </w:rPr>
+              <w:t xml:space="preserve"> mv = new </w:t>
+            </w:r>
+            <w:proofErr w:type="spellStart"/>
+            <w:r>
+              <w:rPr>
+                <w:lang w:eastAsia="ko-KR"/>
+              </w:rPr>
+              <w:t>ModelAndView</w:t>
+            </w:r>
+            <w:proofErr w:type="spellEnd"/>
+            <w:r>
+              <w:rPr>
+                <w:lang w:eastAsia="ko-KR"/>
+              </w:rPr>
+              <w:t>("/auth/</w:t>
+            </w:r>
+            <w:proofErr w:type="spellStart"/>
+            <w:r>
+              <w:rPr>
+                <w:lang w:eastAsia="ko-KR"/>
+              </w:rPr>
+              <w:t>loginResult</w:t>
+            </w:r>
+            <w:proofErr w:type="spellEnd"/>
+            <w:r>
+              <w:rPr>
+                <w:lang w:eastAsia="ko-KR"/>
+              </w:rPr>
+              <w:t>"</w:t>
+            </w:r>
+            <w:proofErr w:type="gramStart"/>
+            <w:r>
+              <w:rPr>
+                <w:lang w:eastAsia="ko-KR"/>
+              </w:rPr>
+              <w:t>);</w:t>
+            </w:r>
+            <w:proofErr w:type="gramEnd"/>
           </w:p>
           <w:p>
             <w:pPr>
@@ -2332,36 +2601,79 @@
                 <w:lang w:eastAsia="ko-KR"/>
               </w:rPr>
               <w:lastRenderedPageBreak/>
-              <w:t xml:space="preserve">    mv.addObject("member", member);</w:t>
-            </w:r>
-          </w:p>
-          <w:p>
-            <w:pPr>
-              <w:jc w:val="center"/>
-              <w:rPr>
-                <w:lang w:eastAsia="ko-KR"/>
-              </w:rPr>
-            </w:pPr>
-            <w:r>
-              <w:rPr>
-                <w:lang w:eastAsia="ko-KR"/>
-              </w:rPr>
-              <w:t xml:space="preserve">    return mv;</w:t>
-            </w:r>
-          </w:p>
-          <w:p>
-            <w:pPr>
-              <w:jc w:val="center"/>
-              <w:rPr>
-                <w:rFonts w:hint="eastAsia"/>
-                <w:lang w:eastAsia="ko-KR"/>
-              </w:rPr>
-            </w:pPr>
-            <w:r>
-              <w:rPr>
-                <w:lang w:eastAsia="ko-KR"/>
-              </w:rPr>
-              <w:t xml:space="preserve">ModelAndView </w:t>
+              <w:t xml:space="preserve">    </w:t>
+            </w:r>
+            <w:proofErr w:type="spellStart"/>
+            <w:r>
+              <w:rPr>
+                <w:lang w:eastAsia="ko-KR"/>
+              </w:rPr>
+              <w:t>mv.</w:t>
+            </w:r>
+            <w:proofErr w:type="gramStart"/>
+            <w:r>
+              <w:rPr>
+                <w:lang w:eastAsia="ko-KR"/>
+              </w:rPr>
+              <w:t>addObject</w:t>
+            </w:r>
+            <w:proofErr w:type="spellEnd"/>
+            <w:r>
+              <w:rPr>
+                <w:lang w:eastAsia="ko-KR"/>
+              </w:rPr>
+              <w:t>(</w:t>
+            </w:r>
+            <w:proofErr w:type="gramEnd"/>
+            <w:r>
+              <w:rPr>
+                <w:lang w:eastAsia="ko-KR"/>
+              </w:rPr>
+              <w:t>"member", member);</w:t>
+            </w:r>
+          </w:p>
+          <w:p>
+            <w:pPr>
+              <w:jc w:val="center"/>
+              <w:rPr>
+                <w:lang w:eastAsia="ko-KR"/>
+              </w:rPr>
+            </w:pPr>
+            <w:r>
+              <w:rPr>
+                <w:lang w:eastAsia="ko-KR"/>
+              </w:rPr>
+              <w:t xml:space="preserve">    return </w:t>
+            </w:r>
+            <w:proofErr w:type="gramStart"/>
+            <w:r>
+              <w:rPr>
+                <w:lang w:eastAsia="ko-KR"/>
+              </w:rPr>
+              <w:t>mv;</w:t>
+            </w:r>
+            <w:proofErr w:type="gramEnd"/>
+          </w:p>
+          <w:p>
+            <w:pPr>
+              <w:jc w:val="center"/>
+              <w:rPr>
+                <w:lang w:eastAsia="ko-KR"/>
+              </w:rPr>
+            </w:pPr>
+            <w:proofErr w:type="spellStart"/>
+            <w:r>
+              <w:rPr>
+                <w:lang w:eastAsia="ko-KR"/>
+              </w:rPr>
+              <w:t>ModelAndView</w:t>
+            </w:r>
+            <w:proofErr w:type="spellEnd"/>
+            <w:r>
+              <w:rPr>
+                <w:lang w:eastAsia="ko-KR"/>
+              </w:rPr>
+              <w:t xml:space="preserve"> </w:t>
             </w:r>
             <w:r>
               <w:rPr>
@@ -2382,7 +2694,6 @@
             <w:pPr>
               <w:jc w:val="center"/>
               <w:rPr>
-                <w:rFonts w:hint="eastAsia"/>
                 <w:lang w:eastAsia="ko-KR"/>
               </w:rPr>
             </w:pPr>
@@ -2425,7 +2736,6 @@
             <w:pPr>
               <w:jc w:val="center"/>
               <w:rPr>
-                <w:rFonts w:hint="eastAsia"/>
                 <w:lang w:eastAsia="ko-KR"/>
               </w:rPr>
             </w:pPr>
@@ -2452,10 +2762,10 @@
             <w:pPr>
               <w:jc w:val="center"/>
               <w:rPr>
-                <w:rFonts w:hint="eastAsia"/>
-                <w:lang w:eastAsia="ko-KR"/>
-              </w:rPr>
-            </w:pPr>
+                <w:lang w:eastAsia="ko-KR"/>
+              </w:rPr>
+            </w:pPr>
+            <w:proofErr w:type="spellStart"/>
             <w:r>
               <w:rPr>
                 <w:rFonts w:hint="eastAsia"/>
@@ -2467,8 +2777,23 @@
               <w:rPr>
                 <w:lang w:eastAsia="ko-KR"/>
               </w:rPr>
-              <w:t>ttpSession httpSession</w:t>
-            </w:r>
+              <w:t>ttpSession</w:t>
+            </w:r>
+            <w:proofErr w:type="spellEnd"/>
+            <w:r>
+              <w:rPr>
+                <w:lang w:eastAsia="ko-KR"/>
+              </w:rPr>
+              <w:t xml:space="preserve"> </w:t>
+            </w:r>
+            <w:proofErr w:type="spellStart"/>
+            <w:r>
+              <w:rPr>
+                <w:lang w:eastAsia="ko-KR"/>
+              </w:rPr>
+              <w:t>httpSession</w:t>
+            </w:r>
+            <w:proofErr w:type="spellEnd"/>
           </w:p>
         </w:tc>
         <w:tc>
@@ -2479,15 +2804,28 @@
             <w:pPr>
               <w:jc w:val="center"/>
               <w:rPr>
-                <w:rFonts w:hint="eastAsia"/>
-                <w:lang w:eastAsia="ko-KR"/>
-              </w:rPr>
-            </w:pPr>
-            <w:r>
-              <w:rPr>
-                <w:lang w:eastAsia="ko-KR"/>
-              </w:rPr>
-              <w:t>"redirect:../"</w:t>
+                <w:lang w:eastAsia="ko-KR"/>
+              </w:rPr>
+            </w:pPr>
+            <w:r>
+              <w:rPr>
+                <w:lang w:eastAsia="ko-KR"/>
+              </w:rPr>
+              <w:t>"</w:t>
+            </w:r>
+            <w:proofErr w:type="gramStart"/>
+            <w:r>
+              <w:rPr>
+                <w:lang w:eastAsia="ko-KR"/>
+              </w:rPr>
+              <w:t>redirect:..</w:t>
+            </w:r>
+            <w:proofErr w:type="gramEnd"/>
+            <w:r>
+              <w:rPr>
+                <w:lang w:eastAsia="ko-KR"/>
+              </w:rPr>
+              <w:t>/"</w:t>
             </w:r>
           </w:p>
         </w:tc>
@@ -2608,10 +2946,10 @@
             <w:pPr>
               <w:jc w:val="center"/>
               <w:rPr>
-                <w:rFonts w:hint="eastAsia"/>
-                <w:lang w:eastAsia="ko-KR"/>
-              </w:rPr>
-            </w:pPr>
+                <w:lang w:eastAsia="ko-KR"/>
+              </w:rPr>
+            </w:pPr>
+            <w:proofErr w:type="spellStart"/>
             <w:r>
               <w:rPr>
                 <w:rFonts w:hint="eastAsia"/>
@@ -2625,6 +2963,7 @@
               </w:rPr>
               <w:t>rl</w:t>
             </w:r>
+            <w:proofErr w:type="spellEnd"/>
           </w:p>
         </w:tc>
         <w:tc>
@@ -2655,7 +2994,6 @@
             <w:pPr>
               <w:jc w:val="center"/>
               <w:rPr>
-                <w:rFonts w:hint="eastAsia"/>
                 <w:lang w:eastAsia="ko-KR"/>
               </w:rPr>
             </w:pPr>
@@ -2675,7 +3013,6 @@
             <w:pPr>
               <w:jc w:val="center"/>
               <w:rPr>
-                <w:rFonts w:hint="eastAsia"/>
                 <w:lang w:eastAsia="ko-KR"/>
               </w:rPr>
             </w:pPr>
@@ -2697,7 +3034,6 @@
             <w:pPr>
               <w:jc w:val="center"/>
               <w:rPr>
-                <w:rFonts w:hint="eastAsia"/>
                 <w:lang w:eastAsia="ko-KR"/>
               </w:rPr>
             </w:pPr>
@@ -2774,6 +3110,7 @@
               </w:rPr>
               <w:t xml:space="preserve"> </w:t>
             </w:r>
+            <w:proofErr w:type="gramStart"/>
             <w:r>
               <w:rPr>
                 <w:lang w:eastAsia="ko-KR"/>
@@ -2794,6 +3131,7 @@
               </w:rPr>
               <w:t>에</w:t>
             </w:r>
+            <w:proofErr w:type="gramEnd"/>
             <w:r>
               <w:rPr>
                 <w:rFonts w:hint="eastAsia"/>
@@ -2820,10 +3158,10 @@
             <w:pPr>
               <w:jc w:val="center"/>
               <w:rPr>
-                <w:rFonts w:hint="eastAsia"/>
-                <w:lang w:eastAsia="ko-KR"/>
-              </w:rPr>
-            </w:pPr>
+                <w:lang w:eastAsia="ko-KR"/>
+              </w:rPr>
+            </w:pPr>
+            <w:proofErr w:type="spellStart"/>
             <w:r>
               <w:rPr>
                 <w:rFonts w:hint="eastAsia"/>
@@ -2831,6 +3169,7 @@
               </w:rPr>
               <w:t>없을경우</w:t>
             </w:r>
+            <w:proofErr w:type="spellEnd"/>
             <w:r>
               <w:rPr>
                 <w:rFonts w:hint="eastAsia"/>
@@ -2862,22 +3201,23 @@
             <w:pPr>
               <w:jc w:val="center"/>
               <w:rPr>
-                <w:rFonts w:hint="eastAsia"/>
-                <w:lang w:eastAsia="ko-KR"/>
-              </w:rPr>
-            </w:pPr>
-            <w:r>
-              <w:rPr>
-                <w:lang w:eastAsia="ko-KR"/>
-              </w:rPr>
-              <w:t>S</w:t>
-            </w:r>
-            <w:r>
-              <w:rPr>
-                <w:lang w:eastAsia="ko-KR"/>
-              </w:rPr>
-              <w:t>tring id, Map map</w:t>
-            </w:r>
+                <w:lang w:eastAsia="ko-KR"/>
+              </w:rPr>
+            </w:pPr>
+            <w:r>
+              <w:rPr>
+                <w:lang w:eastAsia="ko-KR"/>
+              </w:rPr>
+              <w:t xml:space="preserve">String id, Map </w:t>
+            </w:r>
+            <w:proofErr w:type="spellStart"/>
+            <w:r>
+              <w:rPr>
+                <w:lang w:eastAsia="ko-KR"/>
+              </w:rPr>
+              <w:t>map</w:t>
+            </w:r>
+            <w:proofErr w:type="spellEnd"/>
           </w:p>
         </w:tc>
         <w:tc>
@@ -2888,7 +3228,6 @@
             <w:pPr>
               <w:jc w:val="center"/>
               <w:rPr>
-                <w:rFonts w:hint="eastAsia"/>
                 <w:lang w:eastAsia="ko-KR"/>
               </w:rPr>
             </w:pPr>
@@ -2911,7 +3250,6 @@
             <w:pPr>
               <w:jc w:val="center"/>
               <w:rPr>
-                <w:rFonts w:hint="eastAsia"/>
                 <w:lang w:eastAsia="ko-KR"/>
               </w:rPr>
             </w:pPr>
@@ -2937,7 +3275,6 @@
             <w:pPr>
               <w:jc w:val="center"/>
               <w:rPr>
-                <w:rFonts w:hint="eastAsia"/>
                 <w:lang w:eastAsia="ko-KR"/>
               </w:rPr>
             </w:pPr>
@@ -2979,8 +3316,16 @@
               <w:rPr>
                 <w:lang w:eastAsia="ko-KR"/>
               </w:rPr>
-              <w:t>Member member</w:t>
-            </w:r>
+              <w:t xml:space="preserve">Member </w:t>
+            </w:r>
+            <w:proofErr w:type="spellStart"/>
+            <w:r>
+              <w:rPr>
+                <w:lang w:eastAsia="ko-KR"/>
+              </w:rPr>
+              <w:t>member</w:t>
+            </w:r>
+            <w:proofErr w:type="spellEnd"/>
           </w:p>
         </w:tc>
         <w:tc>
@@ -3041,7 +3386,6 @@
             <w:pPr>
               <w:jc w:val="center"/>
               <w:rPr>
-                <w:rFonts w:hint="eastAsia"/>
                 <w:lang w:eastAsia="ko-KR"/>
               </w:rPr>
             </w:pPr>
@@ -3063,7 +3407,23 @@
               <w:rPr>
                 <w:lang w:eastAsia="ko-KR"/>
               </w:rPr>
-              <w:t>"redirect:list"</w:t>
+              <w:t>"</w:t>
+            </w:r>
+            <w:proofErr w:type="spellStart"/>
+            <w:proofErr w:type="gramStart"/>
+            <w:r>
+              <w:rPr>
+                <w:lang w:eastAsia="ko-KR"/>
+              </w:rPr>
+              <w:t>redirect:list</w:t>
+            </w:r>
+            <w:proofErr w:type="spellEnd"/>
+            <w:proofErr w:type="gramEnd"/>
+            <w:r>
+              <w:rPr>
+                <w:lang w:eastAsia="ko-KR"/>
+              </w:rPr>
+              <w:t>"</w:t>
             </w:r>
           </w:p>
         </w:tc>
@@ -3077,7 +3437,6 @@
             <w:pPr>
               <w:jc w:val="center"/>
               <w:rPr>
-                <w:rFonts w:hint="eastAsia"/>
                 <w:lang w:eastAsia="ko-KR"/>
               </w:rPr>
             </w:pPr>
@@ -3103,7 +3462,6 @@
             <w:pPr>
               <w:jc w:val="center"/>
               <w:rPr>
-                <w:rFonts w:hint="eastAsia"/>
                 <w:lang w:eastAsia="ko-KR"/>
               </w:rPr>
             </w:pPr>
@@ -3214,7 +3572,6 @@
             <w:pPr>
               <w:jc w:val="center"/>
               <w:rPr>
-                <w:rFonts w:hint="eastAsia"/>
                 <w:lang w:eastAsia="ko-KR"/>
               </w:rPr>
             </w:pPr>
@@ -3243,7 +3600,23 @@
               <w:rPr>
                 <w:lang w:eastAsia="ko-KR"/>
               </w:rPr>
-              <w:t>"redirect:list"</w:t>
+              <w:t>"</w:t>
+            </w:r>
+            <w:proofErr w:type="spellStart"/>
+            <w:proofErr w:type="gramStart"/>
+            <w:r>
+              <w:rPr>
+                <w:lang w:eastAsia="ko-KR"/>
+              </w:rPr>
+              <w:t>redirect:list</w:t>
+            </w:r>
+            <w:proofErr w:type="spellEnd"/>
+            <w:proofErr w:type="gramEnd"/>
+            <w:r>
+              <w:rPr>
+                <w:lang w:eastAsia="ko-KR"/>
+              </w:rPr>
+              <w:t>"</w:t>
             </w:r>
           </w:p>
         </w:tc>
@@ -3257,15 +3630,22 @@
             <w:pPr>
               <w:jc w:val="center"/>
               <w:rPr>
-                <w:rFonts w:hint="eastAsia"/>
-                <w:lang w:eastAsia="ko-KR"/>
-              </w:rPr>
-            </w:pPr>
-            <w:r>
-              <w:rPr>
-                <w:lang w:eastAsia="ko-KR"/>
-              </w:rPr>
-              <w:t>findid/{name}/{email}</w:t>
+                <w:lang w:eastAsia="ko-KR"/>
+              </w:rPr>
+            </w:pPr>
+            <w:proofErr w:type="spellStart"/>
+            <w:r>
+              <w:rPr>
+                <w:lang w:eastAsia="ko-KR"/>
+              </w:rPr>
+              <w:t>findid</w:t>
+            </w:r>
+            <w:proofErr w:type="spellEnd"/>
+            <w:r>
+              <w:rPr>
+                <w:lang w:eastAsia="ko-KR"/>
+              </w:rPr>
+              <w:t>/{name}/{email}</w:t>
             </w:r>
           </w:p>
         </w:tc>
@@ -3277,7 +3657,6 @@
             <w:pPr>
               <w:jc w:val="center"/>
               <w:rPr>
-                <w:rFonts w:hint="eastAsia"/>
                 <w:lang w:eastAsia="ko-KR"/>
               </w:rPr>
             </w:pPr>
@@ -3361,7 +3740,6 @@
             <w:pPr>
               <w:jc w:val="center"/>
               <w:rPr>
-                <w:rFonts w:hint="eastAsia"/>
                 <w:lang w:eastAsia="ko-KR"/>
               </w:rPr>
             </w:pPr>
@@ -3541,7 +3919,6 @@
             <w:pPr>
               <w:jc w:val="center"/>
               <w:rPr>
-                <w:rFonts w:hint="eastAsia"/>
                 <w:lang w:eastAsia="ko-KR"/>
               </w:rPr>
             </w:pPr>
@@ -3591,15 +3968,22 @@
             <w:pPr>
               <w:jc w:val="center"/>
               <w:rPr>
-                <w:rFonts w:hint="eastAsia"/>
-                <w:lang w:eastAsia="ko-KR"/>
-              </w:rPr>
-            </w:pPr>
-            <w:r>
-              <w:rPr>
-                <w:lang w:eastAsia="ko-KR"/>
-              </w:rPr>
-              <w:t>findpwd/{id}/{name}/{email}</w:t>
+                <w:lang w:eastAsia="ko-KR"/>
+              </w:rPr>
+            </w:pPr>
+            <w:proofErr w:type="spellStart"/>
+            <w:r>
+              <w:rPr>
+                <w:lang w:eastAsia="ko-KR"/>
+              </w:rPr>
+              <w:t>findpwd</w:t>
+            </w:r>
+            <w:proofErr w:type="spellEnd"/>
+            <w:r>
+              <w:rPr>
+                <w:lang w:eastAsia="ko-KR"/>
+              </w:rPr>
+              <w:t>/{id}/{name}/{email}</w:t>
             </w:r>
           </w:p>
         </w:tc>
@@ -3611,7 +3995,6 @@
             <w:pPr>
               <w:jc w:val="center"/>
               <w:rPr>
-                <w:rFonts w:hint="eastAsia"/>
                 <w:lang w:eastAsia="ko-KR"/>
               </w:rPr>
             </w:pPr>
@@ -3688,21 +4071,14 @@
             <w:pPr>
               <w:jc w:val="center"/>
               <w:rPr>
-                <w:rFonts w:hint="eastAsia"/>
-                <w:lang w:eastAsia="ko-KR"/>
-              </w:rPr>
-            </w:pPr>
-            <w:r>
-              <w:rPr>
-                <w:lang w:eastAsia="ko-KR"/>
-              </w:rPr>
-              <w:t>String id, S</w:t>
-            </w:r>
-            <w:r>
-              <w:rPr>
-                <w:lang w:eastAsia="ko-KR"/>
-              </w:rPr>
-              <w:t>tring name, String email</w:t>
+                <w:lang w:eastAsia="ko-KR"/>
+              </w:rPr>
+            </w:pPr>
+            <w:r>
+              <w:rPr>
+                <w:lang w:eastAsia="ko-KR"/>
+              </w:rPr>
+              <w:t>String id, String name, String email</w:t>
             </w:r>
           </w:p>
         </w:tc>
@@ -3902,8 +4278,16 @@
               <w:rPr>
                 <w:lang w:eastAsia="ko-KR"/>
               </w:rPr>
-              <w:t>String pwd</w:t>
-            </w:r>
+              <w:t xml:space="preserve">String </w:t>
+            </w:r>
+            <w:proofErr w:type="spellStart"/>
+            <w:r>
+              <w:rPr>
+                <w:lang w:eastAsia="ko-KR"/>
+              </w:rPr>
+              <w:t>pwd</w:t>
+            </w:r>
+            <w:proofErr w:type="spellEnd"/>
           </w:p>
         </w:tc>
       </w:tr>
@@ -3916,7 +4300,6 @@
             <w:pPr>
               <w:jc w:val="center"/>
               <w:rPr>
-                <w:rFonts w:hint="eastAsia"/>
                 <w:lang w:eastAsia="ko-KR"/>
               </w:rPr>
             </w:pPr>
@@ -3936,7 +4319,6 @@
             <w:pPr>
               <w:jc w:val="center"/>
               <w:rPr>
-                <w:rFonts w:hint="eastAsia"/>
                 <w:lang w:eastAsia="ko-KR"/>
               </w:rPr>
             </w:pPr>
@@ -3987,7 +4369,23 @@
                 <w:rFonts w:hint="eastAsia"/>
                 <w:lang w:eastAsia="ko-KR"/>
               </w:rPr>
-              <w:t xml:space="preserve"> ServletRequest </w:t>
+              <w:t xml:space="preserve"> </w:t>
+            </w:r>
+            <w:proofErr w:type="spellStart"/>
+            <w:r>
+              <w:rPr>
+                <w:rFonts w:hint="eastAsia"/>
+                <w:lang w:eastAsia="ko-KR"/>
+              </w:rPr>
+              <w:t>ServletRequest</w:t>
+            </w:r>
+            <w:proofErr w:type="spellEnd"/>
+            <w:r>
+              <w:rPr>
+                <w:rFonts w:hint="eastAsia"/>
+                <w:lang w:eastAsia="ko-KR"/>
+              </w:rPr>
+              <w:t xml:space="preserve"> </w:t>
             </w:r>
             <w:r>
               <w:rPr>
@@ -4020,16 +4418,23 @@
             <w:pPr>
               <w:jc w:val="center"/>
               <w:rPr>
-                <w:rFonts w:hint="eastAsia"/>
-                <w:lang w:eastAsia="ko-KR"/>
-              </w:rPr>
-            </w:pPr>
-            <w:r>
-              <w:rPr>
-                <w:lang w:eastAsia="ko-KR"/>
-              </w:rPr>
-              <w:t>Model model</w:t>
-            </w:r>
+                <w:lang w:eastAsia="ko-KR"/>
+              </w:rPr>
+            </w:pPr>
+            <w:r>
+              <w:rPr>
+                <w:lang w:eastAsia="ko-KR"/>
+              </w:rPr>
+              <w:t xml:space="preserve">Model </w:t>
+            </w:r>
+            <w:proofErr w:type="spellStart"/>
+            <w:r>
+              <w:rPr>
+                <w:lang w:eastAsia="ko-KR"/>
+              </w:rPr>
+              <w:t>model</w:t>
+            </w:r>
+            <w:proofErr w:type="spellEnd"/>
           </w:p>
         </w:tc>
         <w:tc>
@@ -4040,7 +4445,6 @@
             <w:pPr>
               <w:jc w:val="center"/>
               <w:rPr>
-                <w:rFonts w:hint="eastAsia"/>
                 <w:lang w:eastAsia="ko-KR"/>
               </w:rPr>
             </w:pPr>
@@ -4050,6 +4454,472 @@
                 <w:lang w:eastAsia="ko-KR"/>
               </w:rPr>
               <w:t>X</w:t>
+            </w:r>
+          </w:p>
+        </w:tc>
+      </w:tr>
+    </w:tbl>
+    <w:p>
+      <w:pPr>
+        <w:jc w:val="left"/>
+        <w:rPr>
+          <w:lang w:eastAsia="ko-KR"/>
+        </w:rPr>
+      </w:pPr>
+    </w:p>
+    <w:p>
+      <w:pPr>
+        <w:jc w:val="left"/>
+        <w:rPr>
+          <w:lang w:eastAsia="ko-KR"/>
+        </w:rPr>
+      </w:pPr>
+      <w:r>
+        <w:rPr>
+          <w:rFonts w:hint="eastAsia"/>
+          <w:lang w:eastAsia="ko-KR"/>
+        </w:rPr>
+        <w:t>P</w:t>
+      </w:r>
+      <w:r>
+        <w:rPr>
+          <w:lang w:eastAsia="ko-KR"/>
+        </w:rPr>
+        <w:t xml:space="preserve">roduct </w:t>
+      </w:r>
+      <w:r>
+        <w:rPr>
+          <w:rFonts w:hint="eastAsia"/>
+          <w:lang w:eastAsia="ko-KR"/>
+        </w:rPr>
+        <w:t>관련</w:t>
+      </w:r>
+      <w:r>
+        <w:rPr>
+          <w:rFonts w:hint="eastAsia"/>
+          <w:lang w:eastAsia="ko-KR"/>
+        </w:rPr>
+        <w:t xml:space="preserve"> </w:t>
+      </w:r>
+      <w:r>
+        <w:rPr>
+          <w:lang w:eastAsia="ko-KR"/>
+        </w:rPr>
+        <w:t>API</w:t>
+      </w:r>
+    </w:p>
+    <w:p>
+      <w:pPr>
+        <w:jc w:val="left"/>
+        <w:rPr>
+          <w:lang w:eastAsia="ko-KR"/>
+        </w:rPr>
+      </w:pPr>
+    </w:p>
+    <w:p>
+      <w:pPr>
+        <w:jc w:val="left"/>
+        <w:rPr>
+          <w:lang w:eastAsia="ko-KR"/>
+        </w:rPr>
+      </w:pPr>
+      <w:r>
+        <w:rPr>
+          <w:rFonts w:hint="eastAsia"/>
+          <w:lang w:eastAsia="ko-KR"/>
+        </w:rPr>
+        <w:t>근본</w:t>
+      </w:r>
+      <w:r>
+        <w:rPr>
+          <w:rFonts w:hint="eastAsia"/>
+          <w:lang w:eastAsia="ko-KR"/>
+        </w:rPr>
+        <w:t xml:space="preserve"> </w:t>
+      </w:r>
+      <w:proofErr w:type="spellStart"/>
+      <w:proofErr w:type="gramStart"/>
+      <w:r>
+        <w:rPr>
+          <w:lang w:eastAsia="ko-KR"/>
+        </w:rPr>
+        <w:t>url</w:t>
+      </w:r>
+      <w:proofErr w:type="spellEnd"/>
+      <w:r>
+        <w:rPr>
+          <w:lang w:eastAsia="ko-KR"/>
+        </w:rPr>
+        <w:t xml:space="preserve"> :</w:t>
+      </w:r>
+      <w:proofErr w:type="gramEnd"/>
+      <w:r>
+        <w:rPr>
+          <w:lang w:eastAsia="ko-KR"/>
+        </w:rPr>
+        <w:t xml:space="preserve"> /product</w:t>
+      </w:r>
+    </w:p>
+    <w:tbl>
+      <w:tblPr>
+        <w:tblStyle w:val="a4"/>
+        <w:tblW w:w="0" w:type="auto"/>
+        <w:tblLook w:val="04A0" w:firstRow="1" w:lastRow="0" w:firstColumn="1" w:lastColumn="0" w:noHBand="0" w:noVBand="1"/>
+      </w:tblPr>
+      <w:tblGrid>
+        <w:gridCol w:w="2254"/>
+        <w:gridCol w:w="2254"/>
+        <w:gridCol w:w="2254"/>
+        <w:gridCol w:w="2254"/>
+      </w:tblGrid>
+      <w:tr>
+        <w:tc>
+          <w:tcPr>
+            <w:tcW w:w="2254" w:type="dxa"/>
+          </w:tcPr>
+          <w:p>
+            <w:pPr>
+              <w:jc w:val="center"/>
+              <w:rPr>
+                <w:rFonts w:hint="eastAsia"/>
+                <w:lang w:eastAsia="ko-KR"/>
+              </w:rPr>
+            </w:pPr>
+            <w:proofErr w:type="spellStart"/>
+            <w:r>
+              <w:rPr>
+                <w:rFonts w:hint="eastAsia"/>
+                <w:lang w:eastAsia="ko-KR"/>
+              </w:rPr>
+              <w:t>u</w:t>
+            </w:r>
+            <w:r>
+              <w:rPr>
+                <w:lang w:eastAsia="ko-KR"/>
+              </w:rPr>
+              <w:t>rl</w:t>
+            </w:r>
+            <w:proofErr w:type="spellEnd"/>
+          </w:p>
+        </w:tc>
+        <w:tc>
+          <w:tcPr>
+            <w:tcW w:w="2254" w:type="dxa"/>
+          </w:tcPr>
+          <w:p>
+            <w:pPr>
+              <w:jc w:val="center"/>
+              <w:rPr>
+                <w:rFonts w:hint="eastAsia"/>
+                <w:lang w:eastAsia="ko-KR"/>
+              </w:rPr>
+            </w:pPr>
+            <w:r>
+              <w:rPr>
+                <w:rFonts w:hint="eastAsia"/>
+                <w:lang w:eastAsia="ko-KR"/>
+              </w:rPr>
+              <w:t>용도</w:t>
+            </w:r>
+          </w:p>
+        </w:tc>
+        <w:tc>
+          <w:tcPr>
+            <w:tcW w:w="2254" w:type="dxa"/>
+          </w:tcPr>
+          <w:p>
+            <w:pPr>
+              <w:jc w:val="center"/>
+              <w:rPr>
+                <w:rFonts w:hint="eastAsia"/>
+                <w:lang w:eastAsia="ko-KR"/>
+              </w:rPr>
+            </w:pPr>
+            <w:r>
+              <w:rPr>
+                <w:rFonts w:hint="eastAsia"/>
+                <w:lang w:eastAsia="ko-KR"/>
+              </w:rPr>
+              <w:t>R</w:t>
+            </w:r>
+            <w:r>
+              <w:rPr>
+                <w:lang w:eastAsia="ko-KR"/>
+              </w:rPr>
+              <w:t>equest</w:t>
+            </w:r>
+          </w:p>
+        </w:tc>
+        <w:tc>
+          <w:tcPr>
+            <w:tcW w:w="2254" w:type="dxa"/>
+          </w:tcPr>
+          <w:p>
+            <w:pPr>
+              <w:jc w:val="center"/>
+              <w:rPr>
+                <w:rFonts w:hint="eastAsia"/>
+                <w:lang w:eastAsia="ko-KR"/>
+              </w:rPr>
+            </w:pPr>
+            <w:r>
+              <w:rPr>
+                <w:rFonts w:hint="eastAsia"/>
+                <w:lang w:eastAsia="ko-KR"/>
+              </w:rPr>
+              <w:t>R</w:t>
+            </w:r>
+            <w:r>
+              <w:rPr>
+                <w:lang w:eastAsia="ko-KR"/>
+              </w:rPr>
+              <w:t>esponse</w:t>
+            </w:r>
+          </w:p>
+        </w:tc>
+      </w:tr>
+      <w:tr>
+        <w:tc>
+          <w:tcPr>
+            <w:tcW w:w="2254" w:type="dxa"/>
+          </w:tcPr>
+          <w:p>
+            <w:pPr>
+              <w:jc w:val="center"/>
+              <w:rPr>
+                <w:rFonts w:hint="eastAsia"/>
+                <w:lang w:eastAsia="ko-KR"/>
+              </w:rPr>
+            </w:pPr>
+            <w:r>
+              <w:rPr>
+                <w:lang w:eastAsia="ko-KR"/>
+              </w:rPr>
+              <w:t>All</w:t>
+            </w:r>
+          </w:p>
+        </w:tc>
+        <w:tc>
+          <w:tcPr>
+            <w:tcW w:w="2254" w:type="dxa"/>
+          </w:tcPr>
+          <w:p>
+            <w:pPr>
+              <w:jc w:val="center"/>
+              <w:rPr>
+                <w:rFonts w:hint="eastAsia"/>
+                <w:lang w:eastAsia="ko-KR"/>
+              </w:rPr>
+            </w:pPr>
+            <w:r>
+              <w:rPr>
+                <w:rFonts w:hint="eastAsia"/>
+                <w:lang w:eastAsia="ko-KR"/>
+              </w:rPr>
+              <w:t>모든</w:t>
+            </w:r>
+            <w:r>
+              <w:rPr>
+                <w:rFonts w:hint="eastAsia"/>
+                <w:lang w:eastAsia="ko-KR"/>
+              </w:rPr>
+              <w:t xml:space="preserve"> </w:t>
+            </w:r>
+            <w:r>
+              <w:rPr>
+                <w:lang w:eastAsia="ko-KR"/>
+              </w:rPr>
+              <w:t xml:space="preserve">product </w:t>
+            </w:r>
+            <w:r>
+              <w:rPr>
+                <w:rFonts w:hint="eastAsia"/>
+                <w:lang w:eastAsia="ko-KR"/>
+              </w:rPr>
+              <w:t>객체를</w:t>
+            </w:r>
+            <w:r>
+              <w:rPr>
+                <w:rFonts w:hint="eastAsia"/>
+                <w:lang w:eastAsia="ko-KR"/>
+              </w:rPr>
+              <w:t xml:space="preserve"> </w:t>
+            </w:r>
+            <w:r>
+              <w:rPr>
+                <w:rFonts w:hint="eastAsia"/>
+                <w:lang w:eastAsia="ko-KR"/>
+              </w:rPr>
+              <w:t>조회한다</w:t>
+            </w:r>
+            <w:r>
+              <w:rPr>
+                <w:rFonts w:hint="eastAsia"/>
+                <w:lang w:eastAsia="ko-KR"/>
+              </w:rPr>
+              <w:t>.</w:t>
+            </w:r>
+          </w:p>
+        </w:tc>
+        <w:tc>
+          <w:tcPr>
+            <w:tcW w:w="2254" w:type="dxa"/>
+          </w:tcPr>
+          <w:p>
+            <w:pPr>
+              <w:jc w:val="center"/>
+              <w:rPr>
+                <w:rFonts w:hint="eastAsia"/>
+                <w:lang w:eastAsia="ko-KR"/>
+              </w:rPr>
+            </w:pPr>
+          </w:p>
+        </w:tc>
+        <w:tc>
+          <w:tcPr>
+            <w:tcW w:w="2254" w:type="dxa"/>
+          </w:tcPr>
+          <w:p>
+            <w:pPr>
+              <w:jc w:val="center"/>
+              <w:rPr>
+                <w:rFonts w:hint="eastAsia"/>
+                <w:lang w:eastAsia="ko-KR"/>
+              </w:rPr>
+            </w:pPr>
+            <w:r>
+              <w:rPr>
+                <w:rFonts w:hint="eastAsia"/>
+                <w:lang w:eastAsia="ko-KR"/>
+              </w:rPr>
+              <w:t>x</w:t>
+            </w:r>
+          </w:p>
+        </w:tc>
+      </w:tr>
+      <w:tr>
+        <w:tc>
+          <w:tcPr>
+            <w:tcW w:w="2254" w:type="dxa"/>
+          </w:tcPr>
+          <w:p>
+            <w:pPr>
+              <w:jc w:val="center"/>
+              <w:rPr>
+                <w:rFonts w:hint="eastAsia"/>
+                <w:lang w:eastAsia="ko-KR"/>
+              </w:rPr>
+            </w:pPr>
+            <w:r>
+              <w:rPr>
+                <w:rFonts w:hint="eastAsia"/>
+                <w:lang w:eastAsia="ko-KR"/>
+              </w:rPr>
+              <w:lastRenderedPageBreak/>
+              <w:t>w</w:t>
+            </w:r>
+            <w:r>
+              <w:rPr>
+                <w:lang w:eastAsia="ko-KR"/>
+              </w:rPr>
+              <w:t>rite</w:t>
+            </w:r>
+          </w:p>
+        </w:tc>
+        <w:tc>
+          <w:tcPr>
+            <w:tcW w:w="2254" w:type="dxa"/>
+          </w:tcPr>
+          <w:p>
+            <w:pPr>
+              <w:jc w:val="center"/>
+              <w:rPr>
+                <w:rFonts w:hint="eastAsia"/>
+                <w:lang w:eastAsia="ko-KR"/>
+              </w:rPr>
+            </w:pPr>
+            <w:r>
+              <w:rPr>
+                <w:lang w:eastAsia="ko-KR"/>
+              </w:rPr>
+              <w:t xml:space="preserve">Product </w:t>
+            </w:r>
+            <w:r>
+              <w:rPr>
+                <w:rFonts w:hint="eastAsia"/>
+                <w:lang w:eastAsia="ko-KR"/>
+              </w:rPr>
+              <w:t>객체</w:t>
+            </w:r>
+            <w:r>
+              <w:rPr>
+                <w:rFonts w:hint="eastAsia"/>
+                <w:lang w:eastAsia="ko-KR"/>
+              </w:rPr>
+              <w:t xml:space="preserve"> </w:t>
+            </w:r>
+            <w:r>
+              <w:rPr>
+                <w:rFonts w:hint="eastAsia"/>
+                <w:lang w:eastAsia="ko-KR"/>
+              </w:rPr>
+              <w:t>생성</w:t>
+            </w:r>
+          </w:p>
+        </w:tc>
+        <w:tc>
+          <w:tcPr>
+            <w:tcW w:w="2254" w:type="dxa"/>
+          </w:tcPr>
+          <w:p>
+            <w:pPr>
+              <w:jc w:val="center"/>
+              <w:rPr>
+                <w:rFonts w:hint="eastAsia"/>
+                <w:lang w:eastAsia="ko-KR"/>
+              </w:rPr>
+            </w:pPr>
+            <w:r>
+              <w:rPr>
+                <w:rFonts w:hint="eastAsia"/>
+                <w:lang w:eastAsia="ko-KR"/>
+              </w:rPr>
+              <w:t>P</w:t>
+            </w:r>
+            <w:r>
+              <w:rPr>
+                <w:lang w:eastAsia="ko-KR"/>
+              </w:rPr>
+              <w:t xml:space="preserve">roduct </w:t>
+            </w:r>
+            <w:proofErr w:type="spellStart"/>
+            <w:r>
+              <w:rPr>
+                <w:lang w:eastAsia="ko-KR"/>
+              </w:rPr>
+              <w:t>product</w:t>
+            </w:r>
+            <w:proofErr w:type="spellEnd"/>
+          </w:p>
+        </w:tc>
+        <w:tc>
+          <w:tcPr>
+            <w:tcW w:w="2254" w:type="dxa"/>
+          </w:tcPr>
+          <w:p>
+            <w:pPr>
+              <w:jc w:val="center"/>
+              <w:rPr>
+                <w:rFonts w:hint="eastAsia"/>
+                <w:lang w:eastAsia="ko-KR"/>
+              </w:rPr>
+            </w:pPr>
+            <w:r>
+              <w:rPr>
+                <w:rFonts w:hint="eastAsia"/>
+                <w:lang w:eastAsia="ko-KR"/>
+              </w:rPr>
+              <w:t>x</w:t>
             </w:r>
           </w:p>
         </w:tc>
@@ -4202,7 +5072,7 @@
         <w:rFonts w:asciiTheme="minorHAnsi" w:eastAsiaTheme="minorEastAsia" w:hAnsiTheme="minorHAnsi" w:cstheme="minorBidi"/>
         <w:kern w:val="2"/>
         <w:szCs w:val="24"/>
-        <w:lang w:val="en-US" w:eastAsia="ko-Kore-KR" w:bidi="ar-SA"/>
+        <w:lang w:val="en-US" w:bidi="ar-SA"/>
       </w:rPr>
     </w:rPrDefault>
     <w:pPrDefault>

--- a/api.docx
+++ b/api.docx
@@ -3,99 +3,59 @@
 <w:document xmlns:wpc="http://schemas.microsoft.com/office/word/2010/wordprocessingCanvas" xmlns:cx="http://schemas.microsoft.com/office/drawing/2014/chartex" xmlns:cx1="http://schemas.microsoft.com/office/drawing/2015/9/8/chartex" xmlns:cx2="http://schemas.microsoft.com/office/drawing/2015/10/21/chartex" xmlns:cx3="http://schemas.microsoft.com/office/drawing/2016/5/9/chartex" xmlns:cx4="http://schemas.microsoft.com/office/drawing/2016/5/10/chartex" xmlns:cx5="http://schemas.microsoft.com/office/drawing/2016/5/11/chartex" xmlns:cx6="http://schemas.microsoft.com/office/drawing/2016/5/12/chartex" xmlns:cx7="http://schemas.microsoft.com/office/drawing/2016/5/13/chartex" xmlns:cx8="http://schemas.microsoft.com/office/drawing/2016/5/14/chartex" xmlns:mc="http://schemas.openxmlformats.org/markup-compatibility/2006" xmlns:aink="http://schemas.microsoft.com/office/drawing/2016/ink" xmlns:am3d="http://schemas.microsoft.com/office/drawing/2017/model3d" xmlns:o="urn:schemas-microsoft-com:office:office" xmlns:oel="http://schemas.microsoft.com/office/2019/extlst" xmlns:r="http://schemas.openxmlformats.org/officeDocument/2006/relationships" xmlns:m="http://schemas.openxmlformats.org/officeDocument/2006/math" xmlns:v="urn:schemas-microsoft-com:vml" xmlns:wp14="http://schemas.microsoft.com/office/word/2010/wordprocessingDrawing" xmlns:wp="http://schemas.openxmlformats.org/drawingml/2006/wordprocessingDrawing" xmlns:w10="urn:schemas-microsoft-com:office:word" xmlns:w="http://schemas.openxmlformats.org/wordprocessingml/2006/main" xmlns:w14="http://schemas.microsoft.com/office/word/2010/wordml" xmlns:w15="http://schemas.microsoft.com/office/word/2012/wordml" xmlns:w16cex="http://schemas.microsoft.com/office/word/2018/wordml/cex" xmlns:w16cid="http://schemas.microsoft.com/office/word/2016/wordml/cid" xmlns:w16="http://schemas.microsoft.com/office/word/2018/wordml" xmlns:w16sdtdh="http://schemas.microsoft.com/office/word/2020/wordml/sdtdatahash" xmlns:w16se="http://schemas.microsoft.com/office/word/2015/wordml/symex" xmlns:wpg="http://schemas.microsoft.com/office/word/2010/wordprocessingGroup" xmlns:wpi="http://schemas.microsoft.com/office/word/2010/wordprocessingInk" xmlns:wne="http://schemas.microsoft.com/office/word/2006/wordml" xmlns:wps="http://schemas.microsoft.com/office/word/2010/wordprocessingShape" mc:Ignorable="w14 w15 w16se w16cid w16 w16cex w16sdtdh wp14">
   <w:body>
     <w:p>
-      <w:pPr>
-        <w:rPr>
-          <w:lang w:eastAsia="ko-KR"/>
-        </w:rPr>
-      </w:pPr>
       <w:r>
         <w:rPr>
           <w:rFonts w:hint="eastAsia"/>
-          <w:lang w:eastAsia="ko-KR"/>
         </w:rPr>
         <w:t>A</w:t>
       </w:r>
       <w:r>
-        <w:rPr>
-          <w:lang w:eastAsia="ko-KR"/>
-        </w:rPr>
         <w:t xml:space="preserve">uth </w:t>
       </w:r>
       <w:r>
         <w:rPr>
           <w:rFonts w:hint="eastAsia"/>
-          <w:lang w:eastAsia="ko-KR"/>
         </w:rPr>
         <w:t>관련</w:t>
       </w:r>
       <w:r>
         <w:rPr>
           <w:rFonts w:hint="eastAsia"/>
-          <w:lang w:eastAsia="ko-KR"/>
         </w:rPr>
         <w:t xml:space="preserve"> A</w:t>
       </w:r>
       <w:r>
-        <w:rPr>
-          <w:lang w:eastAsia="ko-KR"/>
-        </w:rPr>
         <w:t>PI</w:t>
       </w:r>
     </w:p>
     <w:p>
-      <w:pPr>
-        <w:rPr>
-          <w:lang w:eastAsia="ko-KR"/>
-        </w:rPr>
-      </w:pPr>
       <w:r>
         <w:rPr>
           <w:rFonts w:hint="eastAsia"/>
-          <w:lang w:eastAsia="ko-KR"/>
         </w:rPr>
         <w:t>근본</w:t>
       </w:r>
       <w:r>
         <w:rPr>
           <w:rFonts w:hint="eastAsia"/>
-          <w:lang w:eastAsia="ko-KR"/>
         </w:rPr>
         <w:t xml:space="preserve"> </w:t>
       </w:r>
       <w:r>
-        <w:rPr>
-          <w:lang w:eastAsia="ko-KR"/>
-        </w:rPr>
         <w:t xml:space="preserve">url: </w:t>
       </w:r>
       <w:r>
         <w:rPr>
           <w:rFonts w:hint="eastAsia"/>
-          <w:lang w:eastAsia="ko-KR"/>
         </w:rPr>
         <w:t>/</w:t>
       </w:r>
       <w:r>
-        <w:rPr>
-          <w:lang w:eastAsia="ko-KR"/>
-        </w:rPr>
         <w:t>auth/</w:t>
       </w:r>
     </w:p>
-    <w:p>
-      <w:pPr>
-        <w:rPr>
-          <w:lang w:eastAsia="ko-KR"/>
-        </w:rPr>
-      </w:pPr>
-    </w:p>
-    <w:p>
-      <w:pPr>
-        <w:rPr>
-          <w:lang w:eastAsia="ko-KR"/>
-        </w:rPr>
-      </w:pPr>
-    </w:p>
+    <w:p/>
+    <w:p/>
     <w:tbl>
       <w:tblPr>
         <w:tblStyle w:val="a4"/>
@@ -116,22 +76,15 @@
           <w:p>
             <w:pPr>
               <w:jc w:val="center"/>
-              <w:rPr>
-                <w:lang w:eastAsia="ko-KR"/>
-              </w:rPr>
             </w:pPr>
             <w:proofErr w:type="spellStart"/>
             <w:r>
               <w:rPr>
                 <w:rFonts w:hint="eastAsia"/>
-                <w:lang w:eastAsia="ko-KR"/>
               </w:rPr>
               <w:t>u</w:t>
             </w:r>
             <w:r>
-              <w:rPr>
-                <w:lang w:eastAsia="ko-KR"/>
-              </w:rPr>
               <w:t>rl</w:t>
             </w:r>
             <w:proofErr w:type="spellEnd"/>
@@ -144,14 +97,10 @@
           <w:p>
             <w:pPr>
               <w:jc w:val="center"/>
-              <w:rPr>
-                <w:lang w:eastAsia="ko-KR"/>
-              </w:rPr>
-            </w:pPr>
-            <w:r>
-              <w:rPr>
-                <w:rFonts w:hint="eastAsia"/>
-                <w:lang w:eastAsia="ko-KR"/>
+            </w:pPr>
+            <w:r>
+              <w:rPr>
+                <w:rFonts w:hint="eastAsia"/>
               </w:rPr>
               <w:t>용도</w:t>
             </w:r>
@@ -164,14 +113,8 @@
           <w:p>
             <w:pPr>
               <w:jc w:val="center"/>
-              <w:rPr>
-                <w:lang w:eastAsia="ko-KR"/>
-              </w:rPr>
-            </w:pPr>
-            <w:r>
-              <w:rPr>
-                <w:lang w:eastAsia="ko-KR"/>
-              </w:rPr>
+            </w:pPr>
+            <w:r>
               <w:t>Request</w:t>
             </w:r>
           </w:p>
@@ -183,21 +126,14 @@
           <w:p>
             <w:pPr>
               <w:jc w:val="center"/>
-              <w:rPr>
-                <w:lang w:eastAsia="ko-KR"/>
-              </w:rPr>
-            </w:pPr>
-            <w:r>
-              <w:rPr>
-                <w:rFonts w:hint="eastAsia"/>
-                <w:lang w:eastAsia="ko-KR"/>
+            </w:pPr>
+            <w:r>
+              <w:rPr>
+                <w:rFonts w:hint="eastAsia"/>
               </w:rPr>
               <w:t>r</w:t>
             </w:r>
             <w:r>
-              <w:rPr>
-                <w:lang w:eastAsia="ko-KR"/>
-              </w:rPr>
               <w:t>esponse</w:t>
             </w:r>
           </w:p>
@@ -211,14 +147,8 @@
           <w:p>
             <w:pPr>
               <w:jc w:val="center"/>
-              <w:rPr>
-                <w:lang w:eastAsia="ko-KR"/>
-              </w:rPr>
-            </w:pPr>
-            <w:r>
-              <w:rPr>
-                <w:lang w:eastAsia="ko-KR"/>
-              </w:rPr>
+            </w:pPr>
+            <w:r>
               <w:t>register</w:t>
             </w:r>
           </w:p>
@@ -230,52 +160,31 @@
           <w:p>
             <w:pPr>
               <w:jc w:val="center"/>
-              <w:rPr>
-                <w:lang w:eastAsia="ko-KR"/>
-              </w:rPr>
-            </w:pPr>
-          </w:p>
-        </w:tc>
-        <w:tc>
-          <w:tcPr>
-            <w:tcW w:w="2254" w:type="dxa"/>
-          </w:tcPr>
-          <w:p>
-            <w:pPr>
-              <w:jc w:val="center"/>
-              <w:rPr>
-                <w:lang w:eastAsia="ko-KR"/>
-              </w:rPr>
-            </w:pPr>
-            <w:r>
-              <w:rPr>
-                <w:lang w:eastAsia="ko-KR"/>
-              </w:rPr>
+            </w:pPr>
+          </w:p>
+        </w:tc>
+        <w:tc>
+          <w:tcPr>
+            <w:tcW w:w="2254" w:type="dxa"/>
+          </w:tcPr>
+          <w:p>
+            <w:pPr>
+              <w:jc w:val="center"/>
+            </w:pPr>
+            <w:r>
               <w:t xml:space="preserve">String </w:t>
             </w:r>
             <w:r>
-              <w:rPr>
-                <w:lang w:eastAsia="ko-KR"/>
-              </w:rPr>
               <w:t>id,</w:t>
             </w:r>
             <w:r>
-              <w:rPr>
-                <w:lang w:eastAsia="ko-KR"/>
-              </w:rPr>
               <w:t xml:space="preserve"> Model</w:t>
             </w:r>
             <w:r>
-              <w:rPr>
-                <w:lang w:eastAsia="ko-KR"/>
-              </w:rPr>
               <w:t xml:space="preserve"> </w:t>
             </w:r>
             <w:proofErr w:type="spellStart"/>
             <w:r>
-              <w:rPr>
-                <w:lang w:eastAsia="ko-KR"/>
-              </w:rPr>
               <w:t>model</w:t>
             </w:r>
             <w:proofErr w:type="spellEnd"/>
@@ -288,14 +197,10 @@
           <w:p>
             <w:pPr>
               <w:jc w:val="center"/>
-              <w:rPr>
-                <w:lang w:eastAsia="ko-KR"/>
-              </w:rPr>
-            </w:pPr>
-            <w:r>
-              <w:rPr>
-                <w:rFonts w:hint="eastAsia"/>
-                <w:lang w:eastAsia="ko-KR"/>
+            </w:pPr>
+            <w:r>
+              <w:rPr>
+                <w:rFonts w:hint="eastAsia"/>
               </w:rPr>
               <w:t>X</w:t>
             </w:r>
@@ -310,22 +215,15 @@
           <w:p>
             <w:pPr>
               <w:jc w:val="center"/>
-              <w:rPr>
-                <w:lang w:eastAsia="ko-KR"/>
-              </w:rPr>
             </w:pPr>
             <w:proofErr w:type="spellStart"/>
             <w:r>
               <w:rPr>
                 <w:rFonts w:hint="eastAsia"/>
-                <w:lang w:eastAsia="ko-KR"/>
               </w:rPr>
               <w:t>i</w:t>
             </w:r>
             <w:r>
-              <w:rPr>
-                <w:lang w:eastAsia="ko-KR"/>
-              </w:rPr>
               <w:t>dCheck</w:t>
             </w:r>
             <w:proofErr w:type="spellEnd"/>
@@ -338,76 +236,61 @@
           <w:p>
             <w:pPr>
               <w:jc w:val="center"/>
-              <w:rPr>
-                <w:lang w:eastAsia="ko-KR"/>
-              </w:rPr>
-            </w:pPr>
-            <w:r>
-              <w:rPr>
-                <w:rFonts w:hint="eastAsia"/>
-                <w:lang w:eastAsia="ko-KR"/>
+            </w:pPr>
+            <w:r>
+              <w:rPr>
+                <w:rFonts w:hint="eastAsia"/>
               </w:rPr>
               <w:t>특수문자가</w:t>
             </w:r>
             <w:r>
               <w:rPr>
                 <w:rFonts w:hint="eastAsia"/>
-                <w:lang w:eastAsia="ko-KR"/>
-              </w:rPr>
-              <w:t xml:space="preserve"> </w:t>
-            </w:r>
-            <w:r>
-              <w:rPr>
-                <w:lang w:eastAsia="ko-KR"/>
-              </w:rPr>
+              </w:rPr>
+              <w:t xml:space="preserve"> </w:t>
+            </w:r>
+            <w:r>
               <w:t>Id</w:t>
             </w:r>
             <w:r>
               <w:rPr>
                 <w:rFonts w:hint="eastAsia"/>
-                <w:lang w:eastAsia="ko-KR"/>
               </w:rPr>
               <w:t>에</w:t>
             </w:r>
             <w:r>
               <w:rPr>
                 <w:rFonts w:hint="eastAsia"/>
-                <w:lang w:eastAsia="ko-KR"/>
-              </w:rPr>
-              <w:t xml:space="preserve"> </w:t>
-            </w:r>
-            <w:r>
-              <w:rPr>
-                <w:rFonts w:hint="eastAsia"/>
-                <w:lang w:eastAsia="ko-KR"/>
+              </w:rPr>
+              <w:t xml:space="preserve"> </w:t>
+            </w:r>
+            <w:r>
+              <w:rPr>
+                <w:rFonts w:hint="eastAsia"/>
               </w:rPr>
               <w:t>포함되어</w:t>
             </w:r>
             <w:r>
               <w:rPr>
                 <w:rFonts w:hint="eastAsia"/>
-                <w:lang w:eastAsia="ko-KR"/>
-              </w:rPr>
-              <w:t xml:space="preserve"> </w:t>
-            </w:r>
-            <w:r>
-              <w:rPr>
-                <w:rFonts w:hint="eastAsia"/>
-                <w:lang w:eastAsia="ko-KR"/>
+              </w:rPr>
+              <w:t xml:space="preserve"> </w:t>
+            </w:r>
+            <w:r>
+              <w:rPr>
+                <w:rFonts w:hint="eastAsia"/>
               </w:rPr>
               <w:t>있는지</w:t>
             </w:r>
             <w:r>
               <w:rPr>
                 <w:rFonts w:hint="eastAsia"/>
-                <w:lang w:eastAsia="ko-KR"/>
-              </w:rPr>
-              <w:t xml:space="preserve"> </w:t>
-            </w:r>
-            <w:r>
-              <w:rPr>
-                <w:rFonts w:hint="eastAsia"/>
-                <w:lang w:eastAsia="ko-KR"/>
+              </w:rPr>
+              <w:t xml:space="preserve"> </w:t>
+            </w:r>
+            <w:r>
+              <w:rPr>
+                <w:rFonts w:hint="eastAsia"/>
               </w:rPr>
               <w:t>확인</w:t>
             </w:r>
@@ -420,27 +303,17 @@
           <w:p>
             <w:pPr>
               <w:jc w:val="center"/>
-              <w:rPr>
-                <w:lang w:eastAsia="ko-KR"/>
-              </w:rPr>
-            </w:pPr>
-            <w:r>
-              <w:rPr>
-                <w:lang w:eastAsia="ko-KR"/>
-              </w:rPr>
+            </w:pPr>
+            <w:r>
               <w:t xml:space="preserve">String </w:t>
             </w:r>
             <w:r>
               <w:rPr>
                 <w:rFonts w:hint="eastAsia"/>
-                <w:lang w:eastAsia="ko-KR"/>
               </w:rPr>
               <w:t>i</w:t>
             </w:r>
             <w:r>
-              <w:rPr>
-                <w:lang w:eastAsia="ko-KR"/>
-              </w:rPr>
               <w:t>d</w:t>
             </w:r>
           </w:p>
@@ -452,221 +325,173 @@
           <w:p>
             <w:pPr>
               <w:jc w:val="center"/>
-              <w:rPr>
-                <w:lang w:eastAsia="ko-KR"/>
-              </w:rPr>
-            </w:pPr>
-            <w:r>
-              <w:rPr>
-                <w:rFonts w:hint="eastAsia"/>
-                <w:lang w:eastAsia="ko-KR"/>
+            </w:pPr>
+            <w:r>
+              <w:rPr>
+                <w:rFonts w:hint="eastAsia"/>
               </w:rPr>
               <w:t>길이가</w:t>
             </w:r>
             <w:r>
               <w:rPr>
                 <w:rFonts w:hint="eastAsia"/>
-                <w:lang w:eastAsia="ko-KR"/>
-              </w:rPr>
-              <w:t xml:space="preserve"> </w:t>
-            </w:r>
-            <w:r>
-              <w:rPr>
-                <w:lang w:eastAsia="ko-KR"/>
-              </w:rPr>
+              </w:rPr>
+              <w:t xml:space="preserve"> </w:t>
+            </w:r>
+            <w:r>
               <w:t>4</w:t>
             </w:r>
             <w:r>
               <w:rPr>
                 <w:rFonts w:hint="eastAsia"/>
-                <w:lang w:eastAsia="ko-KR"/>
               </w:rPr>
               <w:t>글자</w:t>
             </w:r>
             <w:r>
               <w:rPr>
                 <w:rFonts w:hint="eastAsia"/>
-                <w:lang w:eastAsia="ko-KR"/>
-              </w:rPr>
-              <w:t xml:space="preserve"> </w:t>
-            </w:r>
-            <w:r>
-              <w:rPr>
-                <w:rFonts w:hint="eastAsia"/>
-                <w:lang w:eastAsia="ko-KR"/>
+              </w:rPr>
+              <w:t xml:space="preserve"> </w:t>
+            </w:r>
+            <w:r>
+              <w:rPr>
+                <w:rFonts w:hint="eastAsia"/>
               </w:rPr>
               <w:t>이상</w:t>
             </w:r>
             <w:r>
               <w:rPr>
                 <w:rFonts w:hint="eastAsia"/>
-                <w:lang w:eastAsia="ko-KR"/>
               </w:rPr>
               <w:t>,</w:t>
             </w:r>
             <w:r>
-              <w:rPr>
-                <w:lang w:eastAsia="ko-KR"/>
-              </w:rPr>
               <w:t xml:space="preserve"> 12</w:t>
             </w:r>
             <w:r>
               <w:rPr>
                 <w:rFonts w:hint="eastAsia"/>
-                <w:lang w:eastAsia="ko-KR"/>
               </w:rPr>
               <w:t>글자</w:t>
             </w:r>
             <w:r>
               <w:rPr>
                 <w:rFonts w:hint="eastAsia"/>
-                <w:lang w:eastAsia="ko-KR"/>
-              </w:rPr>
-              <w:t xml:space="preserve"> </w:t>
-            </w:r>
-            <w:r>
-              <w:rPr>
-                <w:rFonts w:hint="eastAsia"/>
-                <w:lang w:eastAsia="ko-KR"/>
+              </w:rPr>
+              <w:t xml:space="preserve"> </w:t>
+            </w:r>
+            <w:r>
+              <w:rPr>
+                <w:rFonts w:hint="eastAsia"/>
               </w:rPr>
               <w:t>이하면</w:t>
             </w:r>
             <w:r>
               <w:rPr>
                 <w:rFonts w:hint="eastAsia"/>
-                <w:lang w:eastAsia="ko-KR"/>
-              </w:rPr>
-              <w:t xml:space="preserve"> </w:t>
-            </w:r>
-            <w:r>
-              <w:rPr>
-                <w:lang w:eastAsia="ko-KR"/>
-              </w:rPr>
+              </w:rPr>
+              <w:t xml:space="preserve"> </w:t>
+            </w:r>
+            <w:r>
               <w:t>“incorrect”,</w:t>
             </w:r>
           </w:p>
           <w:p>
             <w:pPr>
               <w:jc w:val="center"/>
-              <w:rPr>
-                <w:lang w:eastAsia="ko-KR"/>
-              </w:rPr>
-            </w:pPr>
-            <w:r>
-              <w:rPr>
-                <w:rFonts w:hint="eastAsia"/>
-                <w:lang w:eastAsia="ko-KR"/>
+            </w:pPr>
+            <w:r>
+              <w:rPr>
+                <w:rFonts w:hint="eastAsia"/>
               </w:rPr>
               <w:t>동일</w:t>
             </w:r>
             <w:r>
               <w:rPr>
                 <w:rFonts w:hint="eastAsia"/>
-                <w:lang w:eastAsia="ko-KR"/>
-              </w:rPr>
-              <w:t xml:space="preserve"> </w:t>
-            </w:r>
-            <w:r>
-              <w:rPr>
-                <w:rFonts w:hint="eastAsia"/>
-                <w:lang w:eastAsia="ko-KR"/>
+              </w:rPr>
+              <w:t xml:space="preserve"> </w:t>
+            </w:r>
+            <w:r>
+              <w:rPr>
+                <w:rFonts w:hint="eastAsia"/>
               </w:rPr>
               <w:t>회원이</w:t>
             </w:r>
             <w:r>
               <w:rPr>
                 <w:rFonts w:hint="eastAsia"/>
-                <w:lang w:eastAsia="ko-KR"/>
-              </w:rPr>
-              <w:t xml:space="preserve"> </w:t>
-            </w:r>
-            <w:r>
-              <w:rPr>
-                <w:rFonts w:hint="eastAsia"/>
-                <w:lang w:eastAsia="ko-KR"/>
+              </w:rPr>
+              <w:t xml:space="preserve"> </w:t>
+            </w:r>
+            <w:r>
+              <w:rPr>
+                <w:rFonts w:hint="eastAsia"/>
               </w:rPr>
               <w:t>없는</w:t>
             </w:r>
             <w:r>
               <w:rPr>
                 <w:rFonts w:hint="eastAsia"/>
-                <w:lang w:eastAsia="ko-KR"/>
-              </w:rPr>
-              <w:t xml:space="preserve"> </w:t>
-            </w:r>
-            <w:r>
-              <w:rPr>
-                <w:rFonts w:hint="eastAsia"/>
-                <w:lang w:eastAsia="ko-KR"/>
+              </w:rPr>
+              <w:t xml:space="preserve"> </w:t>
+            </w:r>
+            <w:r>
+              <w:rPr>
+                <w:rFonts w:hint="eastAsia"/>
               </w:rPr>
               <w:t>경우</w:t>
             </w:r>
             <w:r>
               <w:rPr>
                 <w:rFonts w:hint="eastAsia"/>
-                <w:lang w:eastAsia="ko-KR"/>
-              </w:rPr>
-              <w:t xml:space="preserve"> </w:t>
-            </w:r>
-            <w:r>
-              <w:rPr>
-                <w:lang w:eastAsia="ko-KR"/>
-              </w:rPr>
+              </w:rPr>
+              <w:t xml:space="preserve"> </w:t>
+            </w:r>
+            <w:r>
               <w:t>“true”,</w:t>
             </w:r>
           </w:p>
           <w:p>
             <w:pPr>
               <w:jc w:val="center"/>
-              <w:rPr>
-                <w:lang w:eastAsia="ko-KR"/>
-              </w:rPr>
-            </w:pPr>
-            <w:r>
-              <w:rPr>
-                <w:rFonts w:hint="eastAsia"/>
-                <w:lang w:eastAsia="ko-KR"/>
+            </w:pPr>
+            <w:r>
+              <w:rPr>
+                <w:rFonts w:hint="eastAsia"/>
               </w:rPr>
               <w:t>중복된</w:t>
             </w:r>
             <w:r>
               <w:rPr>
                 <w:rFonts w:hint="eastAsia"/>
-                <w:lang w:eastAsia="ko-KR"/>
-              </w:rPr>
-              <w:t xml:space="preserve"> </w:t>
-            </w:r>
-            <w:r>
-              <w:rPr>
-                <w:rFonts w:hint="eastAsia"/>
-                <w:lang w:eastAsia="ko-KR"/>
+              </w:rPr>
+              <w:t xml:space="preserve"> </w:t>
+            </w:r>
+            <w:r>
+              <w:rPr>
+                <w:rFonts w:hint="eastAsia"/>
               </w:rPr>
               <w:t>경우</w:t>
             </w:r>
             <w:r>
               <w:rPr>
                 <w:rFonts w:hint="eastAsia"/>
-                <w:lang w:eastAsia="ko-KR"/>
-              </w:rPr>
-              <w:t xml:space="preserve"> </w:t>
-            </w:r>
-            <w:r>
-              <w:rPr>
-                <w:lang w:eastAsia="ko-KR"/>
-              </w:rPr>
+              </w:rPr>
+              <w:t xml:space="preserve"> </w:t>
+            </w:r>
+            <w:r>
               <w:t>”duplicated”</w:t>
             </w:r>
             <w:r>
               <w:rPr>
                 <w:rFonts w:hint="eastAsia"/>
-                <w:lang w:eastAsia="ko-KR"/>
-              </w:rPr>
-              <w:t xml:space="preserve"> </w:t>
-            </w:r>
-            <w:r>
-              <w:rPr>
-                <w:rFonts w:hint="eastAsia"/>
-                <w:lang w:eastAsia="ko-KR"/>
+              </w:rPr>
+              <w:t xml:space="preserve"> </w:t>
+            </w:r>
+            <w:r>
+              <w:rPr>
+                <w:rFonts w:hint="eastAsia"/>
               </w:rPr>
               <w:t>반환</w:t>
             </w:r>
@@ -681,15 +506,9 @@
           <w:p>
             <w:pPr>
               <w:jc w:val="center"/>
-              <w:rPr>
-                <w:lang w:eastAsia="ko-KR"/>
-              </w:rPr>
             </w:pPr>
             <w:proofErr w:type="spellStart"/>
             <w:r>
-              <w:rPr>
-                <w:lang w:eastAsia="ko-KR"/>
-              </w:rPr>
               <w:t>nickNameCheck</w:t>
             </w:r>
             <w:proofErr w:type="spellEnd"/>
@@ -702,70 +521,58 @@
           <w:p>
             <w:pPr>
               <w:jc w:val="center"/>
-              <w:rPr>
-                <w:lang w:eastAsia="ko-KR"/>
-              </w:rPr>
-            </w:pPr>
-            <w:r>
-              <w:rPr>
-                <w:rFonts w:hint="eastAsia"/>
-                <w:lang w:eastAsia="ko-KR"/>
+            </w:pPr>
+            <w:r>
+              <w:rPr>
+                <w:rFonts w:hint="eastAsia"/>
               </w:rPr>
               <w:t>닉네임에</w:t>
             </w:r>
             <w:r>
               <w:rPr>
                 <w:rFonts w:hint="eastAsia"/>
-                <w:lang w:eastAsia="ko-KR"/>
-              </w:rPr>
-              <w:t xml:space="preserve"> </w:t>
-            </w:r>
-            <w:r>
-              <w:rPr>
-                <w:rFonts w:hint="eastAsia"/>
-                <w:lang w:eastAsia="ko-KR"/>
+              </w:rPr>
+              <w:t xml:space="preserve"> </w:t>
+            </w:r>
+            <w:r>
+              <w:rPr>
+                <w:rFonts w:hint="eastAsia"/>
               </w:rPr>
               <w:t>특수문자가</w:t>
             </w:r>
             <w:r>
               <w:rPr>
                 <w:rFonts w:hint="eastAsia"/>
-                <w:lang w:eastAsia="ko-KR"/>
-              </w:rPr>
-              <w:t xml:space="preserve"> </w:t>
-            </w:r>
-            <w:r>
-              <w:rPr>
-                <w:rFonts w:hint="eastAsia"/>
-                <w:lang w:eastAsia="ko-KR"/>
+              </w:rPr>
+              <w:t xml:space="preserve"> </w:t>
+            </w:r>
+            <w:r>
+              <w:rPr>
+                <w:rFonts w:hint="eastAsia"/>
               </w:rPr>
               <w:t>포함되어</w:t>
             </w:r>
             <w:r>
               <w:rPr>
                 <w:rFonts w:hint="eastAsia"/>
-                <w:lang w:eastAsia="ko-KR"/>
-              </w:rPr>
-              <w:t xml:space="preserve"> </w:t>
-            </w:r>
-            <w:r>
-              <w:rPr>
-                <w:rFonts w:hint="eastAsia"/>
-                <w:lang w:eastAsia="ko-KR"/>
+              </w:rPr>
+              <w:t xml:space="preserve"> </w:t>
+            </w:r>
+            <w:r>
+              <w:rPr>
+                <w:rFonts w:hint="eastAsia"/>
               </w:rPr>
               <w:t>있는지</w:t>
             </w:r>
             <w:r>
               <w:rPr>
                 <w:rFonts w:hint="eastAsia"/>
-                <w:lang w:eastAsia="ko-KR"/>
-              </w:rPr>
-              <w:t xml:space="preserve"> </w:t>
-            </w:r>
-            <w:r>
-              <w:rPr>
-                <w:rFonts w:hint="eastAsia"/>
-                <w:lang w:eastAsia="ko-KR"/>
+              </w:rPr>
+              <w:t xml:space="preserve"> </w:t>
+            </w:r>
+            <w:r>
+              <w:rPr>
+                <w:rFonts w:hint="eastAsia"/>
               </w:rPr>
               <w:t>확인</w:t>
             </w:r>
@@ -778,28 +585,18 @@
           <w:p>
             <w:pPr>
               <w:jc w:val="center"/>
-              <w:rPr>
-                <w:lang w:eastAsia="ko-KR"/>
-              </w:rPr>
-            </w:pPr>
-            <w:r>
-              <w:rPr>
-                <w:lang w:eastAsia="ko-KR"/>
-              </w:rPr>
+            </w:pPr>
+            <w:r>
               <w:t xml:space="preserve">String </w:t>
             </w:r>
             <w:proofErr w:type="spellStart"/>
             <w:r>
               <w:rPr>
                 <w:rFonts w:hint="eastAsia"/>
-                <w:lang w:eastAsia="ko-KR"/>
               </w:rPr>
               <w:t>n</w:t>
             </w:r>
             <w:r>
-              <w:rPr>
-                <w:lang w:eastAsia="ko-KR"/>
-              </w:rPr>
               <w:t>ickName</w:t>
             </w:r>
             <w:proofErr w:type="spellEnd"/>
@@ -812,221 +609,173 @@
           <w:p>
             <w:pPr>
               <w:jc w:val="center"/>
-              <w:rPr>
-                <w:lang w:eastAsia="ko-KR"/>
-              </w:rPr>
-            </w:pPr>
-            <w:r>
-              <w:rPr>
-                <w:rFonts w:hint="eastAsia"/>
-                <w:lang w:eastAsia="ko-KR"/>
+            </w:pPr>
+            <w:r>
+              <w:rPr>
+                <w:rFonts w:hint="eastAsia"/>
               </w:rPr>
               <w:t>길이가</w:t>
             </w:r>
             <w:r>
               <w:rPr>
                 <w:rFonts w:hint="eastAsia"/>
-                <w:lang w:eastAsia="ko-KR"/>
-              </w:rPr>
-              <w:t xml:space="preserve"> </w:t>
-            </w:r>
-            <w:r>
-              <w:rPr>
-                <w:lang w:eastAsia="ko-KR"/>
-              </w:rPr>
+              </w:rPr>
+              <w:t xml:space="preserve"> </w:t>
+            </w:r>
+            <w:r>
               <w:t>4</w:t>
             </w:r>
             <w:r>
               <w:rPr>
                 <w:rFonts w:hint="eastAsia"/>
-                <w:lang w:eastAsia="ko-KR"/>
               </w:rPr>
               <w:t>글자</w:t>
             </w:r>
             <w:r>
               <w:rPr>
                 <w:rFonts w:hint="eastAsia"/>
-                <w:lang w:eastAsia="ko-KR"/>
-              </w:rPr>
-              <w:t xml:space="preserve"> </w:t>
-            </w:r>
-            <w:r>
-              <w:rPr>
-                <w:rFonts w:hint="eastAsia"/>
-                <w:lang w:eastAsia="ko-KR"/>
+              </w:rPr>
+              <w:t xml:space="preserve"> </w:t>
+            </w:r>
+            <w:r>
+              <w:rPr>
+                <w:rFonts w:hint="eastAsia"/>
               </w:rPr>
               <w:t>이상</w:t>
             </w:r>
             <w:r>
               <w:rPr>
                 <w:rFonts w:hint="eastAsia"/>
-                <w:lang w:eastAsia="ko-KR"/>
               </w:rPr>
               <w:t>,</w:t>
             </w:r>
             <w:r>
-              <w:rPr>
-                <w:lang w:eastAsia="ko-KR"/>
-              </w:rPr>
               <w:t xml:space="preserve"> 12</w:t>
             </w:r>
             <w:r>
               <w:rPr>
                 <w:rFonts w:hint="eastAsia"/>
-                <w:lang w:eastAsia="ko-KR"/>
               </w:rPr>
               <w:t>글자</w:t>
             </w:r>
             <w:r>
               <w:rPr>
                 <w:rFonts w:hint="eastAsia"/>
-                <w:lang w:eastAsia="ko-KR"/>
-              </w:rPr>
-              <w:t xml:space="preserve"> </w:t>
-            </w:r>
-            <w:r>
-              <w:rPr>
-                <w:rFonts w:hint="eastAsia"/>
-                <w:lang w:eastAsia="ko-KR"/>
+              </w:rPr>
+              <w:t xml:space="preserve"> </w:t>
+            </w:r>
+            <w:r>
+              <w:rPr>
+                <w:rFonts w:hint="eastAsia"/>
               </w:rPr>
               <w:t>이하면</w:t>
             </w:r>
             <w:r>
               <w:rPr>
                 <w:rFonts w:hint="eastAsia"/>
-                <w:lang w:eastAsia="ko-KR"/>
-              </w:rPr>
-              <w:t xml:space="preserve"> </w:t>
-            </w:r>
-            <w:r>
-              <w:rPr>
-                <w:lang w:eastAsia="ko-KR"/>
-              </w:rPr>
+              </w:rPr>
+              <w:t xml:space="preserve"> </w:t>
+            </w:r>
+            <w:r>
               <w:t>“incorrect”,</w:t>
             </w:r>
           </w:p>
           <w:p>
             <w:pPr>
               <w:jc w:val="center"/>
-              <w:rPr>
-                <w:lang w:eastAsia="ko-KR"/>
-              </w:rPr>
-            </w:pPr>
-            <w:r>
-              <w:rPr>
-                <w:rFonts w:hint="eastAsia"/>
-                <w:lang w:eastAsia="ko-KR"/>
+            </w:pPr>
+            <w:r>
+              <w:rPr>
+                <w:rFonts w:hint="eastAsia"/>
               </w:rPr>
               <w:t>동일</w:t>
             </w:r>
             <w:r>
               <w:rPr>
                 <w:rFonts w:hint="eastAsia"/>
-                <w:lang w:eastAsia="ko-KR"/>
-              </w:rPr>
-              <w:t xml:space="preserve"> </w:t>
-            </w:r>
-            <w:r>
-              <w:rPr>
-                <w:rFonts w:hint="eastAsia"/>
-                <w:lang w:eastAsia="ko-KR"/>
+              </w:rPr>
+              <w:t xml:space="preserve"> </w:t>
+            </w:r>
+            <w:r>
+              <w:rPr>
+                <w:rFonts w:hint="eastAsia"/>
               </w:rPr>
               <w:t>회원이</w:t>
             </w:r>
             <w:r>
               <w:rPr>
                 <w:rFonts w:hint="eastAsia"/>
-                <w:lang w:eastAsia="ko-KR"/>
-              </w:rPr>
-              <w:t xml:space="preserve"> </w:t>
-            </w:r>
-            <w:r>
-              <w:rPr>
-                <w:rFonts w:hint="eastAsia"/>
-                <w:lang w:eastAsia="ko-KR"/>
+              </w:rPr>
+              <w:t xml:space="preserve"> </w:t>
+            </w:r>
+            <w:r>
+              <w:rPr>
+                <w:rFonts w:hint="eastAsia"/>
               </w:rPr>
               <w:t>없는</w:t>
             </w:r>
             <w:r>
               <w:rPr>
                 <w:rFonts w:hint="eastAsia"/>
-                <w:lang w:eastAsia="ko-KR"/>
-              </w:rPr>
-              <w:t xml:space="preserve"> </w:t>
-            </w:r>
-            <w:r>
-              <w:rPr>
-                <w:rFonts w:hint="eastAsia"/>
-                <w:lang w:eastAsia="ko-KR"/>
+              </w:rPr>
+              <w:t xml:space="preserve"> </w:t>
+            </w:r>
+            <w:r>
+              <w:rPr>
+                <w:rFonts w:hint="eastAsia"/>
               </w:rPr>
               <w:t>경우</w:t>
             </w:r>
             <w:r>
               <w:rPr>
                 <w:rFonts w:hint="eastAsia"/>
-                <w:lang w:eastAsia="ko-KR"/>
-              </w:rPr>
-              <w:t xml:space="preserve"> </w:t>
-            </w:r>
-            <w:r>
-              <w:rPr>
-                <w:lang w:eastAsia="ko-KR"/>
-              </w:rPr>
+              </w:rPr>
+              <w:t xml:space="preserve"> </w:t>
+            </w:r>
+            <w:r>
               <w:t>“true”,</w:t>
             </w:r>
           </w:p>
           <w:p>
             <w:pPr>
               <w:jc w:val="center"/>
-              <w:rPr>
-                <w:lang w:eastAsia="ko-KR"/>
-              </w:rPr>
-            </w:pPr>
-            <w:r>
-              <w:rPr>
-                <w:rFonts w:hint="eastAsia"/>
-                <w:lang w:eastAsia="ko-KR"/>
+            </w:pPr>
+            <w:r>
+              <w:rPr>
+                <w:rFonts w:hint="eastAsia"/>
               </w:rPr>
               <w:t>중복된</w:t>
             </w:r>
             <w:r>
               <w:rPr>
                 <w:rFonts w:hint="eastAsia"/>
-                <w:lang w:eastAsia="ko-KR"/>
-              </w:rPr>
-              <w:t xml:space="preserve"> </w:t>
-            </w:r>
-            <w:r>
-              <w:rPr>
-                <w:rFonts w:hint="eastAsia"/>
-                <w:lang w:eastAsia="ko-KR"/>
+              </w:rPr>
+              <w:t xml:space="preserve"> </w:t>
+            </w:r>
+            <w:r>
+              <w:rPr>
+                <w:rFonts w:hint="eastAsia"/>
               </w:rPr>
               <w:t>경우</w:t>
             </w:r>
             <w:r>
               <w:rPr>
                 <w:rFonts w:hint="eastAsia"/>
-                <w:lang w:eastAsia="ko-KR"/>
-              </w:rPr>
-              <w:t xml:space="preserve"> </w:t>
-            </w:r>
-            <w:r>
-              <w:rPr>
-                <w:lang w:eastAsia="ko-KR"/>
-              </w:rPr>
+              </w:rPr>
+              <w:t xml:space="preserve"> </w:t>
+            </w:r>
+            <w:r>
               <w:t>”duplicated”</w:t>
             </w:r>
             <w:r>
               <w:rPr>
                 <w:rFonts w:hint="eastAsia"/>
-                <w:lang w:eastAsia="ko-KR"/>
-              </w:rPr>
-              <w:t xml:space="preserve"> </w:t>
-            </w:r>
-            <w:r>
-              <w:rPr>
-                <w:rFonts w:hint="eastAsia"/>
-                <w:lang w:eastAsia="ko-KR"/>
+              </w:rPr>
+              <w:t xml:space="preserve"> </w:t>
+            </w:r>
+            <w:r>
+              <w:rPr>
+                <w:rFonts w:hint="eastAsia"/>
               </w:rPr>
               <w:t>반환</w:t>
             </w:r>
@@ -1041,48 +790,36 @@
           <w:p>
             <w:pPr>
               <w:jc w:val="center"/>
-              <w:rPr>
-                <w:lang w:eastAsia="ko-KR"/>
-              </w:rPr>
-            </w:pPr>
-          </w:p>
-        </w:tc>
-        <w:tc>
-          <w:tcPr>
-            <w:tcW w:w="2254" w:type="dxa"/>
-          </w:tcPr>
-          <w:p>
-            <w:pPr>
-              <w:jc w:val="center"/>
-              <w:rPr>
-                <w:lang w:eastAsia="ko-KR"/>
-              </w:rPr>
-            </w:pPr>
-          </w:p>
-        </w:tc>
-        <w:tc>
-          <w:tcPr>
-            <w:tcW w:w="2254" w:type="dxa"/>
-          </w:tcPr>
-          <w:p>
-            <w:pPr>
-              <w:jc w:val="center"/>
-              <w:rPr>
-                <w:lang w:eastAsia="ko-KR"/>
-              </w:rPr>
-            </w:pPr>
-          </w:p>
-        </w:tc>
-        <w:tc>
-          <w:tcPr>
-            <w:tcW w:w="2254" w:type="dxa"/>
-          </w:tcPr>
-          <w:p>
-            <w:pPr>
-              <w:jc w:val="center"/>
-              <w:rPr>
-                <w:lang w:eastAsia="ko-KR"/>
-              </w:rPr>
+            </w:pPr>
+          </w:p>
+        </w:tc>
+        <w:tc>
+          <w:tcPr>
+            <w:tcW w:w="2254" w:type="dxa"/>
+          </w:tcPr>
+          <w:p>
+            <w:pPr>
+              <w:jc w:val="center"/>
+            </w:pPr>
+          </w:p>
+        </w:tc>
+        <w:tc>
+          <w:tcPr>
+            <w:tcW w:w="2254" w:type="dxa"/>
+          </w:tcPr>
+          <w:p>
+            <w:pPr>
+              <w:jc w:val="center"/>
+            </w:pPr>
+          </w:p>
+        </w:tc>
+        <w:tc>
+          <w:tcPr>
+            <w:tcW w:w="2254" w:type="dxa"/>
+          </w:tcPr>
+          <w:p>
+            <w:pPr>
+              <w:jc w:val="center"/>
             </w:pPr>
           </w:p>
         </w:tc>
@@ -1095,22 +832,15 @@
           <w:p>
             <w:pPr>
               <w:jc w:val="center"/>
-              <w:rPr>
-                <w:lang w:eastAsia="ko-KR"/>
-              </w:rPr>
             </w:pPr>
             <w:proofErr w:type="spellStart"/>
             <w:r>
               <w:rPr>
                 <w:rFonts w:hint="eastAsia"/>
-                <w:lang w:eastAsia="ko-KR"/>
               </w:rPr>
               <w:t>p</w:t>
             </w:r>
             <w:r>
-              <w:rPr>
-                <w:lang w:eastAsia="ko-KR"/>
-              </w:rPr>
               <w:t>honeNoCheck</w:t>
             </w:r>
             <w:proofErr w:type="spellEnd"/>
@@ -1123,34 +853,22 @@
           <w:p>
             <w:pPr>
               <w:jc w:val="center"/>
-              <w:rPr>
-                <w:lang w:eastAsia="ko-KR"/>
-              </w:rPr>
-            </w:pPr>
-          </w:p>
-        </w:tc>
-        <w:tc>
-          <w:tcPr>
-            <w:tcW w:w="2254" w:type="dxa"/>
-          </w:tcPr>
-          <w:p>
-            <w:pPr>
-              <w:jc w:val="center"/>
-              <w:rPr>
-                <w:lang w:eastAsia="ko-KR"/>
-              </w:rPr>
-            </w:pPr>
-            <w:r>
-              <w:rPr>
-                <w:lang w:eastAsia="ko-KR"/>
-              </w:rPr>
+            </w:pPr>
+          </w:p>
+        </w:tc>
+        <w:tc>
+          <w:tcPr>
+            <w:tcW w:w="2254" w:type="dxa"/>
+          </w:tcPr>
+          <w:p>
+            <w:pPr>
+              <w:jc w:val="center"/>
+            </w:pPr>
+            <w:r>
               <w:t xml:space="preserve">String </w:t>
             </w:r>
             <w:proofErr w:type="spellStart"/>
             <w:r>
-              <w:rPr>
-                <w:lang w:eastAsia="ko-KR"/>
-              </w:rPr>
               <w:t>phoneNo</w:t>
             </w:r>
             <w:proofErr w:type="spellEnd"/>
@@ -1169,55 +887,41 @@
               </w:numPr>
               <w:ind w:leftChars="0"/>
               <w:jc w:val="center"/>
-              <w:rPr>
-                <w:lang w:eastAsia="ko-KR"/>
-              </w:rPr>
-            </w:pPr>
-            <w:r>
-              <w:rPr>
-                <w:rFonts w:hint="eastAsia"/>
-                <w:lang w:eastAsia="ko-KR"/>
+            </w:pPr>
+            <w:r>
+              <w:rPr>
+                <w:rFonts w:hint="eastAsia"/>
               </w:rPr>
               <w:t>1</w:t>
             </w:r>
             <w:r>
-              <w:rPr>
-                <w:lang w:eastAsia="ko-KR"/>
-              </w:rPr>
               <w:t>1</w:t>
             </w:r>
             <w:r>
               <w:rPr>
                 <w:rFonts w:hint="eastAsia"/>
-                <w:lang w:eastAsia="ko-KR"/>
               </w:rPr>
               <w:t>글자보다</w:t>
             </w:r>
             <w:r>
               <w:rPr>
                 <w:rFonts w:hint="eastAsia"/>
-                <w:lang w:eastAsia="ko-KR"/>
-              </w:rPr>
-              <w:t xml:space="preserve"> </w:t>
-            </w:r>
-            <w:r>
-              <w:rPr>
-                <w:rFonts w:hint="eastAsia"/>
-                <w:lang w:eastAsia="ko-KR"/>
+              </w:rPr>
+              <w:t xml:space="preserve"> </w:t>
+            </w:r>
+            <w:r>
+              <w:rPr>
+                <w:rFonts w:hint="eastAsia"/>
               </w:rPr>
               <w:t>짧으면</w:t>
             </w:r>
             <w:r>
               <w:rPr>
                 <w:rFonts w:hint="eastAsia"/>
-                <w:lang w:eastAsia="ko-KR"/>
-              </w:rPr>
-              <w:t xml:space="preserve"> </w:t>
-            </w:r>
-            <w:r>
-              <w:rPr>
-                <w:lang w:eastAsia="ko-KR"/>
-              </w:rPr>
+              </w:rPr>
+              <w:t xml:space="preserve"> </w:t>
+            </w:r>
+            <w:r>
               <w:t>“short”</w:t>
             </w:r>
           </w:p>
@@ -1230,21 +934,16 @@
               </w:numPr>
               <w:ind w:leftChars="0"/>
               <w:jc w:val="center"/>
-              <w:rPr>
-                <w:lang w:eastAsia="ko-KR"/>
-              </w:rPr>
-            </w:pPr>
-            <w:r>
-              <w:rPr>
-                <w:rFonts w:hint="eastAsia"/>
-                <w:lang w:eastAsia="ko-KR"/>
+            </w:pPr>
+            <w:r>
+              <w:rPr>
+                <w:rFonts w:hint="eastAsia"/>
               </w:rPr>
               <w:t>동일한</w:t>
             </w:r>
             <w:r>
               <w:rPr>
                 <w:rFonts w:hint="eastAsia"/>
-                <w:lang w:eastAsia="ko-KR"/>
               </w:rPr>
               <w:t xml:space="preserve"> </w:t>
             </w:r>
@@ -1252,7 +951,6 @@
             <w:r>
               <w:rPr>
                 <w:rFonts w:hint="eastAsia"/>
-                <w:lang w:eastAsia="ko-KR"/>
               </w:rPr>
               <w:t>폰번호가</w:t>
             </w:r>
@@ -1260,55 +958,43 @@
             <w:r>
               <w:rPr>
                 <w:rFonts w:hint="eastAsia"/>
-                <w:lang w:eastAsia="ko-KR"/>
-              </w:rPr>
-              <w:t xml:space="preserve"> </w:t>
-            </w:r>
-            <w:r>
-              <w:rPr>
-                <w:rFonts w:hint="eastAsia"/>
-                <w:lang w:eastAsia="ko-KR"/>
+              </w:rPr>
+              <w:t xml:space="preserve"> </w:t>
+            </w:r>
+            <w:r>
+              <w:rPr>
+                <w:rFonts w:hint="eastAsia"/>
               </w:rPr>
               <w:t>존재하지</w:t>
             </w:r>
             <w:r>
               <w:rPr>
                 <w:rFonts w:hint="eastAsia"/>
-                <w:lang w:eastAsia="ko-KR"/>
-              </w:rPr>
-              <w:t xml:space="preserve"> </w:t>
-            </w:r>
-            <w:r>
-              <w:rPr>
-                <w:rFonts w:hint="eastAsia"/>
-                <w:lang w:eastAsia="ko-KR"/>
+              </w:rPr>
+              <w:t xml:space="preserve"> </w:t>
+            </w:r>
+            <w:r>
+              <w:rPr>
+                <w:rFonts w:hint="eastAsia"/>
               </w:rPr>
               <w:t>않으면</w:t>
             </w:r>
             <w:r>
               <w:rPr>
                 <w:rFonts w:hint="eastAsia"/>
-                <w:lang w:eastAsia="ko-KR"/>
-              </w:rPr>
-              <w:t xml:space="preserve"> </w:t>
-            </w:r>
-            <w:r>
-              <w:rPr>
-                <w:lang w:eastAsia="ko-KR"/>
-              </w:rPr>
+              </w:rPr>
+              <w:t xml:space="preserve"> </w:t>
+            </w:r>
+            <w:r>
               <w:t>“</w:t>
             </w:r>
             <w:r>
               <w:rPr>
                 <w:rFonts w:hint="eastAsia"/>
-                <w:lang w:eastAsia="ko-KR"/>
               </w:rPr>
               <w:t>t</w:t>
             </w:r>
             <w:r>
-              <w:rPr>
-                <w:lang w:eastAsia="ko-KR"/>
-              </w:rPr>
               <w:t>rue”</w:t>
             </w:r>
           </w:p>
@@ -1321,28 +1007,20 @@
               </w:numPr>
               <w:ind w:leftChars="0"/>
               <w:jc w:val="center"/>
-              <w:rPr>
-                <w:lang w:eastAsia="ko-KR"/>
-              </w:rPr>
-            </w:pPr>
-            <w:r>
-              <w:rPr>
-                <w:rFonts w:hint="eastAsia"/>
-                <w:lang w:eastAsia="ko-KR"/>
+            </w:pPr>
+            <w:r>
+              <w:rPr>
+                <w:rFonts w:hint="eastAsia"/>
               </w:rPr>
               <w:t>존재하면</w:t>
             </w:r>
             <w:r>
               <w:rPr>
                 <w:rFonts w:hint="eastAsia"/>
-                <w:lang w:eastAsia="ko-KR"/>
-              </w:rPr>
-              <w:t xml:space="preserve"> </w:t>
-            </w:r>
-            <w:r>
-              <w:rPr>
-                <w:lang w:eastAsia="ko-KR"/>
-              </w:rPr>
+              </w:rPr>
+              <w:t xml:space="preserve"> </w:t>
+            </w:r>
+            <w:r>
               <w:t>“false”</w:t>
             </w:r>
           </w:p>
@@ -1356,22 +1034,15 @@
           <w:p>
             <w:pPr>
               <w:jc w:val="center"/>
-              <w:rPr>
-                <w:lang w:eastAsia="ko-KR"/>
-              </w:rPr>
             </w:pPr>
             <w:proofErr w:type="spellStart"/>
             <w:r>
               <w:rPr>
                 <w:rFonts w:hint="eastAsia"/>
-                <w:lang w:eastAsia="ko-KR"/>
               </w:rPr>
               <w:t>l</w:t>
             </w:r>
             <w:r>
-              <w:rPr>
-                <w:lang w:eastAsia="ko-KR"/>
-              </w:rPr>
               <w:t>astCheck</w:t>
             </w:r>
             <w:proofErr w:type="spellEnd"/>
@@ -1384,41 +1055,28 @@
           <w:p>
             <w:pPr>
               <w:jc w:val="center"/>
-              <w:rPr>
-                <w:lang w:eastAsia="ko-KR"/>
-              </w:rPr>
-            </w:pPr>
-          </w:p>
-        </w:tc>
-        <w:tc>
-          <w:tcPr>
-            <w:tcW w:w="2254" w:type="dxa"/>
-          </w:tcPr>
-          <w:p>
-            <w:pPr>
-              <w:jc w:val="center"/>
-              <w:rPr>
-                <w:lang w:eastAsia="ko-KR"/>
-              </w:rPr>
-            </w:pPr>
-            <w:r>
-              <w:rPr>
-                <w:rFonts w:hint="eastAsia"/>
-                <w:lang w:eastAsia="ko-KR"/>
+            </w:pPr>
+          </w:p>
+        </w:tc>
+        <w:tc>
+          <w:tcPr>
+            <w:tcW w:w="2254" w:type="dxa"/>
+          </w:tcPr>
+          <w:p>
+            <w:pPr>
+              <w:jc w:val="center"/>
+            </w:pPr>
+            <w:r>
+              <w:rPr>
+                <w:rFonts w:hint="eastAsia"/>
               </w:rPr>
               <w:t>S</w:t>
             </w:r>
             <w:r>
-              <w:rPr>
-                <w:lang w:eastAsia="ko-KR"/>
-              </w:rPr>
               <w:t xml:space="preserve">tring </w:t>
             </w:r>
             <w:proofErr w:type="spellStart"/>
             <w:r>
-              <w:rPr>
-                <w:lang w:eastAsia="ko-KR"/>
-              </w:rPr>
               <w:t>finalCheck</w:t>
             </w:r>
             <w:proofErr w:type="spellEnd"/>
@@ -1431,104 +1089,79 @@
           <w:p>
             <w:pPr>
               <w:jc w:val="center"/>
-              <w:rPr>
-                <w:lang w:eastAsia="ko-KR"/>
-              </w:rPr>
-            </w:pPr>
-            <w:r>
-              <w:rPr>
-                <w:rFonts w:hint="eastAsia"/>
-                <w:lang w:eastAsia="ko-KR"/>
+            </w:pPr>
+            <w:r>
+              <w:rPr>
+                <w:rFonts w:hint="eastAsia"/>
               </w:rPr>
               <w:t>1</w:t>
             </w:r>
             <w:r>
               <w:rPr>
                 <w:rFonts w:hint="eastAsia"/>
-                <w:lang w:eastAsia="ko-KR"/>
               </w:rPr>
               <w:t>과</w:t>
             </w:r>
             <w:r>
               <w:rPr>
                 <w:rFonts w:hint="eastAsia"/>
-                <w:lang w:eastAsia="ko-KR"/>
-              </w:rPr>
-              <w:t xml:space="preserve"> </w:t>
-            </w:r>
-            <w:r>
-              <w:rPr>
-                <w:rFonts w:hint="eastAsia"/>
-                <w:lang w:eastAsia="ko-KR"/>
+              </w:rPr>
+              <w:t xml:space="preserve"> </w:t>
+            </w:r>
+            <w:r>
+              <w:rPr>
+                <w:rFonts w:hint="eastAsia"/>
               </w:rPr>
               <w:t>같으면</w:t>
             </w:r>
             <w:r>
               <w:rPr>
                 <w:rFonts w:hint="eastAsia"/>
-                <w:lang w:eastAsia="ko-KR"/>
-              </w:rPr>
-              <w:t xml:space="preserve"> </w:t>
-            </w:r>
-            <w:r>
-              <w:rPr>
-                <w:lang w:eastAsia="ko-KR"/>
-              </w:rPr>
+              </w:rPr>
+              <w:t xml:space="preserve"> </w:t>
+            </w:r>
+            <w:r>
               <w:t>“true”</w:t>
             </w:r>
           </w:p>
           <w:p>
             <w:pPr>
               <w:jc w:val="center"/>
-              <w:rPr>
-                <w:lang w:eastAsia="ko-KR"/>
-              </w:rPr>
-            </w:pPr>
-            <w:r>
-              <w:rPr>
-                <w:rFonts w:hint="eastAsia"/>
-                <w:lang w:eastAsia="ko-KR"/>
+            </w:pPr>
+            <w:r>
+              <w:rPr>
+                <w:rFonts w:hint="eastAsia"/>
               </w:rPr>
               <w:t>같지</w:t>
             </w:r>
             <w:r>
               <w:rPr>
                 <w:rFonts w:hint="eastAsia"/>
-                <w:lang w:eastAsia="ko-KR"/>
-              </w:rPr>
-              <w:t xml:space="preserve"> </w:t>
-            </w:r>
-            <w:r>
-              <w:rPr>
-                <w:rFonts w:hint="eastAsia"/>
-                <w:lang w:eastAsia="ko-KR"/>
+              </w:rPr>
+              <w:t xml:space="preserve"> </w:t>
+            </w:r>
+            <w:r>
+              <w:rPr>
+                <w:rFonts w:hint="eastAsia"/>
               </w:rPr>
               <w:t>않다면</w:t>
             </w:r>
             <w:r>
               <w:rPr>
                 <w:rFonts w:hint="eastAsia"/>
-                <w:lang w:eastAsia="ko-KR"/>
-              </w:rPr>
-              <w:t xml:space="preserve"> </w:t>
-            </w:r>
-            <w:r>
-              <w:rPr>
-                <w:lang w:eastAsia="ko-KR"/>
-              </w:rPr>
+              </w:rPr>
+              <w:t xml:space="preserve"> </w:t>
+            </w:r>
+            <w:r>
               <w:t>“</w:t>
             </w:r>
             <w:r>
               <w:rPr>
                 <w:rFonts w:hint="eastAsia"/>
-                <w:lang w:eastAsia="ko-KR"/>
               </w:rPr>
               <w:t>f</w:t>
             </w:r>
             <w:r>
-              <w:rPr>
-                <w:lang w:eastAsia="ko-KR"/>
-              </w:rPr>
               <w:t>alse”</w:t>
             </w:r>
           </w:p>
@@ -1542,14 +1175,8 @@
           <w:p>
             <w:pPr>
               <w:jc w:val="center"/>
-              <w:rPr>
-                <w:lang w:eastAsia="ko-KR"/>
-              </w:rPr>
-            </w:pPr>
-            <w:r>
-              <w:rPr>
-                <w:lang w:eastAsia="ko-KR"/>
-              </w:rPr>
+            </w:pPr>
+            <w:r>
               <w:t>Join</w:t>
             </w:r>
           </w:p>
@@ -1561,118 +1188,86 @@
           <w:p>
             <w:pPr>
               <w:jc w:val="center"/>
-              <w:rPr>
-                <w:lang w:eastAsia="ko-KR"/>
-              </w:rPr>
-            </w:pPr>
-            <w:r>
-              <w:rPr>
-                <w:rFonts w:hint="eastAsia"/>
-                <w:lang w:eastAsia="ko-KR"/>
+            </w:pPr>
+            <w:r>
+              <w:rPr>
+                <w:rFonts w:hint="eastAsia"/>
               </w:rPr>
               <w:t>조건</w:t>
             </w:r>
             <w:r>
               <w:rPr>
                 <w:rFonts w:hint="eastAsia"/>
-                <w:lang w:eastAsia="ko-KR"/>
-              </w:rPr>
-              <w:t xml:space="preserve"> </w:t>
-            </w:r>
-            <w:r>
-              <w:rPr>
-                <w:rFonts w:hint="eastAsia"/>
-                <w:lang w:eastAsia="ko-KR"/>
+              </w:rPr>
+              <w:t xml:space="preserve"> </w:t>
+            </w:r>
+            <w:r>
+              <w:rPr>
+                <w:rFonts w:hint="eastAsia"/>
               </w:rPr>
               <w:t>확인</w:t>
             </w:r>
             <w:r>
               <w:rPr>
                 <w:rFonts w:hint="eastAsia"/>
-                <w:lang w:eastAsia="ko-KR"/>
-              </w:rPr>
-              <w:t xml:space="preserve"> </w:t>
-            </w:r>
-            <w:r>
-              <w:rPr>
-                <w:rFonts w:hint="eastAsia"/>
-                <w:lang w:eastAsia="ko-KR"/>
+              </w:rPr>
+              <w:t xml:space="preserve"> </w:t>
+            </w:r>
+            <w:r>
+              <w:rPr>
+                <w:rFonts w:hint="eastAsia"/>
               </w:rPr>
               <w:t>후</w:t>
             </w:r>
             <w:r>
               <w:rPr>
                 <w:rFonts w:hint="eastAsia"/>
-                <w:lang w:eastAsia="ko-KR"/>
-              </w:rPr>
-              <w:t xml:space="preserve"> </w:t>
-            </w:r>
-            <w:r>
-              <w:rPr>
-                <w:rFonts w:hint="eastAsia"/>
-                <w:lang w:eastAsia="ko-KR"/>
+              </w:rPr>
+              <w:t xml:space="preserve"> </w:t>
+            </w:r>
+            <w:r>
+              <w:rPr>
+                <w:rFonts w:hint="eastAsia"/>
               </w:rPr>
               <w:t>가입처리</w:t>
             </w:r>
             <w:r>
               <w:rPr>
                 <w:rFonts w:hint="eastAsia"/>
-                <w:lang w:eastAsia="ko-KR"/>
-              </w:rPr>
-              <w:t xml:space="preserve"> </w:t>
-            </w:r>
-          </w:p>
-        </w:tc>
-        <w:tc>
-          <w:tcPr>
-            <w:tcW w:w="2254" w:type="dxa"/>
-          </w:tcPr>
-          <w:p>
-            <w:pPr>
-              <w:jc w:val="center"/>
-              <w:rPr>
-                <w:lang w:eastAsia="ko-KR"/>
-              </w:rPr>
-            </w:pPr>
-            <w:r>
-              <w:rPr>
-                <w:lang w:eastAsia="ko-KR"/>
-              </w:rPr>
+              </w:rPr>
+              <w:t xml:space="preserve"> </w:t>
+            </w:r>
+          </w:p>
+        </w:tc>
+        <w:tc>
+          <w:tcPr>
+            <w:tcW w:w="2254" w:type="dxa"/>
+          </w:tcPr>
+          <w:p>
+            <w:pPr>
+              <w:jc w:val="center"/>
+            </w:pPr>
+            <w:r>
               <w:t xml:space="preserve">String email, String </w:t>
             </w:r>
             <w:proofErr w:type="spellStart"/>
             <w:r>
-              <w:rPr>
-                <w:lang w:eastAsia="ko-KR"/>
-              </w:rPr>
               <w:t>phoneNo</w:t>
             </w:r>
             <w:proofErr w:type="spellEnd"/>
             <w:r>
-              <w:rPr>
-                <w:lang w:eastAsia="ko-KR"/>
-              </w:rPr>
               <w:t xml:space="preserve">, Member </w:t>
             </w:r>
             <w:proofErr w:type="spellStart"/>
             <w:r>
-              <w:rPr>
-                <w:lang w:eastAsia="ko-KR"/>
-              </w:rPr>
               <w:t>member</w:t>
             </w:r>
             <w:proofErr w:type="spellEnd"/>
             <w:r>
-              <w:rPr>
-                <w:lang w:eastAsia="ko-KR"/>
-              </w:rPr>
               <w:t xml:space="preserve">, Model </w:t>
             </w:r>
             <w:proofErr w:type="spellStart"/>
             <w:r>
-              <w:rPr>
-                <w:lang w:eastAsia="ko-KR"/>
-              </w:rPr>
               <w:t>model</w:t>
             </w:r>
             <w:proofErr w:type="spellEnd"/>
@@ -1685,30 +1280,22 @@
           <w:p>
             <w:pPr>
               <w:jc w:val="center"/>
-              <w:rPr>
-                <w:lang w:eastAsia="ko-KR"/>
-              </w:rPr>
-            </w:pPr>
-            <w:proofErr w:type="gramStart"/>
-            <w:r>
-              <w:rPr>
-                <w:rFonts w:hint="eastAsia"/>
-                <w:lang w:eastAsia="ko-KR"/>
+            </w:pPr>
+            <w:r>
+              <w:rPr>
+                <w:rFonts w:hint="eastAsia"/>
               </w:rPr>
               <w:t xml:space="preserve">// </w:t>
             </w:r>
             <w:r>
               <w:rPr>
                 <w:rFonts w:hint="eastAsia"/>
-                <w:lang w:eastAsia="ko-KR"/>
               </w:rPr>
               <w:t>가입정보가</w:t>
             </w:r>
-            <w:proofErr w:type="gramEnd"/>
-            <w:r>
-              <w:rPr>
-                <w:rFonts w:hint="eastAsia"/>
-                <w:lang w:eastAsia="ko-KR"/>
+            <w:r>
+              <w:rPr>
+                <w:rFonts w:hint="eastAsia"/>
               </w:rPr>
               <w:t xml:space="preserve"> </w:t>
             </w:r>
@@ -1716,7 +1303,6 @@
             <w:r>
               <w:rPr>
                 <w:rFonts w:hint="eastAsia"/>
-                <w:lang w:eastAsia="ko-KR"/>
               </w:rPr>
               <w:t>제대로된</w:t>
             </w:r>
@@ -1724,28 +1310,24 @@
             <w:r>
               <w:rPr>
                 <w:rFonts w:hint="eastAsia"/>
-                <w:lang w:eastAsia="ko-KR"/>
-              </w:rPr>
-              <w:t xml:space="preserve"> </w:t>
-            </w:r>
-            <w:r>
-              <w:rPr>
-                <w:rFonts w:hint="eastAsia"/>
-                <w:lang w:eastAsia="ko-KR"/>
+              </w:rPr>
+              <w:t xml:space="preserve"> </w:t>
+            </w:r>
+            <w:r>
+              <w:rPr>
+                <w:rFonts w:hint="eastAsia"/>
               </w:rPr>
               <w:t>정보인지</w:t>
             </w:r>
             <w:r>
               <w:rPr>
                 <w:rFonts w:hint="eastAsia"/>
-                <w:lang w:eastAsia="ko-KR"/>
-              </w:rPr>
-              <w:t xml:space="preserve"> </w:t>
-            </w:r>
-            <w:r>
-              <w:rPr>
-                <w:rFonts w:hint="eastAsia"/>
-                <w:lang w:eastAsia="ko-KR"/>
+              </w:rPr>
+              <w:t xml:space="preserve"> </w:t>
+            </w:r>
+            <w:r>
+              <w:rPr>
+                <w:rFonts w:hint="eastAsia"/>
               </w:rPr>
               <w:t>확인</w:t>
             </w:r>
@@ -1753,492 +1335,320 @@
           <w:p>
             <w:pPr>
               <w:jc w:val="center"/>
-              <w:rPr>
-                <w:lang w:eastAsia="ko-KR"/>
-              </w:rPr>
-            </w:pPr>
-            <w:r>
-              <w:rPr>
-                <w:lang w:eastAsia="ko-KR"/>
-              </w:rPr>
+            </w:pPr>
+            <w:r>
               <w:t xml:space="preserve">    if (</w:t>
             </w:r>
             <w:proofErr w:type="spellStart"/>
-            <w:proofErr w:type="gramStart"/>
-            <w:r>
-              <w:rPr>
-                <w:lang w:eastAsia="ko-KR"/>
-              </w:rPr>
+            <w:r>
               <w:t>email.length</w:t>
             </w:r>
             <w:proofErr w:type="spellEnd"/>
-            <w:proofErr w:type="gramEnd"/>
-            <w:r>
-              <w:rPr>
-                <w:lang w:eastAsia="ko-KR"/>
-              </w:rPr>
+            <w:r>
               <w:t xml:space="preserve">() &lt; 5 || </w:t>
             </w:r>
             <w:proofErr w:type="spellStart"/>
             <w:r>
-              <w:rPr>
-                <w:lang w:eastAsia="ko-KR"/>
-              </w:rPr>
               <w:t>phoneNo.length</w:t>
             </w:r>
             <w:proofErr w:type="spellEnd"/>
             <w:r>
-              <w:rPr>
-                <w:lang w:eastAsia="ko-KR"/>
-              </w:rPr>
               <w:t>() &lt; 5) {</w:t>
             </w:r>
           </w:p>
           <w:p>
             <w:pPr>
               <w:jc w:val="center"/>
-              <w:rPr>
-                <w:lang w:eastAsia="ko-KR"/>
-              </w:rPr>
-            </w:pPr>
-            <w:r>
-              <w:rPr>
-                <w:lang w:eastAsia="ko-KR"/>
-              </w:rPr>
-              <w:t xml:space="preserve">      return "/auth/register</w:t>
-            </w:r>
-            <w:proofErr w:type="gramStart"/>
-            <w:r>
-              <w:rPr>
-                <w:lang w:eastAsia="ko-KR"/>
-              </w:rPr>
+            </w:pPr>
+            <w:r>
+              <w:t xml:space="preserve">      return "/auth/register";</w:t>
+            </w:r>
+          </w:p>
+          <w:p>
+            <w:pPr>
+              <w:jc w:val="center"/>
+            </w:pPr>
+            <w:r>
+              <w:t xml:space="preserve">    }</w:t>
+            </w:r>
+          </w:p>
+          <w:p>
+            <w:pPr>
+              <w:jc w:val="center"/>
+            </w:pPr>
+          </w:p>
+          <w:p>
+            <w:pPr>
+              <w:jc w:val="center"/>
+            </w:pPr>
+            <w:r>
+              <w:rPr>
+                <w:rFonts w:hint="eastAsia"/>
+              </w:rPr>
+              <w:t xml:space="preserve">    // </w:t>
+            </w:r>
+            <w:r>
+              <w:rPr>
+                <w:rFonts w:hint="eastAsia"/>
+              </w:rPr>
+              <w:t>가입정보가</w:t>
+            </w:r>
+            <w:r>
+              <w:rPr>
+                <w:rFonts w:hint="eastAsia"/>
+              </w:rPr>
+              <w:t xml:space="preserve"> </w:t>
+            </w:r>
+            <w:r>
+              <w:rPr>
+                <w:rFonts w:hint="eastAsia"/>
+              </w:rPr>
+              <w:t>중복인지</w:t>
+            </w:r>
+            <w:r>
+              <w:rPr>
+                <w:rFonts w:hint="eastAsia"/>
+              </w:rPr>
+              <w:t xml:space="preserve"> </w:t>
+            </w:r>
+            <w:r>
+              <w:rPr>
+                <w:rFonts w:hint="eastAsia"/>
+              </w:rPr>
+              <w:t>확인하고</w:t>
+            </w:r>
+            <w:r>
+              <w:rPr>
+                <w:rFonts w:hint="eastAsia"/>
+              </w:rPr>
+              <w:t xml:space="preserve"> </w:t>
+            </w:r>
+            <w:r>
+              <w:rPr>
+                <w:rFonts w:hint="eastAsia"/>
+              </w:rPr>
+              <w:t>문제없다면</w:t>
+            </w:r>
+            <w:r>
+              <w:rPr>
+                <w:rFonts w:hint="eastAsia"/>
+              </w:rPr>
+              <w:t xml:space="preserve"> </w:t>
+            </w:r>
+            <w:r>
+              <w:rPr>
+                <w:rFonts w:hint="eastAsia"/>
+              </w:rPr>
+              <w:t>가입처리</w:t>
+            </w:r>
+          </w:p>
+          <w:p>
+            <w:pPr>
+              <w:jc w:val="center"/>
+            </w:pPr>
+            <w:r>
+              <w:t xml:space="preserve">    if(</w:t>
+            </w:r>
+            <w:proofErr w:type="spellStart"/>
+            <w:r>
+              <w:t>memberService.join</w:t>
+            </w:r>
+            <w:proofErr w:type="spellEnd"/>
+            <w:r>
+              <w:t xml:space="preserve">(email, </w:t>
+            </w:r>
+            <w:proofErr w:type="spellStart"/>
+            <w:r>
+              <w:t>phoneNo</w:t>
+            </w:r>
+            <w:proofErr w:type="spellEnd"/>
+            <w:r>
+              <w:t>, member)) {</w:t>
+            </w:r>
+          </w:p>
+          <w:p>
+            <w:pPr>
+              <w:jc w:val="center"/>
+            </w:pPr>
+            <w:r>
+              <w:t xml:space="preserve">      return "/auth/</w:t>
+            </w:r>
+            <w:proofErr w:type="spellStart"/>
+            <w:r>
+              <w:t>joinResult</w:t>
+            </w:r>
+            <w:proofErr w:type="spellEnd"/>
+            <w:r>
               <w:t>";</w:t>
             </w:r>
-            <w:proofErr w:type="gramEnd"/>
-          </w:p>
-          <w:p>
-            <w:pPr>
-              <w:jc w:val="center"/>
-              <w:rPr>
-                <w:lang w:eastAsia="ko-KR"/>
-              </w:rPr>
-            </w:pPr>
-            <w:r>
-              <w:rPr>
-                <w:lang w:eastAsia="ko-KR"/>
-              </w:rPr>
+          </w:p>
+          <w:p>
+            <w:pPr>
+              <w:jc w:val="center"/>
+            </w:pPr>
+            <w:r>
               <w:t xml:space="preserve">    }</w:t>
             </w:r>
           </w:p>
           <w:p>
             <w:pPr>
               <w:jc w:val="center"/>
-              <w:rPr>
-                <w:lang w:eastAsia="ko-KR"/>
-              </w:rPr>
-            </w:pPr>
-          </w:p>
-          <w:p>
-            <w:pPr>
-              <w:jc w:val="center"/>
-              <w:rPr>
-                <w:lang w:eastAsia="ko-KR"/>
-              </w:rPr>
-            </w:pPr>
-            <w:r>
-              <w:rPr>
-                <w:rFonts w:hint="eastAsia"/>
-                <w:lang w:eastAsia="ko-KR"/>
-              </w:rPr>
+            </w:pPr>
+          </w:p>
+          <w:p>
+            <w:pPr>
+              <w:jc w:val="center"/>
+            </w:pPr>
+            <w:r>
+              <w:rPr>
+                <w:rFonts w:hint="eastAsia"/>
+              </w:rPr>
+              <w:t xml:space="preserve">    // </w:t>
+            </w:r>
+            <w:r>
+              <w:rPr>
+                <w:rFonts w:hint="eastAsia"/>
+              </w:rPr>
+              <w:t>이</w:t>
+            </w:r>
+            <w:r>
+              <w:rPr>
+                <w:rFonts w:hint="eastAsia"/>
+              </w:rPr>
+              <w:t xml:space="preserve"> </w:t>
+            </w:r>
+            <w:r>
+              <w:rPr>
+                <w:rFonts w:hint="eastAsia"/>
+              </w:rPr>
+              <w:t>외의</w:t>
+            </w:r>
+            <w:r>
+              <w:rPr>
+                <w:rFonts w:hint="eastAsia"/>
+              </w:rPr>
+              <w:t xml:space="preserve"> </w:t>
+            </w:r>
+            <w:r>
+              <w:rPr>
+                <w:rFonts w:hint="eastAsia"/>
+              </w:rPr>
+              <w:t>모든</w:t>
+            </w:r>
+            <w:r>
+              <w:rPr>
+                <w:rFonts w:hint="eastAsia"/>
+              </w:rPr>
+              <w:t xml:space="preserve"> </w:t>
+            </w:r>
+            <w:r>
+              <w:rPr>
+                <w:rFonts w:hint="eastAsia"/>
+              </w:rPr>
+              <w:t>올바르지</w:t>
+            </w:r>
+            <w:r>
+              <w:rPr>
+                <w:rFonts w:hint="eastAsia"/>
+              </w:rPr>
+              <w:t xml:space="preserve"> </w:t>
+            </w:r>
+            <w:r>
+              <w:rPr>
+                <w:rFonts w:hint="eastAsia"/>
+              </w:rPr>
+              <w:t>않은</w:t>
+            </w:r>
+            <w:r>
+              <w:rPr>
+                <w:rFonts w:hint="eastAsia"/>
+              </w:rPr>
+              <w:t xml:space="preserve"> </w:t>
+            </w:r>
+            <w:r>
+              <w:rPr>
+                <w:rFonts w:hint="eastAsia"/>
+              </w:rPr>
+              <w:t>가입정보에</w:t>
+            </w:r>
+            <w:r>
+              <w:rPr>
+                <w:rFonts w:hint="eastAsia"/>
+              </w:rPr>
+              <w:t xml:space="preserve"> </w:t>
+            </w:r>
+            <w:r>
+              <w:rPr>
+                <w:rFonts w:hint="eastAsia"/>
+              </w:rPr>
+              <w:t>대해</w:t>
+            </w:r>
+            <w:r>
+              <w:rPr>
+                <w:rFonts w:hint="eastAsia"/>
+              </w:rPr>
+              <w:t xml:space="preserve"> </w:t>
+            </w:r>
+            <w:r>
+              <w:rPr>
+                <w:rFonts w:hint="eastAsia"/>
+              </w:rPr>
+              <w:t>가입정보</w:t>
+            </w:r>
+            <w:r>
+              <w:rPr>
+                <w:rFonts w:hint="eastAsia"/>
+              </w:rPr>
+              <w:t xml:space="preserve"> </w:t>
+            </w:r>
+            <w:r>
+              <w:rPr>
+                <w:rFonts w:hint="eastAsia"/>
+              </w:rPr>
+              <w:t>재입력</w:t>
+            </w:r>
+            <w:r>
+              <w:rPr>
+                <w:rFonts w:hint="eastAsia"/>
+              </w:rPr>
+              <w:t xml:space="preserve"> </w:t>
+            </w:r>
+            <w:r>
+              <w:rPr>
+                <w:rFonts w:hint="eastAsia"/>
+              </w:rPr>
+              <w:t>강제하기</w:t>
+            </w:r>
+          </w:p>
+          <w:p>
+            <w:pPr>
+              <w:jc w:val="center"/>
+            </w:pPr>
+            <w:r>
               <w:t xml:space="preserve">    </w:t>
             </w:r>
-            <w:proofErr w:type="gramStart"/>
-            <w:r>
-              <w:rPr>
-                <w:rFonts w:hint="eastAsia"/>
-                <w:lang w:eastAsia="ko-KR"/>
-              </w:rPr>
-              <w:t xml:space="preserve">// </w:t>
-            </w:r>
-            <w:r>
-              <w:rPr>
-                <w:rFonts w:hint="eastAsia"/>
-                <w:lang w:eastAsia="ko-KR"/>
-              </w:rPr>
-              <w:t>가입정보가</w:t>
-            </w:r>
-            <w:proofErr w:type="gramEnd"/>
-            <w:r>
-              <w:rPr>
-                <w:rFonts w:hint="eastAsia"/>
-                <w:lang w:eastAsia="ko-KR"/>
-              </w:rPr>
-              <w:t xml:space="preserve"> </w:t>
-            </w:r>
-            <w:r>
-              <w:rPr>
-                <w:rFonts w:hint="eastAsia"/>
-                <w:lang w:eastAsia="ko-KR"/>
-              </w:rPr>
-              <w:t>중복인지</w:t>
-            </w:r>
-            <w:r>
-              <w:rPr>
-                <w:rFonts w:hint="eastAsia"/>
-                <w:lang w:eastAsia="ko-KR"/>
-              </w:rPr>
-              <w:t xml:space="preserve"> </w:t>
-            </w:r>
-            <w:r>
-              <w:rPr>
-                <w:rFonts w:hint="eastAsia"/>
-                <w:lang w:eastAsia="ko-KR"/>
-              </w:rPr>
-              <w:t>확인하고</w:t>
-            </w:r>
-            <w:r>
-              <w:rPr>
-                <w:rFonts w:hint="eastAsia"/>
-                <w:lang w:eastAsia="ko-KR"/>
-              </w:rPr>
-              <w:t xml:space="preserve"> </w:t>
-            </w:r>
-            <w:r>
-              <w:rPr>
-                <w:rFonts w:hint="eastAsia"/>
-                <w:lang w:eastAsia="ko-KR"/>
-              </w:rPr>
-              <w:t>문제없다면</w:t>
-            </w:r>
-            <w:r>
-              <w:rPr>
-                <w:rFonts w:hint="eastAsia"/>
-                <w:lang w:eastAsia="ko-KR"/>
-              </w:rPr>
-              <w:t xml:space="preserve"> </w:t>
-            </w:r>
-            <w:r>
-              <w:rPr>
-                <w:rFonts w:hint="eastAsia"/>
-                <w:lang w:eastAsia="ko-KR"/>
-              </w:rPr>
-              <w:t>가입처리</w:t>
-            </w:r>
-          </w:p>
-          <w:p>
-            <w:pPr>
-              <w:jc w:val="center"/>
-              <w:rPr>
-                <w:lang w:eastAsia="ko-KR"/>
-              </w:rPr>
-            </w:pPr>
-            <w:r>
-              <w:rPr>
-                <w:lang w:eastAsia="ko-KR"/>
-              </w:rPr>
-              <w:t xml:space="preserve">    </w:t>
-            </w:r>
-            <w:proofErr w:type="gramStart"/>
-            <w:r>
-              <w:rPr>
-                <w:lang w:eastAsia="ko-KR"/>
-              </w:rPr>
-              <w:t>if(</w:t>
-            </w:r>
             <w:proofErr w:type="spellStart"/>
-            <w:proofErr w:type="gramEnd"/>
-            <w:r>
-              <w:rPr>
-                <w:lang w:eastAsia="ko-KR"/>
-              </w:rPr>
-              <w:t>memberService.join</w:t>
+            <w:r>
+              <w:t>model.addAttribute</w:t>
             </w:r>
             <w:proofErr w:type="spellEnd"/>
             <w:r>
-              <w:rPr>
-                <w:lang w:eastAsia="ko-KR"/>
-              </w:rPr>
-              <w:t xml:space="preserve">(email, </w:t>
+              <w:t>("</w:t>
             </w:r>
             <w:proofErr w:type="spellStart"/>
             <w:r>
-              <w:rPr>
-                <w:lang w:eastAsia="ko-KR"/>
-              </w:rPr>
-              <w:t>phoneNo</w:t>
+              <w:t>checkResult</w:t>
             </w:r>
             <w:proofErr w:type="spellEnd"/>
             <w:r>
-              <w:rPr>
-                <w:lang w:eastAsia="ko-KR"/>
-              </w:rPr>
-              <w:t>, member)) {</w:t>
-            </w:r>
-          </w:p>
-          <w:p>
-            <w:pPr>
-              <w:jc w:val="center"/>
-              <w:rPr>
-                <w:lang w:eastAsia="ko-KR"/>
-              </w:rPr>
-            </w:pPr>
-            <w:r>
-              <w:rPr>
-                <w:lang w:eastAsia="ko-KR"/>
-              </w:rPr>
-              <w:t xml:space="preserve">      return "/auth/</w:t>
-            </w:r>
-            <w:proofErr w:type="spellStart"/>
-            <w:r>
-              <w:rPr>
-                <w:lang w:eastAsia="ko-KR"/>
-              </w:rPr>
-              <w:t>joinResult</w:t>
-            </w:r>
-            <w:proofErr w:type="spellEnd"/>
-            <w:proofErr w:type="gramStart"/>
-            <w:r>
-              <w:rPr>
-                <w:lang w:eastAsia="ko-KR"/>
-              </w:rPr>
-              <w:t>";</w:t>
-            </w:r>
-            <w:proofErr w:type="gramEnd"/>
-          </w:p>
-          <w:p>
-            <w:pPr>
-              <w:jc w:val="center"/>
-              <w:rPr>
-                <w:lang w:eastAsia="ko-KR"/>
-              </w:rPr>
-            </w:pPr>
-            <w:r>
-              <w:rPr>
-                <w:lang w:eastAsia="ko-KR"/>
-              </w:rPr>
-              <w:t xml:space="preserve">    }</w:t>
-            </w:r>
-          </w:p>
-          <w:p>
-            <w:pPr>
-              <w:jc w:val="center"/>
-              <w:rPr>
-                <w:lang w:eastAsia="ko-KR"/>
-              </w:rPr>
-            </w:pPr>
-          </w:p>
-          <w:p>
-            <w:pPr>
-              <w:jc w:val="center"/>
-              <w:rPr>
-                <w:lang w:eastAsia="ko-KR"/>
-              </w:rPr>
-            </w:pPr>
-            <w:r>
-              <w:rPr>
-                <w:rFonts w:hint="eastAsia"/>
-                <w:lang w:eastAsia="ko-KR"/>
-              </w:rPr>
-              <w:t xml:space="preserve">    </w:t>
-            </w:r>
-            <w:proofErr w:type="gramStart"/>
-            <w:r>
-              <w:rPr>
-                <w:rFonts w:hint="eastAsia"/>
-                <w:lang w:eastAsia="ko-KR"/>
-              </w:rPr>
-              <w:t xml:space="preserve">// </w:t>
-            </w:r>
-            <w:r>
-              <w:rPr>
-                <w:rFonts w:hint="eastAsia"/>
-                <w:lang w:eastAsia="ko-KR"/>
-              </w:rPr>
-              <w:t>이</w:t>
-            </w:r>
-            <w:proofErr w:type="gramEnd"/>
-            <w:r>
-              <w:rPr>
-                <w:rFonts w:hint="eastAsia"/>
-                <w:lang w:eastAsia="ko-KR"/>
-              </w:rPr>
-              <w:t xml:space="preserve"> </w:t>
-            </w:r>
-            <w:r>
-              <w:rPr>
-                <w:rFonts w:hint="eastAsia"/>
-                <w:lang w:eastAsia="ko-KR"/>
-              </w:rPr>
-              <w:t>외의</w:t>
-            </w:r>
-            <w:r>
-              <w:rPr>
-                <w:rFonts w:hint="eastAsia"/>
-                <w:lang w:eastAsia="ko-KR"/>
-              </w:rPr>
-              <w:t xml:space="preserve"> </w:t>
-            </w:r>
-            <w:r>
-              <w:rPr>
-                <w:rFonts w:hint="eastAsia"/>
-                <w:lang w:eastAsia="ko-KR"/>
-              </w:rPr>
-              <w:t>모든</w:t>
-            </w:r>
-            <w:r>
-              <w:rPr>
-                <w:rFonts w:hint="eastAsia"/>
-                <w:lang w:eastAsia="ko-KR"/>
-              </w:rPr>
-              <w:t xml:space="preserve"> </w:t>
-            </w:r>
-            <w:r>
-              <w:rPr>
-                <w:rFonts w:hint="eastAsia"/>
-                <w:lang w:eastAsia="ko-KR"/>
-              </w:rPr>
-              <w:t>올바르지</w:t>
-            </w:r>
-            <w:r>
-              <w:rPr>
-                <w:rFonts w:hint="eastAsia"/>
-                <w:lang w:eastAsia="ko-KR"/>
-              </w:rPr>
-              <w:t xml:space="preserve"> </w:t>
-            </w:r>
-            <w:r>
-              <w:rPr>
-                <w:rFonts w:hint="eastAsia"/>
-                <w:lang w:eastAsia="ko-KR"/>
-              </w:rPr>
-              <w:t>않은</w:t>
-            </w:r>
-            <w:r>
-              <w:rPr>
-                <w:rFonts w:hint="eastAsia"/>
-                <w:lang w:eastAsia="ko-KR"/>
-              </w:rPr>
-              <w:t xml:space="preserve"> </w:t>
-            </w:r>
-            <w:r>
-              <w:rPr>
-                <w:rFonts w:hint="eastAsia"/>
-                <w:lang w:eastAsia="ko-KR"/>
-              </w:rPr>
-              <w:t>가입정보에</w:t>
-            </w:r>
-            <w:r>
-              <w:rPr>
-                <w:rFonts w:hint="eastAsia"/>
-                <w:lang w:eastAsia="ko-KR"/>
-              </w:rPr>
-              <w:t xml:space="preserve"> </w:t>
-            </w:r>
-            <w:r>
-              <w:rPr>
-                <w:rFonts w:hint="eastAsia"/>
-                <w:lang w:eastAsia="ko-KR"/>
-              </w:rPr>
-              <w:t>대해</w:t>
-            </w:r>
-            <w:r>
-              <w:rPr>
-                <w:rFonts w:hint="eastAsia"/>
-                <w:lang w:eastAsia="ko-KR"/>
-              </w:rPr>
-              <w:t xml:space="preserve"> </w:t>
-            </w:r>
-            <w:r>
-              <w:rPr>
-                <w:rFonts w:hint="eastAsia"/>
-                <w:lang w:eastAsia="ko-KR"/>
-              </w:rPr>
-              <w:t>가입정보</w:t>
-            </w:r>
-            <w:r>
-              <w:rPr>
-                <w:rFonts w:hint="eastAsia"/>
-                <w:lang w:eastAsia="ko-KR"/>
-              </w:rPr>
-              <w:t xml:space="preserve"> </w:t>
-            </w:r>
-            <w:r>
-              <w:rPr>
-                <w:rFonts w:hint="eastAsia"/>
-                <w:lang w:eastAsia="ko-KR"/>
-              </w:rPr>
-              <w:t>재입력</w:t>
-            </w:r>
-            <w:r>
-              <w:rPr>
-                <w:rFonts w:hint="eastAsia"/>
-                <w:lang w:eastAsia="ko-KR"/>
-              </w:rPr>
-              <w:t xml:space="preserve"> </w:t>
-            </w:r>
-            <w:r>
-              <w:rPr>
-                <w:rFonts w:hint="eastAsia"/>
-                <w:lang w:eastAsia="ko-KR"/>
-              </w:rPr>
-              <w:t>강제하기</w:t>
-            </w:r>
-          </w:p>
-          <w:p>
-            <w:pPr>
-              <w:jc w:val="center"/>
-              <w:rPr>
-                <w:lang w:eastAsia="ko-KR"/>
-              </w:rPr>
-            </w:pPr>
-            <w:r>
-              <w:rPr>
-                <w:lang w:eastAsia="ko-KR"/>
-              </w:rPr>
-              <w:t xml:space="preserve">    </w:t>
-            </w:r>
-            <w:proofErr w:type="spellStart"/>
-            <w:proofErr w:type="gramStart"/>
-            <w:r>
-              <w:rPr>
-                <w:lang w:eastAsia="ko-KR"/>
-              </w:rPr>
-              <w:t>model.addAttribute</w:t>
-            </w:r>
-            <w:proofErr w:type="spellEnd"/>
-            <w:proofErr w:type="gramEnd"/>
-            <w:r>
-              <w:rPr>
-                <w:lang w:eastAsia="ko-KR"/>
-              </w:rPr>
-              <w:t>("</w:t>
-            </w:r>
-            <w:proofErr w:type="spellStart"/>
-            <w:r>
-              <w:rPr>
-                <w:lang w:eastAsia="ko-KR"/>
-              </w:rPr>
-              <w:t>checkResult</w:t>
-            </w:r>
-            <w:proofErr w:type="spellEnd"/>
-            <w:r>
-              <w:rPr>
-                <w:lang w:eastAsia="ko-KR"/>
-              </w:rPr>
               <w:t>", "false");</w:t>
             </w:r>
           </w:p>
           <w:p>
             <w:pPr>
               <w:jc w:val="center"/>
-              <w:rPr>
-                <w:lang w:eastAsia="ko-KR"/>
-              </w:rPr>
-            </w:pPr>
-            <w:r>
-              <w:rPr>
-                <w:lang w:eastAsia="ko-KR"/>
-              </w:rPr>
+            </w:pPr>
+            <w:r>
               <w:t xml:space="preserve">    return "/auth/register";</w:t>
             </w:r>
           </w:p>
@@ -2252,48 +1662,36 @@
           <w:p>
             <w:pPr>
               <w:jc w:val="center"/>
-              <w:rPr>
-                <w:lang w:eastAsia="ko-KR"/>
-              </w:rPr>
-            </w:pPr>
-          </w:p>
-        </w:tc>
-        <w:tc>
-          <w:tcPr>
-            <w:tcW w:w="2254" w:type="dxa"/>
-          </w:tcPr>
-          <w:p>
-            <w:pPr>
-              <w:jc w:val="center"/>
-              <w:rPr>
-                <w:lang w:eastAsia="ko-KR"/>
-              </w:rPr>
-            </w:pPr>
-          </w:p>
-        </w:tc>
-        <w:tc>
-          <w:tcPr>
-            <w:tcW w:w="2254" w:type="dxa"/>
-          </w:tcPr>
-          <w:p>
-            <w:pPr>
-              <w:jc w:val="center"/>
-              <w:rPr>
-                <w:lang w:eastAsia="ko-KR"/>
-              </w:rPr>
-            </w:pPr>
-          </w:p>
-        </w:tc>
-        <w:tc>
-          <w:tcPr>
-            <w:tcW w:w="2254" w:type="dxa"/>
-          </w:tcPr>
-          <w:p>
-            <w:pPr>
-              <w:jc w:val="center"/>
-              <w:rPr>
-                <w:lang w:eastAsia="ko-KR"/>
-              </w:rPr>
+            </w:pPr>
+          </w:p>
+        </w:tc>
+        <w:tc>
+          <w:tcPr>
+            <w:tcW w:w="2254" w:type="dxa"/>
+          </w:tcPr>
+          <w:p>
+            <w:pPr>
+              <w:jc w:val="center"/>
+            </w:pPr>
+          </w:p>
+        </w:tc>
+        <w:tc>
+          <w:tcPr>
+            <w:tcW w:w="2254" w:type="dxa"/>
+          </w:tcPr>
+          <w:p>
+            <w:pPr>
+              <w:jc w:val="center"/>
+            </w:pPr>
+          </w:p>
+        </w:tc>
+        <w:tc>
+          <w:tcPr>
+            <w:tcW w:w="2254" w:type="dxa"/>
+          </w:tcPr>
+          <w:p>
+            <w:pPr>
+              <w:jc w:val="center"/>
             </w:pPr>
           </w:p>
         </w:tc>
@@ -2306,21 +1704,14 @@
           <w:p>
             <w:pPr>
               <w:jc w:val="center"/>
-              <w:rPr>
-                <w:lang w:eastAsia="ko-KR"/>
-              </w:rPr>
-            </w:pPr>
-            <w:r>
-              <w:rPr>
-                <w:rFonts w:hint="eastAsia"/>
-                <w:lang w:eastAsia="ko-KR"/>
+            </w:pPr>
+            <w:r>
+              <w:rPr>
+                <w:rFonts w:hint="eastAsia"/>
               </w:rPr>
               <w:t>l</w:t>
             </w:r>
             <w:r>
-              <w:rPr>
-                <w:lang w:eastAsia="ko-KR"/>
-              </w:rPr>
               <w:t>ogin</w:t>
             </w:r>
           </w:p>
@@ -2332,42 +1723,34 @@
           <w:p>
             <w:pPr>
               <w:jc w:val="center"/>
-              <w:rPr>
-                <w:lang w:eastAsia="ko-KR"/>
-              </w:rPr>
-            </w:pPr>
-            <w:r>
-              <w:rPr>
-                <w:rFonts w:hint="eastAsia"/>
-                <w:lang w:eastAsia="ko-KR"/>
+            </w:pPr>
+            <w:r>
+              <w:rPr>
+                <w:rFonts w:hint="eastAsia"/>
               </w:rPr>
               <w:t>로그인한</w:t>
             </w:r>
             <w:r>
               <w:rPr>
                 <w:rFonts w:hint="eastAsia"/>
-                <w:lang w:eastAsia="ko-KR"/>
-              </w:rPr>
-              <w:t xml:space="preserve"> </w:t>
-            </w:r>
-            <w:r>
-              <w:rPr>
-                <w:rFonts w:hint="eastAsia"/>
-                <w:lang w:eastAsia="ko-KR"/>
+              </w:rPr>
+              <w:t xml:space="preserve"> </w:t>
+            </w:r>
+            <w:r>
+              <w:rPr>
+                <w:rFonts w:hint="eastAsia"/>
               </w:rPr>
               <w:t>멤버</w:t>
             </w:r>
             <w:r>
               <w:rPr>
                 <w:rFonts w:hint="eastAsia"/>
-                <w:lang w:eastAsia="ko-KR"/>
-              </w:rPr>
-              <w:t xml:space="preserve"> </w:t>
-            </w:r>
-            <w:r>
-              <w:rPr>
-                <w:rFonts w:hint="eastAsia"/>
-                <w:lang w:eastAsia="ko-KR"/>
+              </w:rPr>
+              <w:t xml:space="preserve"> </w:t>
+            </w:r>
+            <w:r>
+              <w:rPr>
+                <w:rFonts w:hint="eastAsia"/>
               </w:rPr>
               <w:lastRenderedPageBreak/>
               <w:t>정보를</w:t>
@@ -2375,42 +1758,36 @@
             <w:r>
               <w:rPr>
                 <w:rFonts w:hint="eastAsia"/>
-                <w:lang w:eastAsia="ko-KR"/>
-              </w:rPr>
-              <w:t xml:space="preserve"> </w:t>
-            </w:r>
-            <w:r>
-              <w:rPr>
-                <w:rFonts w:hint="eastAsia"/>
-                <w:lang w:eastAsia="ko-KR"/>
+              </w:rPr>
+              <w:t xml:space="preserve"> </w:t>
+            </w:r>
+            <w:r>
+              <w:rPr>
+                <w:rFonts w:hint="eastAsia"/>
               </w:rPr>
               <w:t>세션</w:t>
             </w:r>
             <w:r>
               <w:rPr>
                 <w:rFonts w:hint="eastAsia"/>
-                <w:lang w:eastAsia="ko-KR"/>
-              </w:rPr>
-              <w:t xml:space="preserve"> </w:t>
-            </w:r>
-            <w:r>
-              <w:rPr>
-                <w:rFonts w:hint="eastAsia"/>
-                <w:lang w:eastAsia="ko-KR"/>
+              </w:rPr>
+              <w:t xml:space="preserve"> </w:t>
+            </w:r>
+            <w:r>
+              <w:rPr>
+                <w:rFonts w:hint="eastAsia"/>
               </w:rPr>
               <w:t>보관소에</w:t>
             </w:r>
             <w:r>
               <w:rPr>
                 <w:rFonts w:hint="eastAsia"/>
-                <w:lang w:eastAsia="ko-KR"/>
-              </w:rPr>
-              <w:t xml:space="preserve"> </w:t>
-            </w:r>
-            <w:r>
-              <w:rPr>
-                <w:rFonts w:hint="eastAsia"/>
-                <w:lang w:eastAsia="ko-KR"/>
+              </w:rPr>
+              <w:t xml:space="preserve"> </w:t>
+            </w:r>
+            <w:r>
+              <w:rPr>
+                <w:rFonts w:hint="eastAsia"/>
               </w:rPr>
               <w:t>저장</w:t>
             </w:r>
@@ -2423,105 +1800,53 @@
           <w:p>
             <w:pPr>
               <w:jc w:val="center"/>
-              <w:rPr>
-                <w:lang w:eastAsia="ko-KR"/>
-              </w:rPr>
-            </w:pPr>
-            <w:r>
-              <w:rPr>
-                <w:lang w:eastAsia="ko-KR"/>
-              </w:rPr>
+            </w:pPr>
+            <w:r>
               <w:lastRenderedPageBreak/>
               <w:t>String id,</w:t>
             </w:r>
           </w:p>
           <w:p>
-            <w:pPr>
-              <w:rPr>
-                <w:lang w:eastAsia="ko-KR"/>
-              </w:rPr>
-            </w:pPr>
-            <w:r>
-              <w:rPr>
-                <w:lang w:eastAsia="ko-KR"/>
-              </w:rPr>
+            <w:r>
               <w:t xml:space="preserve">    String</w:t>
             </w:r>
             <w:r>
-              <w:rPr>
-                <w:lang w:eastAsia="ko-KR"/>
-              </w:rPr>
-              <w:t xml:space="preserve"> </w:t>
-            </w:r>
-            <w:r>
-              <w:rPr>
-                <w:lang w:eastAsia="ko-KR"/>
-              </w:rPr>
+              <w:t xml:space="preserve"> </w:t>
+            </w:r>
+            <w:r>
               <w:t>password,</w:t>
             </w:r>
           </w:p>
           <w:p>
             <w:pPr>
               <w:jc w:val="center"/>
-              <w:rPr>
-                <w:lang w:eastAsia="ko-KR"/>
-              </w:rPr>
-            </w:pPr>
-            <w:r>
-              <w:rPr>
-                <w:lang w:eastAsia="ko-KR"/>
-              </w:rPr>
+            </w:pPr>
+            <w:r>
               <w:lastRenderedPageBreak/>
               <w:t xml:space="preserve">  String </w:t>
             </w:r>
             <w:proofErr w:type="spellStart"/>
-            <w:proofErr w:type="gramStart"/>
-            <w:r>
-              <w:rPr>
-                <w:lang w:eastAsia="ko-KR"/>
-              </w:rPr>
+            <w:r>
               <w:t>saveEmail</w:t>
             </w:r>
             <w:proofErr w:type="spellEnd"/>
             <w:r>
-              <w:rPr>
-                <w:lang w:eastAsia="ko-KR"/>
-              </w:rPr>
-              <w:t xml:space="preserve">,   </w:t>
-            </w:r>
-            <w:proofErr w:type="gramEnd"/>
-            <w:r>
-              <w:rPr>
-                <w:lang w:eastAsia="ko-KR"/>
-              </w:rPr>
-              <w:t xml:space="preserve">   </w:t>
+              <w:t xml:space="preserve">,      </w:t>
             </w:r>
             <w:proofErr w:type="spellStart"/>
             <w:r>
-              <w:rPr>
-                <w:lang w:eastAsia="ko-KR"/>
-              </w:rPr>
               <w:t>HttpServletResponse</w:t>
             </w:r>
             <w:proofErr w:type="spellEnd"/>
             <w:r>
-              <w:rPr>
-                <w:lang w:eastAsia="ko-KR"/>
-              </w:rPr>
               <w:t xml:space="preserve"> response,          </w:t>
             </w:r>
             <w:proofErr w:type="spellStart"/>
             <w:r>
-              <w:rPr>
-                <w:lang w:eastAsia="ko-KR"/>
-              </w:rPr>
               <w:t>HttpSession</w:t>
             </w:r>
             <w:proofErr w:type="spellEnd"/>
             <w:r>
-              <w:rPr>
-                <w:lang w:eastAsia="ko-KR"/>
-              </w:rPr>
               <w:t xml:space="preserve"> session</w:t>
             </w:r>
           </w:p>
@@ -2533,152 +1858,73 @@
           <w:p>
             <w:pPr>
               <w:jc w:val="center"/>
-              <w:rPr>
-                <w:lang w:eastAsia="ko-KR"/>
-              </w:rPr>
             </w:pPr>
             <w:proofErr w:type="spellStart"/>
             <w:r>
-              <w:rPr>
-                <w:lang w:eastAsia="ko-KR"/>
-              </w:rPr>
               <w:lastRenderedPageBreak/>
               <w:t>ModelAndView</w:t>
             </w:r>
             <w:proofErr w:type="spellEnd"/>
             <w:r>
-              <w:rPr>
-                <w:lang w:eastAsia="ko-KR"/>
-              </w:rPr>
               <w:t xml:space="preserve"> mv = new </w:t>
             </w:r>
             <w:proofErr w:type="spellStart"/>
             <w:r>
-              <w:rPr>
-                <w:lang w:eastAsia="ko-KR"/>
-              </w:rPr>
               <w:t>ModelAndView</w:t>
             </w:r>
             <w:proofErr w:type="spellEnd"/>
             <w:r>
-              <w:rPr>
-                <w:lang w:eastAsia="ko-KR"/>
-              </w:rPr>
               <w:t>("/auth/</w:t>
             </w:r>
             <w:proofErr w:type="spellStart"/>
             <w:r>
-              <w:rPr>
-                <w:lang w:eastAsia="ko-KR"/>
-              </w:rPr>
               <w:t>loginResult</w:t>
             </w:r>
             <w:proofErr w:type="spellEnd"/>
             <w:r>
-              <w:rPr>
-                <w:lang w:eastAsia="ko-KR"/>
-              </w:rPr>
-              <w:t>"</w:t>
-            </w:r>
-            <w:proofErr w:type="gramStart"/>
-            <w:r>
-              <w:rPr>
-                <w:lang w:eastAsia="ko-KR"/>
-              </w:rPr>
-              <w:t>);</w:t>
-            </w:r>
-            <w:proofErr w:type="gramEnd"/>
-          </w:p>
-          <w:p>
-            <w:pPr>
-              <w:jc w:val="center"/>
-              <w:rPr>
-                <w:lang w:eastAsia="ko-KR"/>
-              </w:rPr>
-            </w:pPr>
-            <w:r>
-              <w:rPr>
-                <w:lang w:eastAsia="ko-KR"/>
-              </w:rPr>
+              <w:t>");</w:t>
+            </w:r>
+          </w:p>
+          <w:p>
+            <w:pPr>
+              <w:jc w:val="center"/>
+            </w:pPr>
+            <w:r>
               <w:lastRenderedPageBreak/>
               <w:t xml:space="preserve">    </w:t>
             </w:r>
             <w:proofErr w:type="spellStart"/>
             <w:r>
-              <w:rPr>
-                <w:lang w:eastAsia="ko-KR"/>
-              </w:rPr>
-              <w:t>mv.</w:t>
-            </w:r>
-            <w:proofErr w:type="gramStart"/>
-            <w:r>
-              <w:rPr>
-                <w:lang w:eastAsia="ko-KR"/>
-              </w:rPr>
-              <w:t>addObject</w:t>
+              <w:t>mv.addObject</w:t>
             </w:r>
             <w:proofErr w:type="spellEnd"/>
             <w:r>
-              <w:rPr>
-                <w:lang w:eastAsia="ko-KR"/>
-              </w:rPr>
-              <w:t>(</w:t>
-            </w:r>
-            <w:proofErr w:type="gramEnd"/>
-            <w:r>
-              <w:rPr>
-                <w:lang w:eastAsia="ko-KR"/>
-              </w:rPr>
-              <w:t>"member", member);</w:t>
-            </w:r>
-          </w:p>
-          <w:p>
-            <w:pPr>
-              <w:jc w:val="center"/>
-              <w:rPr>
-                <w:lang w:eastAsia="ko-KR"/>
-              </w:rPr>
-            </w:pPr>
-            <w:r>
-              <w:rPr>
-                <w:lang w:eastAsia="ko-KR"/>
-              </w:rPr>
-              <w:t xml:space="preserve">    return </w:t>
-            </w:r>
-            <w:proofErr w:type="gramStart"/>
-            <w:r>
-              <w:rPr>
-                <w:lang w:eastAsia="ko-KR"/>
-              </w:rPr>
-              <w:t>mv;</w:t>
-            </w:r>
-            <w:proofErr w:type="gramEnd"/>
-          </w:p>
-          <w:p>
-            <w:pPr>
-              <w:jc w:val="center"/>
-              <w:rPr>
-                <w:lang w:eastAsia="ko-KR"/>
-              </w:rPr>
+              <w:t>("member", member);</w:t>
+            </w:r>
+          </w:p>
+          <w:p>
+            <w:pPr>
+              <w:jc w:val="center"/>
+            </w:pPr>
+            <w:r>
+              <w:t xml:space="preserve">    return mv;</w:t>
+            </w:r>
+          </w:p>
+          <w:p>
+            <w:pPr>
+              <w:jc w:val="center"/>
             </w:pPr>
             <w:proofErr w:type="spellStart"/>
             <w:r>
-              <w:rPr>
-                <w:lang w:eastAsia="ko-KR"/>
-              </w:rPr>
               <w:t>ModelAndView</w:t>
             </w:r>
             <w:proofErr w:type="spellEnd"/>
             <w:r>
-              <w:rPr>
-                <w:lang w:eastAsia="ko-KR"/>
-              </w:rPr>
-              <w:t xml:space="preserve"> </w:t>
-            </w:r>
-            <w:r>
-              <w:rPr>
-                <w:rFonts w:hint="eastAsia"/>
-                <w:lang w:eastAsia="ko-KR"/>
+              <w:t xml:space="preserve"> </w:t>
+            </w:r>
+            <w:r>
+              <w:rPr>
+                <w:rFonts w:hint="eastAsia"/>
               </w:rPr>
               <w:t>반환</w:t>
             </w:r>
@@ -2693,22 +1939,15 @@
           <w:p>
             <w:pPr>
               <w:jc w:val="center"/>
-              <w:rPr>
-                <w:lang w:eastAsia="ko-KR"/>
-              </w:rPr>
-            </w:pPr>
-            <w:r>
-              <w:rPr>
-                <w:rFonts w:hint="eastAsia"/>
-                <w:lang w:eastAsia="ko-KR"/>
+            </w:pPr>
+            <w:r>
+              <w:rPr>
+                <w:rFonts w:hint="eastAsia"/>
               </w:rPr>
               <w:lastRenderedPageBreak/>
               <w:t>l</w:t>
             </w:r>
             <w:r>
-              <w:rPr>
-                <w:lang w:eastAsia="ko-KR"/>
-              </w:rPr>
               <w:t>ogout</w:t>
             </w:r>
           </w:p>
@@ -2720,14 +1959,10 @@
           <w:p>
             <w:pPr>
               <w:jc w:val="center"/>
-              <w:rPr>
-                <w:lang w:eastAsia="ko-KR"/>
-              </w:rPr>
-            </w:pPr>
-            <w:r>
-              <w:rPr>
-                <w:rFonts w:hint="eastAsia"/>
-                <w:lang w:eastAsia="ko-KR"/>
+            </w:pPr>
+            <w:r>
+              <w:rPr>
+                <w:rFonts w:hint="eastAsia"/>
               </w:rPr>
               <w:t>로그아웃</w:t>
             </w:r>
@@ -2735,20 +1970,13 @@
           <w:p>
             <w:pPr>
               <w:jc w:val="center"/>
-              <w:rPr>
-                <w:lang w:eastAsia="ko-KR"/>
-              </w:rPr>
-            </w:pPr>
-            <w:r>
-              <w:rPr>
-                <w:lang w:eastAsia="ko-KR"/>
-              </w:rPr>
+            </w:pPr>
+            <w:r>
               <w:t xml:space="preserve">Session </w:t>
             </w:r>
             <w:r>
               <w:rPr>
                 <w:rFonts w:hint="eastAsia"/>
-                <w:lang w:eastAsia="ko-KR"/>
               </w:rPr>
               <w:t>무효화</w:t>
             </w:r>
@@ -2761,36 +1989,23 @@
           <w:p>
             <w:pPr>
               <w:jc w:val="center"/>
-              <w:rPr>
-                <w:lang w:eastAsia="ko-KR"/>
-              </w:rPr>
             </w:pPr>
             <w:proofErr w:type="spellStart"/>
             <w:r>
               <w:rPr>
                 <w:rFonts w:hint="eastAsia"/>
-                <w:lang w:eastAsia="ko-KR"/>
               </w:rPr>
               <w:t>H</w:t>
             </w:r>
             <w:r>
-              <w:rPr>
-                <w:lang w:eastAsia="ko-KR"/>
-              </w:rPr>
               <w:t>ttpSession</w:t>
             </w:r>
             <w:proofErr w:type="spellEnd"/>
             <w:r>
-              <w:rPr>
-                <w:lang w:eastAsia="ko-KR"/>
-              </w:rPr>
               <w:t xml:space="preserve"> </w:t>
             </w:r>
             <w:proofErr w:type="spellStart"/>
             <w:r>
-              <w:rPr>
-                <w:lang w:eastAsia="ko-KR"/>
-              </w:rPr>
               <w:t>httpSession</w:t>
             </w:r>
             <w:proofErr w:type="spellEnd"/>
@@ -2803,29 +2018,9 @@
           <w:p>
             <w:pPr>
               <w:jc w:val="center"/>
-              <w:rPr>
-                <w:lang w:eastAsia="ko-KR"/>
-              </w:rPr>
-            </w:pPr>
-            <w:r>
-              <w:rPr>
-                <w:lang w:eastAsia="ko-KR"/>
-              </w:rPr>
-              <w:t>"</w:t>
-            </w:r>
-            <w:proofErr w:type="gramStart"/>
-            <w:r>
-              <w:rPr>
-                <w:lang w:eastAsia="ko-KR"/>
-              </w:rPr>
-              <w:t>redirect:..</w:t>
-            </w:r>
-            <w:proofErr w:type="gramEnd"/>
-            <w:r>
-              <w:rPr>
-                <w:lang w:eastAsia="ko-KR"/>
-              </w:rPr>
-              <w:t>/"</w:t>
+            </w:pPr>
+            <w:r>
+              <w:t>"redirect:../"</w:t>
             </w:r>
           </w:p>
         </w:tc>
@@ -2834,95 +2029,64 @@
     <w:p>
       <w:pPr>
         <w:jc w:val="center"/>
-        <w:rPr>
-          <w:lang w:eastAsia="ko-KR"/>
-        </w:rPr>
       </w:pPr>
     </w:p>
     <w:p>
       <w:pPr>
         <w:jc w:val="center"/>
-        <w:rPr>
-          <w:lang w:eastAsia="ko-KR"/>
-        </w:rPr>
       </w:pPr>
     </w:p>
     <w:p>
       <w:pPr>
         <w:jc w:val="left"/>
-        <w:rPr>
-          <w:lang w:eastAsia="ko-KR"/>
-        </w:rPr>
       </w:pPr>
       <w:r>
-        <w:rPr>
-          <w:lang w:eastAsia="ko-KR"/>
-        </w:rPr>
         <w:t xml:space="preserve">Member </w:t>
       </w:r>
       <w:r>
         <w:rPr>
           <w:rFonts w:hint="eastAsia"/>
-          <w:lang w:eastAsia="ko-KR"/>
         </w:rPr>
         <w:t>관련</w:t>
       </w:r>
       <w:r>
         <w:rPr>
           <w:rFonts w:hint="eastAsia"/>
-          <w:lang w:eastAsia="ko-KR"/>
         </w:rPr>
         <w:t xml:space="preserve"> </w:t>
       </w:r>
       <w:r>
-        <w:rPr>
-          <w:lang w:eastAsia="ko-KR"/>
-        </w:rPr>
         <w:t>API</w:t>
       </w:r>
     </w:p>
     <w:p>
       <w:pPr>
         <w:jc w:val="left"/>
-        <w:rPr>
-          <w:lang w:eastAsia="ko-KR"/>
-        </w:rPr>
       </w:pPr>
     </w:p>
     <w:p>
       <w:pPr>
         <w:jc w:val="left"/>
-        <w:rPr>
-          <w:lang w:eastAsia="ko-KR"/>
-        </w:rPr>
       </w:pPr>
       <w:r>
         <w:rPr>
           <w:rFonts w:hint="eastAsia"/>
-          <w:lang w:eastAsia="ko-KR"/>
         </w:rPr>
         <w:t>근본</w:t>
       </w:r>
       <w:r>
         <w:rPr>
           <w:rFonts w:hint="eastAsia"/>
-          <w:lang w:eastAsia="ko-KR"/>
         </w:rPr>
         <w:t xml:space="preserve"> </w:t>
       </w:r>
       <w:r>
-        <w:rPr>
-          <w:lang w:eastAsia="ko-KR"/>
-        </w:rPr>
         <w:t>url: /member</w:t>
       </w:r>
     </w:p>
     <w:p>
       <w:pPr>
         <w:jc w:val="left"/>
-        <w:rPr>
-          <w:lang w:eastAsia="ko-KR"/>
-        </w:rPr>
       </w:pPr>
     </w:p>
     <w:tbl>
@@ -2945,22 +2109,15 @@
           <w:p>
             <w:pPr>
               <w:jc w:val="center"/>
-              <w:rPr>
-                <w:lang w:eastAsia="ko-KR"/>
-              </w:rPr>
             </w:pPr>
             <w:proofErr w:type="spellStart"/>
             <w:r>
               <w:rPr>
                 <w:rFonts w:hint="eastAsia"/>
-                <w:lang w:eastAsia="ko-KR"/>
               </w:rPr>
               <w:t>u</w:t>
             </w:r>
             <w:r>
-              <w:rPr>
-                <w:lang w:eastAsia="ko-KR"/>
-              </w:rPr>
               <w:t>rl</w:t>
             </w:r>
             <w:proofErr w:type="spellEnd"/>
@@ -2973,14 +2130,10 @@
           <w:p>
             <w:pPr>
               <w:jc w:val="center"/>
-              <w:rPr>
-                <w:lang w:eastAsia="ko-KR"/>
-              </w:rPr>
-            </w:pPr>
-            <w:r>
-              <w:rPr>
-                <w:rFonts w:hint="eastAsia"/>
-                <w:lang w:eastAsia="ko-KR"/>
+            </w:pPr>
+            <w:r>
+              <w:rPr>
+                <w:rFonts w:hint="eastAsia"/>
               </w:rPr>
               <w:t>용도</w:t>
             </w:r>
@@ -2993,14 +2146,8 @@
           <w:p>
             <w:pPr>
               <w:jc w:val="center"/>
-              <w:rPr>
-                <w:lang w:eastAsia="ko-KR"/>
-              </w:rPr>
-            </w:pPr>
-            <w:r>
-              <w:rPr>
-                <w:lang w:eastAsia="ko-KR"/>
-              </w:rPr>
+            </w:pPr>
+            <w:r>
               <w:t>Request</w:t>
             </w:r>
           </w:p>
@@ -3012,14 +2159,8 @@
           <w:p>
             <w:pPr>
               <w:jc w:val="center"/>
-              <w:rPr>
-                <w:lang w:eastAsia="ko-KR"/>
-              </w:rPr>
-            </w:pPr>
-            <w:r>
-              <w:rPr>
-                <w:lang w:eastAsia="ko-KR"/>
-              </w:rPr>
+            </w:pPr>
+            <w:r>
               <w:t>Response</w:t>
             </w:r>
           </w:p>
@@ -3033,20 +2174,11 @@
           <w:p>
             <w:pPr>
               <w:jc w:val="center"/>
-              <w:rPr>
-                <w:lang w:eastAsia="ko-KR"/>
-              </w:rPr>
-            </w:pPr>
-            <w:r>
-              <w:rPr>
-                <w:lang w:eastAsia="ko-KR"/>
-              </w:rPr>
+            </w:pPr>
+            <w:r>
               <w:t>d</w:t>
             </w:r>
             <w:r>
-              <w:rPr>
-                <w:lang w:eastAsia="ko-KR"/>
-              </w:rPr>
               <w:t>etail</w:t>
             </w:r>
           </w:p>
@@ -3058,98 +2190,76 @@
           <w:p>
             <w:pPr>
               <w:jc w:val="center"/>
-              <w:rPr>
-                <w:lang w:eastAsia="ko-KR"/>
-              </w:rPr>
-            </w:pPr>
-            <w:r>
-              <w:rPr>
-                <w:lang w:eastAsia="ko-KR"/>
-              </w:rPr>
+            </w:pPr>
+            <w:r>
               <w:t>Id</w:t>
             </w:r>
             <w:r>
               <w:rPr>
                 <w:rFonts w:hint="eastAsia"/>
-                <w:lang w:eastAsia="ko-KR"/>
               </w:rPr>
               <w:t>로</w:t>
             </w:r>
             <w:r>
               <w:rPr>
                 <w:rFonts w:hint="eastAsia"/>
-                <w:lang w:eastAsia="ko-KR"/>
-              </w:rPr>
-              <w:t xml:space="preserve"> </w:t>
-            </w:r>
-            <w:r>
-              <w:rPr>
-                <w:rFonts w:hint="eastAsia"/>
-                <w:lang w:eastAsia="ko-KR"/>
+              </w:rPr>
+              <w:t xml:space="preserve"> </w:t>
+            </w:r>
+            <w:r>
+              <w:rPr>
+                <w:rFonts w:hint="eastAsia"/>
               </w:rPr>
               <w:t>회원을</w:t>
             </w:r>
             <w:r>
               <w:rPr>
                 <w:rFonts w:hint="eastAsia"/>
-                <w:lang w:eastAsia="ko-KR"/>
-              </w:rPr>
-              <w:t xml:space="preserve"> </w:t>
-            </w:r>
-            <w:r>
-              <w:rPr>
-                <w:rFonts w:hint="eastAsia"/>
-                <w:lang w:eastAsia="ko-KR"/>
+              </w:rPr>
+              <w:t xml:space="preserve"> </w:t>
+            </w:r>
+            <w:r>
+              <w:rPr>
+                <w:rFonts w:hint="eastAsia"/>
               </w:rPr>
               <w:t>찾고</w:t>
             </w:r>
             <w:r>
               <w:rPr>
                 <w:rFonts w:hint="eastAsia"/>
-                <w:lang w:eastAsia="ko-KR"/>
-              </w:rPr>
-              <w:t xml:space="preserve"> </w:t>
-            </w:r>
-            <w:proofErr w:type="gramStart"/>
-            <w:r>
-              <w:rPr>
-                <w:lang w:eastAsia="ko-KR"/>
-              </w:rPr>
+              </w:rPr>
+              <w:t xml:space="preserve"> </w:t>
+            </w:r>
+            <w:r>
               <w:t>map</w:t>
             </w:r>
             <w:r>
               <w:rPr>
                 <w:rFonts w:hint="eastAsia"/>
-                <w:lang w:eastAsia="ko-KR"/>
-              </w:rPr>
-              <w:t xml:space="preserve"> </w:t>
-            </w:r>
-            <w:r>
-              <w:rPr>
-                <w:rFonts w:hint="eastAsia"/>
-                <w:lang w:eastAsia="ko-KR"/>
+              </w:rPr>
+              <w:t xml:space="preserve"> </w:t>
+            </w:r>
+            <w:r>
+              <w:rPr>
+                <w:rFonts w:hint="eastAsia"/>
               </w:rPr>
               <w:t>에</w:t>
             </w:r>
-            <w:proofErr w:type="gramEnd"/>
-            <w:r>
-              <w:rPr>
-                <w:rFonts w:hint="eastAsia"/>
-                <w:lang w:eastAsia="ko-KR"/>
-              </w:rPr>
-              <w:t xml:space="preserve"> </w:t>
-            </w:r>
-            <w:r>
-              <w:rPr>
-                <w:rFonts w:hint="eastAsia"/>
-                <w:lang w:eastAsia="ko-KR"/>
+            <w:r>
+              <w:rPr>
+                <w:rFonts w:hint="eastAsia"/>
+              </w:rPr>
+              <w:t xml:space="preserve"> </w:t>
+            </w:r>
+            <w:r>
+              <w:rPr>
+                <w:rFonts w:hint="eastAsia"/>
               </w:rPr>
               <w:t>넣어준다</w:t>
             </w:r>
             <w:r>
               <w:rPr>
                 <w:rFonts w:hint="eastAsia"/>
-                <w:lang w:eastAsia="ko-KR"/>
               </w:rPr>
               <w:t>.</w:t>
             </w:r>
@@ -3157,15 +2267,11 @@
           <w:p>
             <w:pPr>
               <w:jc w:val="center"/>
-              <w:rPr>
-                <w:lang w:eastAsia="ko-KR"/>
-              </w:rPr>
             </w:pPr>
             <w:proofErr w:type="spellStart"/>
             <w:r>
               <w:rPr>
                 <w:rFonts w:hint="eastAsia"/>
-                <w:lang w:eastAsia="ko-KR"/>
               </w:rPr>
               <w:t>없을경우</w:t>
             </w:r>
@@ -3173,21 +2279,18 @@
             <w:r>
               <w:rPr>
                 <w:rFonts w:hint="eastAsia"/>
-                <w:lang w:eastAsia="ko-KR"/>
-              </w:rPr>
-              <w:t xml:space="preserve"> </w:t>
-            </w:r>
-            <w:r>
-              <w:rPr>
-                <w:rFonts w:hint="eastAsia"/>
-                <w:lang w:eastAsia="ko-KR"/>
+              </w:rPr>
+              <w:t xml:space="preserve"> </w:t>
+            </w:r>
+            <w:r>
+              <w:rPr>
+                <w:rFonts w:hint="eastAsia"/>
               </w:rPr>
               <w:t>오</w:t>
             </w:r>
             <w:r>
               <w:rPr>
                 <w:rFonts w:hint="eastAsia"/>
-                <w:lang w:eastAsia="ko-KR"/>
               </w:rPr>
               <w:t>류</w:t>
             </w:r>
@@ -3200,21 +2303,12 @@
           <w:p>
             <w:pPr>
               <w:jc w:val="center"/>
-              <w:rPr>
-                <w:lang w:eastAsia="ko-KR"/>
-              </w:rPr>
-            </w:pPr>
-            <w:r>
-              <w:rPr>
-                <w:lang w:eastAsia="ko-KR"/>
-              </w:rPr>
+            </w:pPr>
+            <w:r>
               <w:t xml:space="preserve">String id, Map </w:t>
             </w:r>
             <w:proofErr w:type="spellStart"/>
             <w:r>
-              <w:rPr>
-                <w:lang w:eastAsia="ko-KR"/>
-              </w:rPr>
               <w:t>map</w:t>
             </w:r>
             <w:proofErr w:type="spellEnd"/>
@@ -3227,14 +2321,10 @@
           <w:p>
             <w:pPr>
               <w:jc w:val="center"/>
-              <w:rPr>
-                <w:lang w:eastAsia="ko-KR"/>
-              </w:rPr>
-            </w:pPr>
-            <w:r>
-              <w:rPr>
-                <w:rFonts w:hint="eastAsia"/>
-                <w:lang w:eastAsia="ko-KR"/>
+            </w:pPr>
+            <w:r>
+              <w:rPr>
+                <w:rFonts w:hint="eastAsia"/>
               </w:rPr>
               <w:t>X</w:t>
             </w:r>
@@ -3249,20 +2339,11 @@
           <w:p>
             <w:pPr>
               <w:jc w:val="center"/>
-              <w:rPr>
-                <w:lang w:eastAsia="ko-KR"/>
-              </w:rPr>
-            </w:pPr>
-            <w:r>
-              <w:rPr>
-                <w:lang w:eastAsia="ko-KR"/>
-              </w:rPr>
+            </w:pPr>
+            <w:r>
               <w:t>u</w:t>
             </w:r>
             <w:r>
-              <w:rPr>
-                <w:lang w:eastAsia="ko-KR"/>
-              </w:rPr>
               <w:t>pdate</w:t>
             </w:r>
           </w:p>
@@ -3274,28 +2355,22 @@
           <w:p>
             <w:pPr>
               <w:jc w:val="center"/>
-              <w:rPr>
-                <w:lang w:eastAsia="ko-KR"/>
-              </w:rPr>
-            </w:pPr>
-            <w:r>
-              <w:rPr>
-                <w:rFonts w:hint="eastAsia"/>
-                <w:lang w:eastAsia="ko-KR"/>
+            </w:pPr>
+            <w:r>
+              <w:rPr>
+                <w:rFonts w:hint="eastAsia"/>
               </w:rPr>
               <w:t>회원</w:t>
             </w:r>
             <w:r>
               <w:rPr>
                 <w:rFonts w:hint="eastAsia"/>
-                <w:lang w:eastAsia="ko-KR"/>
-              </w:rPr>
-              <w:t xml:space="preserve"> </w:t>
-            </w:r>
-            <w:r>
-              <w:rPr>
-                <w:rFonts w:hint="eastAsia"/>
-                <w:lang w:eastAsia="ko-KR"/>
+              </w:rPr>
+              <w:t xml:space="preserve"> </w:t>
+            </w:r>
+            <w:r>
+              <w:rPr>
+                <w:rFonts w:hint="eastAsia"/>
               </w:rPr>
               <w:t>수정</w:t>
             </w:r>
@@ -3308,21 +2383,12 @@
           <w:p>
             <w:pPr>
               <w:jc w:val="center"/>
-              <w:rPr>
-                <w:lang w:eastAsia="ko-KR"/>
-              </w:rPr>
-            </w:pPr>
-            <w:r>
-              <w:rPr>
-                <w:lang w:eastAsia="ko-KR"/>
-              </w:rPr>
+            </w:pPr>
+            <w:r>
               <w:t xml:space="preserve">Member </w:t>
             </w:r>
             <w:proofErr w:type="spellStart"/>
             <w:r>
-              <w:rPr>
-                <w:lang w:eastAsia="ko-KR"/>
-              </w:rPr>
               <w:t>member</w:t>
             </w:r>
             <w:proofErr w:type="spellEnd"/>
@@ -3335,49 +2401,40 @@
           <w:p>
             <w:pPr>
               <w:jc w:val="center"/>
-              <w:rPr>
-                <w:lang w:eastAsia="ko-KR"/>
-              </w:rPr>
-            </w:pPr>
-            <w:r>
-              <w:rPr>
-                <w:rFonts w:hint="eastAsia"/>
-                <w:lang w:eastAsia="ko-KR"/>
+            </w:pPr>
+            <w:r>
+              <w:rPr>
+                <w:rFonts w:hint="eastAsia"/>
               </w:rPr>
               <w:t>업데이트</w:t>
             </w:r>
             <w:r>
               <w:rPr>
                 <w:rFonts w:hint="eastAsia"/>
-                <w:lang w:eastAsia="ko-KR"/>
-              </w:rPr>
-              <w:t xml:space="preserve"> </w:t>
-            </w:r>
-            <w:r>
-              <w:rPr>
-                <w:rFonts w:hint="eastAsia"/>
-                <w:lang w:eastAsia="ko-KR"/>
+              </w:rPr>
+              <w:t xml:space="preserve"> </w:t>
+            </w:r>
+            <w:r>
+              <w:rPr>
+                <w:rFonts w:hint="eastAsia"/>
               </w:rPr>
               <w:t>불가시</w:t>
             </w:r>
             <w:r>
               <w:rPr>
                 <w:rFonts w:hint="eastAsia"/>
-                <w:lang w:eastAsia="ko-KR"/>
-              </w:rPr>
-              <w:t xml:space="preserve"> </w:t>
-            </w:r>
-            <w:r>
-              <w:rPr>
-                <w:rFonts w:hint="eastAsia"/>
-                <w:lang w:eastAsia="ko-KR"/>
+              </w:rPr>
+              <w:t xml:space="preserve"> </w:t>
+            </w:r>
+            <w:r>
+              <w:rPr>
+                <w:rFonts w:hint="eastAsia"/>
               </w:rPr>
               <w:t>오류</w:t>
             </w:r>
             <w:r>
               <w:rPr>
                 <w:rFonts w:hint="eastAsia"/>
-                <w:lang w:eastAsia="ko-KR"/>
               </w:rPr>
               <w:t>,</w:t>
             </w:r>
@@ -3385,44 +2442,28 @@
           <w:p>
             <w:pPr>
               <w:jc w:val="center"/>
-              <w:rPr>
-                <w:lang w:eastAsia="ko-KR"/>
-              </w:rPr>
-            </w:pPr>
-            <w:r>
-              <w:rPr>
-                <w:rFonts w:hint="eastAsia"/>
-                <w:lang w:eastAsia="ko-KR"/>
+            </w:pPr>
+            <w:r>
+              <w:rPr>
+                <w:rFonts w:hint="eastAsia"/>
               </w:rPr>
               <w:t>업데이트시</w:t>
             </w:r>
             <w:r>
               <w:rPr>
                 <w:rFonts w:hint="eastAsia"/>
-                <w:lang w:eastAsia="ko-KR"/>
-              </w:rPr>
-              <w:t xml:space="preserve"> </w:t>
-            </w:r>
-            <w:r>
-              <w:rPr>
-                <w:lang w:eastAsia="ko-KR"/>
-              </w:rPr>
+              </w:rPr>
+              <w:t xml:space="preserve"> </w:t>
+            </w:r>
+            <w:r>
               <w:t>"</w:t>
             </w:r>
             <w:proofErr w:type="spellStart"/>
-            <w:proofErr w:type="gramStart"/>
-            <w:r>
-              <w:rPr>
-                <w:lang w:eastAsia="ko-KR"/>
-              </w:rPr>
+            <w:r>
               <w:t>redirect:list</w:t>
             </w:r>
             <w:proofErr w:type="spellEnd"/>
-            <w:proofErr w:type="gramEnd"/>
-            <w:r>
-              <w:rPr>
-                <w:lang w:eastAsia="ko-KR"/>
-              </w:rPr>
+            <w:r>
               <w:t>"</w:t>
             </w:r>
           </w:p>
@@ -3436,20 +2477,11 @@
           <w:p>
             <w:pPr>
               <w:jc w:val="center"/>
-              <w:rPr>
-                <w:lang w:eastAsia="ko-KR"/>
-              </w:rPr>
-            </w:pPr>
-            <w:r>
-              <w:rPr>
-                <w:lang w:eastAsia="ko-KR"/>
-              </w:rPr>
+            </w:pPr>
+            <w:r>
               <w:t>d</w:t>
             </w:r>
             <w:r>
-              <w:rPr>
-                <w:lang w:eastAsia="ko-KR"/>
-              </w:rPr>
               <w:t>elete</w:t>
             </w:r>
           </w:p>
@@ -3461,35 +2493,28 @@
           <w:p>
             <w:pPr>
               <w:jc w:val="center"/>
-              <w:rPr>
-                <w:lang w:eastAsia="ko-KR"/>
-              </w:rPr>
-            </w:pPr>
-            <w:r>
-              <w:rPr>
-                <w:rFonts w:hint="eastAsia"/>
-                <w:lang w:eastAsia="ko-KR"/>
+            </w:pPr>
+            <w:r>
+              <w:rPr>
+                <w:rFonts w:hint="eastAsia"/>
               </w:rPr>
               <w:t>회원</w:t>
             </w:r>
             <w:r>
               <w:rPr>
                 <w:rFonts w:hint="eastAsia"/>
-                <w:lang w:eastAsia="ko-KR"/>
-              </w:rPr>
-              <w:t xml:space="preserve"> </w:t>
-            </w:r>
-            <w:r>
-              <w:rPr>
-                <w:rFonts w:hint="eastAsia"/>
-                <w:lang w:eastAsia="ko-KR"/>
+              </w:rPr>
+              <w:t xml:space="preserve"> </w:t>
+            </w:r>
+            <w:r>
+              <w:rPr>
+                <w:rFonts w:hint="eastAsia"/>
               </w:rPr>
               <w:t>삭</w:t>
             </w:r>
             <w:r>
               <w:rPr>
                 <w:rFonts w:hint="eastAsia"/>
-                <w:lang w:eastAsia="ko-KR"/>
               </w:rPr>
               <w:t>제</w:t>
             </w:r>
@@ -3502,14 +2527,8 @@
           <w:p>
             <w:pPr>
               <w:jc w:val="center"/>
-              <w:rPr>
-                <w:lang w:eastAsia="ko-KR"/>
-              </w:rPr>
-            </w:pPr>
-            <w:r>
-              <w:rPr>
-                <w:lang w:eastAsia="ko-KR"/>
-              </w:rPr>
+            </w:pPr>
+            <w:r>
               <w:t>String id</w:t>
             </w:r>
           </w:p>
@@ -3521,49 +2540,40 @@
           <w:p>
             <w:pPr>
               <w:jc w:val="center"/>
-              <w:rPr>
-                <w:lang w:eastAsia="ko-KR"/>
-              </w:rPr>
-            </w:pPr>
-            <w:r>
-              <w:rPr>
-                <w:rFonts w:hint="eastAsia"/>
-                <w:lang w:eastAsia="ko-KR"/>
+            </w:pPr>
+            <w:r>
+              <w:rPr>
+                <w:rFonts w:hint="eastAsia"/>
               </w:rPr>
               <w:t>삭제</w:t>
             </w:r>
             <w:r>
               <w:rPr>
                 <w:rFonts w:hint="eastAsia"/>
-                <w:lang w:eastAsia="ko-KR"/>
-              </w:rPr>
-              <w:t xml:space="preserve"> </w:t>
-            </w:r>
-            <w:r>
-              <w:rPr>
-                <w:rFonts w:hint="eastAsia"/>
-                <w:lang w:eastAsia="ko-KR"/>
+              </w:rPr>
+              <w:t xml:space="preserve"> </w:t>
+            </w:r>
+            <w:r>
+              <w:rPr>
+                <w:rFonts w:hint="eastAsia"/>
               </w:rPr>
               <w:t>불가시</w:t>
             </w:r>
             <w:r>
               <w:rPr>
                 <w:rFonts w:hint="eastAsia"/>
-                <w:lang w:eastAsia="ko-KR"/>
-              </w:rPr>
-              <w:t xml:space="preserve"> </w:t>
-            </w:r>
-            <w:r>
-              <w:rPr>
-                <w:rFonts w:hint="eastAsia"/>
-                <w:lang w:eastAsia="ko-KR"/>
+              </w:rPr>
+              <w:t xml:space="preserve"> </w:t>
+            </w:r>
+            <w:r>
+              <w:rPr>
+                <w:rFonts w:hint="eastAsia"/>
               </w:rPr>
               <w:t>오류</w:t>
             </w:r>
             <w:r>
               <w:rPr>
                 <w:rFonts w:hint="eastAsia"/>
-                <w:lang w:eastAsia="ko-KR"/>
               </w:rPr>
               <w:t>,</w:t>
             </w:r>
@@ -3571,51 +2581,34 @@
           <w:p>
             <w:pPr>
               <w:jc w:val="center"/>
-              <w:rPr>
-                <w:lang w:eastAsia="ko-KR"/>
-              </w:rPr>
-            </w:pPr>
-            <w:r>
-              <w:rPr>
-                <w:rFonts w:hint="eastAsia"/>
-                <w:lang w:eastAsia="ko-KR"/>
+            </w:pPr>
+            <w:r>
+              <w:rPr>
+                <w:rFonts w:hint="eastAsia"/>
               </w:rPr>
               <w:t>삭제</w:t>
             </w:r>
             <w:r>
               <w:rPr>
                 <w:rFonts w:hint="eastAsia"/>
-                <w:lang w:eastAsia="ko-KR"/>
               </w:rPr>
               <w:t>d</w:t>
             </w:r>
             <w:r>
               <w:rPr>
                 <w:rFonts w:hint="eastAsia"/>
-                <w:lang w:eastAsia="ko-KR"/>
-              </w:rPr>
-              <w:t xml:space="preserve"> </w:t>
-            </w:r>
-            <w:r>
-              <w:rPr>
-                <w:lang w:eastAsia="ko-KR"/>
-              </w:rPr>
+              </w:rPr>
+              <w:t xml:space="preserve"> </w:t>
+            </w:r>
+            <w:r>
               <w:t>"</w:t>
             </w:r>
             <w:proofErr w:type="spellStart"/>
-            <w:proofErr w:type="gramStart"/>
-            <w:r>
-              <w:rPr>
-                <w:lang w:eastAsia="ko-KR"/>
-              </w:rPr>
+            <w:r>
               <w:t>redirect:list</w:t>
             </w:r>
             <w:proofErr w:type="spellEnd"/>
-            <w:proofErr w:type="gramEnd"/>
-            <w:r>
-              <w:rPr>
-                <w:lang w:eastAsia="ko-KR"/>
-              </w:rPr>
+            <w:r>
               <w:t>"</w:t>
             </w:r>
           </w:p>
@@ -3629,22 +2622,13 @@
           <w:p>
             <w:pPr>
               <w:jc w:val="center"/>
-              <w:rPr>
-                <w:lang w:eastAsia="ko-KR"/>
-              </w:rPr>
             </w:pPr>
             <w:proofErr w:type="spellStart"/>
             <w:r>
-              <w:rPr>
-                <w:lang w:eastAsia="ko-KR"/>
-              </w:rPr>
               <w:t>findid</w:t>
             </w:r>
             <w:proofErr w:type="spellEnd"/>
             <w:r>
-              <w:rPr>
-                <w:lang w:eastAsia="ko-KR"/>
-              </w:rPr>
               <w:t>/{name}/{email}</w:t>
             </w:r>
           </w:p>
@@ -3656,77 +2640,64 @@
           <w:p>
             <w:pPr>
               <w:jc w:val="center"/>
-              <w:rPr>
-                <w:lang w:eastAsia="ko-KR"/>
-              </w:rPr>
-            </w:pPr>
-            <w:r>
-              <w:rPr>
-                <w:rFonts w:hint="eastAsia"/>
-                <w:lang w:eastAsia="ko-KR"/>
+            </w:pPr>
+            <w:r>
+              <w:rPr>
+                <w:rFonts w:hint="eastAsia"/>
               </w:rPr>
               <w:t>이름과</w:t>
             </w:r>
             <w:r>
               <w:rPr>
                 <w:rFonts w:hint="eastAsia"/>
-                <w:lang w:eastAsia="ko-KR"/>
-              </w:rPr>
-              <w:t xml:space="preserve"> </w:t>
-            </w:r>
-            <w:r>
-              <w:rPr>
-                <w:rFonts w:hint="eastAsia"/>
-                <w:lang w:eastAsia="ko-KR"/>
+              </w:rPr>
+              <w:t xml:space="preserve"> </w:t>
+            </w:r>
+            <w:r>
+              <w:rPr>
+                <w:rFonts w:hint="eastAsia"/>
               </w:rPr>
               <w:t>이메일로</w:t>
             </w:r>
             <w:r>
               <w:rPr>
                 <w:rFonts w:hint="eastAsia"/>
-                <w:lang w:eastAsia="ko-KR"/>
-              </w:rPr>
-              <w:t xml:space="preserve"> </w:t>
-            </w:r>
-            <w:r>
-              <w:rPr>
-                <w:rFonts w:hint="eastAsia"/>
-                <w:lang w:eastAsia="ko-KR"/>
+              </w:rPr>
+              <w:t xml:space="preserve"> </w:t>
+            </w:r>
+            <w:r>
+              <w:rPr>
+                <w:rFonts w:hint="eastAsia"/>
               </w:rPr>
               <w:t>회원</w:t>
             </w:r>
             <w:r>
               <w:rPr>
                 <w:rFonts w:hint="eastAsia"/>
-                <w:lang w:eastAsia="ko-KR"/>
-              </w:rPr>
-              <w:t xml:space="preserve"> </w:t>
-            </w:r>
-            <w:r>
-              <w:rPr>
-                <w:rFonts w:hint="eastAsia"/>
-                <w:lang w:eastAsia="ko-KR"/>
+              </w:rPr>
+              <w:t xml:space="preserve"> </w:t>
+            </w:r>
+            <w:r>
+              <w:rPr>
+                <w:rFonts w:hint="eastAsia"/>
               </w:rPr>
               <w:t>아</w:t>
             </w:r>
             <w:r>
               <w:rPr>
                 <w:rFonts w:hint="eastAsia"/>
-                <w:lang w:eastAsia="ko-KR"/>
               </w:rPr>
               <w:t>이디</w:t>
             </w:r>
             <w:r>
               <w:rPr>
                 <w:rFonts w:hint="eastAsia"/>
-                <w:lang w:eastAsia="ko-KR"/>
-              </w:rPr>
-              <w:t xml:space="preserve"> </w:t>
-            </w:r>
-            <w:r>
-              <w:rPr>
-                <w:rFonts w:hint="eastAsia"/>
-                <w:lang w:eastAsia="ko-KR"/>
+              </w:rPr>
+              <w:t xml:space="preserve"> </w:t>
+            </w:r>
+            <w:r>
+              <w:rPr>
+                <w:rFonts w:hint="eastAsia"/>
               </w:rPr>
               <w:t>찾기</w:t>
             </w:r>
@@ -3739,21 +2710,14 @@
           <w:p>
             <w:pPr>
               <w:jc w:val="center"/>
-              <w:rPr>
-                <w:lang w:eastAsia="ko-KR"/>
-              </w:rPr>
-            </w:pPr>
-            <w:r>
-              <w:rPr>
-                <w:rFonts w:hint="eastAsia"/>
-                <w:lang w:eastAsia="ko-KR"/>
+            </w:pPr>
+            <w:r>
+              <w:rPr>
+                <w:rFonts w:hint="eastAsia"/>
               </w:rPr>
               <w:t>S</w:t>
             </w:r>
             <w:r>
-              <w:rPr>
-                <w:lang w:eastAsia="ko-KR"/>
-              </w:rPr>
               <w:t>tring name, String email</w:t>
             </w:r>
           </w:p>
@@ -3765,195 +2729,157 @@
           <w:p>
             <w:pPr>
               <w:jc w:val="center"/>
-              <w:rPr>
-                <w:lang w:eastAsia="ko-KR"/>
-              </w:rPr>
-            </w:pPr>
-            <w:r>
-              <w:rPr>
-                <w:rFonts w:hint="eastAsia"/>
-                <w:lang w:eastAsia="ko-KR"/>
+            </w:pPr>
+            <w:r>
+              <w:rPr>
+                <w:rFonts w:hint="eastAsia"/>
               </w:rPr>
               <w:t>해당</w:t>
             </w:r>
             <w:r>
               <w:rPr>
                 <w:rFonts w:hint="eastAsia"/>
-                <w:lang w:eastAsia="ko-KR"/>
-              </w:rPr>
-              <w:t xml:space="preserve"> </w:t>
-            </w:r>
-            <w:r>
-              <w:rPr>
-                <w:rFonts w:hint="eastAsia"/>
-                <w:lang w:eastAsia="ko-KR"/>
+              </w:rPr>
+              <w:t xml:space="preserve"> </w:t>
+            </w:r>
+            <w:r>
+              <w:rPr>
+                <w:rFonts w:hint="eastAsia"/>
               </w:rPr>
               <w:t>회원이</w:t>
             </w:r>
             <w:r>
               <w:rPr>
                 <w:rFonts w:hint="eastAsia"/>
-                <w:lang w:eastAsia="ko-KR"/>
-              </w:rPr>
-              <w:t xml:space="preserve"> </w:t>
-            </w:r>
-            <w:r>
-              <w:rPr>
-                <w:rFonts w:hint="eastAsia"/>
-                <w:lang w:eastAsia="ko-KR"/>
+              </w:rPr>
+              <w:t xml:space="preserve"> </w:t>
+            </w:r>
+            <w:r>
+              <w:rPr>
+                <w:rFonts w:hint="eastAsia"/>
               </w:rPr>
               <w:t>없을</w:t>
             </w:r>
             <w:r>
               <w:rPr>
                 <w:rFonts w:hint="eastAsia"/>
-                <w:lang w:eastAsia="ko-KR"/>
-              </w:rPr>
-              <w:t xml:space="preserve"> </w:t>
-            </w:r>
-            <w:r>
-              <w:rPr>
-                <w:rFonts w:hint="eastAsia"/>
-                <w:lang w:eastAsia="ko-KR"/>
+              </w:rPr>
+              <w:t xml:space="preserve"> </w:t>
+            </w:r>
+            <w:r>
+              <w:rPr>
+                <w:rFonts w:hint="eastAsia"/>
               </w:rPr>
               <w:t>경우</w:t>
             </w:r>
             <w:r>
               <w:rPr>
                 <w:rFonts w:hint="eastAsia"/>
-                <w:lang w:eastAsia="ko-KR"/>
-              </w:rPr>
-              <w:t xml:space="preserve"> </w:t>
-            </w:r>
-            <w:r>
-              <w:rPr>
-                <w:lang w:eastAsia="ko-KR"/>
-              </w:rPr>
+              </w:rPr>
+              <w:t xml:space="preserve"> </w:t>
+            </w:r>
+            <w:r>
               <w:t>“</w:t>
             </w:r>
             <w:r>
               <w:rPr>
                 <w:rFonts w:hint="eastAsia"/>
-                <w:lang w:eastAsia="ko-KR"/>
               </w:rPr>
               <w:t>입력한</w:t>
             </w:r>
             <w:r>
               <w:rPr>
                 <w:rFonts w:hint="eastAsia"/>
-                <w:lang w:eastAsia="ko-KR"/>
-              </w:rPr>
-              <w:t xml:space="preserve"> </w:t>
-            </w:r>
-            <w:r>
-              <w:rPr>
-                <w:rFonts w:hint="eastAsia"/>
-                <w:lang w:eastAsia="ko-KR"/>
+              </w:rPr>
+              <w:t xml:space="preserve"> </w:t>
+            </w:r>
+            <w:r>
+              <w:rPr>
+                <w:rFonts w:hint="eastAsia"/>
               </w:rPr>
               <w:t>정보에</w:t>
             </w:r>
             <w:r>
               <w:rPr>
                 <w:rFonts w:hint="eastAsia"/>
-                <w:lang w:eastAsia="ko-KR"/>
-              </w:rPr>
-              <w:t xml:space="preserve"> </w:t>
-            </w:r>
-            <w:r>
-              <w:rPr>
-                <w:rFonts w:hint="eastAsia"/>
-                <w:lang w:eastAsia="ko-KR"/>
+              </w:rPr>
+              <w:t xml:space="preserve"> </w:t>
+            </w:r>
+            <w:r>
+              <w:rPr>
+                <w:rFonts w:hint="eastAsia"/>
               </w:rPr>
               <w:t>일치하는</w:t>
             </w:r>
             <w:r>
               <w:rPr>
                 <w:rFonts w:hint="eastAsia"/>
-                <w:lang w:eastAsia="ko-KR"/>
-              </w:rPr>
-              <w:t xml:space="preserve"> </w:t>
-            </w:r>
-            <w:r>
-              <w:rPr>
-                <w:rFonts w:hint="eastAsia"/>
-                <w:lang w:eastAsia="ko-KR"/>
+              </w:rPr>
+              <w:t xml:space="preserve"> </w:t>
+            </w:r>
+            <w:r>
+              <w:rPr>
+                <w:rFonts w:hint="eastAsia"/>
               </w:rPr>
               <w:t>회원이</w:t>
             </w:r>
             <w:r>
               <w:rPr>
                 <w:rFonts w:hint="eastAsia"/>
-                <w:lang w:eastAsia="ko-KR"/>
-              </w:rPr>
-              <w:t xml:space="preserve"> </w:t>
-            </w:r>
-            <w:r>
-              <w:rPr>
-                <w:rFonts w:hint="eastAsia"/>
-                <w:lang w:eastAsia="ko-KR"/>
+              </w:rPr>
+              <w:t xml:space="preserve"> </w:t>
+            </w:r>
+            <w:r>
+              <w:rPr>
+                <w:rFonts w:hint="eastAsia"/>
               </w:rPr>
               <w:t>존재하지</w:t>
             </w:r>
             <w:r>
               <w:rPr>
                 <w:rFonts w:hint="eastAsia"/>
-                <w:lang w:eastAsia="ko-KR"/>
-              </w:rPr>
-              <w:t xml:space="preserve"> </w:t>
-            </w:r>
-            <w:r>
-              <w:rPr>
-                <w:rFonts w:hint="eastAsia"/>
-                <w:lang w:eastAsia="ko-KR"/>
+              </w:rPr>
+              <w:t xml:space="preserve"> </w:t>
+            </w:r>
+            <w:r>
+              <w:rPr>
+                <w:rFonts w:hint="eastAsia"/>
               </w:rPr>
               <w:t>않습니다</w:t>
             </w:r>
             <w:r>
-              <w:rPr>
-                <w:lang w:eastAsia="ko-KR"/>
-              </w:rPr>
               <w:t>”</w:t>
             </w:r>
           </w:p>
           <w:p>
             <w:pPr>
               <w:jc w:val="center"/>
-              <w:rPr>
-                <w:lang w:eastAsia="ko-KR"/>
-              </w:rPr>
-            </w:pPr>
-            <w:r>
-              <w:rPr>
-                <w:rFonts w:hint="eastAsia"/>
-                <w:lang w:eastAsia="ko-KR"/>
+            </w:pPr>
+            <w:r>
+              <w:rPr>
+                <w:rFonts w:hint="eastAsia"/>
               </w:rPr>
               <w:t>있을</w:t>
             </w:r>
             <w:r>
               <w:rPr>
                 <w:rFonts w:hint="eastAsia"/>
-                <w:lang w:eastAsia="ko-KR"/>
-              </w:rPr>
-              <w:t xml:space="preserve"> </w:t>
-            </w:r>
-            <w:r>
-              <w:rPr>
-                <w:rFonts w:hint="eastAsia"/>
-                <w:lang w:eastAsia="ko-KR"/>
+              </w:rPr>
+              <w:t xml:space="preserve"> </w:t>
+            </w:r>
+            <w:r>
+              <w:rPr>
+                <w:rFonts w:hint="eastAsia"/>
               </w:rPr>
               <w:t>경우</w:t>
             </w:r>
             <w:r>
               <w:rPr>
                 <w:rFonts w:hint="eastAsia"/>
-                <w:lang w:eastAsia="ko-KR"/>
-              </w:rPr>
-              <w:t xml:space="preserve"> </w:t>
-            </w:r>
-            <w:r>
-              <w:rPr>
-                <w:lang w:eastAsia="ko-KR"/>
-              </w:rPr>
+              </w:rPr>
+              <w:t xml:space="preserve"> </w:t>
+            </w:r>
+            <w:r>
               <w:t>String id</w:t>
             </w:r>
           </w:p>
@@ -3967,22 +2893,13 @@
           <w:p>
             <w:pPr>
               <w:jc w:val="center"/>
-              <w:rPr>
-                <w:lang w:eastAsia="ko-KR"/>
-              </w:rPr>
             </w:pPr>
             <w:proofErr w:type="spellStart"/>
             <w:r>
-              <w:rPr>
-                <w:lang w:eastAsia="ko-KR"/>
-              </w:rPr>
               <w:t>findpwd</w:t>
             </w:r>
             <w:proofErr w:type="spellEnd"/>
             <w:r>
-              <w:rPr>
-                <w:lang w:eastAsia="ko-KR"/>
-              </w:rPr>
               <w:t>/{id}/{name}/{email}</w:t>
             </w:r>
           </w:p>
@@ -3994,70 +2911,58 @@
           <w:p>
             <w:pPr>
               <w:jc w:val="center"/>
-              <w:rPr>
-                <w:lang w:eastAsia="ko-KR"/>
-              </w:rPr>
-            </w:pPr>
-            <w:r>
-              <w:rPr>
-                <w:rFonts w:hint="eastAsia"/>
-                <w:lang w:eastAsia="ko-KR"/>
+            </w:pPr>
+            <w:r>
+              <w:rPr>
+                <w:rFonts w:hint="eastAsia"/>
               </w:rPr>
               <w:t>이름과</w:t>
             </w:r>
             <w:r>
               <w:rPr>
                 <w:rFonts w:hint="eastAsia"/>
-                <w:lang w:eastAsia="ko-KR"/>
-              </w:rPr>
-              <w:t xml:space="preserve"> </w:t>
-            </w:r>
-            <w:r>
-              <w:rPr>
-                <w:rFonts w:hint="eastAsia"/>
-                <w:lang w:eastAsia="ko-KR"/>
+              </w:rPr>
+              <w:t xml:space="preserve"> </w:t>
+            </w:r>
+            <w:r>
+              <w:rPr>
+                <w:rFonts w:hint="eastAsia"/>
               </w:rPr>
               <w:t>아이디와</w:t>
             </w:r>
             <w:r>
               <w:rPr>
                 <w:rFonts w:hint="eastAsia"/>
-                <w:lang w:eastAsia="ko-KR"/>
-              </w:rPr>
-              <w:t xml:space="preserve"> </w:t>
-            </w:r>
-            <w:r>
-              <w:rPr>
-                <w:rFonts w:hint="eastAsia"/>
-                <w:lang w:eastAsia="ko-KR"/>
+              </w:rPr>
+              <w:t xml:space="preserve"> </w:t>
+            </w:r>
+            <w:r>
+              <w:rPr>
+                <w:rFonts w:hint="eastAsia"/>
               </w:rPr>
               <w:t>이메일로</w:t>
             </w:r>
             <w:r>
               <w:rPr>
                 <w:rFonts w:hint="eastAsia"/>
-                <w:lang w:eastAsia="ko-KR"/>
-              </w:rPr>
-              <w:t xml:space="preserve"> </w:t>
-            </w:r>
-            <w:r>
-              <w:rPr>
-                <w:rFonts w:hint="eastAsia"/>
-                <w:lang w:eastAsia="ko-KR"/>
+              </w:rPr>
+              <w:t xml:space="preserve"> </w:t>
+            </w:r>
+            <w:r>
+              <w:rPr>
+                <w:rFonts w:hint="eastAsia"/>
               </w:rPr>
               <w:t>비밀번호</w:t>
             </w:r>
             <w:r>
               <w:rPr>
                 <w:rFonts w:hint="eastAsia"/>
-                <w:lang w:eastAsia="ko-KR"/>
-              </w:rPr>
-              <w:t xml:space="preserve"> </w:t>
-            </w:r>
-            <w:r>
-              <w:rPr>
-                <w:rFonts w:hint="eastAsia"/>
-                <w:lang w:eastAsia="ko-KR"/>
+              </w:rPr>
+              <w:t xml:space="preserve"> </w:t>
+            </w:r>
+            <w:r>
+              <w:rPr>
+                <w:rFonts w:hint="eastAsia"/>
               </w:rPr>
               <w:t>찾기</w:t>
             </w:r>
@@ -4070,14 +2975,8 @@
           <w:p>
             <w:pPr>
               <w:jc w:val="center"/>
-              <w:rPr>
-                <w:lang w:eastAsia="ko-KR"/>
-              </w:rPr>
-            </w:pPr>
-            <w:r>
-              <w:rPr>
-                <w:lang w:eastAsia="ko-KR"/>
-              </w:rPr>
+            </w:pPr>
+            <w:r>
               <w:t>String id, String name, String email</w:t>
             </w:r>
           </w:p>
@@ -4089,202 +2988,161 @@
           <w:p>
             <w:pPr>
               <w:jc w:val="center"/>
-              <w:rPr>
-                <w:lang w:eastAsia="ko-KR"/>
-              </w:rPr>
-            </w:pPr>
-            <w:r>
-              <w:rPr>
-                <w:rFonts w:hint="eastAsia"/>
-                <w:lang w:eastAsia="ko-KR"/>
+            </w:pPr>
+            <w:r>
+              <w:rPr>
+                <w:rFonts w:hint="eastAsia"/>
               </w:rPr>
               <w:t>해당</w:t>
             </w:r>
             <w:r>
               <w:rPr>
                 <w:rFonts w:hint="eastAsia"/>
-                <w:lang w:eastAsia="ko-KR"/>
-              </w:rPr>
-              <w:t xml:space="preserve"> </w:t>
-            </w:r>
-            <w:r>
-              <w:rPr>
-                <w:rFonts w:hint="eastAsia"/>
-                <w:lang w:eastAsia="ko-KR"/>
+              </w:rPr>
+              <w:t xml:space="preserve"> </w:t>
+            </w:r>
+            <w:r>
+              <w:rPr>
+                <w:rFonts w:hint="eastAsia"/>
               </w:rPr>
               <w:t>회원이</w:t>
             </w:r>
             <w:r>
               <w:rPr>
                 <w:rFonts w:hint="eastAsia"/>
-                <w:lang w:eastAsia="ko-KR"/>
-              </w:rPr>
-              <w:t xml:space="preserve"> </w:t>
-            </w:r>
-            <w:r>
-              <w:rPr>
-                <w:rFonts w:hint="eastAsia"/>
-                <w:lang w:eastAsia="ko-KR"/>
+              </w:rPr>
+              <w:t xml:space="preserve"> </w:t>
+            </w:r>
+            <w:r>
+              <w:rPr>
+                <w:rFonts w:hint="eastAsia"/>
               </w:rPr>
               <w:t>없을</w:t>
             </w:r>
             <w:r>
               <w:rPr>
                 <w:rFonts w:hint="eastAsia"/>
-                <w:lang w:eastAsia="ko-KR"/>
-              </w:rPr>
-              <w:t xml:space="preserve"> </w:t>
-            </w:r>
-            <w:r>
-              <w:rPr>
-                <w:rFonts w:hint="eastAsia"/>
-                <w:lang w:eastAsia="ko-KR"/>
+              </w:rPr>
+              <w:t xml:space="preserve"> </w:t>
+            </w:r>
+            <w:r>
+              <w:rPr>
+                <w:rFonts w:hint="eastAsia"/>
               </w:rPr>
               <w:t>경우</w:t>
             </w:r>
             <w:r>
               <w:rPr>
                 <w:rFonts w:hint="eastAsia"/>
-                <w:lang w:eastAsia="ko-KR"/>
-              </w:rPr>
-              <w:t xml:space="preserve"> </w:t>
-            </w:r>
-            <w:r>
-              <w:rPr>
-                <w:lang w:eastAsia="ko-KR"/>
-              </w:rPr>
+              </w:rPr>
+              <w:t xml:space="preserve"> </w:t>
+            </w:r>
+            <w:r>
               <w:t>“</w:t>
             </w:r>
             <w:r>
               <w:rPr>
                 <w:rFonts w:hint="eastAsia"/>
-                <w:lang w:eastAsia="ko-KR"/>
               </w:rPr>
               <w:t>입력한</w:t>
             </w:r>
             <w:r>
               <w:rPr>
                 <w:rFonts w:hint="eastAsia"/>
-                <w:lang w:eastAsia="ko-KR"/>
-              </w:rPr>
-              <w:t xml:space="preserve"> </w:t>
-            </w:r>
-            <w:r>
-              <w:rPr>
-                <w:rFonts w:hint="eastAsia"/>
-                <w:lang w:eastAsia="ko-KR"/>
+              </w:rPr>
+              <w:t xml:space="preserve"> </w:t>
+            </w:r>
+            <w:r>
+              <w:rPr>
+                <w:rFonts w:hint="eastAsia"/>
               </w:rPr>
               <w:t>정보에</w:t>
             </w:r>
             <w:r>
               <w:rPr>
                 <w:rFonts w:hint="eastAsia"/>
-                <w:lang w:eastAsia="ko-KR"/>
-              </w:rPr>
-              <w:t xml:space="preserve"> </w:t>
-            </w:r>
-            <w:r>
-              <w:rPr>
-                <w:rFonts w:hint="eastAsia"/>
-                <w:lang w:eastAsia="ko-KR"/>
+              </w:rPr>
+              <w:t xml:space="preserve"> </w:t>
+            </w:r>
+            <w:r>
+              <w:rPr>
+                <w:rFonts w:hint="eastAsia"/>
               </w:rPr>
               <w:t>일치하는</w:t>
             </w:r>
             <w:r>
               <w:rPr>
                 <w:rFonts w:hint="eastAsia"/>
-                <w:lang w:eastAsia="ko-KR"/>
-              </w:rPr>
-              <w:t xml:space="preserve"> </w:t>
-            </w:r>
-            <w:r>
-              <w:rPr>
-                <w:rFonts w:hint="eastAsia"/>
-                <w:lang w:eastAsia="ko-KR"/>
+              </w:rPr>
+              <w:t xml:space="preserve"> </w:t>
+            </w:r>
+            <w:r>
+              <w:rPr>
+                <w:rFonts w:hint="eastAsia"/>
               </w:rPr>
               <w:t>회원이</w:t>
             </w:r>
             <w:r>
               <w:rPr>
                 <w:rFonts w:hint="eastAsia"/>
-                <w:lang w:eastAsia="ko-KR"/>
-              </w:rPr>
-              <w:t xml:space="preserve"> </w:t>
-            </w:r>
-            <w:r>
-              <w:rPr>
-                <w:rFonts w:hint="eastAsia"/>
-                <w:lang w:eastAsia="ko-KR"/>
+              </w:rPr>
+              <w:t xml:space="preserve"> </w:t>
+            </w:r>
+            <w:r>
+              <w:rPr>
+                <w:rFonts w:hint="eastAsia"/>
               </w:rPr>
               <w:t>존재하지</w:t>
             </w:r>
             <w:r>
               <w:rPr>
                 <w:rFonts w:hint="eastAsia"/>
-                <w:lang w:eastAsia="ko-KR"/>
-              </w:rPr>
-              <w:t xml:space="preserve"> </w:t>
-            </w:r>
-            <w:r>
-              <w:rPr>
-                <w:rFonts w:hint="eastAsia"/>
-                <w:lang w:eastAsia="ko-KR"/>
+              </w:rPr>
+              <w:t xml:space="preserve"> </w:t>
+            </w:r>
+            <w:r>
+              <w:rPr>
+                <w:rFonts w:hint="eastAsia"/>
               </w:rPr>
               <w:t>않습니다</w:t>
             </w:r>
             <w:r>
-              <w:rPr>
-                <w:lang w:eastAsia="ko-KR"/>
-              </w:rPr>
               <w:t>”</w:t>
             </w:r>
           </w:p>
           <w:p>
             <w:pPr>
               <w:jc w:val="center"/>
-              <w:rPr>
-                <w:lang w:eastAsia="ko-KR"/>
-              </w:rPr>
-            </w:pPr>
-            <w:r>
-              <w:rPr>
-                <w:rFonts w:hint="eastAsia"/>
-                <w:lang w:eastAsia="ko-KR"/>
+            </w:pPr>
+            <w:r>
+              <w:rPr>
+                <w:rFonts w:hint="eastAsia"/>
               </w:rPr>
               <w:t>있을</w:t>
             </w:r>
             <w:r>
               <w:rPr>
                 <w:rFonts w:hint="eastAsia"/>
-                <w:lang w:eastAsia="ko-KR"/>
-              </w:rPr>
-              <w:t xml:space="preserve"> </w:t>
-            </w:r>
-            <w:r>
-              <w:rPr>
-                <w:rFonts w:hint="eastAsia"/>
-                <w:lang w:eastAsia="ko-KR"/>
+              </w:rPr>
+              <w:t xml:space="preserve"> </w:t>
+            </w:r>
+            <w:r>
+              <w:rPr>
+                <w:rFonts w:hint="eastAsia"/>
               </w:rPr>
               <w:t>경우</w:t>
             </w:r>
             <w:r>
               <w:rPr>
                 <w:rFonts w:hint="eastAsia"/>
-                <w:lang w:eastAsia="ko-KR"/>
-              </w:rPr>
-              <w:t xml:space="preserve"> </w:t>
-            </w:r>
-            <w:r>
-              <w:rPr>
-                <w:lang w:eastAsia="ko-KR"/>
-              </w:rPr>
+              </w:rPr>
+              <w:t xml:space="preserve"> </w:t>
+            </w:r>
+            <w:r>
               <w:t xml:space="preserve">String </w:t>
             </w:r>
             <w:proofErr w:type="spellStart"/>
             <w:r>
-              <w:rPr>
-                <w:lang w:eastAsia="ko-KR"/>
-              </w:rPr>
               <w:t>pwd</w:t>
             </w:r>
             <w:proofErr w:type="spellEnd"/>
@@ -4299,14 +3157,8 @@
           <w:p>
             <w:pPr>
               <w:jc w:val="center"/>
-              <w:rPr>
-                <w:lang w:eastAsia="ko-KR"/>
-              </w:rPr>
-            </w:pPr>
-            <w:r>
-              <w:rPr>
-                <w:lang w:eastAsia="ko-KR"/>
-              </w:rPr>
+            </w:pPr>
+            <w:r>
               <w:t>list</w:t>
             </w:r>
           </w:p>
@@ -4318,56 +3170,46 @@
           <w:p>
             <w:pPr>
               <w:jc w:val="center"/>
-              <w:rPr>
-                <w:lang w:eastAsia="ko-KR"/>
-              </w:rPr>
-            </w:pPr>
-            <w:r>
-              <w:rPr>
-                <w:rFonts w:hint="eastAsia"/>
-                <w:lang w:eastAsia="ko-KR"/>
+            </w:pPr>
+            <w:r>
+              <w:rPr>
+                <w:rFonts w:hint="eastAsia"/>
               </w:rPr>
               <w:t xml:space="preserve">Model </w:t>
             </w:r>
             <w:r>
               <w:rPr>
                 <w:rFonts w:hint="eastAsia"/>
-                <w:lang w:eastAsia="ko-KR"/>
               </w:rPr>
               <w:t>객체에</w:t>
             </w:r>
             <w:r>
               <w:rPr>
                 <w:rFonts w:hint="eastAsia"/>
-                <w:lang w:eastAsia="ko-KR"/>
-              </w:rPr>
-              <w:t xml:space="preserve"> </w:t>
-            </w:r>
-            <w:r>
-              <w:rPr>
-                <w:rFonts w:hint="eastAsia"/>
-                <w:lang w:eastAsia="ko-KR"/>
+              </w:rPr>
+              <w:t xml:space="preserve"> </w:t>
+            </w:r>
+            <w:r>
+              <w:rPr>
+                <w:rFonts w:hint="eastAsia"/>
               </w:rPr>
               <w:t>담아둔</w:t>
             </w:r>
             <w:r>
               <w:rPr>
                 <w:rFonts w:hint="eastAsia"/>
-                <w:lang w:eastAsia="ko-KR"/>
-              </w:rPr>
-              <w:t xml:space="preserve"> </w:t>
-            </w:r>
-            <w:r>
-              <w:rPr>
-                <w:rFonts w:hint="eastAsia"/>
-                <w:lang w:eastAsia="ko-KR"/>
+              </w:rPr>
+              <w:t xml:space="preserve"> </w:t>
+            </w:r>
+            <w:r>
+              <w:rPr>
+                <w:rFonts w:hint="eastAsia"/>
               </w:rPr>
               <w:t>값을</w:t>
             </w:r>
             <w:r>
               <w:rPr>
                 <w:rFonts w:hint="eastAsia"/>
-                <w:lang w:eastAsia="ko-KR"/>
               </w:rPr>
               <w:t xml:space="preserve"> </w:t>
             </w:r>
@@ -4375,7 +3217,6 @@
             <w:r>
               <w:rPr>
                 <w:rFonts w:hint="eastAsia"/>
-                <w:lang w:eastAsia="ko-KR"/>
               </w:rPr>
               <w:t>ServletRequest</w:t>
             </w:r>
@@ -4383,28 +3224,24 @@
             <w:r>
               <w:rPr>
                 <w:rFonts w:hint="eastAsia"/>
-                <w:lang w:eastAsia="ko-KR"/>
-              </w:rPr>
-              <w:t xml:space="preserve"> </w:t>
-            </w:r>
-            <w:r>
-              <w:rPr>
-                <w:rFonts w:hint="eastAsia"/>
-                <w:lang w:eastAsia="ko-KR"/>
+              </w:rPr>
+              <w:t xml:space="preserve"> </w:t>
+            </w:r>
+            <w:r>
+              <w:rPr>
+                <w:rFonts w:hint="eastAsia"/>
               </w:rPr>
               <w:t>보관소로</w:t>
             </w:r>
             <w:r>
               <w:rPr>
                 <w:rFonts w:hint="eastAsia"/>
-                <w:lang w:eastAsia="ko-KR"/>
-              </w:rPr>
-              <w:t xml:space="preserve"> </w:t>
-            </w:r>
-            <w:r>
-              <w:rPr>
-                <w:rFonts w:hint="eastAsia"/>
-                <w:lang w:eastAsia="ko-KR"/>
+              </w:rPr>
+              <w:t xml:space="preserve"> </w:t>
+            </w:r>
+            <w:r>
+              <w:rPr>
+                <w:rFonts w:hint="eastAsia"/>
               </w:rPr>
               <w:t>옮긴다</w:t>
             </w:r>
@@ -4417,21 +3254,12 @@
           <w:p>
             <w:pPr>
               <w:jc w:val="center"/>
-              <w:rPr>
-                <w:lang w:eastAsia="ko-KR"/>
-              </w:rPr>
-            </w:pPr>
-            <w:r>
-              <w:rPr>
-                <w:lang w:eastAsia="ko-KR"/>
-              </w:rPr>
+            </w:pPr>
+            <w:r>
               <w:t xml:space="preserve">Model </w:t>
             </w:r>
             <w:proofErr w:type="spellStart"/>
             <w:r>
-              <w:rPr>
-                <w:lang w:eastAsia="ko-KR"/>
-              </w:rPr>
               <w:t>model</w:t>
             </w:r>
             <w:proofErr w:type="spellEnd"/>
@@ -4444,14 +3272,10 @@
           <w:p>
             <w:pPr>
               <w:jc w:val="center"/>
-              <w:rPr>
-                <w:lang w:eastAsia="ko-KR"/>
-              </w:rPr>
-            </w:pPr>
-            <w:r>
-              <w:rPr>
-                <w:rFonts w:hint="eastAsia"/>
-                <w:lang w:eastAsia="ko-KR"/>
+            </w:pPr>
+            <w:r>
+              <w:rPr>
+                <w:rFonts w:hint="eastAsia"/>
               </w:rPr>
               <w:t>X</w:t>
             </w:r>
@@ -4462,102 +3286,65 @@
     <w:p>
       <w:pPr>
         <w:jc w:val="left"/>
-        <w:rPr>
-          <w:lang w:eastAsia="ko-KR"/>
-        </w:rPr>
       </w:pPr>
     </w:p>
     <w:p>
       <w:pPr>
         <w:jc w:val="left"/>
-        <w:rPr>
-          <w:lang w:eastAsia="ko-KR"/>
-        </w:rPr>
       </w:pPr>
       <w:r>
         <w:rPr>
           <w:rFonts w:hint="eastAsia"/>
-          <w:lang w:eastAsia="ko-KR"/>
         </w:rPr>
         <w:t>P</w:t>
       </w:r>
       <w:r>
-        <w:rPr>
-          <w:lang w:eastAsia="ko-KR"/>
-        </w:rPr>
         <w:t xml:space="preserve">roduct </w:t>
       </w:r>
       <w:r>
         <w:rPr>
           <w:rFonts w:hint="eastAsia"/>
-          <w:lang w:eastAsia="ko-KR"/>
         </w:rPr>
         <w:t>관련</w:t>
       </w:r>
       <w:r>
         <w:rPr>
           <w:rFonts w:hint="eastAsia"/>
-          <w:lang w:eastAsia="ko-KR"/>
         </w:rPr>
         <w:t xml:space="preserve"> </w:t>
       </w:r>
       <w:r>
-        <w:rPr>
-          <w:lang w:eastAsia="ko-KR"/>
-        </w:rPr>
         <w:t>API</w:t>
       </w:r>
     </w:p>
     <w:p>
       <w:pPr>
         <w:jc w:val="left"/>
-        <w:rPr>
-          <w:lang w:eastAsia="ko-KR"/>
-        </w:rPr>
       </w:pPr>
     </w:p>
     <w:p>
       <w:pPr>
         <w:jc w:val="left"/>
-        <w:rPr>
-          <w:lang w:eastAsia="ko-KR"/>
-        </w:rPr>
       </w:pPr>
       <w:r>
         <w:rPr>
           <w:rFonts w:hint="eastAsia"/>
-          <w:lang w:eastAsia="ko-KR"/>
         </w:rPr>
         <w:t>근본</w:t>
       </w:r>
       <w:r>
         <w:rPr>
           <w:rFonts w:hint="eastAsia"/>
-          <w:lang w:eastAsia="ko-KR"/>
         </w:rPr>
         <w:t xml:space="preserve"> </w:t>
       </w:r>
       <w:proofErr w:type="spellStart"/>
-      <w:proofErr w:type="gramStart"/>
       <w:r>
-        <w:rPr>
-          <w:lang w:eastAsia="ko-KR"/>
-        </w:rPr>
         <w:t>url</w:t>
       </w:r>
       <w:proofErr w:type="spellEnd"/>
       <w:r>
-        <w:rPr>
-          <w:lang w:eastAsia="ko-KR"/>
-        </w:rPr>
-        <w:t xml:space="preserve"> :</w:t>
-      </w:r>
-      <w:proofErr w:type="gramEnd"/>
-      <w:r>
-        <w:rPr>
-          <w:lang w:eastAsia="ko-KR"/>
-        </w:rPr>
-        <w:t xml:space="preserve"> /product</w:t>
+        <w:t xml:space="preserve"> : /product</w:t>
       </w:r>
     </w:p>
     <w:tbl>
@@ -4580,23 +3367,15 @@
           <w:p>
             <w:pPr>
               <w:jc w:val="center"/>
-              <w:rPr>
-                <w:rFonts w:hint="eastAsia"/>
-                <w:lang w:eastAsia="ko-KR"/>
-              </w:rPr>
             </w:pPr>
             <w:proofErr w:type="spellStart"/>
             <w:r>
               <w:rPr>
                 <w:rFonts w:hint="eastAsia"/>
-                <w:lang w:eastAsia="ko-KR"/>
               </w:rPr>
               <w:t>u</w:t>
             </w:r>
             <w:r>
-              <w:rPr>
-                <w:lang w:eastAsia="ko-KR"/>
-              </w:rPr>
               <w:t>rl</w:t>
             </w:r>
             <w:proofErr w:type="spellEnd"/>
@@ -4609,15 +3388,10 @@
           <w:p>
             <w:pPr>
               <w:jc w:val="center"/>
-              <w:rPr>
-                <w:rFonts w:hint="eastAsia"/>
-                <w:lang w:eastAsia="ko-KR"/>
-              </w:rPr>
-            </w:pPr>
-            <w:r>
-              <w:rPr>
-                <w:rFonts w:hint="eastAsia"/>
-                <w:lang w:eastAsia="ko-KR"/>
+            </w:pPr>
+            <w:r>
+              <w:rPr>
+                <w:rFonts w:hint="eastAsia"/>
               </w:rPr>
               <w:t>용도</w:t>
             </w:r>
@@ -4630,22 +3404,14 @@
           <w:p>
             <w:pPr>
               <w:jc w:val="center"/>
-              <w:rPr>
-                <w:rFonts w:hint="eastAsia"/>
-                <w:lang w:eastAsia="ko-KR"/>
-              </w:rPr>
-            </w:pPr>
-            <w:r>
-              <w:rPr>
-                <w:rFonts w:hint="eastAsia"/>
-                <w:lang w:eastAsia="ko-KR"/>
+            </w:pPr>
+            <w:r>
+              <w:rPr>
+                <w:rFonts w:hint="eastAsia"/>
               </w:rPr>
               <w:t>R</w:t>
             </w:r>
             <w:r>
-              <w:rPr>
-                <w:lang w:eastAsia="ko-KR"/>
-              </w:rPr>
               <w:t>equest</w:t>
             </w:r>
           </w:p>
@@ -4657,22 +3423,14 @@
           <w:p>
             <w:pPr>
               <w:jc w:val="center"/>
-              <w:rPr>
-                <w:rFonts w:hint="eastAsia"/>
-                <w:lang w:eastAsia="ko-KR"/>
-              </w:rPr>
-            </w:pPr>
-            <w:r>
-              <w:rPr>
-                <w:rFonts w:hint="eastAsia"/>
-                <w:lang w:eastAsia="ko-KR"/>
+            </w:pPr>
+            <w:r>
+              <w:rPr>
+                <w:rFonts w:hint="eastAsia"/>
               </w:rPr>
               <w:t>R</w:t>
             </w:r>
             <w:r>
-              <w:rPr>
-                <w:lang w:eastAsia="ko-KR"/>
-              </w:rPr>
               <w:t>esponse</w:t>
             </w:r>
           </w:p>
@@ -4686,76 +3444,59 @@
           <w:p>
             <w:pPr>
               <w:jc w:val="center"/>
-              <w:rPr>
-                <w:rFonts w:hint="eastAsia"/>
-                <w:lang w:eastAsia="ko-KR"/>
-              </w:rPr>
-            </w:pPr>
-            <w:r>
-              <w:rPr>
-                <w:lang w:eastAsia="ko-KR"/>
-              </w:rPr>
-              <w:t>All</w:t>
-            </w:r>
-          </w:p>
-        </w:tc>
-        <w:tc>
-          <w:tcPr>
-            <w:tcW w:w="2254" w:type="dxa"/>
-          </w:tcPr>
-          <w:p>
-            <w:pPr>
-              <w:jc w:val="center"/>
-              <w:rPr>
-                <w:rFonts w:hint="eastAsia"/>
-                <w:lang w:eastAsia="ko-KR"/>
-              </w:rPr>
-            </w:pPr>
-            <w:r>
-              <w:rPr>
-                <w:rFonts w:hint="eastAsia"/>
-                <w:lang w:eastAsia="ko-KR"/>
+            </w:pPr>
+            <w:r>
+              <w:t>a</w:t>
+            </w:r>
+            <w:r>
+              <w:t>ll</w:t>
+            </w:r>
+          </w:p>
+        </w:tc>
+        <w:tc>
+          <w:tcPr>
+            <w:tcW w:w="2254" w:type="dxa"/>
+          </w:tcPr>
+          <w:p>
+            <w:pPr>
+              <w:jc w:val="center"/>
+            </w:pPr>
+            <w:r>
+              <w:rPr>
+                <w:rFonts w:hint="eastAsia"/>
               </w:rPr>
               <w:t>모든</w:t>
             </w:r>
             <w:r>
               <w:rPr>
                 <w:rFonts w:hint="eastAsia"/>
-                <w:lang w:eastAsia="ko-KR"/>
-              </w:rPr>
-              <w:t xml:space="preserve"> </w:t>
-            </w:r>
-            <w:r>
-              <w:rPr>
-                <w:lang w:eastAsia="ko-KR"/>
-              </w:rPr>
+              </w:rPr>
+              <w:t xml:space="preserve"> </w:t>
+            </w:r>
+            <w:r>
               <w:t xml:space="preserve">product </w:t>
             </w:r>
             <w:r>
               <w:rPr>
                 <w:rFonts w:hint="eastAsia"/>
-                <w:lang w:eastAsia="ko-KR"/>
               </w:rPr>
               <w:t>객체를</w:t>
             </w:r>
             <w:r>
               <w:rPr>
                 <w:rFonts w:hint="eastAsia"/>
-                <w:lang w:eastAsia="ko-KR"/>
-              </w:rPr>
-              <w:t xml:space="preserve"> </w:t>
-            </w:r>
-            <w:r>
-              <w:rPr>
-                <w:rFonts w:hint="eastAsia"/>
-                <w:lang w:eastAsia="ko-KR"/>
+              </w:rPr>
+              <w:t xml:space="preserve"> </w:t>
+            </w:r>
+            <w:r>
+              <w:rPr>
+                <w:rFonts w:hint="eastAsia"/>
               </w:rPr>
               <w:t>조회한다</w:t>
             </w:r>
             <w:r>
               <w:rPr>
                 <w:rFonts w:hint="eastAsia"/>
-                <w:lang w:eastAsia="ko-KR"/>
               </w:rPr>
               <w:t>.</w:t>
             </w:r>
@@ -4768,29 +3509,20 @@
           <w:p>
             <w:pPr>
               <w:jc w:val="center"/>
-              <w:rPr>
-                <w:rFonts w:hint="eastAsia"/>
-                <w:lang w:eastAsia="ko-KR"/>
-              </w:rPr>
-            </w:pPr>
-          </w:p>
-        </w:tc>
-        <w:tc>
-          <w:tcPr>
-            <w:tcW w:w="2254" w:type="dxa"/>
-          </w:tcPr>
-          <w:p>
-            <w:pPr>
-              <w:jc w:val="center"/>
-              <w:rPr>
-                <w:rFonts w:hint="eastAsia"/>
-                <w:lang w:eastAsia="ko-KR"/>
-              </w:rPr>
-            </w:pPr>
-            <w:r>
-              <w:rPr>
-                <w:rFonts w:hint="eastAsia"/>
-                <w:lang w:eastAsia="ko-KR"/>
+            </w:pPr>
+          </w:p>
+        </w:tc>
+        <w:tc>
+          <w:tcPr>
+            <w:tcW w:w="2254" w:type="dxa"/>
+          </w:tcPr>
+          <w:p>
+            <w:pPr>
+              <w:jc w:val="center"/>
+            </w:pPr>
+            <w:r>
+              <w:rPr>
+                <w:rFonts w:hint="eastAsia"/>
               </w:rPr>
               <w:t>x</w:t>
             </w:r>
@@ -4805,23 +3537,15 @@
           <w:p>
             <w:pPr>
               <w:jc w:val="center"/>
-              <w:rPr>
-                <w:rFonts w:hint="eastAsia"/>
-                <w:lang w:eastAsia="ko-KR"/>
-              </w:rPr>
-            </w:pPr>
-            <w:r>
-              <w:rPr>
-                <w:rFonts w:hint="eastAsia"/>
-                <w:lang w:eastAsia="ko-KR"/>
+            </w:pPr>
+            <w:r>
+              <w:rPr>
+                <w:rFonts w:hint="eastAsia"/>
               </w:rPr>
               <w:lastRenderedPageBreak/>
               <w:t>w</w:t>
             </w:r>
             <w:r>
-              <w:rPr>
-                <w:lang w:eastAsia="ko-KR"/>
-              </w:rPr>
               <w:t>rite</w:t>
             </w:r>
           </w:p>
@@ -4833,35 +3557,25 @@
           <w:p>
             <w:pPr>
               <w:jc w:val="center"/>
-              <w:rPr>
-                <w:rFonts w:hint="eastAsia"/>
-                <w:lang w:eastAsia="ko-KR"/>
-              </w:rPr>
-            </w:pPr>
-            <w:r>
-              <w:rPr>
-                <w:lang w:eastAsia="ko-KR"/>
-              </w:rPr>
+            </w:pPr>
+            <w:r>
               <w:t xml:space="preserve">Product </w:t>
             </w:r>
             <w:r>
               <w:rPr>
                 <w:rFonts w:hint="eastAsia"/>
-                <w:lang w:eastAsia="ko-KR"/>
               </w:rPr>
               <w:t>객체</w:t>
             </w:r>
             <w:r>
               <w:rPr>
                 <w:rFonts w:hint="eastAsia"/>
-                <w:lang w:eastAsia="ko-KR"/>
-              </w:rPr>
-              <w:t xml:space="preserve"> </w:t>
-            </w:r>
-            <w:r>
-              <w:rPr>
-                <w:rFonts w:hint="eastAsia"/>
-                <w:lang w:eastAsia="ko-KR"/>
+              </w:rPr>
+              <w:t xml:space="preserve"> </w:t>
+            </w:r>
+            <w:r>
+              <w:rPr>
+                <w:rFonts w:hint="eastAsia"/>
               </w:rPr>
               <w:t>생성</w:t>
             </w:r>
@@ -4874,29 +3588,18 @@
           <w:p>
             <w:pPr>
               <w:jc w:val="center"/>
-              <w:rPr>
-                <w:rFonts w:hint="eastAsia"/>
-                <w:lang w:eastAsia="ko-KR"/>
-              </w:rPr>
-            </w:pPr>
-            <w:r>
-              <w:rPr>
-                <w:rFonts w:hint="eastAsia"/>
-                <w:lang w:eastAsia="ko-KR"/>
+            </w:pPr>
+            <w:r>
+              <w:rPr>
+                <w:rFonts w:hint="eastAsia"/>
               </w:rPr>
               <w:t>P</w:t>
             </w:r>
             <w:r>
-              <w:rPr>
-                <w:lang w:eastAsia="ko-KR"/>
-              </w:rPr>
               <w:t xml:space="preserve">roduct </w:t>
             </w:r>
             <w:proofErr w:type="spellStart"/>
             <w:r>
-              <w:rPr>
-                <w:lang w:eastAsia="ko-KR"/>
-              </w:rPr>
               <w:t>product</w:t>
             </w:r>
             <w:proofErr w:type="spellEnd"/>
@@ -4909,18 +3612,268 @@
           <w:p>
             <w:pPr>
               <w:jc w:val="center"/>
-              <w:rPr>
-                <w:rFonts w:hint="eastAsia"/>
-                <w:lang w:eastAsia="ko-KR"/>
-              </w:rPr>
-            </w:pPr>
-            <w:r>
-              <w:rPr>
-                <w:rFonts w:hint="eastAsia"/>
-                <w:lang w:eastAsia="ko-KR"/>
+            </w:pPr>
+            <w:r>
+              <w:rPr>
+                <w:rFonts w:hint="eastAsia"/>
               </w:rPr>
               <w:t>x</w:t>
             </w:r>
+          </w:p>
+        </w:tc>
+      </w:tr>
+      <w:tr>
+        <w:tc>
+          <w:tcPr>
+            <w:tcW w:w="2254" w:type="dxa"/>
+          </w:tcPr>
+          <w:p>
+            <w:pPr>
+              <w:jc w:val="center"/>
+              <w:rPr>
+                <w:rFonts w:hint="eastAsia"/>
+              </w:rPr>
+            </w:pPr>
+            <w:r>
+              <w:t>d</w:t>
+            </w:r>
+            <w:r>
+              <w:t>etail</w:t>
+            </w:r>
+          </w:p>
+        </w:tc>
+        <w:tc>
+          <w:tcPr>
+            <w:tcW w:w="2254" w:type="dxa"/>
+          </w:tcPr>
+          <w:p>
+            <w:pPr>
+              <w:jc w:val="center"/>
+            </w:pPr>
+            <w:r>
+              <w:rPr>
+                <w:rFonts w:hint="eastAsia"/>
+              </w:rPr>
+              <w:t>선택한</w:t>
+            </w:r>
+            <w:r>
+              <w:rPr>
+                <w:rFonts w:hint="eastAsia"/>
+              </w:rPr>
+              <w:t xml:space="preserve"> </w:t>
+            </w:r>
+            <w:r>
+              <w:t>product</w:t>
+            </w:r>
+            <w:r>
+              <w:rPr>
+                <w:rFonts w:hint="eastAsia"/>
+              </w:rPr>
+              <w:t>의</w:t>
+            </w:r>
+            <w:r>
+              <w:rPr>
+                <w:rFonts w:hint="eastAsia"/>
+              </w:rPr>
+              <w:t xml:space="preserve"> </w:t>
+            </w:r>
+            <w:r>
+              <w:rPr>
+                <w:rFonts w:hint="eastAsia"/>
+              </w:rPr>
+              <w:t>객체</w:t>
+            </w:r>
+            <w:r>
+              <w:rPr>
+                <w:rFonts w:hint="eastAsia"/>
+              </w:rPr>
+              <w:t xml:space="preserve"> </w:t>
+            </w:r>
+            <w:r>
+              <w:rPr>
+                <w:rFonts w:hint="eastAsia"/>
+              </w:rPr>
+              <w:t>반환</w:t>
+            </w:r>
+          </w:p>
+        </w:tc>
+        <w:tc>
+          <w:tcPr>
+            <w:tcW w:w="2254" w:type="dxa"/>
+          </w:tcPr>
+          <w:p>
+            <w:pPr>
+              <w:jc w:val="center"/>
+              <w:rPr>
+                <w:rFonts w:hint="eastAsia"/>
+              </w:rPr>
+            </w:pPr>
+            <w:r>
+              <w:t xml:space="preserve">Int </w:t>
+            </w:r>
+            <w:proofErr w:type="spellStart"/>
+            <w:r>
+              <w:t>cat_no</w:t>
+            </w:r>
+            <w:proofErr w:type="spellEnd"/>
+          </w:p>
+        </w:tc>
+        <w:tc>
+          <w:tcPr>
+            <w:tcW w:w="2254" w:type="dxa"/>
+          </w:tcPr>
+          <w:p>
+            <w:pPr>
+              <w:jc w:val="center"/>
+              <w:rPr>
+                <w:rFonts w:hint="eastAsia"/>
+              </w:rPr>
+            </w:pPr>
+            <w:r>
+              <w:rPr>
+                <w:rFonts w:hint="eastAsia"/>
+              </w:rPr>
+              <w:t>x</w:t>
+            </w:r>
+          </w:p>
+        </w:tc>
+      </w:tr>
+      <w:tr>
+        <w:tc>
+          <w:tcPr>
+            <w:tcW w:w="2254" w:type="dxa"/>
+          </w:tcPr>
+          <w:p>
+            <w:pPr>
+              <w:jc w:val="center"/>
+            </w:pPr>
+            <w:proofErr w:type="spellStart"/>
+            <w:r>
+              <w:rPr>
+                <w:rFonts w:hint="eastAsia"/>
+              </w:rPr>
+              <w:t>u</w:t>
+            </w:r>
+            <w:r>
+              <w:t>pdatePrice</w:t>
+            </w:r>
+            <w:proofErr w:type="spellEnd"/>
+          </w:p>
+        </w:tc>
+        <w:tc>
+          <w:tcPr>
+            <w:tcW w:w="2254" w:type="dxa"/>
+          </w:tcPr>
+          <w:p>
+            <w:pPr>
+              <w:jc w:val="center"/>
+              <w:rPr>
+                <w:rFonts w:hint="eastAsia"/>
+              </w:rPr>
+            </w:pPr>
+            <w:r>
+              <w:rPr>
+                <w:rFonts w:hint="eastAsia"/>
+              </w:rPr>
+              <w:t>버튼</w:t>
+            </w:r>
+            <w:r>
+              <w:rPr>
+                <w:rFonts w:hint="eastAsia"/>
+              </w:rPr>
+              <w:t xml:space="preserve"> </w:t>
+            </w:r>
+            <w:r>
+              <w:rPr>
+                <w:rFonts w:hint="eastAsia"/>
+              </w:rPr>
+              <w:t>클릭</w:t>
+            </w:r>
+            <w:r>
+              <w:rPr>
+                <w:rFonts w:hint="eastAsia"/>
+              </w:rPr>
+              <w:t xml:space="preserve"> </w:t>
+            </w:r>
+            <w:r>
+              <w:rPr>
+                <w:rFonts w:hint="eastAsia"/>
+              </w:rPr>
+              <w:t>시</w:t>
+            </w:r>
+            <w:r>
+              <w:rPr>
+                <w:rFonts w:hint="eastAsia"/>
+              </w:rPr>
+              <w:t xml:space="preserve"> </w:t>
+            </w:r>
+            <w:r>
+              <w:rPr>
+                <w:rFonts w:hint="eastAsia"/>
+              </w:rPr>
+              <w:t>상품</w:t>
+            </w:r>
+            <w:r>
+              <w:rPr>
+                <w:rFonts w:hint="eastAsia"/>
+              </w:rPr>
+              <w:t xml:space="preserve"> </w:t>
+            </w:r>
+            <w:r>
+              <w:rPr>
+                <w:rFonts w:hint="eastAsia"/>
+              </w:rPr>
+              <w:t>가격</w:t>
+            </w:r>
+            <w:r>
+              <w:rPr>
+                <w:rFonts w:hint="eastAsia"/>
+              </w:rPr>
+              <w:t xml:space="preserve"> </w:t>
+            </w:r>
+            <w:r>
+              <w:rPr>
+                <w:rFonts w:hint="eastAsia"/>
+              </w:rPr>
+              <w:t>조정</w:t>
+            </w:r>
+          </w:p>
+        </w:tc>
+        <w:tc>
+          <w:tcPr>
+            <w:tcW w:w="2254" w:type="dxa"/>
+          </w:tcPr>
+          <w:p>
+            <w:pPr>
+              <w:jc w:val="center"/>
+            </w:pPr>
+            <w:r>
+              <w:rPr>
+                <w:rFonts w:hint="eastAsia"/>
+              </w:rPr>
+              <w:t>P</w:t>
+            </w:r>
+            <w:r>
+              <w:t xml:space="preserve">roduct </w:t>
+            </w:r>
+            <w:proofErr w:type="spellStart"/>
+            <w:r>
+              <w:t>product</w:t>
+            </w:r>
+            <w:proofErr w:type="spellEnd"/>
+          </w:p>
+        </w:tc>
+        <w:tc>
+          <w:tcPr>
+            <w:tcW w:w="2254" w:type="dxa"/>
+          </w:tcPr>
+          <w:p>
+            <w:pPr>
+              <w:jc w:val="center"/>
+              <w:rPr>
+                <w:rFonts w:hint="eastAsia"/>
+              </w:rPr>
+            </w:pPr>
           </w:p>
         </w:tc>
       </w:tr>
@@ -4928,10 +3881,6 @@
     <w:p>
       <w:pPr>
         <w:jc w:val="left"/>
-        <w:rPr>
-          <w:rFonts w:hint="eastAsia"/>
-          <w:lang w:eastAsia="ko-KR"/>
-        </w:rPr>
       </w:pPr>
     </w:p>
     <w:sectPr>
@@ -5072,7 +4021,7 @@
         <w:rFonts w:asciiTheme="minorHAnsi" w:eastAsiaTheme="minorEastAsia" w:hAnsiTheme="minorHAnsi" w:cstheme="minorBidi"/>
         <w:kern w:val="2"/>
         <w:szCs w:val="24"/>
-        <w:lang w:val="en-US" w:bidi="ar-SA"/>
+        <w:lang w:val="en-US" w:eastAsia="ko-KR" w:bidi="ar-SA"/>
       </w:rPr>
     </w:rPrDefault>
     <w:pPrDefault>

--- a/api.docx
+++ b/api.docx
@@ -1281,6 +1281,7 @@
             <w:pPr>
               <w:jc w:val="center"/>
             </w:pPr>
+            <w:proofErr w:type="gramStart"/>
             <w:r>
               <w:rPr>
                 <w:rFonts w:hint="eastAsia"/>
@@ -1293,6 +1294,7 @@
               </w:rPr>
               <w:t>가입정보가</w:t>
             </w:r>
+            <w:proofErr w:type="gramEnd"/>
             <w:r>
               <w:rPr>
                 <w:rFonts w:hint="eastAsia"/>
@@ -1340,10 +1342,12 @@
               <w:t xml:space="preserve">    if (</w:t>
             </w:r>
             <w:proofErr w:type="spellStart"/>
+            <w:proofErr w:type="gramStart"/>
             <w:r>
               <w:t>email.length</w:t>
             </w:r>
             <w:proofErr w:type="spellEnd"/>
+            <w:proofErr w:type="gramEnd"/>
             <w:r>
               <w:t xml:space="preserve">() &lt; 5 || </w:t>
             </w:r>
@@ -1361,8 +1365,13 @@
               <w:jc w:val="center"/>
             </w:pPr>
             <w:r>
-              <w:t xml:space="preserve">      return "/auth/register";</w:t>
-            </w:r>
+              <w:t xml:space="preserve">      return "/auth/register</w:t>
+            </w:r>
+            <w:proofErr w:type="gramStart"/>
+            <w:r>
+              <w:t>";</w:t>
+            </w:r>
+            <w:proofErr w:type="gramEnd"/>
           </w:p>
           <w:p>
             <w:pPr>
@@ -1385,7 +1394,14 @@
               <w:rPr>
                 <w:rFonts w:hint="eastAsia"/>
               </w:rPr>
-              <w:t xml:space="preserve">    // </w:t>
+              <w:t xml:space="preserve">    </w:t>
+            </w:r>
+            <w:proofErr w:type="gramStart"/>
+            <w:r>
+              <w:rPr>
+                <w:rFonts w:hint="eastAsia"/>
+              </w:rPr>
+              <w:t xml:space="preserve">// </w:t>
             </w:r>
             <w:r>
               <w:rPr>
@@ -1393,6 +1409,7 @@
               </w:rPr>
               <w:t>가입정보가</w:t>
             </w:r>
+            <w:proofErr w:type="gramEnd"/>
             <w:r>
               <w:rPr>
                 <w:rFonts w:hint="eastAsia"/>
@@ -1447,9 +1464,14 @@
               <w:jc w:val="center"/>
             </w:pPr>
             <w:r>
-              <w:t xml:space="preserve">    if(</w:t>
+              <w:t xml:space="preserve">    </w:t>
+            </w:r>
+            <w:proofErr w:type="gramStart"/>
+            <w:r>
+              <w:t>if(</w:t>
             </w:r>
             <w:proofErr w:type="spellStart"/>
+            <w:proofErr w:type="gramEnd"/>
             <w:r>
               <w:t>memberService.join</w:t>
             </w:r>
@@ -1478,9 +1500,11 @@
               <w:t>joinResult</w:t>
             </w:r>
             <w:proofErr w:type="spellEnd"/>
+            <w:proofErr w:type="gramStart"/>
             <w:r>
               <w:t>";</w:t>
             </w:r>
+            <w:proofErr w:type="gramEnd"/>
           </w:p>
           <w:p>
             <w:pPr>
@@ -1503,7 +1527,14 @@
               <w:rPr>
                 <w:rFonts w:hint="eastAsia"/>
               </w:rPr>
-              <w:t xml:space="preserve">    // </w:t>
+              <w:t xml:space="preserve">    </w:t>
+            </w:r>
+            <w:proofErr w:type="gramStart"/>
+            <w:r>
+              <w:rPr>
+                <w:rFonts w:hint="eastAsia"/>
+              </w:rPr>
+              <w:t xml:space="preserve">// </w:t>
             </w:r>
             <w:r>
               <w:rPr>
@@ -1511,6 +1542,7 @@
               </w:rPr>
               <w:t>이</w:t>
             </w:r>
+            <w:proofErr w:type="gramEnd"/>
             <w:r>
               <w:rPr>
                 <w:rFonts w:hint="eastAsia"/>
@@ -1628,10 +1660,12 @@
               <w:t xml:space="preserve">    </w:t>
             </w:r>
             <w:proofErr w:type="spellStart"/>
+            <w:proofErr w:type="gramStart"/>
             <w:r>
               <w:t>model.addAttribute</w:t>
             </w:r>
             <w:proofErr w:type="spellEnd"/>
+            <w:proofErr w:type="gramEnd"/>
             <w:r>
               <w:t>("</w:t>
             </w:r>
@@ -1826,12 +1860,17 @@
               <w:t xml:space="preserve">  String </w:t>
             </w:r>
             <w:proofErr w:type="spellStart"/>
+            <w:proofErr w:type="gramStart"/>
             <w:r>
               <w:t>saveEmail</w:t>
             </w:r>
             <w:proofErr w:type="spellEnd"/>
             <w:r>
-              <w:t xml:space="preserve">,      </w:t>
+              <w:t xml:space="preserve">,   </w:t>
+            </w:r>
+            <w:proofErr w:type="gramEnd"/>
+            <w:r>
+              <w:t xml:space="preserve">   </w:t>
             </w:r>
             <w:proofErr w:type="spellStart"/>
             <w:r>
@@ -1882,8 +1921,13 @@
             </w:r>
             <w:proofErr w:type="spellEnd"/>
             <w:r>
-              <w:t>");</w:t>
-            </w:r>
+              <w:t>"</w:t>
+            </w:r>
+            <w:proofErr w:type="gramStart"/>
+            <w:r>
+              <w:t>);</w:t>
+            </w:r>
+            <w:proofErr w:type="gramEnd"/>
           </w:p>
           <w:p>
             <w:pPr>
@@ -1895,20 +1939,33 @@
             </w:r>
             <w:proofErr w:type="spellStart"/>
             <w:r>
-              <w:t>mv.addObject</w:t>
+              <w:t>mv.</w:t>
+            </w:r>
+            <w:proofErr w:type="gramStart"/>
+            <w:r>
+              <w:t>addObject</w:t>
             </w:r>
             <w:proofErr w:type="spellEnd"/>
             <w:r>
-              <w:t>("member", member);</w:t>
-            </w:r>
-          </w:p>
-          <w:p>
-            <w:pPr>
-              <w:jc w:val="center"/>
-            </w:pPr>
-            <w:r>
-              <w:t xml:space="preserve">    return mv;</w:t>
-            </w:r>
+              <w:t>(</w:t>
+            </w:r>
+            <w:proofErr w:type="gramEnd"/>
+            <w:r>
+              <w:t>"member", member);</w:t>
+            </w:r>
+          </w:p>
+          <w:p>
+            <w:pPr>
+              <w:jc w:val="center"/>
+            </w:pPr>
+            <w:r>
+              <w:t xml:space="preserve">    return </w:t>
+            </w:r>
+            <w:proofErr w:type="gramStart"/>
+            <w:r>
+              <w:t>mv;</w:t>
+            </w:r>
+            <w:proofErr w:type="gramEnd"/>
           </w:p>
           <w:p>
             <w:pPr>
@@ -2020,7 +2077,15 @@
               <w:jc w:val="center"/>
             </w:pPr>
             <w:r>
-              <w:t>"redirect:../"</w:t>
+              <w:t>"</w:t>
+            </w:r>
+            <w:proofErr w:type="gramStart"/>
+            <w:r>
+              <w:t>redirect:..</w:t>
+            </w:r>
+            <w:proofErr w:type="gramEnd"/>
+            <w:r>
+              <w:t>/"</w:t>
             </w:r>
           </w:p>
         </w:tc>
@@ -2230,6 +2295,7 @@
               </w:rPr>
               <w:t xml:space="preserve"> </w:t>
             </w:r>
+            <w:proofErr w:type="gramStart"/>
             <w:r>
               <w:t>map</w:t>
             </w:r>
@@ -2245,6 +2311,7 @@
               </w:rPr>
               <w:t>에</w:t>
             </w:r>
+            <w:proofErr w:type="gramEnd"/>
             <w:r>
               <w:rPr>
                 <w:rFonts w:hint="eastAsia"/>
@@ -2459,10 +2526,12 @@
               <w:t>"</w:t>
             </w:r>
             <w:proofErr w:type="spellStart"/>
+            <w:proofErr w:type="gramStart"/>
             <w:r>
               <w:t>redirect:list</w:t>
             </w:r>
             <w:proofErr w:type="spellEnd"/>
+            <w:proofErr w:type="gramEnd"/>
             <w:r>
               <w:t>"</w:t>
             </w:r>
@@ -2604,10 +2673,12 @@
               <w:t>"</w:t>
             </w:r>
             <w:proofErr w:type="spellStart"/>
+            <w:proofErr w:type="gramStart"/>
             <w:r>
               <w:t>redirect:list</w:t>
             </w:r>
             <w:proofErr w:type="spellEnd"/>
+            <w:proofErr w:type="gramEnd"/>
             <w:r>
               <w:t>"</w:t>
             </w:r>
@@ -3339,12 +3410,17 @@
         <w:t xml:space="preserve"> </w:t>
       </w:r>
       <w:proofErr w:type="spellStart"/>
+      <w:proofErr w:type="gramStart"/>
       <w:r>
         <w:t>url</w:t>
       </w:r>
       <w:proofErr w:type="spellEnd"/>
       <w:r>
-        <w:t xml:space="preserve"> : /product</w:t>
+        <w:t xml:space="preserve"> :</w:t>
+      </w:r>
+      <w:proofErr w:type="gramEnd"/>
+      <w:r>
+        <w:t xml:space="preserve"> /product</w:t>
       </w:r>
     </w:p>
     <w:tbl>
@@ -3363,6 +3439,7 @@
         <w:tc>
           <w:tcPr>
             <w:tcW w:w="2254" w:type="dxa"/>
+            <w:vAlign w:val="center"/>
           </w:tcPr>
           <w:p>
             <w:pPr>
@@ -3384,6 +3461,7 @@
         <w:tc>
           <w:tcPr>
             <w:tcW w:w="2254" w:type="dxa"/>
+            <w:vAlign w:val="center"/>
           </w:tcPr>
           <w:p>
             <w:pPr>
@@ -3400,6 +3478,7 @@
         <w:tc>
           <w:tcPr>
             <w:tcW w:w="2254" w:type="dxa"/>
+            <w:vAlign w:val="center"/>
           </w:tcPr>
           <w:p>
             <w:pPr>
@@ -3419,6 +3498,7 @@
         <w:tc>
           <w:tcPr>
             <w:tcW w:w="2254" w:type="dxa"/>
+            <w:vAlign w:val="center"/>
           </w:tcPr>
           <w:p>
             <w:pPr>
@@ -3440,6 +3520,7 @@
         <w:tc>
           <w:tcPr>
             <w:tcW w:w="2254" w:type="dxa"/>
+            <w:vAlign w:val="center"/>
           </w:tcPr>
           <w:p>
             <w:pPr>
@@ -3456,6 +3537,7 @@
         <w:tc>
           <w:tcPr>
             <w:tcW w:w="2254" w:type="dxa"/>
+            <w:vAlign w:val="center"/>
           </w:tcPr>
           <w:p>
             <w:pPr>
@@ -3505,16 +3587,30 @@
         <w:tc>
           <w:tcPr>
             <w:tcW w:w="2254" w:type="dxa"/>
-          </w:tcPr>
-          <w:p>
-            <w:pPr>
-              <w:jc w:val="center"/>
-            </w:pPr>
-          </w:p>
-        </w:tc>
-        <w:tc>
-          <w:tcPr>
-            <w:tcW w:w="2254" w:type="dxa"/>
+            <w:vAlign w:val="center"/>
+          </w:tcPr>
+          <w:p>
+            <w:pPr>
+              <w:jc w:val="center"/>
+              <w:rPr>
+                <w:rFonts w:hint="eastAsia"/>
+              </w:rPr>
+            </w:pPr>
+            <w:r>
+              <w:rPr>
+                <w:rFonts w:hint="eastAsia"/>
+              </w:rPr>
+              <w:t>G</w:t>
+            </w:r>
+            <w:r>
+              <w:t>ET</w:t>
+            </w:r>
+          </w:p>
+        </w:tc>
+        <w:tc>
+          <w:tcPr>
+            <w:tcW w:w="2254" w:type="dxa"/>
+            <w:vAlign w:val="center"/>
           </w:tcPr>
           <w:p>
             <w:pPr>
@@ -3533,6 +3629,7 @@
         <w:tc>
           <w:tcPr>
             <w:tcW w:w="2254" w:type="dxa"/>
+            <w:vAlign w:val="center"/>
           </w:tcPr>
           <w:p>
             <w:pPr>
@@ -3553,6 +3650,7 @@
         <w:tc>
           <w:tcPr>
             <w:tcW w:w="2254" w:type="dxa"/>
+            <w:vAlign w:val="center"/>
           </w:tcPr>
           <w:p>
             <w:pPr>
@@ -3584,7 +3682,16 @@
         <w:tc>
           <w:tcPr>
             <w:tcW w:w="2254" w:type="dxa"/>
-          </w:tcPr>
+            <w:vAlign w:val="center"/>
+          </w:tcPr>
+          <w:p>
+            <w:pPr>
+              <w:jc w:val="center"/>
+            </w:pPr>
+            <w:r>
+              <w:t>POST</w:t>
+            </w:r>
+          </w:p>
           <w:p>
             <w:pPr>
               <w:jc w:val="center"/>
@@ -3608,6 +3715,7 @@
         <w:tc>
           <w:tcPr>
             <w:tcW w:w="2254" w:type="dxa"/>
+            <w:vAlign w:val="center"/>
           </w:tcPr>
           <w:p>
             <w:pPr>
@@ -3626,13 +3734,11 @@
         <w:tc>
           <w:tcPr>
             <w:tcW w:w="2254" w:type="dxa"/>
-          </w:tcPr>
-          <w:p>
-            <w:pPr>
-              <w:jc w:val="center"/>
-              <w:rPr>
-                <w:rFonts w:hint="eastAsia"/>
-              </w:rPr>
+            <w:vAlign w:val="center"/>
+          </w:tcPr>
+          <w:p>
+            <w:pPr>
+              <w:jc w:val="center"/>
             </w:pPr>
             <w:r>
               <w:t>d</w:t>
@@ -3645,6 +3751,7 @@
         <w:tc>
           <w:tcPr>
             <w:tcW w:w="2254" w:type="dxa"/>
+            <w:vAlign w:val="center"/>
           </w:tcPr>
           <w:p>
             <w:pPr>
@@ -3700,13 +3807,19 @@
         <w:tc>
           <w:tcPr>
             <w:tcW w:w="2254" w:type="dxa"/>
-          </w:tcPr>
-          <w:p>
-            <w:pPr>
-              <w:jc w:val="center"/>
-              <w:rPr>
-                <w:rFonts w:hint="eastAsia"/>
-              </w:rPr>
+            <w:vAlign w:val="center"/>
+          </w:tcPr>
+          <w:p>
+            <w:pPr>
+              <w:jc w:val="center"/>
+            </w:pPr>
+            <w:r>
+              <w:t>POST</w:t>
+            </w:r>
+          </w:p>
+          <w:p>
+            <w:pPr>
+              <w:jc w:val="center"/>
             </w:pPr>
             <w:r>
               <w:t xml:space="preserve">Int </w:t>
@@ -3721,13 +3834,11 @@
         <w:tc>
           <w:tcPr>
             <w:tcW w:w="2254" w:type="dxa"/>
-          </w:tcPr>
-          <w:p>
-            <w:pPr>
-              <w:jc w:val="center"/>
-              <w:rPr>
-                <w:rFonts w:hint="eastAsia"/>
-              </w:rPr>
+            <w:vAlign w:val="center"/>
+          </w:tcPr>
+          <w:p>
+            <w:pPr>
+              <w:jc w:val="center"/>
             </w:pPr>
             <w:r>
               <w:rPr>
@@ -3742,13 +3853,115 @@
         <w:tc>
           <w:tcPr>
             <w:tcW w:w="2254" w:type="dxa"/>
-          </w:tcPr>
-          <w:p>
-            <w:pPr>
-              <w:jc w:val="center"/>
-            </w:pPr>
+            <w:vAlign w:val="center"/>
+          </w:tcPr>
+          <w:p>
+            <w:pPr>
+              <w:jc w:val="center"/>
+            </w:pPr>
+            <w:r>
+              <w:t>update</w:t>
+            </w:r>
+          </w:p>
+        </w:tc>
+        <w:tc>
+          <w:tcPr>
+            <w:tcW w:w="2254" w:type="dxa"/>
+            <w:vAlign w:val="center"/>
+          </w:tcPr>
+          <w:p>
+            <w:pPr>
+              <w:jc w:val="center"/>
+            </w:pPr>
+            <w:r>
+              <w:rPr>
+                <w:rFonts w:hint="eastAsia"/>
+              </w:rPr>
+              <w:t>상품</w:t>
+            </w:r>
+            <w:r>
+              <w:rPr>
+                <w:rFonts w:hint="eastAsia"/>
+              </w:rPr>
+              <w:t xml:space="preserve"> </w:t>
+            </w:r>
+            <w:r>
+              <w:rPr>
+                <w:rFonts w:hint="eastAsia"/>
+              </w:rPr>
+              <w:t>정보</w:t>
+            </w:r>
+            <w:r>
+              <w:rPr>
+                <w:rFonts w:hint="eastAsia"/>
+              </w:rPr>
+              <w:t xml:space="preserve"> </w:t>
+            </w:r>
+            <w:r>
+              <w:rPr>
+                <w:rFonts w:hint="eastAsia"/>
+              </w:rPr>
+              <w:t>수정</w:t>
+            </w:r>
+          </w:p>
+        </w:tc>
+        <w:tc>
+          <w:tcPr>
+            <w:tcW w:w="2254" w:type="dxa"/>
+            <w:vAlign w:val="center"/>
+          </w:tcPr>
+          <w:p>
+            <w:pPr>
+              <w:jc w:val="center"/>
+            </w:pPr>
+            <w:r>
+              <w:t>PUT</w:t>
+            </w:r>
+          </w:p>
+          <w:p>
+            <w:pPr>
+              <w:jc w:val="center"/>
+            </w:pPr>
+            <w:r>
+              <w:rPr>
+                <w:rFonts w:hint="eastAsia"/>
+              </w:rPr>
+              <w:t>P</w:t>
+            </w:r>
+            <w:r>
+              <w:t xml:space="preserve">roduct </w:t>
+            </w:r>
             <w:proofErr w:type="spellStart"/>
             <w:r>
+              <w:t>product</w:t>
+            </w:r>
+            <w:proofErr w:type="spellEnd"/>
+          </w:p>
+        </w:tc>
+        <w:tc>
+          <w:tcPr>
+            <w:tcW w:w="2254" w:type="dxa"/>
+            <w:vAlign w:val="center"/>
+          </w:tcPr>
+          <w:p>
+            <w:pPr>
+              <w:jc w:val="center"/>
+            </w:pPr>
+          </w:p>
+        </w:tc>
+      </w:tr>
+      <w:tr>
+        <w:tc>
+          <w:tcPr>
+            <w:tcW w:w="2254" w:type="dxa"/>
+            <w:vAlign w:val="center"/>
+          </w:tcPr>
+          <w:p>
+            <w:pPr>
+              <w:jc w:val="center"/>
+            </w:pPr>
+            <w:proofErr w:type="spellStart"/>
+            <w:r>
               <w:rPr>
                 <w:rFonts w:hint="eastAsia"/>
               </w:rPr>
@@ -3763,19 +3976,261 @@
         <w:tc>
           <w:tcPr>
             <w:tcW w:w="2254" w:type="dxa"/>
-          </w:tcPr>
-          <w:p>
-            <w:pPr>
-              <w:jc w:val="center"/>
-              <w:rPr>
-                <w:rFonts w:hint="eastAsia"/>
-              </w:rPr>
-            </w:pPr>
-            <w:r>
-              <w:rPr>
-                <w:rFonts w:hint="eastAsia"/>
-              </w:rPr>
-              <w:t>버튼</w:t>
+            <w:vAlign w:val="center"/>
+          </w:tcPr>
+          <w:p>
+            <w:pPr>
+              <w:jc w:val="center"/>
+            </w:pPr>
+            <w:r>
+              <w:rPr>
+                <w:rFonts w:hint="eastAsia"/>
+              </w:rPr>
+              <w:t>상품</w:t>
+            </w:r>
+            <w:r>
+              <w:rPr>
+                <w:rFonts w:hint="eastAsia"/>
+              </w:rPr>
+              <w:t xml:space="preserve"> </w:t>
+            </w:r>
+            <w:r>
+              <w:rPr>
+                <w:rFonts w:hint="eastAsia"/>
+              </w:rPr>
+              <w:t>가격</w:t>
+            </w:r>
+            <w:r>
+              <w:rPr>
+                <w:rFonts w:hint="eastAsia"/>
+              </w:rPr>
+              <w:t>정보</w:t>
+            </w:r>
+            <w:r>
+              <w:rPr>
+                <w:rFonts w:hint="eastAsia"/>
+              </w:rPr>
+              <w:t xml:space="preserve"> </w:t>
+            </w:r>
+            <w:r>
+              <w:rPr>
+                <w:rFonts w:hint="eastAsia"/>
+              </w:rPr>
+              <w:t>수</w:t>
+            </w:r>
+            <w:r>
+              <w:rPr>
+                <w:rFonts w:hint="eastAsia"/>
+              </w:rPr>
+              <w:t>정</w:t>
+            </w:r>
+          </w:p>
+        </w:tc>
+        <w:tc>
+          <w:tcPr>
+            <w:tcW w:w="2254" w:type="dxa"/>
+            <w:vAlign w:val="center"/>
+          </w:tcPr>
+          <w:p>
+            <w:pPr>
+              <w:jc w:val="center"/>
+            </w:pPr>
+            <w:r>
+              <w:t>POST</w:t>
+            </w:r>
+          </w:p>
+          <w:p>
+            <w:pPr>
+              <w:jc w:val="center"/>
+            </w:pPr>
+            <w:r>
+              <w:rPr>
+                <w:rFonts w:hint="eastAsia"/>
+              </w:rPr>
+              <w:t>P</w:t>
+            </w:r>
+            <w:r>
+              <w:t xml:space="preserve">roduct </w:t>
+            </w:r>
+            <w:proofErr w:type="spellStart"/>
+            <w:r>
+              <w:t>product</w:t>
+            </w:r>
+            <w:proofErr w:type="spellEnd"/>
+            <w:r>
+              <w:t>, String id</w:t>
+            </w:r>
+          </w:p>
+        </w:tc>
+        <w:tc>
+          <w:tcPr>
+            <w:tcW w:w="2254" w:type="dxa"/>
+            <w:vAlign w:val="center"/>
+          </w:tcPr>
+          <w:p>
+            <w:pPr>
+              <w:jc w:val="center"/>
+            </w:pPr>
+          </w:p>
+        </w:tc>
+      </w:tr>
+      <w:tr>
+        <w:tc>
+          <w:tcPr>
+            <w:tcW w:w="2254" w:type="dxa"/>
+            <w:vAlign w:val="center"/>
+          </w:tcPr>
+          <w:p>
+            <w:pPr>
+              <w:jc w:val="center"/>
+              <w:rPr>
+                <w:rFonts w:hint="eastAsia"/>
+              </w:rPr>
+            </w:pPr>
+            <w:r>
+              <w:rPr>
+                <w:rFonts w:hint="eastAsia"/>
+              </w:rPr>
+              <w:t>d</w:t>
+            </w:r>
+            <w:r>
+              <w:t>elete</w:t>
+            </w:r>
+          </w:p>
+        </w:tc>
+        <w:tc>
+          <w:tcPr>
+            <w:tcW w:w="2254" w:type="dxa"/>
+            <w:vAlign w:val="center"/>
+          </w:tcPr>
+          <w:p>
+            <w:pPr>
+              <w:jc w:val="center"/>
+              <w:rPr>
+                <w:rFonts w:hint="eastAsia"/>
+              </w:rPr>
+            </w:pPr>
+            <w:r>
+              <w:rPr>
+                <w:rFonts w:hint="eastAsia"/>
+              </w:rPr>
+              <w:t>상품</w:t>
+            </w:r>
+            <w:r>
+              <w:rPr>
+                <w:rFonts w:hint="eastAsia"/>
+              </w:rPr>
+              <w:t xml:space="preserve"> </w:t>
+            </w:r>
+            <w:r>
+              <w:rPr>
+                <w:rFonts w:hint="eastAsia"/>
+              </w:rPr>
+              <w:t>게시글</w:t>
+            </w:r>
+            <w:r>
+              <w:rPr>
+                <w:rFonts w:hint="eastAsia"/>
+              </w:rPr>
+              <w:t xml:space="preserve"> </w:t>
+            </w:r>
+            <w:r>
+              <w:rPr>
+                <w:rFonts w:hint="eastAsia"/>
+              </w:rPr>
+              <w:t>삭제</w:t>
+            </w:r>
+          </w:p>
+        </w:tc>
+        <w:tc>
+          <w:tcPr>
+            <w:tcW w:w="2254" w:type="dxa"/>
+            <w:vAlign w:val="center"/>
+          </w:tcPr>
+          <w:p>
+            <w:pPr>
+              <w:jc w:val="center"/>
+            </w:pPr>
+            <w:r>
+              <w:rPr>
+                <w:rFonts w:hint="eastAsia"/>
+              </w:rPr>
+              <w:t>D</w:t>
+            </w:r>
+            <w:r>
+              <w:t>ELETE</w:t>
+            </w:r>
+          </w:p>
+          <w:p>
+            <w:pPr>
+              <w:jc w:val="center"/>
+              <w:rPr>
+                <w:rFonts w:hint="eastAsia"/>
+              </w:rPr>
+            </w:pPr>
+            <w:r>
+              <w:rPr>
+                <w:rFonts w:hint="eastAsia"/>
+              </w:rPr>
+              <w:t>P</w:t>
+            </w:r>
+            <w:r>
+              <w:t xml:space="preserve">roduct </w:t>
+            </w:r>
+            <w:proofErr w:type="spellStart"/>
+            <w:r>
+              <w:t>product</w:t>
+            </w:r>
+            <w:proofErr w:type="spellEnd"/>
+          </w:p>
+        </w:tc>
+        <w:tc>
+          <w:tcPr>
+            <w:tcW w:w="2254" w:type="dxa"/>
+            <w:vAlign w:val="center"/>
+          </w:tcPr>
+          <w:p>
+            <w:pPr>
+              <w:jc w:val="center"/>
+            </w:pPr>
+          </w:p>
+        </w:tc>
+      </w:tr>
+      <w:tr>
+        <w:tc>
+          <w:tcPr>
+            <w:tcW w:w="2254" w:type="dxa"/>
+            <w:vAlign w:val="center"/>
+          </w:tcPr>
+          <w:p>
+            <w:pPr>
+              <w:jc w:val="center"/>
+              <w:rPr>
+                <w:rFonts w:hint="eastAsia"/>
+              </w:rPr>
+            </w:pPr>
+            <w:r>
+              <w:t>button</w:t>
+            </w:r>
+          </w:p>
+        </w:tc>
+        <w:tc>
+          <w:tcPr>
+            <w:tcW w:w="2254" w:type="dxa"/>
+            <w:vAlign w:val="center"/>
+          </w:tcPr>
+          <w:p>
+            <w:pPr>
+              <w:jc w:val="center"/>
+              <w:rPr>
+                <w:rFonts w:hint="eastAsia"/>
+              </w:rPr>
+            </w:pPr>
+            <w:r>
+              <w:rPr>
+                <w:rFonts w:hint="eastAsia"/>
+              </w:rPr>
+              <w:t>상품</w:t>
             </w:r>
             <w:r>
               <w:rPr>
@@ -3799,49 +4254,38 @@
               <w:rPr>
                 <w:rFonts w:hint="eastAsia"/>
               </w:rPr>
-              <w:t>시</w:t>
-            </w:r>
-            <w:r>
-              <w:rPr>
-                <w:rFonts w:hint="eastAsia"/>
-              </w:rPr>
-              <w:t xml:space="preserve"> </w:t>
-            </w:r>
-            <w:r>
-              <w:rPr>
-                <w:rFonts w:hint="eastAsia"/>
-              </w:rPr>
-              <w:t>상품</w:t>
-            </w:r>
-            <w:r>
-              <w:rPr>
-                <w:rFonts w:hint="eastAsia"/>
-              </w:rPr>
-              <w:t xml:space="preserve"> </w:t>
-            </w:r>
-            <w:r>
-              <w:rPr>
-                <w:rFonts w:hint="eastAsia"/>
-              </w:rPr>
-              <w:t>가격</w:t>
-            </w:r>
-            <w:r>
-              <w:rPr>
-                <w:rFonts w:hint="eastAsia"/>
-              </w:rPr>
-              <w:t xml:space="preserve"> </w:t>
-            </w:r>
-            <w:r>
-              <w:rPr>
-                <w:rFonts w:hint="eastAsia"/>
-              </w:rPr>
-              <w:t>조정</w:t>
-            </w:r>
-          </w:p>
-        </w:tc>
-        <w:tc>
-          <w:tcPr>
-            <w:tcW w:w="2254" w:type="dxa"/>
+              <w:t>사용자</w:t>
+            </w:r>
+            <w:r>
+              <w:rPr>
+                <w:rFonts w:hint="eastAsia"/>
+              </w:rPr>
+              <w:t xml:space="preserve"> </w:t>
+            </w:r>
+            <w:r>
+              <w:rPr>
+                <w:rFonts w:hint="eastAsia"/>
+              </w:rPr>
+              <w:t>정보</w:t>
+            </w:r>
+            <w:r>
+              <w:rPr>
+                <w:rFonts w:hint="eastAsia"/>
+              </w:rPr>
+              <w:t xml:space="preserve"> </w:t>
+            </w:r>
+            <w:r>
+              <w:rPr>
+                <w:rFonts w:hint="eastAsia"/>
+              </w:rPr>
+              <w:t>기록</w:t>
+            </w:r>
+          </w:p>
+        </w:tc>
+        <w:tc>
+          <w:tcPr>
+            <w:tcW w:w="2254" w:type="dxa"/>
+            <w:vAlign w:val="center"/>
           </w:tcPr>
           <w:p>
             <w:pPr>
@@ -3854,11 +4298,28 @@
               <w:t>P</w:t>
             </w:r>
             <w:r>
-              <w:t xml:space="preserve">roduct </w:t>
+              <w:t>OST</w:t>
+            </w:r>
+          </w:p>
+          <w:p>
+            <w:pPr>
+              <w:jc w:val="center"/>
+              <w:rPr>
+                <w:rFonts w:hint="eastAsia"/>
+              </w:rPr>
+            </w:pPr>
+            <w:r>
+              <w:rPr>
+                <w:rFonts w:hint="eastAsia"/>
+              </w:rPr>
+              <w:t>S</w:t>
+            </w:r>
+            <w:r>
+              <w:t xml:space="preserve">tring id, int </w:t>
             </w:r>
             <w:proofErr w:type="spellStart"/>
             <w:r>
-              <w:t>product</w:t>
+              <w:t>prod_no</w:t>
             </w:r>
             <w:proofErr w:type="spellEnd"/>
           </w:p>
@@ -3866,13 +4327,170 @@
         <w:tc>
           <w:tcPr>
             <w:tcW w:w="2254" w:type="dxa"/>
-          </w:tcPr>
-          <w:p>
-            <w:pPr>
-              <w:jc w:val="center"/>
-              <w:rPr>
-                <w:rFonts w:hint="eastAsia"/>
-              </w:rPr>
+            <w:vAlign w:val="center"/>
+          </w:tcPr>
+          <w:p>
+            <w:pPr>
+              <w:jc w:val="center"/>
+            </w:pPr>
+            <w:r>
+              <w:rPr>
+                <w:rFonts w:hint="eastAsia"/>
+              </w:rPr>
+              <w:t>이미</w:t>
+            </w:r>
+            <w:r>
+              <w:rPr>
+                <w:rFonts w:hint="eastAsia"/>
+              </w:rPr>
+              <w:t xml:space="preserve"> </w:t>
+            </w:r>
+            <w:r>
+              <w:rPr>
+                <w:rFonts w:hint="eastAsia"/>
+              </w:rPr>
+              <w:t>누른</w:t>
+            </w:r>
+            <w:r>
+              <w:rPr>
+                <w:rFonts w:hint="eastAsia"/>
+              </w:rPr>
+              <w:t xml:space="preserve"> </w:t>
+            </w:r>
+            <w:r>
+              <w:rPr>
+                <w:rFonts w:hint="eastAsia"/>
+              </w:rPr>
+              <w:t>사용자</w:t>
+            </w:r>
+            <w:r>
+              <w:rPr>
+                <w:rFonts w:hint="eastAsia"/>
+              </w:rPr>
+              <w:t xml:space="preserve"> </w:t>
+            </w:r>
+            <w:r>
+              <w:rPr>
+                <w:rFonts w:hint="eastAsia"/>
+              </w:rPr>
+              <w:t>인</w:t>
+            </w:r>
+            <w:r>
+              <w:rPr>
+                <w:rFonts w:hint="eastAsia"/>
+              </w:rPr>
+              <w:t xml:space="preserve"> </w:t>
+            </w:r>
+            <w:r>
+              <w:rPr>
+                <w:rFonts w:hint="eastAsia"/>
+              </w:rPr>
+              <w:t>경우</w:t>
+            </w:r>
+            <w:r>
+              <w:rPr>
+                <w:rFonts w:hint="eastAsia"/>
+              </w:rPr>
+              <w:t>,</w:t>
+            </w:r>
+            <w:r>
+              <w:t xml:space="preserve"> </w:t>
+            </w:r>
+            <w:r>
+              <w:rPr>
+                <w:rFonts w:hint="eastAsia"/>
+              </w:rPr>
+              <w:t>에러</w:t>
+            </w:r>
+            <w:r>
+              <w:rPr>
+                <w:rFonts w:hint="eastAsia"/>
+              </w:rPr>
+              <w:t xml:space="preserve"> </w:t>
+            </w:r>
+            <w:r>
+              <w:rPr>
+                <w:rFonts w:hint="eastAsia"/>
+              </w:rPr>
+              <w:t>메시지</w:t>
+            </w:r>
+            <w:r>
+              <w:rPr>
+                <w:rFonts w:hint="eastAsia"/>
+              </w:rPr>
+              <w:t xml:space="preserve"> </w:t>
+            </w:r>
+            <w:r>
+              <w:rPr>
+                <w:rFonts w:hint="eastAsia"/>
+              </w:rPr>
+              <w:t>출력</w:t>
+            </w:r>
+          </w:p>
+        </w:tc>
+      </w:tr>
+      <w:tr>
+        <w:tc>
+          <w:tcPr>
+            <w:tcW w:w="2254" w:type="dxa"/>
+            <w:vAlign w:val="center"/>
+          </w:tcPr>
+          <w:p>
+            <w:pPr>
+              <w:jc w:val="center"/>
+              <w:rPr>
+                <w:rFonts w:hint="eastAsia"/>
+              </w:rPr>
+            </w:pPr>
+            <w:proofErr w:type="spellStart"/>
+            <w:r>
+              <w:rPr>
+                <w:rFonts w:hint="eastAsia"/>
+              </w:rPr>
+              <w:t>p</w:t>
+            </w:r>
+            <w:r>
+              <w:t>ushButton</w:t>
+            </w:r>
+            <w:proofErr w:type="spellEnd"/>
+          </w:p>
+        </w:tc>
+        <w:tc>
+          <w:tcPr>
+            <w:tcW w:w="2254" w:type="dxa"/>
+            <w:vAlign w:val="center"/>
+          </w:tcPr>
+          <w:p>
+            <w:pPr>
+              <w:jc w:val="center"/>
+              <w:rPr>
+                <w:rFonts w:hint="eastAsia"/>
+              </w:rPr>
+            </w:pPr>
+          </w:p>
+        </w:tc>
+        <w:tc>
+          <w:tcPr>
+            <w:tcW w:w="2254" w:type="dxa"/>
+            <w:vAlign w:val="center"/>
+          </w:tcPr>
+          <w:p>
+            <w:pPr>
+              <w:jc w:val="center"/>
+              <w:rPr>
+                <w:rFonts w:hint="eastAsia"/>
+              </w:rPr>
+            </w:pPr>
+          </w:p>
+        </w:tc>
+        <w:tc>
+          <w:tcPr>
+            <w:tcW w:w="2254" w:type="dxa"/>
+            <w:vAlign w:val="center"/>
+          </w:tcPr>
+          <w:p>
+            <w:pPr>
+              <w:jc w:val="center"/>
             </w:pPr>
           </w:p>
         </w:tc>

--- a/api.docx
+++ b/api.docx
@@ -3,100 +3,59 @@
 <w:document xmlns:wpc="http://schemas.microsoft.com/office/word/2010/wordprocessingCanvas" xmlns:cx="http://schemas.microsoft.com/office/drawing/2014/chartex" xmlns:cx1="http://schemas.microsoft.com/office/drawing/2015/9/8/chartex" xmlns:cx2="http://schemas.microsoft.com/office/drawing/2015/10/21/chartex" xmlns:cx3="http://schemas.microsoft.com/office/drawing/2016/5/9/chartex" xmlns:cx4="http://schemas.microsoft.com/office/drawing/2016/5/10/chartex" xmlns:cx5="http://schemas.microsoft.com/office/drawing/2016/5/11/chartex" xmlns:cx6="http://schemas.microsoft.com/office/drawing/2016/5/12/chartex" xmlns:cx7="http://schemas.microsoft.com/office/drawing/2016/5/13/chartex" xmlns:cx8="http://schemas.microsoft.com/office/drawing/2016/5/14/chartex" xmlns:mc="http://schemas.openxmlformats.org/markup-compatibility/2006" xmlns:aink="http://schemas.microsoft.com/office/drawing/2016/ink" xmlns:am3d="http://schemas.microsoft.com/office/drawing/2017/model3d" xmlns:o="urn:schemas-microsoft-com:office:office" xmlns:oel="http://schemas.microsoft.com/office/2019/extlst" xmlns:r="http://schemas.openxmlformats.org/officeDocument/2006/relationships" xmlns:m="http://schemas.openxmlformats.org/officeDocument/2006/math" xmlns:v="urn:schemas-microsoft-com:vml" xmlns:wp14="http://schemas.microsoft.com/office/word/2010/wordprocessingDrawing" xmlns:wp="http://schemas.openxmlformats.org/drawingml/2006/wordprocessingDrawing" xmlns:w10="urn:schemas-microsoft-com:office:word" xmlns:w="http://schemas.openxmlformats.org/wordprocessingml/2006/main" xmlns:w14="http://schemas.microsoft.com/office/word/2010/wordml" xmlns:w15="http://schemas.microsoft.com/office/word/2012/wordml" xmlns:w16cex="http://schemas.microsoft.com/office/word/2018/wordml/cex" xmlns:w16cid="http://schemas.microsoft.com/office/word/2016/wordml/cid" xmlns:w16="http://schemas.microsoft.com/office/word/2018/wordml" xmlns:w16sdtdh="http://schemas.microsoft.com/office/word/2020/wordml/sdtdatahash" xmlns:w16se="http://schemas.microsoft.com/office/word/2015/wordml/symex" xmlns:wpg="http://schemas.microsoft.com/office/word/2010/wordprocessingGroup" xmlns:wpi="http://schemas.microsoft.com/office/word/2010/wordprocessingInk" xmlns:wne="http://schemas.microsoft.com/office/word/2006/wordml" xmlns:wps="http://schemas.microsoft.com/office/word/2010/wordprocessingShape" mc:Ignorable="w14 w15 w16se w16cid w16 w16cex w16sdtdh wp14">
   <w:body>
     <w:p>
-      <w:pPr>
-        <w:rPr>
-          <w:rFonts w:hint="eastAsia"/>
-          <w:lang w:eastAsia="ko-KR"/>
-        </w:rPr>
-      </w:pPr>
       <w:r>
         <w:rPr>
           <w:rFonts w:hint="eastAsia"/>
-          <w:lang w:eastAsia="ko-KR"/>
         </w:rPr>
         <w:t>A</w:t>
       </w:r>
       <w:r>
-        <w:rPr>
-          <w:lang w:eastAsia="ko-KR"/>
-        </w:rPr>
         <w:t xml:space="preserve">uth </w:t>
       </w:r>
       <w:r>
         <w:rPr>
           <w:rFonts w:hint="eastAsia"/>
-          <w:lang w:eastAsia="ko-KR"/>
         </w:rPr>
         <w:t>관련</w:t>
       </w:r>
       <w:r>
         <w:rPr>
           <w:rFonts w:hint="eastAsia"/>
-          <w:lang w:eastAsia="ko-KR"/>
         </w:rPr>
         <w:t xml:space="preserve"> A</w:t>
       </w:r>
       <w:r>
-        <w:rPr>
-          <w:lang w:eastAsia="ko-KR"/>
-        </w:rPr>
         <w:t>PI</w:t>
       </w:r>
     </w:p>
     <w:p>
-      <w:pPr>
-        <w:rPr>
-          <w:lang w:eastAsia="ko-KR"/>
-        </w:rPr>
-      </w:pPr>
       <w:r>
         <w:rPr>
           <w:rFonts w:hint="eastAsia"/>
-          <w:lang w:eastAsia="ko-KR"/>
         </w:rPr>
         <w:t>근본</w:t>
       </w:r>
       <w:r>
         <w:rPr>
           <w:rFonts w:hint="eastAsia"/>
-          <w:lang w:eastAsia="ko-KR"/>
         </w:rPr>
         <w:t xml:space="preserve"> </w:t>
       </w:r>
       <w:r>
-        <w:rPr>
-          <w:lang w:eastAsia="ko-KR"/>
-        </w:rPr>
         <w:t xml:space="preserve">url: </w:t>
       </w:r>
       <w:r>
         <w:rPr>
           <w:rFonts w:hint="eastAsia"/>
-          <w:lang w:eastAsia="ko-KR"/>
         </w:rPr>
         <w:t>/</w:t>
       </w:r>
       <w:r>
-        <w:rPr>
-          <w:lang w:eastAsia="ko-KR"/>
-        </w:rPr>
         <w:t>auth/</w:t>
       </w:r>
     </w:p>
-    <w:p>
-      <w:pPr>
-        <w:rPr>
-          <w:lang w:eastAsia="ko-KR"/>
-        </w:rPr>
-      </w:pPr>
-    </w:p>
-    <w:p>
-      <w:pPr>
-        <w:rPr>
-          <w:lang w:eastAsia="ko-KR"/>
-        </w:rPr>
-      </w:pPr>
-    </w:p>
+    <w:p/>
+    <w:p/>
     <w:tbl>
       <w:tblPr>
         <w:tblStyle w:val="a4"/>
@@ -117,41 +76,31 @@
           <w:p>
             <w:pPr>
               <w:jc w:val="center"/>
-              <w:rPr>
-                <w:rFonts w:hint="eastAsia"/>
-                <w:lang w:eastAsia="ko-KR"/>
-              </w:rPr>
-            </w:pPr>
-            <w:r>
-              <w:rPr>
-                <w:rFonts w:hint="eastAsia"/>
-                <w:lang w:eastAsia="ko-KR"/>
+            </w:pPr>
+            <w:proofErr w:type="spellStart"/>
+            <w:r>
+              <w:rPr>
+                <w:rFonts w:hint="eastAsia"/>
               </w:rPr>
               <w:t>u</w:t>
             </w:r>
             <w:r>
-              <w:rPr>
-                <w:lang w:eastAsia="ko-KR"/>
-              </w:rPr>
               <w:t>rl</w:t>
             </w:r>
-          </w:p>
-        </w:tc>
-        <w:tc>
-          <w:tcPr>
-            <w:tcW w:w="2254" w:type="dxa"/>
-          </w:tcPr>
-          <w:p>
-            <w:pPr>
-              <w:jc w:val="center"/>
-              <w:rPr>
-                <w:lang w:eastAsia="ko-KR"/>
-              </w:rPr>
-            </w:pPr>
-            <w:r>
-              <w:rPr>
-                <w:rFonts w:hint="eastAsia"/>
-                <w:lang w:eastAsia="ko-KR"/>
+            <w:proofErr w:type="spellEnd"/>
+          </w:p>
+        </w:tc>
+        <w:tc>
+          <w:tcPr>
+            <w:tcW w:w="2254" w:type="dxa"/>
+          </w:tcPr>
+          <w:p>
+            <w:pPr>
+              <w:jc w:val="center"/>
+            </w:pPr>
+            <w:r>
+              <w:rPr>
+                <w:rFonts w:hint="eastAsia"/>
               </w:rPr>
               <w:t>용도</w:t>
             </w:r>
@@ -164,15 +113,8 @@
           <w:p>
             <w:pPr>
               <w:jc w:val="center"/>
-              <w:rPr>
-                <w:rFonts w:hint="eastAsia"/>
-                <w:lang w:eastAsia="ko-KR"/>
-              </w:rPr>
-            </w:pPr>
-            <w:r>
-              <w:rPr>
-                <w:lang w:eastAsia="ko-KR"/>
-              </w:rPr>
+            </w:pPr>
+            <w:r>
               <w:t>Request</w:t>
             </w:r>
           </w:p>
@@ -184,22 +126,14 @@
           <w:p>
             <w:pPr>
               <w:jc w:val="center"/>
-              <w:rPr>
-                <w:rFonts w:hint="eastAsia"/>
-                <w:lang w:eastAsia="ko-KR"/>
-              </w:rPr>
-            </w:pPr>
-            <w:r>
-              <w:rPr>
-                <w:rFonts w:hint="eastAsia"/>
-                <w:lang w:eastAsia="ko-KR"/>
+            </w:pPr>
+            <w:r>
+              <w:rPr>
+                <w:rFonts w:hint="eastAsia"/>
               </w:rPr>
               <w:t>r</w:t>
             </w:r>
             <w:r>
-              <w:rPr>
-                <w:lang w:eastAsia="ko-KR"/>
-              </w:rPr>
               <w:t>esponse</w:t>
             </w:r>
           </w:p>
@@ -213,15 +147,8 @@
           <w:p>
             <w:pPr>
               <w:jc w:val="center"/>
-              <w:rPr>
-                <w:rFonts w:hint="eastAsia"/>
-                <w:lang w:eastAsia="ko-KR"/>
-              </w:rPr>
-            </w:pPr>
-            <w:r>
-              <w:rPr>
-                <w:lang w:eastAsia="ko-KR"/>
-              </w:rPr>
+            </w:pPr>
+            <w:r>
               <w:t>register</w:t>
             </w:r>
           </w:p>
@@ -233,67 +160,47 @@
           <w:p>
             <w:pPr>
               <w:jc w:val="center"/>
-              <w:rPr>
-                <w:rFonts w:hint="eastAsia"/>
-                <w:lang w:eastAsia="ko-KR"/>
-              </w:rPr>
-            </w:pPr>
-          </w:p>
-        </w:tc>
-        <w:tc>
-          <w:tcPr>
-            <w:tcW w:w="2254" w:type="dxa"/>
-          </w:tcPr>
-          <w:p>
-            <w:pPr>
-              <w:jc w:val="center"/>
-              <w:rPr>
-                <w:rFonts w:hint="eastAsia"/>
-                <w:lang w:eastAsia="ko-KR"/>
-              </w:rPr>
-            </w:pPr>
-            <w:r>
-              <w:rPr>
-                <w:lang w:eastAsia="ko-KR"/>
-              </w:rPr>
+            </w:pPr>
+          </w:p>
+        </w:tc>
+        <w:tc>
+          <w:tcPr>
+            <w:tcW w:w="2254" w:type="dxa"/>
+          </w:tcPr>
+          <w:p>
+            <w:pPr>
+              <w:jc w:val="center"/>
+            </w:pPr>
+            <w:r>
               <w:t xml:space="preserve">String </w:t>
             </w:r>
             <w:r>
-              <w:rPr>
-                <w:lang w:eastAsia="ko-KR"/>
-              </w:rPr>
               <w:t>id,</w:t>
             </w:r>
             <w:r>
-              <w:rPr>
-                <w:lang w:eastAsia="ko-KR"/>
-              </w:rPr>
               <w:t xml:space="preserve"> Model</w:t>
             </w:r>
             <w:r>
-              <w:rPr>
-                <w:lang w:eastAsia="ko-KR"/>
-              </w:rPr>
-              <w:t xml:space="preserve"> model</w:t>
-            </w:r>
-          </w:p>
-        </w:tc>
-        <w:tc>
-          <w:tcPr>
-            <w:tcW w:w="2254" w:type="dxa"/>
-          </w:tcPr>
-          <w:p>
-            <w:pPr>
-              <w:jc w:val="center"/>
-              <w:rPr>
-                <w:rFonts w:hint="eastAsia"/>
-                <w:lang w:eastAsia="ko-KR"/>
-              </w:rPr>
-            </w:pPr>
-            <w:r>
-              <w:rPr>
-                <w:rFonts w:hint="eastAsia"/>
-                <w:lang w:eastAsia="ko-KR"/>
+              <w:t xml:space="preserve"> </w:t>
+            </w:r>
+            <w:proofErr w:type="spellStart"/>
+            <w:r>
+              <w:t>model</w:t>
+            </w:r>
+            <w:proofErr w:type="spellEnd"/>
+          </w:p>
+        </w:tc>
+        <w:tc>
+          <w:tcPr>
+            <w:tcW w:w="2254" w:type="dxa"/>
+          </w:tcPr>
+          <w:p>
+            <w:pPr>
+              <w:jc w:val="center"/>
+            </w:pPr>
+            <w:r>
+              <w:rPr>
+                <w:rFonts w:hint="eastAsia"/>
               </w:rPr>
               <w:t>X</w:t>
             </w:r>
@@ -308,104 +215,82 @@
           <w:p>
             <w:pPr>
               <w:jc w:val="center"/>
-              <w:rPr>
-                <w:rFonts w:hint="eastAsia"/>
-                <w:lang w:eastAsia="ko-KR"/>
-              </w:rPr>
-            </w:pPr>
-            <w:r>
-              <w:rPr>
-                <w:rFonts w:hint="eastAsia"/>
-                <w:lang w:eastAsia="ko-KR"/>
+            </w:pPr>
+            <w:proofErr w:type="spellStart"/>
+            <w:r>
+              <w:rPr>
+                <w:rFonts w:hint="eastAsia"/>
               </w:rPr>
               <w:t>i</w:t>
             </w:r>
             <w:r>
-              <w:rPr>
-                <w:lang w:eastAsia="ko-KR"/>
-              </w:rPr>
               <w:t>dCheck</w:t>
             </w:r>
-          </w:p>
-        </w:tc>
-        <w:tc>
-          <w:tcPr>
-            <w:tcW w:w="2254" w:type="dxa"/>
-          </w:tcPr>
-          <w:p>
-            <w:pPr>
-              <w:jc w:val="center"/>
-              <w:rPr>
-                <w:rFonts w:hint="eastAsia"/>
-                <w:lang w:eastAsia="ko-KR"/>
-              </w:rPr>
-            </w:pPr>
-            <w:r>
-              <w:rPr>
-                <w:rFonts w:hint="eastAsia"/>
-                <w:lang w:eastAsia="ko-KR"/>
+            <w:proofErr w:type="spellEnd"/>
+          </w:p>
+        </w:tc>
+        <w:tc>
+          <w:tcPr>
+            <w:tcW w:w="2254" w:type="dxa"/>
+          </w:tcPr>
+          <w:p>
+            <w:pPr>
+              <w:jc w:val="center"/>
+            </w:pPr>
+            <w:r>
+              <w:rPr>
+                <w:rFonts w:hint="eastAsia"/>
               </w:rPr>
               <w:t>특수문자가</w:t>
             </w:r>
             <w:r>
               <w:rPr>
                 <w:rFonts w:hint="eastAsia"/>
-                <w:lang w:eastAsia="ko-KR"/>
-              </w:rPr>
-              <w:t xml:space="preserve"> </w:t>
-            </w:r>
-            <w:r>
-              <w:rPr>
-                <w:lang w:eastAsia="ko-KR"/>
-              </w:rPr>
+              </w:rPr>
+              <w:t xml:space="preserve"> </w:t>
+            </w:r>
+            <w:r>
               <w:t>Id</w:t>
             </w:r>
             <w:r>
               <w:rPr>
                 <w:rFonts w:hint="eastAsia"/>
-                <w:lang w:eastAsia="ko-KR"/>
               </w:rPr>
               <w:t>에</w:t>
             </w:r>
             <w:r>
               <w:rPr>
                 <w:rFonts w:hint="eastAsia"/>
-                <w:lang w:eastAsia="ko-KR"/>
-              </w:rPr>
-              <w:t xml:space="preserve"> </w:t>
-            </w:r>
-            <w:r>
-              <w:rPr>
-                <w:rFonts w:hint="eastAsia"/>
-                <w:lang w:eastAsia="ko-KR"/>
+              </w:rPr>
+              <w:t xml:space="preserve"> </w:t>
+            </w:r>
+            <w:r>
+              <w:rPr>
+                <w:rFonts w:hint="eastAsia"/>
               </w:rPr>
               <w:t>포함되어</w:t>
             </w:r>
             <w:r>
               <w:rPr>
                 <w:rFonts w:hint="eastAsia"/>
-                <w:lang w:eastAsia="ko-KR"/>
-              </w:rPr>
-              <w:t xml:space="preserve"> </w:t>
-            </w:r>
-            <w:r>
-              <w:rPr>
-                <w:rFonts w:hint="eastAsia"/>
-                <w:lang w:eastAsia="ko-KR"/>
+              </w:rPr>
+              <w:t xml:space="preserve"> </w:t>
+            </w:r>
+            <w:r>
+              <w:rPr>
+                <w:rFonts w:hint="eastAsia"/>
               </w:rPr>
               <w:t>있는지</w:t>
             </w:r>
             <w:r>
               <w:rPr>
                 <w:rFonts w:hint="eastAsia"/>
-                <w:lang w:eastAsia="ko-KR"/>
-              </w:rPr>
-              <w:t xml:space="preserve"> </w:t>
-            </w:r>
-            <w:r>
-              <w:rPr>
-                <w:rFonts w:hint="eastAsia"/>
-                <w:lang w:eastAsia="ko-KR"/>
+              </w:rPr>
+              <w:t xml:space="preserve"> </w:t>
+            </w:r>
+            <w:r>
+              <w:rPr>
+                <w:rFonts w:hint="eastAsia"/>
               </w:rPr>
               <w:t>확인</w:t>
             </w:r>
@@ -418,28 +303,17 @@
           <w:p>
             <w:pPr>
               <w:jc w:val="center"/>
-              <w:rPr>
-                <w:rFonts w:hint="eastAsia"/>
-                <w:lang w:eastAsia="ko-KR"/>
-              </w:rPr>
-            </w:pPr>
-            <w:r>
-              <w:rPr>
-                <w:lang w:eastAsia="ko-KR"/>
-              </w:rPr>
+            </w:pPr>
+            <w:r>
               <w:t xml:space="preserve">String </w:t>
             </w:r>
             <w:r>
               <w:rPr>
                 <w:rFonts w:hint="eastAsia"/>
-                <w:lang w:eastAsia="ko-KR"/>
               </w:rPr>
               <w:t>i</w:t>
             </w:r>
             <w:r>
-              <w:rPr>
-                <w:lang w:eastAsia="ko-KR"/>
-              </w:rPr>
               <w:t>d</w:t>
             </w:r>
           </w:p>
@@ -451,222 +325,173 @@
           <w:p>
             <w:pPr>
               <w:jc w:val="center"/>
-              <w:rPr>
-                <w:lang w:eastAsia="ko-KR"/>
-              </w:rPr>
-            </w:pPr>
-            <w:r>
-              <w:rPr>
-                <w:rFonts w:hint="eastAsia"/>
-                <w:lang w:eastAsia="ko-KR"/>
+            </w:pPr>
+            <w:r>
+              <w:rPr>
+                <w:rFonts w:hint="eastAsia"/>
               </w:rPr>
               <w:t>길이가</w:t>
             </w:r>
             <w:r>
               <w:rPr>
                 <w:rFonts w:hint="eastAsia"/>
-                <w:lang w:eastAsia="ko-KR"/>
-              </w:rPr>
-              <w:t xml:space="preserve"> </w:t>
-            </w:r>
-            <w:r>
-              <w:rPr>
-                <w:lang w:eastAsia="ko-KR"/>
-              </w:rPr>
+              </w:rPr>
+              <w:t xml:space="preserve"> </w:t>
+            </w:r>
+            <w:r>
               <w:t>4</w:t>
             </w:r>
             <w:r>
               <w:rPr>
                 <w:rFonts w:hint="eastAsia"/>
-                <w:lang w:eastAsia="ko-KR"/>
               </w:rPr>
               <w:t>글자</w:t>
             </w:r>
             <w:r>
               <w:rPr>
                 <w:rFonts w:hint="eastAsia"/>
-                <w:lang w:eastAsia="ko-KR"/>
-              </w:rPr>
-              <w:t xml:space="preserve"> </w:t>
-            </w:r>
-            <w:r>
-              <w:rPr>
-                <w:rFonts w:hint="eastAsia"/>
-                <w:lang w:eastAsia="ko-KR"/>
+              </w:rPr>
+              <w:t xml:space="preserve"> </w:t>
+            </w:r>
+            <w:r>
+              <w:rPr>
+                <w:rFonts w:hint="eastAsia"/>
               </w:rPr>
               <w:t>이상</w:t>
             </w:r>
             <w:r>
               <w:rPr>
                 <w:rFonts w:hint="eastAsia"/>
-                <w:lang w:eastAsia="ko-KR"/>
               </w:rPr>
               <w:t>,</w:t>
             </w:r>
             <w:r>
-              <w:rPr>
-                <w:lang w:eastAsia="ko-KR"/>
-              </w:rPr>
               <w:t xml:space="preserve"> 12</w:t>
             </w:r>
             <w:r>
               <w:rPr>
                 <w:rFonts w:hint="eastAsia"/>
-                <w:lang w:eastAsia="ko-KR"/>
               </w:rPr>
               <w:t>글자</w:t>
             </w:r>
             <w:r>
               <w:rPr>
                 <w:rFonts w:hint="eastAsia"/>
-                <w:lang w:eastAsia="ko-KR"/>
-              </w:rPr>
-              <w:t xml:space="preserve"> </w:t>
-            </w:r>
-            <w:r>
-              <w:rPr>
-                <w:rFonts w:hint="eastAsia"/>
-                <w:lang w:eastAsia="ko-KR"/>
+              </w:rPr>
+              <w:t xml:space="preserve"> </w:t>
+            </w:r>
+            <w:r>
+              <w:rPr>
+                <w:rFonts w:hint="eastAsia"/>
               </w:rPr>
               <w:t>이하면</w:t>
             </w:r>
             <w:r>
               <w:rPr>
                 <w:rFonts w:hint="eastAsia"/>
-                <w:lang w:eastAsia="ko-KR"/>
-              </w:rPr>
-              <w:t xml:space="preserve"> </w:t>
-            </w:r>
-            <w:r>
-              <w:rPr>
-                <w:lang w:eastAsia="ko-KR"/>
-              </w:rPr>
+              </w:rPr>
+              <w:t xml:space="preserve"> </w:t>
+            </w:r>
+            <w:r>
               <w:t>“incorrect”,</w:t>
             </w:r>
           </w:p>
           <w:p>
             <w:pPr>
               <w:jc w:val="center"/>
-              <w:rPr>
-                <w:lang w:eastAsia="ko-KR"/>
-              </w:rPr>
-            </w:pPr>
-            <w:r>
-              <w:rPr>
-                <w:rFonts w:hint="eastAsia"/>
-                <w:lang w:eastAsia="ko-KR"/>
+            </w:pPr>
+            <w:r>
+              <w:rPr>
+                <w:rFonts w:hint="eastAsia"/>
               </w:rPr>
               <w:t>동일</w:t>
             </w:r>
             <w:r>
               <w:rPr>
                 <w:rFonts w:hint="eastAsia"/>
-                <w:lang w:eastAsia="ko-KR"/>
-              </w:rPr>
-              <w:t xml:space="preserve"> </w:t>
-            </w:r>
-            <w:r>
-              <w:rPr>
-                <w:rFonts w:hint="eastAsia"/>
-                <w:lang w:eastAsia="ko-KR"/>
+              </w:rPr>
+              <w:t xml:space="preserve"> </w:t>
+            </w:r>
+            <w:r>
+              <w:rPr>
+                <w:rFonts w:hint="eastAsia"/>
               </w:rPr>
               <w:t>회원이</w:t>
             </w:r>
             <w:r>
               <w:rPr>
                 <w:rFonts w:hint="eastAsia"/>
-                <w:lang w:eastAsia="ko-KR"/>
-              </w:rPr>
-              <w:t xml:space="preserve"> </w:t>
-            </w:r>
-            <w:r>
-              <w:rPr>
-                <w:rFonts w:hint="eastAsia"/>
-                <w:lang w:eastAsia="ko-KR"/>
+              </w:rPr>
+              <w:t xml:space="preserve"> </w:t>
+            </w:r>
+            <w:r>
+              <w:rPr>
+                <w:rFonts w:hint="eastAsia"/>
               </w:rPr>
               <w:t>없는</w:t>
             </w:r>
             <w:r>
               <w:rPr>
                 <w:rFonts w:hint="eastAsia"/>
-                <w:lang w:eastAsia="ko-KR"/>
-              </w:rPr>
-              <w:t xml:space="preserve"> </w:t>
-            </w:r>
-            <w:r>
-              <w:rPr>
-                <w:rFonts w:hint="eastAsia"/>
-                <w:lang w:eastAsia="ko-KR"/>
+              </w:rPr>
+              <w:t xml:space="preserve"> </w:t>
+            </w:r>
+            <w:r>
+              <w:rPr>
+                <w:rFonts w:hint="eastAsia"/>
               </w:rPr>
               <w:t>경우</w:t>
             </w:r>
             <w:r>
               <w:rPr>
                 <w:rFonts w:hint="eastAsia"/>
-                <w:lang w:eastAsia="ko-KR"/>
-              </w:rPr>
-              <w:t xml:space="preserve"> </w:t>
-            </w:r>
-            <w:r>
-              <w:rPr>
-                <w:lang w:eastAsia="ko-KR"/>
-              </w:rPr>
+              </w:rPr>
+              <w:t xml:space="preserve"> </w:t>
+            </w:r>
+            <w:r>
               <w:t>“true”,</w:t>
             </w:r>
           </w:p>
           <w:p>
             <w:pPr>
               <w:jc w:val="center"/>
-              <w:rPr>
-                <w:rFonts w:hint="eastAsia"/>
-                <w:lang w:eastAsia="ko-KR"/>
-              </w:rPr>
-            </w:pPr>
-            <w:r>
-              <w:rPr>
-                <w:rFonts w:hint="eastAsia"/>
-                <w:lang w:eastAsia="ko-KR"/>
+            </w:pPr>
+            <w:r>
+              <w:rPr>
+                <w:rFonts w:hint="eastAsia"/>
               </w:rPr>
               <w:t>중복된</w:t>
             </w:r>
             <w:r>
               <w:rPr>
                 <w:rFonts w:hint="eastAsia"/>
-                <w:lang w:eastAsia="ko-KR"/>
-              </w:rPr>
-              <w:t xml:space="preserve"> </w:t>
-            </w:r>
-            <w:r>
-              <w:rPr>
-                <w:rFonts w:hint="eastAsia"/>
-                <w:lang w:eastAsia="ko-KR"/>
+              </w:rPr>
+              <w:t xml:space="preserve"> </w:t>
+            </w:r>
+            <w:r>
+              <w:rPr>
+                <w:rFonts w:hint="eastAsia"/>
               </w:rPr>
               <w:t>경우</w:t>
             </w:r>
             <w:r>
               <w:rPr>
                 <w:rFonts w:hint="eastAsia"/>
-                <w:lang w:eastAsia="ko-KR"/>
-              </w:rPr>
-              <w:t xml:space="preserve"> </w:t>
-            </w:r>
-            <w:r>
-              <w:rPr>
-                <w:lang w:eastAsia="ko-KR"/>
-              </w:rPr>
+              </w:rPr>
+              <w:t xml:space="preserve"> </w:t>
+            </w:r>
+            <w:r>
               <w:t>”duplicated”</w:t>
             </w:r>
             <w:r>
               <w:rPr>
                 <w:rFonts w:hint="eastAsia"/>
-                <w:lang w:eastAsia="ko-KR"/>
-              </w:rPr>
-              <w:t xml:space="preserve"> </w:t>
-            </w:r>
-            <w:r>
-              <w:rPr>
-                <w:rFonts w:hint="eastAsia"/>
-                <w:lang w:eastAsia="ko-KR"/>
+              </w:rPr>
+              <w:t xml:space="preserve"> </w:t>
+            </w:r>
+            <w:r>
+              <w:rPr>
+                <w:rFonts w:hint="eastAsia"/>
               </w:rPr>
               <w:t>반환</w:t>
             </w:r>
@@ -681,91 +506,73 @@
           <w:p>
             <w:pPr>
               <w:jc w:val="center"/>
-              <w:rPr>
-                <w:rFonts w:hint="eastAsia"/>
-                <w:lang w:eastAsia="ko-KR"/>
-              </w:rPr>
-            </w:pPr>
-            <w:r>
-              <w:rPr>
-                <w:lang w:eastAsia="ko-KR"/>
-              </w:rPr>
+            </w:pPr>
+            <w:proofErr w:type="spellStart"/>
+            <w:r>
               <w:t>nickNameCheck</w:t>
             </w:r>
-          </w:p>
-        </w:tc>
-        <w:tc>
-          <w:tcPr>
-            <w:tcW w:w="2254" w:type="dxa"/>
-          </w:tcPr>
-          <w:p>
-            <w:pPr>
-              <w:jc w:val="center"/>
-              <w:rPr>
-                <w:rFonts w:hint="eastAsia"/>
-                <w:lang w:eastAsia="ko-KR"/>
-              </w:rPr>
-            </w:pPr>
-            <w:r>
-              <w:rPr>
-                <w:rFonts w:hint="eastAsia"/>
-                <w:lang w:eastAsia="ko-KR"/>
+            <w:proofErr w:type="spellEnd"/>
+          </w:p>
+        </w:tc>
+        <w:tc>
+          <w:tcPr>
+            <w:tcW w:w="2254" w:type="dxa"/>
+          </w:tcPr>
+          <w:p>
+            <w:pPr>
+              <w:jc w:val="center"/>
+            </w:pPr>
+            <w:r>
+              <w:rPr>
+                <w:rFonts w:hint="eastAsia"/>
               </w:rPr>
               <w:t>닉네임에</w:t>
             </w:r>
             <w:r>
               <w:rPr>
                 <w:rFonts w:hint="eastAsia"/>
-                <w:lang w:eastAsia="ko-KR"/>
-              </w:rPr>
-              <w:t xml:space="preserve"> </w:t>
-            </w:r>
-            <w:r>
-              <w:rPr>
-                <w:rFonts w:hint="eastAsia"/>
-                <w:lang w:eastAsia="ko-KR"/>
+              </w:rPr>
+              <w:t xml:space="preserve"> </w:t>
+            </w:r>
+            <w:r>
+              <w:rPr>
+                <w:rFonts w:hint="eastAsia"/>
               </w:rPr>
               <w:t>특수문자가</w:t>
             </w:r>
             <w:r>
               <w:rPr>
                 <w:rFonts w:hint="eastAsia"/>
-                <w:lang w:eastAsia="ko-KR"/>
-              </w:rPr>
-              <w:t xml:space="preserve"> </w:t>
-            </w:r>
-            <w:r>
-              <w:rPr>
-                <w:rFonts w:hint="eastAsia"/>
-                <w:lang w:eastAsia="ko-KR"/>
+              </w:rPr>
+              <w:t xml:space="preserve"> </w:t>
+            </w:r>
+            <w:r>
+              <w:rPr>
+                <w:rFonts w:hint="eastAsia"/>
               </w:rPr>
               <w:t>포함되어</w:t>
             </w:r>
             <w:r>
               <w:rPr>
                 <w:rFonts w:hint="eastAsia"/>
-                <w:lang w:eastAsia="ko-KR"/>
-              </w:rPr>
-              <w:t xml:space="preserve"> </w:t>
-            </w:r>
-            <w:r>
-              <w:rPr>
-                <w:rFonts w:hint="eastAsia"/>
-                <w:lang w:eastAsia="ko-KR"/>
+              </w:rPr>
+              <w:t xml:space="preserve"> </w:t>
+            </w:r>
+            <w:r>
+              <w:rPr>
+                <w:rFonts w:hint="eastAsia"/>
               </w:rPr>
               <w:t>있는지</w:t>
             </w:r>
             <w:r>
               <w:rPr>
                 <w:rFonts w:hint="eastAsia"/>
-                <w:lang w:eastAsia="ko-KR"/>
-              </w:rPr>
-              <w:t xml:space="preserve"> </w:t>
-            </w:r>
-            <w:r>
-              <w:rPr>
-                <w:rFonts w:hint="eastAsia"/>
-                <w:lang w:eastAsia="ko-KR"/>
+              </w:rPr>
+              <w:t xml:space="preserve"> </w:t>
+            </w:r>
+            <w:r>
+              <w:rPr>
+                <w:rFonts w:hint="eastAsia"/>
               </w:rPr>
               <w:t>확인</w:t>
             </w:r>
@@ -778,255 +585,197 @@
           <w:p>
             <w:pPr>
               <w:jc w:val="center"/>
-              <w:rPr>
-                <w:rFonts w:hint="eastAsia"/>
-                <w:lang w:eastAsia="ko-KR"/>
-              </w:rPr>
-            </w:pPr>
-            <w:r>
-              <w:rPr>
-                <w:lang w:eastAsia="ko-KR"/>
-              </w:rPr>
+            </w:pPr>
+            <w:r>
               <w:t xml:space="preserve">String </w:t>
             </w:r>
-            <w:r>
-              <w:rPr>
-                <w:rFonts w:hint="eastAsia"/>
-                <w:lang w:eastAsia="ko-KR"/>
+            <w:proofErr w:type="spellStart"/>
+            <w:r>
+              <w:rPr>
+                <w:rFonts w:hint="eastAsia"/>
               </w:rPr>
               <w:t>n</w:t>
             </w:r>
             <w:r>
-              <w:rPr>
-                <w:lang w:eastAsia="ko-KR"/>
-              </w:rPr>
               <w:t>ickName</w:t>
             </w:r>
-          </w:p>
-        </w:tc>
-        <w:tc>
-          <w:tcPr>
-            <w:tcW w:w="2254" w:type="dxa"/>
-          </w:tcPr>
-          <w:p>
-            <w:pPr>
-              <w:jc w:val="center"/>
-              <w:rPr>
-                <w:lang w:eastAsia="ko-KR"/>
-              </w:rPr>
-            </w:pPr>
-            <w:r>
-              <w:rPr>
-                <w:rFonts w:hint="eastAsia"/>
-                <w:lang w:eastAsia="ko-KR"/>
+            <w:proofErr w:type="spellEnd"/>
+          </w:p>
+        </w:tc>
+        <w:tc>
+          <w:tcPr>
+            <w:tcW w:w="2254" w:type="dxa"/>
+          </w:tcPr>
+          <w:p>
+            <w:pPr>
+              <w:jc w:val="center"/>
+            </w:pPr>
+            <w:r>
+              <w:rPr>
+                <w:rFonts w:hint="eastAsia"/>
               </w:rPr>
               <w:t>길이가</w:t>
             </w:r>
             <w:r>
               <w:rPr>
                 <w:rFonts w:hint="eastAsia"/>
-                <w:lang w:eastAsia="ko-KR"/>
-              </w:rPr>
-              <w:t xml:space="preserve"> </w:t>
-            </w:r>
-            <w:r>
-              <w:rPr>
-                <w:lang w:eastAsia="ko-KR"/>
-              </w:rPr>
+              </w:rPr>
+              <w:t xml:space="preserve"> </w:t>
+            </w:r>
+            <w:r>
               <w:t>4</w:t>
             </w:r>
             <w:r>
               <w:rPr>
                 <w:rFonts w:hint="eastAsia"/>
-                <w:lang w:eastAsia="ko-KR"/>
               </w:rPr>
               <w:t>글자</w:t>
             </w:r>
             <w:r>
               <w:rPr>
                 <w:rFonts w:hint="eastAsia"/>
-                <w:lang w:eastAsia="ko-KR"/>
-              </w:rPr>
-              <w:t xml:space="preserve"> </w:t>
-            </w:r>
-            <w:r>
-              <w:rPr>
-                <w:rFonts w:hint="eastAsia"/>
-                <w:lang w:eastAsia="ko-KR"/>
+              </w:rPr>
+              <w:t xml:space="preserve"> </w:t>
+            </w:r>
+            <w:r>
+              <w:rPr>
+                <w:rFonts w:hint="eastAsia"/>
               </w:rPr>
               <w:t>이상</w:t>
             </w:r>
             <w:r>
               <w:rPr>
                 <w:rFonts w:hint="eastAsia"/>
-                <w:lang w:eastAsia="ko-KR"/>
               </w:rPr>
               <w:t>,</w:t>
             </w:r>
             <w:r>
-              <w:rPr>
-                <w:lang w:eastAsia="ko-KR"/>
-              </w:rPr>
               <w:t xml:space="preserve"> 12</w:t>
             </w:r>
             <w:r>
               <w:rPr>
                 <w:rFonts w:hint="eastAsia"/>
-                <w:lang w:eastAsia="ko-KR"/>
               </w:rPr>
               <w:t>글자</w:t>
             </w:r>
             <w:r>
               <w:rPr>
                 <w:rFonts w:hint="eastAsia"/>
-                <w:lang w:eastAsia="ko-KR"/>
-              </w:rPr>
-              <w:t xml:space="preserve"> </w:t>
-            </w:r>
-            <w:r>
-              <w:rPr>
-                <w:rFonts w:hint="eastAsia"/>
-                <w:lang w:eastAsia="ko-KR"/>
+              </w:rPr>
+              <w:t xml:space="preserve"> </w:t>
+            </w:r>
+            <w:r>
+              <w:rPr>
+                <w:rFonts w:hint="eastAsia"/>
               </w:rPr>
               <w:t>이하면</w:t>
             </w:r>
             <w:r>
               <w:rPr>
                 <w:rFonts w:hint="eastAsia"/>
-                <w:lang w:eastAsia="ko-KR"/>
-              </w:rPr>
-              <w:t xml:space="preserve"> </w:t>
-            </w:r>
-            <w:r>
-              <w:rPr>
-                <w:lang w:eastAsia="ko-KR"/>
-              </w:rPr>
+              </w:rPr>
+              <w:t xml:space="preserve"> </w:t>
+            </w:r>
+            <w:r>
               <w:t>“incorrect”,</w:t>
             </w:r>
           </w:p>
           <w:p>
             <w:pPr>
               <w:jc w:val="center"/>
-              <w:rPr>
-                <w:lang w:eastAsia="ko-KR"/>
-              </w:rPr>
-            </w:pPr>
-            <w:r>
-              <w:rPr>
-                <w:rFonts w:hint="eastAsia"/>
-                <w:lang w:eastAsia="ko-KR"/>
+            </w:pPr>
+            <w:r>
+              <w:rPr>
+                <w:rFonts w:hint="eastAsia"/>
               </w:rPr>
               <w:t>동일</w:t>
             </w:r>
             <w:r>
               <w:rPr>
                 <w:rFonts w:hint="eastAsia"/>
-                <w:lang w:eastAsia="ko-KR"/>
-              </w:rPr>
-              <w:t xml:space="preserve"> </w:t>
-            </w:r>
-            <w:r>
-              <w:rPr>
-                <w:rFonts w:hint="eastAsia"/>
-                <w:lang w:eastAsia="ko-KR"/>
+              </w:rPr>
+              <w:t xml:space="preserve"> </w:t>
+            </w:r>
+            <w:r>
+              <w:rPr>
+                <w:rFonts w:hint="eastAsia"/>
               </w:rPr>
               <w:t>회원이</w:t>
             </w:r>
             <w:r>
               <w:rPr>
                 <w:rFonts w:hint="eastAsia"/>
-                <w:lang w:eastAsia="ko-KR"/>
-              </w:rPr>
-              <w:t xml:space="preserve"> </w:t>
-            </w:r>
-            <w:r>
-              <w:rPr>
-                <w:rFonts w:hint="eastAsia"/>
-                <w:lang w:eastAsia="ko-KR"/>
+              </w:rPr>
+              <w:t xml:space="preserve"> </w:t>
+            </w:r>
+            <w:r>
+              <w:rPr>
+                <w:rFonts w:hint="eastAsia"/>
               </w:rPr>
               <w:t>없는</w:t>
             </w:r>
             <w:r>
               <w:rPr>
                 <w:rFonts w:hint="eastAsia"/>
-                <w:lang w:eastAsia="ko-KR"/>
-              </w:rPr>
-              <w:t xml:space="preserve"> </w:t>
-            </w:r>
-            <w:r>
-              <w:rPr>
-                <w:rFonts w:hint="eastAsia"/>
-                <w:lang w:eastAsia="ko-KR"/>
+              </w:rPr>
+              <w:t xml:space="preserve"> </w:t>
+            </w:r>
+            <w:r>
+              <w:rPr>
+                <w:rFonts w:hint="eastAsia"/>
               </w:rPr>
               <w:t>경우</w:t>
             </w:r>
             <w:r>
               <w:rPr>
                 <w:rFonts w:hint="eastAsia"/>
-                <w:lang w:eastAsia="ko-KR"/>
-              </w:rPr>
-              <w:t xml:space="preserve"> </w:t>
-            </w:r>
-            <w:r>
-              <w:rPr>
-                <w:lang w:eastAsia="ko-KR"/>
-              </w:rPr>
+              </w:rPr>
+              <w:t xml:space="preserve"> </w:t>
+            </w:r>
+            <w:r>
               <w:t>“true”,</w:t>
             </w:r>
           </w:p>
           <w:p>
             <w:pPr>
               <w:jc w:val="center"/>
-              <w:rPr>
-                <w:rFonts w:hint="eastAsia"/>
-                <w:lang w:eastAsia="ko-KR"/>
-              </w:rPr>
-            </w:pPr>
-            <w:r>
-              <w:rPr>
-                <w:rFonts w:hint="eastAsia"/>
-                <w:lang w:eastAsia="ko-KR"/>
+            </w:pPr>
+            <w:r>
+              <w:rPr>
+                <w:rFonts w:hint="eastAsia"/>
               </w:rPr>
               <w:t>중복된</w:t>
             </w:r>
             <w:r>
               <w:rPr>
                 <w:rFonts w:hint="eastAsia"/>
-                <w:lang w:eastAsia="ko-KR"/>
-              </w:rPr>
-              <w:t xml:space="preserve"> </w:t>
-            </w:r>
-            <w:r>
-              <w:rPr>
-                <w:rFonts w:hint="eastAsia"/>
-                <w:lang w:eastAsia="ko-KR"/>
+              </w:rPr>
+              <w:t xml:space="preserve"> </w:t>
+            </w:r>
+            <w:r>
+              <w:rPr>
+                <w:rFonts w:hint="eastAsia"/>
               </w:rPr>
               <w:t>경우</w:t>
             </w:r>
             <w:r>
               <w:rPr>
                 <w:rFonts w:hint="eastAsia"/>
-                <w:lang w:eastAsia="ko-KR"/>
-              </w:rPr>
-              <w:t xml:space="preserve"> </w:t>
-            </w:r>
-            <w:r>
-              <w:rPr>
-                <w:lang w:eastAsia="ko-KR"/>
-              </w:rPr>
+              </w:rPr>
+              <w:t xml:space="preserve"> </w:t>
+            </w:r>
+            <w:r>
               <w:t>”duplicated”</w:t>
             </w:r>
             <w:r>
               <w:rPr>
                 <w:rFonts w:hint="eastAsia"/>
-                <w:lang w:eastAsia="ko-KR"/>
-              </w:rPr>
-              <w:t xml:space="preserve"> </w:t>
-            </w:r>
-            <w:r>
-              <w:rPr>
-                <w:rFonts w:hint="eastAsia"/>
-                <w:lang w:eastAsia="ko-KR"/>
+              </w:rPr>
+              <w:t xml:space="preserve"> </w:t>
+            </w:r>
+            <w:r>
+              <w:rPr>
+                <w:rFonts w:hint="eastAsia"/>
               </w:rPr>
               <w:t>반환</w:t>
             </w:r>
@@ -1041,52 +790,36 @@
           <w:p>
             <w:pPr>
               <w:jc w:val="center"/>
-              <w:rPr>
-                <w:rFonts w:hint="eastAsia"/>
-                <w:lang w:eastAsia="ko-KR"/>
-              </w:rPr>
-            </w:pPr>
-          </w:p>
-        </w:tc>
-        <w:tc>
-          <w:tcPr>
-            <w:tcW w:w="2254" w:type="dxa"/>
-          </w:tcPr>
-          <w:p>
-            <w:pPr>
-              <w:jc w:val="center"/>
-              <w:rPr>
-                <w:rFonts w:hint="eastAsia"/>
-                <w:lang w:eastAsia="ko-KR"/>
-              </w:rPr>
-            </w:pPr>
-          </w:p>
-        </w:tc>
-        <w:tc>
-          <w:tcPr>
-            <w:tcW w:w="2254" w:type="dxa"/>
-          </w:tcPr>
-          <w:p>
-            <w:pPr>
-              <w:jc w:val="center"/>
-              <w:rPr>
-                <w:rFonts w:hint="eastAsia"/>
-                <w:lang w:eastAsia="ko-KR"/>
-              </w:rPr>
-            </w:pPr>
-          </w:p>
-        </w:tc>
-        <w:tc>
-          <w:tcPr>
-            <w:tcW w:w="2254" w:type="dxa"/>
-          </w:tcPr>
-          <w:p>
-            <w:pPr>
-              <w:jc w:val="center"/>
-              <w:rPr>
-                <w:rFonts w:hint="eastAsia"/>
-                <w:lang w:eastAsia="ko-KR"/>
-              </w:rPr>
+            </w:pPr>
+          </w:p>
+        </w:tc>
+        <w:tc>
+          <w:tcPr>
+            <w:tcW w:w="2254" w:type="dxa"/>
+          </w:tcPr>
+          <w:p>
+            <w:pPr>
+              <w:jc w:val="center"/>
+            </w:pPr>
+          </w:p>
+        </w:tc>
+        <w:tc>
+          <w:tcPr>
+            <w:tcW w:w="2254" w:type="dxa"/>
+          </w:tcPr>
+          <w:p>
+            <w:pPr>
+              <w:jc w:val="center"/>
+            </w:pPr>
+          </w:p>
+        </w:tc>
+        <w:tc>
+          <w:tcPr>
+            <w:tcW w:w="2254" w:type="dxa"/>
+          </w:tcPr>
+          <w:p>
+            <w:pPr>
+              <w:jc w:val="center"/>
             </w:pPr>
           </w:p>
         </w:tc>
@@ -1099,57 +832,46 @@
           <w:p>
             <w:pPr>
               <w:jc w:val="center"/>
-              <w:rPr>
-                <w:rFonts w:hint="eastAsia"/>
-                <w:lang w:eastAsia="ko-KR"/>
-              </w:rPr>
-            </w:pPr>
-            <w:r>
-              <w:rPr>
-                <w:rFonts w:hint="eastAsia"/>
-                <w:lang w:eastAsia="ko-KR"/>
+            </w:pPr>
+            <w:proofErr w:type="spellStart"/>
+            <w:r>
+              <w:rPr>
+                <w:rFonts w:hint="eastAsia"/>
               </w:rPr>
               <w:t>p</w:t>
             </w:r>
             <w:r>
-              <w:rPr>
-                <w:lang w:eastAsia="ko-KR"/>
-              </w:rPr>
               <w:t>honeNoCheck</w:t>
             </w:r>
-          </w:p>
-        </w:tc>
-        <w:tc>
-          <w:tcPr>
-            <w:tcW w:w="2254" w:type="dxa"/>
-          </w:tcPr>
-          <w:p>
-            <w:pPr>
-              <w:jc w:val="center"/>
-              <w:rPr>
-                <w:rFonts w:hint="eastAsia"/>
-                <w:lang w:eastAsia="ko-KR"/>
-              </w:rPr>
-            </w:pPr>
-          </w:p>
-        </w:tc>
-        <w:tc>
-          <w:tcPr>
-            <w:tcW w:w="2254" w:type="dxa"/>
-          </w:tcPr>
-          <w:p>
-            <w:pPr>
-              <w:jc w:val="center"/>
-              <w:rPr>
-                <w:lang w:eastAsia="ko-KR"/>
-              </w:rPr>
-            </w:pPr>
-            <w:r>
-              <w:rPr>
-                <w:lang w:eastAsia="ko-KR"/>
-              </w:rPr>
-              <w:t>String phoneNo</w:t>
-            </w:r>
+            <w:proofErr w:type="spellEnd"/>
+          </w:p>
+        </w:tc>
+        <w:tc>
+          <w:tcPr>
+            <w:tcW w:w="2254" w:type="dxa"/>
+          </w:tcPr>
+          <w:p>
+            <w:pPr>
+              <w:jc w:val="center"/>
+            </w:pPr>
+          </w:p>
+        </w:tc>
+        <w:tc>
+          <w:tcPr>
+            <w:tcW w:w="2254" w:type="dxa"/>
+          </w:tcPr>
+          <w:p>
+            <w:pPr>
+              <w:jc w:val="center"/>
+            </w:pPr>
+            <w:r>
+              <w:t xml:space="preserve">String </w:t>
+            </w:r>
+            <w:proofErr w:type="spellStart"/>
+            <w:r>
+              <w:t>phoneNo</w:t>
+            </w:r>
+            <w:proofErr w:type="spellEnd"/>
           </w:p>
         </w:tc>
         <w:tc>
@@ -1165,55 +887,41 @@
               </w:numPr>
               <w:ind w:leftChars="0"/>
               <w:jc w:val="center"/>
-              <w:rPr>
-                <w:lang w:eastAsia="ko-KR"/>
-              </w:rPr>
-            </w:pPr>
-            <w:r>
-              <w:rPr>
-                <w:rFonts w:hint="eastAsia"/>
-                <w:lang w:eastAsia="ko-KR"/>
+            </w:pPr>
+            <w:r>
+              <w:rPr>
+                <w:rFonts w:hint="eastAsia"/>
               </w:rPr>
               <w:t>1</w:t>
             </w:r>
             <w:r>
-              <w:rPr>
-                <w:lang w:eastAsia="ko-KR"/>
-              </w:rPr>
               <w:t>1</w:t>
             </w:r>
             <w:r>
               <w:rPr>
                 <w:rFonts w:hint="eastAsia"/>
-                <w:lang w:eastAsia="ko-KR"/>
               </w:rPr>
               <w:t>글자보다</w:t>
             </w:r>
             <w:r>
               <w:rPr>
                 <w:rFonts w:hint="eastAsia"/>
-                <w:lang w:eastAsia="ko-KR"/>
-              </w:rPr>
-              <w:t xml:space="preserve"> </w:t>
-            </w:r>
-            <w:r>
-              <w:rPr>
-                <w:rFonts w:hint="eastAsia"/>
-                <w:lang w:eastAsia="ko-KR"/>
+              </w:rPr>
+              <w:t xml:space="preserve"> </w:t>
+            </w:r>
+            <w:r>
+              <w:rPr>
+                <w:rFonts w:hint="eastAsia"/>
               </w:rPr>
               <w:t>짧으면</w:t>
             </w:r>
             <w:r>
               <w:rPr>
                 <w:rFonts w:hint="eastAsia"/>
-                <w:lang w:eastAsia="ko-KR"/>
-              </w:rPr>
-              <w:t xml:space="preserve"> </w:t>
-            </w:r>
-            <w:r>
-              <w:rPr>
-                <w:lang w:eastAsia="ko-KR"/>
-              </w:rPr>
+              </w:rPr>
+              <w:t xml:space="preserve"> </w:t>
+            </w:r>
+            <w:r>
               <w:t>“short”</w:t>
             </w:r>
           </w:p>
@@ -1226,83 +934,67 @@
               </w:numPr>
               <w:ind w:leftChars="0"/>
               <w:jc w:val="center"/>
-              <w:rPr>
-                <w:lang w:eastAsia="ko-KR"/>
-              </w:rPr>
-            </w:pPr>
-            <w:r>
-              <w:rPr>
-                <w:rFonts w:hint="eastAsia"/>
-                <w:lang w:eastAsia="ko-KR"/>
+            </w:pPr>
+            <w:r>
+              <w:rPr>
+                <w:rFonts w:hint="eastAsia"/>
               </w:rPr>
               <w:t>동일한</w:t>
             </w:r>
             <w:r>
               <w:rPr>
                 <w:rFonts w:hint="eastAsia"/>
-                <w:lang w:eastAsia="ko-KR"/>
-              </w:rPr>
-              <w:t xml:space="preserve"> </w:t>
-            </w:r>
-            <w:r>
-              <w:rPr>
-                <w:rFonts w:hint="eastAsia"/>
-                <w:lang w:eastAsia="ko-KR"/>
+              </w:rPr>
+              <w:t xml:space="preserve"> </w:t>
+            </w:r>
+            <w:proofErr w:type="spellStart"/>
+            <w:r>
+              <w:rPr>
+                <w:rFonts w:hint="eastAsia"/>
               </w:rPr>
               <w:t>폰번호가</w:t>
             </w:r>
-            <w:r>
-              <w:rPr>
-                <w:rFonts w:hint="eastAsia"/>
-                <w:lang w:eastAsia="ko-KR"/>
-              </w:rPr>
-              <w:t xml:space="preserve"> </w:t>
-            </w:r>
-            <w:r>
-              <w:rPr>
-                <w:rFonts w:hint="eastAsia"/>
-                <w:lang w:eastAsia="ko-KR"/>
+            <w:proofErr w:type="spellEnd"/>
+            <w:r>
+              <w:rPr>
+                <w:rFonts w:hint="eastAsia"/>
+              </w:rPr>
+              <w:t xml:space="preserve"> </w:t>
+            </w:r>
+            <w:r>
+              <w:rPr>
+                <w:rFonts w:hint="eastAsia"/>
               </w:rPr>
               <w:t>존재하지</w:t>
             </w:r>
             <w:r>
               <w:rPr>
                 <w:rFonts w:hint="eastAsia"/>
-                <w:lang w:eastAsia="ko-KR"/>
-              </w:rPr>
-              <w:t xml:space="preserve"> </w:t>
-            </w:r>
-            <w:r>
-              <w:rPr>
-                <w:rFonts w:hint="eastAsia"/>
-                <w:lang w:eastAsia="ko-KR"/>
+              </w:rPr>
+              <w:t xml:space="preserve"> </w:t>
+            </w:r>
+            <w:r>
+              <w:rPr>
+                <w:rFonts w:hint="eastAsia"/>
               </w:rPr>
               <w:t>않으면</w:t>
             </w:r>
             <w:r>
               <w:rPr>
                 <w:rFonts w:hint="eastAsia"/>
-                <w:lang w:eastAsia="ko-KR"/>
-              </w:rPr>
-              <w:t xml:space="preserve"> </w:t>
-            </w:r>
-            <w:r>
-              <w:rPr>
-                <w:lang w:eastAsia="ko-KR"/>
-              </w:rPr>
+              </w:rPr>
+              <w:t xml:space="preserve"> </w:t>
+            </w:r>
+            <w:r>
               <w:t>“</w:t>
             </w:r>
             <w:r>
               <w:rPr>
                 <w:rFonts w:hint="eastAsia"/>
-                <w:lang w:eastAsia="ko-KR"/>
               </w:rPr>
               <w:t>t</w:t>
             </w:r>
             <w:r>
-              <w:rPr>
-                <w:lang w:eastAsia="ko-KR"/>
-              </w:rPr>
               <w:t>rue”</w:t>
             </w:r>
           </w:p>
@@ -1315,29 +1007,20 @@
               </w:numPr>
               <w:ind w:leftChars="0"/>
               <w:jc w:val="center"/>
-              <w:rPr>
-                <w:rFonts w:hint="eastAsia"/>
-                <w:lang w:eastAsia="ko-KR"/>
-              </w:rPr>
-            </w:pPr>
-            <w:r>
-              <w:rPr>
-                <w:rFonts w:hint="eastAsia"/>
-                <w:lang w:eastAsia="ko-KR"/>
+            </w:pPr>
+            <w:r>
+              <w:rPr>
+                <w:rFonts w:hint="eastAsia"/>
               </w:rPr>
               <w:t>존재하면</w:t>
             </w:r>
             <w:r>
               <w:rPr>
                 <w:rFonts w:hint="eastAsia"/>
-                <w:lang w:eastAsia="ko-KR"/>
-              </w:rPr>
-              <w:t xml:space="preserve"> </w:t>
-            </w:r>
-            <w:r>
-              <w:rPr>
-                <w:lang w:eastAsia="ko-KR"/>
-              </w:rPr>
+              </w:rPr>
+              <w:t xml:space="preserve"> </w:t>
+            </w:r>
+            <w:r>
               <w:t>“false”</w:t>
             </w:r>
           </w:p>
@@ -1351,173 +1034,134 @@
           <w:p>
             <w:pPr>
               <w:jc w:val="center"/>
-              <w:rPr>
-                <w:rFonts w:hint="eastAsia"/>
-                <w:lang w:eastAsia="ko-KR"/>
-              </w:rPr>
-            </w:pPr>
-            <w:r>
-              <w:rPr>
-                <w:rFonts w:hint="eastAsia"/>
-                <w:lang w:eastAsia="ko-KR"/>
+            </w:pPr>
+            <w:proofErr w:type="spellStart"/>
+            <w:r>
+              <w:rPr>
+                <w:rFonts w:hint="eastAsia"/>
               </w:rPr>
               <w:t>l</w:t>
             </w:r>
             <w:r>
-              <w:rPr>
-                <w:lang w:eastAsia="ko-KR"/>
-              </w:rPr>
               <w:t>astCheck</w:t>
             </w:r>
-          </w:p>
-        </w:tc>
-        <w:tc>
-          <w:tcPr>
-            <w:tcW w:w="2254" w:type="dxa"/>
-          </w:tcPr>
-          <w:p>
-            <w:pPr>
-              <w:jc w:val="center"/>
-              <w:rPr>
-                <w:rFonts w:hint="eastAsia"/>
-                <w:lang w:eastAsia="ko-KR"/>
-              </w:rPr>
-            </w:pPr>
-          </w:p>
-        </w:tc>
-        <w:tc>
-          <w:tcPr>
-            <w:tcW w:w="2254" w:type="dxa"/>
-          </w:tcPr>
-          <w:p>
-            <w:pPr>
-              <w:jc w:val="center"/>
-              <w:rPr>
-                <w:rFonts w:hint="eastAsia"/>
-                <w:lang w:eastAsia="ko-KR"/>
-              </w:rPr>
-            </w:pPr>
-            <w:r>
-              <w:rPr>
-                <w:rFonts w:hint="eastAsia"/>
-                <w:lang w:eastAsia="ko-KR"/>
+            <w:proofErr w:type="spellEnd"/>
+          </w:p>
+        </w:tc>
+        <w:tc>
+          <w:tcPr>
+            <w:tcW w:w="2254" w:type="dxa"/>
+          </w:tcPr>
+          <w:p>
+            <w:pPr>
+              <w:jc w:val="center"/>
+            </w:pPr>
+          </w:p>
+        </w:tc>
+        <w:tc>
+          <w:tcPr>
+            <w:tcW w:w="2254" w:type="dxa"/>
+          </w:tcPr>
+          <w:p>
+            <w:pPr>
+              <w:jc w:val="center"/>
+            </w:pPr>
+            <w:r>
+              <w:rPr>
+                <w:rFonts w:hint="eastAsia"/>
               </w:rPr>
               <w:t>S</w:t>
             </w:r>
             <w:r>
-              <w:rPr>
-                <w:lang w:eastAsia="ko-KR"/>
-              </w:rPr>
-              <w:t>tring finalCheck</w:t>
-            </w:r>
-          </w:p>
-        </w:tc>
-        <w:tc>
-          <w:tcPr>
-            <w:tcW w:w="2254" w:type="dxa"/>
-          </w:tcPr>
-          <w:p>
-            <w:pPr>
-              <w:jc w:val="center"/>
-              <w:rPr>
-                <w:lang w:eastAsia="ko-KR"/>
-              </w:rPr>
-            </w:pPr>
-            <w:r>
-              <w:rPr>
-                <w:rFonts w:hint="eastAsia"/>
-                <w:lang w:eastAsia="ko-KR"/>
+              <w:t xml:space="preserve">tring </w:t>
+            </w:r>
+            <w:proofErr w:type="spellStart"/>
+            <w:r>
+              <w:t>finalCheck</w:t>
+            </w:r>
+            <w:proofErr w:type="spellEnd"/>
+          </w:p>
+        </w:tc>
+        <w:tc>
+          <w:tcPr>
+            <w:tcW w:w="2254" w:type="dxa"/>
+          </w:tcPr>
+          <w:p>
+            <w:pPr>
+              <w:jc w:val="center"/>
+            </w:pPr>
+            <w:r>
+              <w:rPr>
+                <w:rFonts w:hint="eastAsia"/>
               </w:rPr>
               <w:t>1</w:t>
             </w:r>
             <w:r>
               <w:rPr>
                 <w:rFonts w:hint="eastAsia"/>
-                <w:lang w:eastAsia="ko-KR"/>
               </w:rPr>
               <w:t>과</w:t>
             </w:r>
             <w:r>
               <w:rPr>
                 <w:rFonts w:hint="eastAsia"/>
-                <w:lang w:eastAsia="ko-KR"/>
-              </w:rPr>
-              <w:t xml:space="preserve"> </w:t>
-            </w:r>
-            <w:r>
-              <w:rPr>
-                <w:rFonts w:hint="eastAsia"/>
-                <w:lang w:eastAsia="ko-KR"/>
+              </w:rPr>
+              <w:t xml:space="preserve"> </w:t>
+            </w:r>
+            <w:r>
+              <w:rPr>
+                <w:rFonts w:hint="eastAsia"/>
               </w:rPr>
               <w:t>같으면</w:t>
             </w:r>
             <w:r>
               <w:rPr>
                 <w:rFonts w:hint="eastAsia"/>
-                <w:lang w:eastAsia="ko-KR"/>
-              </w:rPr>
-              <w:t xml:space="preserve"> </w:t>
-            </w:r>
-            <w:r>
-              <w:rPr>
-                <w:lang w:eastAsia="ko-KR"/>
-              </w:rPr>
+              </w:rPr>
+              <w:t xml:space="preserve"> </w:t>
+            </w:r>
+            <w:r>
               <w:t>“true”</w:t>
             </w:r>
           </w:p>
           <w:p>
             <w:pPr>
               <w:jc w:val="center"/>
-              <w:rPr>
-                <w:rFonts w:hint="eastAsia"/>
-                <w:lang w:eastAsia="ko-KR"/>
-              </w:rPr>
-            </w:pPr>
-            <w:r>
-              <w:rPr>
-                <w:rFonts w:hint="eastAsia"/>
-                <w:lang w:eastAsia="ko-KR"/>
+            </w:pPr>
+            <w:r>
+              <w:rPr>
+                <w:rFonts w:hint="eastAsia"/>
               </w:rPr>
               <w:t>같지</w:t>
             </w:r>
             <w:r>
               <w:rPr>
                 <w:rFonts w:hint="eastAsia"/>
-                <w:lang w:eastAsia="ko-KR"/>
-              </w:rPr>
-              <w:t xml:space="preserve"> </w:t>
-            </w:r>
-            <w:r>
-              <w:rPr>
-                <w:rFonts w:hint="eastAsia"/>
-                <w:lang w:eastAsia="ko-KR"/>
+              </w:rPr>
+              <w:t xml:space="preserve"> </w:t>
+            </w:r>
+            <w:r>
+              <w:rPr>
+                <w:rFonts w:hint="eastAsia"/>
               </w:rPr>
               <w:t>않다면</w:t>
             </w:r>
             <w:r>
               <w:rPr>
                 <w:rFonts w:hint="eastAsia"/>
-                <w:lang w:eastAsia="ko-KR"/>
-              </w:rPr>
-              <w:t xml:space="preserve"> </w:t>
-            </w:r>
-            <w:r>
-              <w:rPr>
-                <w:lang w:eastAsia="ko-KR"/>
-              </w:rPr>
+              </w:rPr>
+              <w:t xml:space="preserve"> </w:t>
+            </w:r>
+            <w:r>
               <w:t>“</w:t>
             </w:r>
             <w:r>
               <w:rPr>
                 <w:rFonts w:hint="eastAsia"/>
-                <w:lang w:eastAsia="ko-KR"/>
               </w:rPr>
               <w:t>f</w:t>
             </w:r>
             <w:r>
-              <w:rPr>
-                <w:lang w:eastAsia="ko-KR"/>
-              </w:rPr>
               <w:t>alse”</w:t>
             </w:r>
           </w:p>
@@ -1531,15 +1175,8 @@
           <w:p>
             <w:pPr>
               <w:jc w:val="center"/>
-              <w:rPr>
-                <w:rFonts w:hint="eastAsia"/>
-                <w:lang w:eastAsia="ko-KR"/>
-              </w:rPr>
-            </w:pPr>
-            <w:r>
-              <w:rPr>
-                <w:lang w:eastAsia="ko-KR"/>
-              </w:rPr>
+            </w:pPr>
+            <w:r>
               <w:t>Join</w:t>
             </w:r>
           </w:p>
@@ -1551,154 +1188,148 @@
           <w:p>
             <w:pPr>
               <w:jc w:val="center"/>
-              <w:rPr>
-                <w:rFonts w:hint="eastAsia"/>
-                <w:lang w:eastAsia="ko-KR"/>
-              </w:rPr>
-            </w:pPr>
-            <w:r>
-              <w:rPr>
-                <w:rFonts w:hint="eastAsia"/>
-                <w:lang w:eastAsia="ko-KR"/>
+            </w:pPr>
+            <w:r>
+              <w:rPr>
+                <w:rFonts w:hint="eastAsia"/>
               </w:rPr>
               <w:t>조건</w:t>
             </w:r>
             <w:r>
               <w:rPr>
                 <w:rFonts w:hint="eastAsia"/>
-                <w:lang w:eastAsia="ko-KR"/>
-              </w:rPr>
-              <w:t xml:space="preserve"> </w:t>
-            </w:r>
-            <w:r>
-              <w:rPr>
-                <w:rFonts w:hint="eastAsia"/>
-                <w:lang w:eastAsia="ko-KR"/>
+              </w:rPr>
+              <w:t xml:space="preserve"> </w:t>
+            </w:r>
+            <w:r>
+              <w:rPr>
+                <w:rFonts w:hint="eastAsia"/>
               </w:rPr>
               <w:t>확인</w:t>
             </w:r>
             <w:r>
               <w:rPr>
                 <w:rFonts w:hint="eastAsia"/>
-                <w:lang w:eastAsia="ko-KR"/>
-              </w:rPr>
-              <w:t xml:space="preserve"> </w:t>
-            </w:r>
-            <w:r>
-              <w:rPr>
-                <w:rFonts w:hint="eastAsia"/>
-                <w:lang w:eastAsia="ko-KR"/>
+              </w:rPr>
+              <w:t xml:space="preserve"> </w:t>
+            </w:r>
+            <w:r>
+              <w:rPr>
+                <w:rFonts w:hint="eastAsia"/>
               </w:rPr>
               <w:t>후</w:t>
             </w:r>
             <w:r>
               <w:rPr>
                 <w:rFonts w:hint="eastAsia"/>
-                <w:lang w:eastAsia="ko-KR"/>
-              </w:rPr>
-              <w:t xml:space="preserve"> </w:t>
-            </w:r>
-            <w:r>
-              <w:rPr>
-                <w:rFonts w:hint="eastAsia"/>
-                <w:lang w:eastAsia="ko-KR"/>
+              </w:rPr>
+              <w:t xml:space="preserve"> </w:t>
+            </w:r>
+            <w:r>
+              <w:rPr>
+                <w:rFonts w:hint="eastAsia"/>
               </w:rPr>
               <w:t>가입처리</w:t>
             </w:r>
             <w:r>
               <w:rPr>
                 <w:rFonts w:hint="eastAsia"/>
-                <w:lang w:eastAsia="ko-KR"/>
-              </w:rPr>
-              <w:t xml:space="preserve"> </w:t>
-            </w:r>
-          </w:p>
-        </w:tc>
-        <w:tc>
-          <w:tcPr>
-            <w:tcW w:w="2254" w:type="dxa"/>
-          </w:tcPr>
-          <w:p>
-            <w:pPr>
-              <w:jc w:val="center"/>
-              <w:rPr>
-                <w:rFonts w:hint="eastAsia"/>
-                <w:lang w:eastAsia="ko-KR"/>
-              </w:rPr>
-            </w:pPr>
-            <w:r>
-              <w:rPr>
-                <w:lang w:eastAsia="ko-KR"/>
-              </w:rPr>
-              <w:t>String email, String phoneNo, Member member, Model model</w:t>
-            </w:r>
-          </w:p>
-        </w:tc>
-        <w:tc>
-          <w:tcPr>
-            <w:tcW w:w="2254" w:type="dxa"/>
-          </w:tcPr>
-          <w:p>
-            <w:pPr>
-              <w:jc w:val="center"/>
-              <w:rPr>
-                <w:rFonts w:hint="eastAsia"/>
-                <w:lang w:eastAsia="ko-KR"/>
-              </w:rPr>
-            </w:pPr>
-            <w:r>
-              <w:rPr>
-                <w:rFonts w:hint="eastAsia"/>
-                <w:lang w:eastAsia="ko-KR"/>
+              </w:rPr>
+              <w:t xml:space="preserve"> </w:t>
+            </w:r>
+          </w:p>
+        </w:tc>
+        <w:tc>
+          <w:tcPr>
+            <w:tcW w:w="2254" w:type="dxa"/>
+          </w:tcPr>
+          <w:p>
+            <w:pPr>
+              <w:jc w:val="center"/>
+            </w:pPr>
+            <w:r>
+              <w:t xml:space="preserve">String email, String </w:t>
+            </w:r>
+            <w:proofErr w:type="spellStart"/>
+            <w:r>
+              <w:t>phoneNo</w:t>
+            </w:r>
+            <w:proofErr w:type="spellEnd"/>
+            <w:r>
+              <w:t xml:space="preserve">, Member </w:t>
+            </w:r>
+            <w:proofErr w:type="spellStart"/>
+            <w:r>
+              <w:t>member</w:t>
+            </w:r>
+            <w:proofErr w:type="spellEnd"/>
+            <w:r>
+              <w:t xml:space="preserve">, Model </w:t>
+            </w:r>
+            <w:proofErr w:type="spellStart"/>
+            <w:r>
+              <w:t>model</w:t>
+            </w:r>
+            <w:proofErr w:type="spellEnd"/>
+          </w:p>
+        </w:tc>
+        <w:tc>
+          <w:tcPr>
+            <w:tcW w:w="2254" w:type="dxa"/>
+          </w:tcPr>
+          <w:p>
+            <w:pPr>
+              <w:jc w:val="center"/>
+            </w:pPr>
+            <w:proofErr w:type="gramStart"/>
+            <w:r>
+              <w:rPr>
+                <w:rFonts w:hint="eastAsia"/>
               </w:rPr>
               <w:t xml:space="preserve">// </w:t>
             </w:r>
             <w:r>
               <w:rPr>
                 <w:rFonts w:hint="eastAsia"/>
-                <w:lang w:eastAsia="ko-KR"/>
               </w:rPr>
               <w:t>가입정보가</w:t>
             </w:r>
-            <w:r>
-              <w:rPr>
-                <w:rFonts w:hint="eastAsia"/>
-                <w:lang w:eastAsia="ko-KR"/>
-              </w:rPr>
-              <w:t xml:space="preserve"> </w:t>
-            </w:r>
-            <w:r>
-              <w:rPr>
-                <w:rFonts w:hint="eastAsia"/>
-                <w:lang w:eastAsia="ko-KR"/>
+            <w:proofErr w:type="gramEnd"/>
+            <w:r>
+              <w:rPr>
+                <w:rFonts w:hint="eastAsia"/>
+              </w:rPr>
+              <w:t xml:space="preserve"> </w:t>
+            </w:r>
+            <w:proofErr w:type="spellStart"/>
+            <w:r>
+              <w:rPr>
+                <w:rFonts w:hint="eastAsia"/>
               </w:rPr>
               <w:t>제대로된</w:t>
             </w:r>
-            <w:r>
-              <w:rPr>
-                <w:rFonts w:hint="eastAsia"/>
-                <w:lang w:eastAsia="ko-KR"/>
-              </w:rPr>
-              <w:t xml:space="preserve"> </w:t>
-            </w:r>
-            <w:r>
-              <w:rPr>
-                <w:rFonts w:hint="eastAsia"/>
-                <w:lang w:eastAsia="ko-KR"/>
+            <w:proofErr w:type="spellEnd"/>
+            <w:r>
+              <w:rPr>
+                <w:rFonts w:hint="eastAsia"/>
+              </w:rPr>
+              <w:t xml:space="preserve"> </w:t>
+            </w:r>
+            <w:r>
+              <w:rPr>
+                <w:rFonts w:hint="eastAsia"/>
               </w:rPr>
               <w:t>정보인지</w:t>
             </w:r>
             <w:r>
               <w:rPr>
                 <w:rFonts w:hint="eastAsia"/>
-                <w:lang w:eastAsia="ko-KR"/>
-              </w:rPr>
-              <w:t xml:space="preserve"> </w:t>
-            </w:r>
-            <w:r>
-              <w:rPr>
-                <w:rFonts w:hint="eastAsia"/>
-                <w:lang w:eastAsia="ko-KR"/>
+              </w:rPr>
+              <w:t xml:space="preserve"> </w:t>
+            </w:r>
+            <w:r>
+              <w:rPr>
+                <w:rFonts w:hint="eastAsia"/>
               </w:rPr>
               <w:t>확인</w:t>
             </w:r>
@@ -1706,128 +1337,124 @@
           <w:p>
             <w:pPr>
               <w:jc w:val="center"/>
-              <w:rPr>
-                <w:lang w:eastAsia="ko-KR"/>
-              </w:rPr>
-            </w:pPr>
-            <w:r>
-              <w:rPr>
-                <w:lang w:eastAsia="ko-KR"/>
-              </w:rPr>
-              <w:t xml:space="preserve">    if (email.length() &lt; 5 || phoneNo.length() &lt; 5) {</w:t>
-            </w:r>
-          </w:p>
-          <w:p>
-            <w:pPr>
-              <w:jc w:val="center"/>
-              <w:rPr>
-                <w:lang w:eastAsia="ko-KR"/>
-              </w:rPr>
-            </w:pPr>
-            <w:r>
-              <w:rPr>
-                <w:lang w:eastAsia="ko-KR"/>
-              </w:rPr>
-              <w:t xml:space="preserve">      return "/auth/register";</w:t>
-            </w:r>
-          </w:p>
-          <w:p>
-            <w:pPr>
-              <w:jc w:val="center"/>
-              <w:rPr>
-                <w:lang w:eastAsia="ko-KR"/>
-              </w:rPr>
-            </w:pPr>
-            <w:r>
-              <w:rPr>
-                <w:lang w:eastAsia="ko-KR"/>
-              </w:rPr>
+            </w:pPr>
+            <w:r>
+              <w:t xml:space="preserve">    if (</w:t>
+            </w:r>
+            <w:proofErr w:type="spellStart"/>
+            <w:proofErr w:type="gramStart"/>
+            <w:r>
+              <w:t>email.length</w:t>
+            </w:r>
+            <w:proofErr w:type="spellEnd"/>
+            <w:proofErr w:type="gramEnd"/>
+            <w:r>
+              <w:t xml:space="preserve">() &lt; 5 || </w:t>
+            </w:r>
+            <w:proofErr w:type="spellStart"/>
+            <w:r>
+              <w:t>phoneNo.length</w:t>
+            </w:r>
+            <w:proofErr w:type="spellEnd"/>
+            <w:r>
+              <w:t>() &lt; 5) {</w:t>
+            </w:r>
+          </w:p>
+          <w:p>
+            <w:pPr>
+              <w:jc w:val="center"/>
+            </w:pPr>
+            <w:r>
+              <w:t xml:space="preserve">      return "/auth/register</w:t>
+            </w:r>
+            <w:proofErr w:type="gramStart"/>
+            <w:r>
+              <w:t>";</w:t>
+            </w:r>
+            <w:proofErr w:type="gramEnd"/>
+          </w:p>
+          <w:p>
+            <w:pPr>
+              <w:jc w:val="center"/>
+            </w:pPr>
+            <w:r>
               <w:t xml:space="preserve">    }</w:t>
             </w:r>
           </w:p>
           <w:p>
             <w:pPr>
               <w:jc w:val="center"/>
-              <w:rPr>
-                <w:lang w:eastAsia="ko-KR"/>
-              </w:rPr>
-            </w:pPr>
-          </w:p>
-          <w:p>
-            <w:pPr>
-              <w:jc w:val="center"/>
-              <w:rPr>
-                <w:rFonts w:hint="eastAsia"/>
-                <w:lang w:eastAsia="ko-KR"/>
-              </w:rPr>
-            </w:pPr>
-            <w:r>
-              <w:rPr>
-                <w:rFonts w:hint="eastAsia"/>
-                <w:lang w:eastAsia="ko-KR"/>
-              </w:rPr>
-              <w:t xml:space="preserve">    // </w:t>
-            </w:r>
-            <w:r>
-              <w:rPr>
-                <w:rFonts w:hint="eastAsia"/>
-                <w:lang w:eastAsia="ko-KR"/>
+            </w:pPr>
+          </w:p>
+          <w:p>
+            <w:pPr>
+              <w:jc w:val="center"/>
+            </w:pPr>
+            <w:r>
+              <w:rPr>
+                <w:rFonts w:hint="eastAsia"/>
+              </w:rPr>
+              <w:t xml:space="preserve">    </w:t>
+            </w:r>
+            <w:proofErr w:type="gramStart"/>
+            <w:r>
+              <w:rPr>
+                <w:rFonts w:hint="eastAsia"/>
+              </w:rPr>
+              <w:t xml:space="preserve">// </w:t>
+            </w:r>
+            <w:r>
+              <w:rPr>
+                <w:rFonts w:hint="eastAsia"/>
               </w:rPr>
               <w:t>가입정보가</w:t>
             </w:r>
-            <w:r>
-              <w:rPr>
-                <w:rFonts w:hint="eastAsia"/>
-                <w:lang w:eastAsia="ko-KR"/>
-              </w:rPr>
-              <w:t xml:space="preserve"> </w:t>
-            </w:r>
-            <w:r>
-              <w:rPr>
-                <w:rFonts w:hint="eastAsia"/>
-                <w:lang w:eastAsia="ko-KR"/>
+            <w:proofErr w:type="gramEnd"/>
+            <w:r>
+              <w:rPr>
+                <w:rFonts w:hint="eastAsia"/>
+              </w:rPr>
+              <w:t xml:space="preserve"> </w:t>
+            </w:r>
+            <w:r>
+              <w:rPr>
+                <w:rFonts w:hint="eastAsia"/>
               </w:rPr>
               <w:t>중복인지</w:t>
             </w:r>
             <w:r>
               <w:rPr>
                 <w:rFonts w:hint="eastAsia"/>
-                <w:lang w:eastAsia="ko-KR"/>
-              </w:rPr>
-              <w:t xml:space="preserve"> </w:t>
-            </w:r>
-            <w:r>
-              <w:rPr>
-                <w:rFonts w:hint="eastAsia"/>
-                <w:lang w:eastAsia="ko-KR"/>
+              </w:rPr>
+              <w:t xml:space="preserve"> </w:t>
+            </w:r>
+            <w:r>
+              <w:rPr>
+                <w:rFonts w:hint="eastAsia"/>
               </w:rPr>
               <w:t>확인하고</w:t>
             </w:r>
             <w:r>
               <w:rPr>
                 <w:rFonts w:hint="eastAsia"/>
-                <w:lang w:eastAsia="ko-KR"/>
-              </w:rPr>
-              <w:t xml:space="preserve"> </w:t>
-            </w:r>
-            <w:r>
-              <w:rPr>
-                <w:rFonts w:hint="eastAsia"/>
-                <w:lang w:eastAsia="ko-KR"/>
+              </w:rPr>
+              <w:t xml:space="preserve"> </w:t>
+            </w:r>
+            <w:r>
+              <w:rPr>
+                <w:rFonts w:hint="eastAsia"/>
               </w:rPr>
               <w:t>문제없다면</w:t>
             </w:r>
             <w:r>
               <w:rPr>
                 <w:rFonts w:hint="eastAsia"/>
-                <w:lang w:eastAsia="ko-KR"/>
-              </w:rPr>
-              <w:t xml:space="preserve"> </w:t>
-            </w:r>
-            <w:r>
-              <w:rPr>
-                <w:rFonts w:hint="eastAsia"/>
-                <w:lang w:eastAsia="ko-KR"/>
+              </w:rPr>
+              <w:t xml:space="preserve"> </w:t>
+            </w:r>
+            <w:r>
+              <w:rPr>
+                <w:rFonts w:hint="eastAsia"/>
               </w:rPr>
               <w:t>가입처리</w:t>
             </w:r>
@@ -1835,198 +1462,192 @@
           <w:p>
             <w:pPr>
               <w:jc w:val="center"/>
-              <w:rPr>
-                <w:lang w:eastAsia="ko-KR"/>
-              </w:rPr>
-            </w:pPr>
-            <w:r>
-              <w:rPr>
-                <w:lang w:eastAsia="ko-KR"/>
-              </w:rPr>
-              <w:t xml:space="preserve">    if(memberService.join(email, phoneNo, member)) {</w:t>
-            </w:r>
-          </w:p>
-          <w:p>
-            <w:pPr>
-              <w:jc w:val="center"/>
-              <w:rPr>
-                <w:lang w:eastAsia="ko-KR"/>
-              </w:rPr>
-            </w:pPr>
-            <w:r>
-              <w:rPr>
-                <w:lang w:eastAsia="ko-KR"/>
-              </w:rPr>
-              <w:t xml:space="preserve">      return "/auth/joinResult";</w:t>
-            </w:r>
-          </w:p>
-          <w:p>
-            <w:pPr>
-              <w:jc w:val="center"/>
-              <w:rPr>
-                <w:lang w:eastAsia="ko-KR"/>
-              </w:rPr>
-            </w:pPr>
-            <w:r>
-              <w:rPr>
-                <w:lang w:eastAsia="ko-KR"/>
-              </w:rPr>
+            </w:pPr>
+            <w:r>
+              <w:t xml:space="preserve">    </w:t>
+            </w:r>
+            <w:proofErr w:type="gramStart"/>
+            <w:r>
+              <w:t>if(</w:t>
+            </w:r>
+            <w:proofErr w:type="spellStart"/>
+            <w:proofErr w:type="gramEnd"/>
+            <w:r>
+              <w:t>memberService.join</w:t>
+            </w:r>
+            <w:proofErr w:type="spellEnd"/>
+            <w:r>
+              <w:t xml:space="preserve">(email, </w:t>
+            </w:r>
+            <w:proofErr w:type="spellStart"/>
+            <w:r>
+              <w:t>phoneNo</w:t>
+            </w:r>
+            <w:proofErr w:type="spellEnd"/>
+            <w:r>
+              <w:t>, member)) {</w:t>
+            </w:r>
+          </w:p>
+          <w:p>
+            <w:pPr>
+              <w:jc w:val="center"/>
+            </w:pPr>
+            <w:r>
+              <w:t xml:space="preserve">      return "/auth/</w:t>
+            </w:r>
+            <w:proofErr w:type="spellStart"/>
+            <w:r>
+              <w:t>joinResult</w:t>
+            </w:r>
+            <w:proofErr w:type="spellEnd"/>
+            <w:proofErr w:type="gramStart"/>
+            <w:r>
+              <w:t>";</w:t>
+            </w:r>
+            <w:proofErr w:type="gramEnd"/>
+          </w:p>
+          <w:p>
+            <w:pPr>
+              <w:jc w:val="center"/>
+            </w:pPr>
+            <w:r>
               <w:t xml:space="preserve">    }</w:t>
             </w:r>
           </w:p>
           <w:p>
             <w:pPr>
               <w:jc w:val="center"/>
-              <w:rPr>
-                <w:lang w:eastAsia="ko-KR"/>
-              </w:rPr>
-            </w:pPr>
-          </w:p>
-          <w:p>
-            <w:pPr>
-              <w:jc w:val="center"/>
-              <w:rPr>
-                <w:rFonts w:hint="eastAsia"/>
-                <w:lang w:eastAsia="ko-KR"/>
-              </w:rPr>
-            </w:pPr>
-            <w:r>
-              <w:rPr>
-                <w:rFonts w:hint="eastAsia"/>
-                <w:lang w:eastAsia="ko-KR"/>
-              </w:rPr>
-              <w:t xml:space="preserve">    // </w:t>
-            </w:r>
-            <w:r>
-              <w:rPr>
-                <w:rFonts w:hint="eastAsia"/>
-                <w:lang w:eastAsia="ko-KR"/>
+            </w:pPr>
+          </w:p>
+          <w:p>
+            <w:pPr>
+              <w:jc w:val="center"/>
+            </w:pPr>
+            <w:r>
+              <w:rPr>
+                <w:rFonts w:hint="eastAsia"/>
+              </w:rPr>
+              <w:t xml:space="preserve">    </w:t>
+            </w:r>
+            <w:proofErr w:type="gramStart"/>
+            <w:r>
+              <w:rPr>
+                <w:rFonts w:hint="eastAsia"/>
+              </w:rPr>
+              <w:t xml:space="preserve">// </w:t>
+            </w:r>
+            <w:r>
+              <w:rPr>
+                <w:rFonts w:hint="eastAsia"/>
               </w:rPr>
               <w:t>이</w:t>
             </w:r>
-            <w:r>
-              <w:rPr>
-                <w:rFonts w:hint="eastAsia"/>
-                <w:lang w:eastAsia="ko-KR"/>
-              </w:rPr>
-              <w:t xml:space="preserve"> </w:t>
-            </w:r>
-            <w:r>
-              <w:rPr>
-                <w:rFonts w:hint="eastAsia"/>
-                <w:lang w:eastAsia="ko-KR"/>
+            <w:proofErr w:type="gramEnd"/>
+            <w:r>
+              <w:rPr>
+                <w:rFonts w:hint="eastAsia"/>
+              </w:rPr>
+              <w:t xml:space="preserve"> </w:t>
+            </w:r>
+            <w:r>
+              <w:rPr>
+                <w:rFonts w:hint="eastAsia"/>
               </w:rPr>
               <w:t>외의</w:t>
             </w:r>
             <w:r>
               <w:rPr>
                 <w:rFonts w:hint="eastAsia"/>
-                <w:lang w:eastAsia="ko-KR"/>
-              </w:rPr>
-              <w:t xml:space="preserve"> </w:t>
-            </w:r>
-            <w:r>
-              <w:rPr>
-                <w:rFonts w:hint="eastAsia"/>
-                <w:lang w:eastAsia="ko-KR"/>
+              </w:rPr>
+              <w:t xml:space="preserve"> </w:t>
+            </w:r>
+            <w:r>
+              <w:rPr>
+                <w:rFonts w:hint="eastAsia"/>
               </w:rPr>
               <w:t>모든</w:t>
             </w:r>
             <w:r>
               <w:rPr>
                 <w:rFonts w:hint="eastAsia"/>
-                <w:lang w:eastAsia="ko-KR"/>
-              </w:rPr>
-              <w:t xml:space="preserve"> </w:t>
-            </w:r>
-            <w:r>
-              <w:rPr>
-                <w:rFonts w:hint="eastAsia"/>
-                <w:lang w:eastAsia="ko-KR"/>
+              </w:rPr>
+              <w:t xml:space="preserve"> </w:t>
+            </w:r>
+            <w:r>
+              <w:rPr>
+                <w:rFonts w:hint="eastAsia"/>
               </w:rPr>
               <w:t>올바르지</w:t>
             </w:r>
             <w:r>
               <w:rPr>
                 <w:rFonts w:hint="eastAsia"/>
-                <w:lang w:eastAsia="ko-KR"/>
-              </w:rPr>
-              <w:t xml:space="preserve"> </w:t>
-            </w:r>
-            <w:r>
-              <w:rPr>
-                <w:rFonts w:hint="eastAsia"/>
-                <w:lang w:eastAsia="ko-KR"/>
+              </w:rPr>
+              <w:t xml:space="preserve"> </w:t>
+            </w:r>
+            <w:r>
+              <w:rPr>
+                <w:rFonts w:hint="eastAsia"/>
               </w:rPr>
               <w:t>않은</w:t>
             </w:r>
             <w:r>
               <w:rPr>
                 <w:rFonts w:hint="eastAsia"/>
-                <w:lang w:eastAsia="ko-KR"/>
-              </w:rPr>
-              <w:t xml:space="preserve"> </w:t>
-            </w:r>
-            <w:r>
-              <w:rPr>
-                <w:rFonts w:hint="eastAsia"/>
-                <w:lang w:eastAsia="ko-KR"/>
+              </w:rPr>
+              <w:t xml:space="preserve"> </w:t>
+            </w:r>
+            <w:r>
+              <w:rPr>
+                <w:rFonts w:hint="eastAsia"/>
               </w:rPr>
               <w:t>가입정보에</w:t>
             </w:r>
             <w:r>
               <w:rPr>
                 <w:rFonts w:hint="eastAsia"/>
-                <w:lang w:eastAsia="ko-KR"/>
-              </w:rPr>
-              <w:t xml:space="preserve"> </w:t>
-            </w:r>
-            <w:r>
-              <w:rPr>
-                <w:rFonts w:hint="eastAsia"/>
-                <w:lang w:eastAsia="ko-KR"/>
+              </w:rPr>
+              <w:t xml:space="preserve"> </w:t>
+            </w:r>
+            <w:r>
+              <w:rPr>
+                <w:rFonts w:hint="eastAsia"/>
               </w:rPr>
               <w:t>대해</w:t>
             </w:r>
             <w:r>
               <w:rPr>
                 <w:rFonts w:hint="eastAsia"/>
-                <w:lang w:eastAsia="ko-KR"/>
-              </w:rPr>
-              <w:t xml:space="preserve"> </w:t>
-            </w:r>
-            <w:r>
-              <w:rPr>
-                <w:rFonts w:hint="eastAsia"/>
-                <w:lang w:eastAsia="ko-KR"/>
+              </w:rPr>
+              <w:t xml:space="preserve"> </w:t>
+            </w:r>
+            <w:r>
+              <w:rPr>
+                <w:rFonts w:hint="eastAsia"/>
               </w:rPr>
               <w:t>가입정보</w:t>
             </w:r>
             <w:r>
               <w:rPr>
                 <w:rFonts w:hint="eastAsia"/>
-                <w:lang w:eastAsia="ko-KR"/>
-              </w:rPr>
-              <w:t xml:space="preserve"> </w:t>
-            </w:r>
-            <w:r>
-              <w:rPr>
-                <w:rFonts w:hint="eastAsia"/>
-                <w:lang w:eastAsia="ko-KR"/>
+              </w:rPr>
+              <w:t xml:space="preserve"> </w:t>
+            </w:r>
+            <w:r>
+              <w:rPr>
+                <w:rFonts w:hint="eastAsia"/>
               </w:rPr>
               <w:t>재입력</w:t>
             </w:r>
             <w:r>
               <w:rPr>
                 <w:rFonts w:hint="eastAsia"/>
-                <w:lang w:eastAsia="ko-KR"/>
-              </w:rPr>
-              <w:t xml:space="preserve"> </w:t>
-            </w:r>
-            <w:r>
-              <w:rPr>
-                <w:rFonts w:hint="eastAsia"/>
-                <w:lang w:eastAsia="ko-KR"/>
+              </w:rPr>
+              <w:t xml:space="preserve"> </w:t>
+            </w:r>
+            <w:r>
+              <w:rPr>
+                <w:rFonts w:hint="eastAsia"/>
               </w:rPr>
               <w:t>강제하기</w:t>
             </w:r>
@@ -2034,29 +1655,34 @@
           <w:p>
             <w:pPr>
               <w:jc w:val="center"/>
-              <w:rPr>
-                <w:lang w:eastAsia="ko-KR"/>
-              </w:rPr>
-            </w:pPr>
-            <w:r>
-              <w:rPr>
-                <w:lang w:eastAsia="ko-KR"/>
-              </w:rPr>
-              <w:t xml:space="preserve">    model.addAttribute("checkResult", "false");</w:t>
-            </w:r>
-          </w:p>
-          <w:p>
-            <w:pPr>
-              <w:jc w:val="center"/>
-              <w:rPr>
-                <w:rFonts w:hint="eastAsia"/>
-                <w:lang w:eastAsia="ko-KR"/>
-              </w:rPr>
-            </w:pPr>
-            <w:r>
-              <w:rPr>
-                <w:lang w:eastAsia="ko-KR"/>
-              </w:rPr>
+            </w:pPr>
+            <w:r>
+              <w:t xml:space="preserve">    </w:t>
+            </w:r>
+            <w:proofErr w:type="spellStart"/>
+            <w:proofErr w:type="gramStart"/>
+            <w:r>
+              <w:t>model.addAttribute</w:t>
+            </w:r>
+            <w:proofErr w:type="spellEnd"/>
+            <w:proofErr w:type="gramEnd"/>
+            <w:r>
+              <w:t>("</w:t>
+            </w:r>
+            <w:proofErr w:type="spellStart"/>
+            <w:r>
+              <w:t>checkResult</w:t>
+            </w:r>
+            <w:proofErr w:type="spellEnd"/>
+            <w:r>
+              <w:t>", "false");</w:t>
+            </w:r>
+          </w:p>
+          <w:p>
+            <w:pPr>
+              <w:jc w:val="center"/>
+            </w:pPr>
+            <w:r>
               <w:t xml:space="preserve">    return "/auth/register";</w:t>
             </w:r>
           </w:p>
@@ -2070,52 +1696,36 @@
           <w:p>
             <w:pPr>
               <w:jc w:val="center"/>
-              <w:rPr>
-                <w:rFonts w:hint="eastAsia"/>
-                <w:lang w:eastAsia="ko-KR"/>
-              </w:rPr>
-            </w:pPr>
-          </w:p>
-        </w:tc>
-        <w:tc>
-          <w:tcPr>
-            <w:tcW w:w="2254" w:type="dxa"/>
-          </w:tcPr>
-          <w:p>
-            <w:pPr>
-              <w:jc w:val="center"/>
-              <w:rPr>
-                <w:rFonts w:hint="eastAsia"/>
-                <w:lang w:eastAsia="ko-KR"/>
-              </w:rPr>
-            </w:pPr>
-          </w:p>
-        </w:tc>
-        <w:tc>
-          <w:tcPr>
-            <w:tcW w:w="2254" w:type="dxa"/>
-          </w:tcPr>
-          <w:p>
-            <w:pPr>
-              <w:jc w:val="center"/>
-              <w:rPr>
-                <w:rFonts w:hint="eastAsia"/>
-                <w:lang w:eastAsia="ko-KR"/>
-              </w:rPr>
-            </w:pPr>
-          </w:p>
-        </w:tc>
-        <w:tc>
-          <w:tcPr>
-            <w:tcW w:w="2254" w:type="dxa"/>
-          </w:tcPr>
-          <w:p>
-            <w:pPr>
-              <w:jc w:val="center"/>
-              <w:rPr>
-                <w:rFonts w:hint="eastAsia"/>
-                <w:lang w:eastAsia="ko-KR"/>
-              </w:rPr>
+            </w:pPr>
+          </w:p>
+        </w:tc>
+        <w:tc>
+          <w:tcPr>
+            <w:tcW w:w="2254" w:type="dxa"/>
+          </w:tcPr>
+          <w:p>
+            <w:pPr>
+              <w:jc w:val="center"/>
+            </w:pPr>
+          </w:p>
+        </w:tc>
+        <w:tc>
+          <w:tcPr>
+            <w:tcW w:w="2254" w:type="dxa"/>
+          </w:tcPr>
+          <w:p>
+            <w:pPr>
+              <w:jc w:val="center"/>
+            </w:pPr>
+          </w:p>
+        </w:tc>
+        <w:tc>
+          <w:tcPr>
+            <w:tcW w:w="2254" w:type="dxa"/>
+          </w:tcPr>
+          <w:p>
+            <w:pPr>
+              <w:jc w:val="center"/>
             </w:pPr>
           </w:p>
         </w:tc>
@@ -2128,22 +1738,14 @@
           <w:p>
             <w:pPr>
               <w:jc w:val="center"/>
-              <w:rPr>
-                <w:rFonts w:hint="eastAsia"/>
-                <w:lang w:eastAsia="ko-KR"/>
-              </w:rPr>
-            </w:pPr>
-            <w:r>
-              <w:rPr>
-                <w:rFonts w:hint="eastAsia"/>
-                <w:lang w:eastAsia="ko-KR"/>
+            </w:pPr>
+            <w:r>
+              <w:rPr>
+                <w:rFonts w:hint="eastAsia"/>
               </w:rPr>
               <w:t>l</w:t>
             </w:r>
             <w:r>
-              <w:rPr>
-                <w:lang w:eastAsia="ko-KR"/>
-              </w:rPr>
               <w:t>ogin</w:t>
             </w:r>
           </w:p>
@@ -2155,43 +1757,34 @@
           <w:p>
             <w:pPr>
               <w:jc w:val="center"/>
-              <w:rPr>
-                <w:rFonts w:hint="eastAsia"/>
-                <w:lang w:eastAsia="ko-KR"/>
-              </w:rPr>
-            </w:pPr>
-            <w:r>
-              <w:rPr>
-                <w:rFonts w:hint="eastAsia"/>
-                <w:lang w:eastAsia="ko-KR"/>
+            </w:pPr>
+            <w:r>
+              <w:rPr>
+                <w:rFonts w:hint="eastAsia"/>
               </w:rPr>
               <w:t>로그인한</w:t>
             </w:r>
             <w:r>
               <w:rPr>
                 <w:rFonts w:hint="eastAsia"/>
-                <w:lang w:eastAsia="ko-KR"/>
-              </w:rPr>
-              <w:t xml:space="preserve"> </w:t>
-            </w:r>
-            <w:r>
-              <w:rPr>
-                <w:rFonts w:hint="eastAsia"/>
-                <w:lang w:eastAsia="ko-KR"/>
+              </w:rPr>
+              <w:t xml:space="preserve"> </w:t>
+            </w:r>
+            <w:r>
+              <w:rPr>
+                <w:rFonts w:hint="eastAsia"/>
               </w:rPr>
               <w:t>멤버</w:t>
             </w:r>
             <w:r>
               <w:rPr>
                 <w:rFonts w:hint="eastAsia"/>
-                <w:lang w:eastAsia="ko-KR"/>
-              </w:rPr>
-              <w:t xml:space="preserve"> </w:t>
-            </w:r>
-            <w:r>
-              <w:rPr>
-                <w:rFonts w:hint="eastAsia"/>
-                <w:lang w:eastAsia="ko-KR"/>
+              </w:rPr>
+              <w:t xml:space="preserve"> </w:t>
+            </w:r>
+            <w:r>
+              <w:rPr>
+                <w:rFonts w:hint="eastAsia"/>
               </w:rPr>
               <w:lastRenderedPageBreak/>
               <w:t>정보를</w:t>
@@ -2199,42 +1792,36 @@
             <w:r>
               <w:rPr>
                 <w:rFonts w:hint="eastAsia"/>
-                <w:lang w:eastAsia="ko-KR"/>
-              </w:rPr>
-              <w:t xml:space="preserve"> </w:t>
-            </w:r>
-            <w:r>
-              <w:rPr>
-                <w:rFonts w:hint="eastAsia"/>
-                <w:lang w:eastAsia="ko-KR"/>
+              </w:rPr>
+              <w:t xml:space="preserve"> </w:t>
+            </w:r>
+            <w:r>
+              <w:rPr>
+                <w:rFonts w:hint="eastAsia"/>
               </w:rPr>
               <w:t>세션</w:t>
             </w:r>
             <w:r>
               <w:rPr>
                 <w:rFonts w:hint="eastAsia"/>
-                <w:lang w:eastAsia="ko-KR"/>
-              </w:rPr>
-              <w:t xml:space="preserve"> </w:t>
-            </w:r>
-            <w:r>
-              <w:rPr>
-                <w:rFonts w:hint="eastAsia"/>
-                <w:lang w:eastAsia="ko-KR"/>
+              </w:rPr>
+              <w:t xml:space="preserve"> </w:t>
+            </w:r>
+            <w:r>
+              <w:rPr>
+                <w:rFonts w:hint="eastAsia"/>
               </w:rPr>
               <w:t>보관소에</w:t>
             </w:r>
             <w:r>
               <w:rPr>
                 <w:rFonts w:hint="eastAsia"/>
-                <w:lang w:eastAsia="ko-KR"/>
-              </w:rPr>
-              <w:t xml:space="preserve"> </w:t>
-            </w:r>
-            <w:r>
-              <w:rPr>
-                <w:rFonts w:hint="eastAsia"/>
-                <w:lang w:eastAsia="ko-KR"/>
+              </w:rPr>
+              <w:t xml:space="preserve"> </w:t>
+            </w:r>
+            <w:r>
+              <w:rPr>
+                <w:rFonts w:hint="eastAsia"/>
               </w:rPr>
               <w:t>저장</w:t>
             </w:r>
@@ -2247,126 +1834,154 @@
           <w:p>
             <w:pPr>
               <w:jc w:val="center"/>
-              <w:rPr>
-                <w:lang w:eastAsia="ko-KR"/>
-              </w:rPr>
-            </w:pPr>
-            <w:r>
-              <w:rPr>
-                <w:lang w:eastAsia="ko-KR"/>
-              </w:rPr>
+            </w:pPr>
+            <w:r>
               <w:lastRenderedPageBreak/>
               <w:t>String id,</w:t>
             </w:r>
           </w:p>
           <w:p>
-            <w:pPr>
-              <w:rPr>
-                <w:lang w:eastAsia="ko-KR"/>
-              </w:rPr>
-            </w:pPr>
-            <w:r>
-              <w:rPr>
-                <w:lang w:eastAsia="ko-KR"/>
-              </w:rPr>
+            <w:r>
               <w:t xml:space="preserve">    String</w:t>
             </w:r>
             <w:r>
-              <w:rPr>
-                <w:lang w:eastAsia="ko-KR"/>
-              </w:rPr>
-              <w:t xml:space="preserve"> </w:t>
-            </w:r>
-            <w:r>
-              <w:rPr>
-                <w:lang w:eastAsia="ko-KR"/>
-              </w:rPr>
+              <w:t xml:space="preserve"> </w:t>
+            </w:r>
+            <w:r>
               <w:t>password,</w:t>
             </w:r>
           </w:p>
           <w:p>
             <w:pPr>
               <w:jc w:val="center"/>
-              <w:rPr>
-                <w:rFonts w:hint="eastAsia"/>
-                <w:lang w:eastAsia="ko-KR"/>
-              </w:rPr>
-            </w:pPr>
-            <w:r>
-              <w:rPr>
-                <w:lang w:eastAsia="ko-KR"/>
-              </w:rPr>
+            </w:pPr>
+            <w:r>
               <w:lastRenderedPageBreak/>
-              <w:t xml:space="preserve">  String saveEmail,      HttpServletResponse response,          HttpSession session</w:t>
-            </w:r>
-          </w:p>
-        </w:tc>
-        <w:tc>
-          <w:tcPr>
-            <w:tcW w:w="2254" w:type="dxa"/>
-          </w:tcPr>
-          <w:p>
-            <w:pPr>
-              <w:jc w:val="center"/>
-              <w:rPr>
-                <w:lang w:eastAsia="ko-KR"/>
-              </w:rPr>
-            </w:pPr>
-            <w:r>
-              <w:rPr>
-                <w:lang w:eastAsia="ko-KR"/>
-              </w:rPr>
+              <w:t xml:space="preserve">  String </w:t>
+            </w:r>
+            <w:proofErr w:type="spellStart"/>
+            <w:proofErr w:type="gramStart"/>
+            <w:r>
+              <w:t>saveEmail</w:t>
+            </w:r>
+            <w:proofErr w:type="spellEnd"/>
+            <w:r>
+              <w:t xml:space="preserve">,   </w:t>
+            </w:r>
+            <w:proofErr w:type="gramEnd"/>
+            <w:r>
+              <w:t xml:space="preserve">   </w:t>
+            </w:r>
+            <w:proofErr w:type="spellStart"/>
+            <w:r>
+              <w:t>HttpServletResponse</w:t>
+            </w:r>
+            <w:proofErr w:type="spellEnd"/>
+            <w:r>
+              <w:t xml:space="preserve"> response,          </w:t>
+            </w:r>
+            <w:proofErr w:type="spellStart"/>
+            <w:r>
+              <w:t>HttpSession</w:t>
+            </w:r>
+            <w:proofErr w:type="spellEnd"/>
+            <w:r>
+              <w:t xml:space="preserve"> session</w:t>
+            </w:r>
+          </w:p>
+        </w:tc>
+        <w:tc>
+          <w:tcPr>
+            <w:tcW w:w="2254" w:type="dxa"/>
+          </w:tcPr>
+          <w:p>
+            <w:pPr>
+              <w:jc w:val="center"/>
+            </w:pPr>
+            <w:proofErr w:type="spellStart"/>
+            <w:r>
               <w:lastRenderedPageBreak/>
-              <w:t>ModelAndView mv = new ModelAndView("/auth/loginResult");</w:t>
-            </w:r>
-          </w:p>
-          <w:p>
-            <w:pPr>
-              <w:jc w:val="center"/>
-              <w:rPr>
-                <w:lang w:eastAsia="ko-KR"/>
-              </w:rPr>
-            </w:pPr>
-            <w:r>
-              <w:rPr>
-                <w:lang w:eastAsia="ko-KR"/>
-              </w:rPr>
+              <w:t>ModelAndView</w:t>
+            </w:r>
+            <w:proofErr w:type="spellEnd"/>
+            <w:r>
+              <w:t xml:space="preserve"> mv = new </w:t>
+            </w:r>
+            <w:proofErr w:type="spellStart"/>
+            <w:r>
+              <w:t>ModelAndView</w:t>
+            </w:r>
+            <w:proofErr w:type="spellEnd"/>
+            <w:r>
+              <w:t>("/auth/</w:t>
+            </w:r>
+            <w:proofErr w:type="spellStart"/>
+            <w:r>
+              <w:t>loginResult</w:t>
+            </w:r>
+            <w:proofErr w:type="spellEnd"/>
+            <w:r>
+              <w:t>"</w:t>
+            </w:r>
+            <w:proofErr w:type="gramStart"/>
+            <w:r>
+              <w:t>);</w:t>
+            </w:r>
+            <w:proofErr w:type="gramEnd"/>
+          </w:p>
+          <w:p>
+            <w:pPr>
+              <w:jc w:val="center"/>
+            </w:pPr>
+            <w:r>
               <w:lastRenderedPageBreak/>
-              <w:t xml:space="preserve">    mv.addObject("member", member);</w:t>
-            </w:r>
-          </w:p>
-          <w:p>
-            <w:pPr>
-              <w:jc w:val="center"/>
-              <w:rPr>
-                <w:lang w:eastAsia="ko-KR"/>
-              </w:rPr>
-            </w:pPr>
-            <w:r>
-              <w:rPr>
-                <w:lang w:eastAsia="ko-KR"/>
-              </w:rPr>
-              <w:t xml:space="preserve">    return mv;</w:t>
-            </w:r>
-          </w:p>
-          <w:p>
-            <w:pPr>
-              <w:jc w:val="center"/>
-              <w:rPr>
-                <w:rFonts w:hint="eastAsia"/>
-                <w:lang w:eastAsia="ko-KR"/>
-              </w:rPr>
-            </w:pPr>
-            <w:r>
-              <w:rPr>
-                <w:lang w:eastAsia="ko-KR"/>
-              </w:rPr>
-              <w:t xml:space="preserve">ModelAndView </w:t>
-            </w:r>
-            <w:r>
-              <w:rPr>
-                <w:rFonts w:hint="eastAsia"/>
-                <w:lang w:eastAsia="ko-KR"/>
+              <w:t xml:space="preserve">    </w:t>
+            </w:r>
+            <w:proofErr w:type="spellStart"/>
+            <w:r>
+              <w:t>mv.</w:t>
+            </w:r>
+            <w:proofErr w:type="gramStart"/>
+            <w:r>
+              <w:t>addObject</w:t>
+            </w:r>
+            <w:proofErr w:type="spellEnd"/>
+            <w:r>
+              <w:t>(</w:t>
+            </w:r>
+            <w:proofErr w:type="gramEnd"/>
+            <w:r>
+              <w:t>"member", member);</w:t>
+            </w:r>
+          </w:p>
+          <w:p>
+            <w:pPr>
+              <w:jc w:val="center"/>
+            </w:pPr>
+            <w:r>
+              <w:t xml:space="preserve">    return </w:t>
+            </w:r>
+            <w:proofErr w:type="gramStart"/>
+            <w:r>
+              <w:t>mv;</w:t>
+            </w:r>
+            <w:proofErr w:type="gramEnd"/>
+          </w:p>
+          <w:p>
+            <w:pPr>
+              <w:jc w:val="center"/>
+            </w:pPr>
+            <w:proofErr w:type="spellStart"/>
+            <w:r>
+              <w:t>ModelAndView</w:t>
+            </w:r>
+            <w:proofErr w:type="spellEnd"/>
+            <w:r>
+              <w:t xml:space="preserve"> </w:t>
+            </w:r>
+            <w:r>
+              <w:rPr>
+                <w:rFonts w:hint="eastAsia"/>
               </w:rPr>
               <w:t>반환</w:t>
             </w:r>
@@ -2381,23 +1996,15 @@
           <w:p>
             <w:pPr>
               <w:jc w:val="center"/>
-              <w:rPr>
-                <w:rFonts w:hint="eastAsia"/>
-                <w:lang w:eastAsia="ko-KR"/>
-              </w:rPr>
-            </w:pPr>
-            <w:r>
-              <w:rPr>
-                <w:rFonts w:hint="eastAsia"/>
-                <w:lang w:eastAsia="ko-KR"/>
+            </w:pPr>
+            <w:r>
+              <w:rPr>
+                <w:rFonts w:hint="eastAsia"/>
               </w:rPr>
               <w:lastRenderedPageBreak/>
               <w:t>l</w:t>
             </w:r>
             <w:r>
-              <w:rPr>
-                <w:lang w:eastAsia="ko-KR"/>
-              </w:rPr>
               <w:t>ogout</w:t>
             </w:r>
           </w:p>
@@ -2409,14 +2016,10 @@
           <w:p>
             <w:pPr>
               <w:jc w:val="center"/>
-              <w:rPr>
-                <w:lang w:eastAsia="ko-KR"/>
-              </w:rPr>
-            </w:pPr>
-            <w:r>
-              <w:rPr>
-                <w:rFonts w:hint="eastAsia"/>
-                <w:lang w:eastAsia="ko-KR"/>
+            </w:pPr>
+            <w:r>
+              <w:rPr>
+                <w:rFonts w:hint="eastAsia"/>
               </w:rPr>
               <w:t>로그아웃</w:t>
             </w:r>
@@ -2424,21 +2027,13 @@
           <w:p>
             <w:pPr>
               <w:jc w:val="center"/>
-              <w:rPr>
-                <w:rFonts w:hint="eastAsia"/>
-                <w:lang w:eastAsia="ko-KR"/>
-              </w:rPr>
-            </w:pPr>
-            <w:r>
-              <w:rPr>
-                <w:lang w:eastAsia="ko-KR"/>
-              </w:rPr>
+            </w:pPr>
+            <w:r>
               <w:t xml:space="preserve">Session </w:t>
             </w:r>
             <w:r>
               <w:rPr>
                 <w:rFonts w:hint="eastAsia"/>
-                <w:lang w:eastAsia="ko-KR"/>
               </w:rPr>
               <w:t>무효화</w:t>
             </w:r>
@@ -2451,43 +2046,46 @@
           <w:p>
             <w:pPr>
               <w:jc w:val="center"/>
-              <w:rPr>
-                <w:rFonts w:hint="eastAsia"/>
-                <w:lang w:eastAsia="ko-KR"/>
-              </w:rPr>
-            </w:pPr>
-            <w:r>
-              <w:rPr>
-                <w:rFonts w:hint="eastAsia"/>
-                <w:lang w:eastAsia="ko-KR"/>
+            </w:pPr>
+            <w:proofErr w:type="spellStart"/>
+            <w:r>
+              <w:rPr>
+                <w:rFonts w:hint="eastAsia"/>
               </w:rPr>
               <w:t>H</w:t>
             </w:r>
             <w:r>
-              <w:rPr>
-                <w:lang w:eastAsia="ko-KR"/>
-              </w:rPr>
-              <w:t>ttpSession httpSession</w:t>
-            </w:r>
-          </w:p>
-        </w:tc>
-        <w:tc>
-          <w:tcPr>
-            <w:tcW w:w="2254" w:type="dxa"/>
-          </w:tcPr>
-          <w:p>
-            <w:pPr>
-              <w:jc w:val="center"/>
-              <w:rPr>
-                <w:rFonts w:hint="eastAsia"/>
-                <w:lang w:eastAsia="ko-KR"/>
-              </w:rPr>
-            </w:pPr>
-            <w:r>
-              <w:rPr>
-                <w:lang w:eastAsia="ko-KR"/>
-              </w:rPr>
-              <w:t>"redirect:../"</w:t>
+              <w:t>ttpSession</w:t>
+            </w:r>
+            <w:proofErr w:type="spellEnd"/>
+            <w:r>
+              <w:t xml:space="preserve"> </w:t>
+            </w:r>
+            <w:proofErr w:type="spellStart"/>
+            <w:r>
+              <w:t>httpSession</w:t>
+            </w:r>
+            <w:proofErr w:type="spellEnd"/>
+          </w:p>
+        </w:tc>
+        <w:tc>
+          <w:tcPr>
+            <w:tcW w:w="2254" w:type="dxa"/>
+          </w:tcPr>
+          <w:p>
+            <w:pPr>
+              <w:jc w:val="center"/>
+            </w:pPr>
+            <w:r>
+              <w:t>"</w:t>
+            </w:r>
+            <w:proofErr w:type="gramStart"/>
+            <w:r>
+              <w:t>redirect:..</w:t>
+            </w:r>
+            <w:proofErr w:type="gramEnd"/>
+            <w:r>
+              <w:t>/"</w:t>
             </w:r>
           </w:p>
         </w:tc>
@@ -2496,95 +2094,64 @@
     <w:p>
       <w:pPr>
         <w:jc w:val="center"/>
-        <w:rPr>
-          <w:lang w:eastAsia="ko-KR"/>
-        </w:rPr>
       </w:pPr>
     </w:p>
     <w:p>
       <w:pPr>
         <w:jc w:val="center"/>
-        <w:rPr>
-          <w:lang w:eastAsia="ko-KR"/>
-        </w:rPr>
       </w:pPr>
     </w:p>
     <w:p>
       <w:pPr>
         <w:jc w:val="left"/>
-        <w:rPr>
-          <w:lang w:eastAsia="ko-KR"/>
-        </w:rPr>
       </w:pPr>
       <w:r>
-        <w:rPr>
-          <w:lang w:eastAsia="ko-KR"/>
-        </w:rPr>
         <w:t xml:space="preserve">Member </w:t>
       </w:r>
       <w:r>
         <w:rPr>
           <w:rFonts w:hint="eastAsia"/>
-          <w:lang w:eastAsia="ko-KR"/>
         </w:rPr>
         <w:t>관련</w:t>
       </w:r>
       <w:r>
         <w:rPr>
           <w:rFonts w:hint="eastAsia"/>
-          <w:lang w:eastAsia="ko-KR"/>
         </w:rPr>
         <w:t xml:space="preserve"> </w:t>
       </w:r>
       <w:r>
-        <w:rPr>
-          <w:lang w:eastAsia="ko-KR"/>
-        </w:rPr>
         <w:t>API</w:t>
       </w:r>
     </w:p>
     <w:p>
       <w:pPr>
         <w:jc w:val="left"/>
-        <w:rPr>
-          <w:lang w:eastAsia="ko-KR"/>
-        </w:rPr>
       </w:pPr>
     </w:p>
     <w:p>
       <w:pPr>
         <w:jc w:val="left"/>
-        <w:rPr>
-          <w:lang w:eastAsia="ko-KR"/>
-        </w:rPr>
       </w:pPr>
       <w:r>
         <w:rPr>
           <w:rFonts w:hint="eastAsia"/>
-          <w:lang w:eastAsia="ko-KR"/>
         </w:rPr>
         <w:t>근본</w:t>
       </w:r>
       <w:r>
         <w:rPr>
           <w:rFonts w:hint="eastAsia"/>
-          <w:lang w:eastAsia="ko-KR"/>
         </w:rPr>
         <w:t xml:space="preserve"> </w:t>
       </w:r>
       <w:r>
-        <w:rPr>
-          <w:lang w:eastAsia="ko-KR"/>
-        </w:rPr>
         <w:t>url: /member</w:t>
       </w:r>
     </w:p>
     <w:p>
       <w:pPr>
         <w:jc w:val="left"/>
-        <w:rPr>
-          <w:lang w:eastAsia="ko-KR"/>
-        </w:rPr>
       </w:pPr>
     </w:p>
     <w:tbl>
@@ -2607,24 +2174,18 @@
           <w:p>
             <w:pPr>
               <w:jc w:val="center"/>
-              <w:rPr>
-                <w:rFonts w:hint="eastAsia"/>
-                <w:lang w:eastAsia="ko-KR"/>
-              </w:rPr>
-            </w:pPr>
-            <w:r>
-              <w:rPr>
-                <w:rFonts w:hint="eastAsia"/>
-                <w:lang w:eastAsia="ko-KR"/>
+            </w:pPr>
+            <w:proofErr w:type="spellStart"/>
+            <w:r>
+              <w:rPr>
+                <w:rFonts w:hint="eastAsia"/>
               </w:rPr>
               <w:t>u</w:t>
             </w:r>
             <w:r>
-              <w:rPr>
-                <w:lang w:eastAsia="ko-KR"/>
-              </w:rPr>
               <w:t>rl</w:t>
             </w:r>
+            <w:proofErr w:type="spellEnd"/>
           </w:p>
         </w:tc>
         <w:tc>
@@ -2634,14 +2195,10 @@
           <w:p>
             <w:pPr>
               <w:jc w:val="center"/>
-              <w:rPr>
-                <w:lang w:eastAsia="ko-KR"/>
-              </w:rPr>
-            </w:pPr>
-            <w:r>
-              <w:rPr>
-                <w:rFonts w:hint="eastAsia"/>
-                <w:lang w:eastAsia="ko-KR"/>
+            </w:pPr>
+            <w:r>
+              <w:rPr>
+                <w:rFonts w:hint="eastAsia"/>
               </w:rPr>
               <w:t>용도</w:t>
             </w:r>
@@ -2654,15 +2211,8 @@
           <w:p>
             <w:pPr>
               <w:jc w:val="center"/>
-              <w:rPr>
-                <w:rFonts w:hint="eastAsia"/>
-                <w:lang w:eastAsia="ko-KR"/>
-              </w:rPr>
-            </w:pPr>
-            <w:r>
-              <w:rPr>
-                <w:lang w:eastAsia="ko-KR"/>
-              </w:rPr>
+            </w:pPr>
+            <w:r>
               <w:t>Request</w:t>
             </w:r>
           </w:p>
@@ -2674,15 +2224,8 @@
           <w:p>
             <w:pPr>
               <w:jc w:val="center"/>
-              <w:rPr>
-                <w:rFonts w:hint="eastAsia"/>
-                <w:lang w:eastAsia="ko-KR"/>
-              </w:rPr>
-            </w:pPr>
-            <w:r>
-              <w:rPr>
-                <w:lang w:eastAsia="ko-KR"/>
-              </w:rPr>
+            </w:pPr>
+            <w:r>
               <w:t>Response</w:t>
             </w:r>
           </w:p>
@@ -2696,21 +2239,11 @@
           <w:p>
             <w:pPr>
               <w:jc w:val="center"/>
-              <w:rPr>
-                <w:rFonts w:hint="eastAsia"/>
-                <w:lang w:eastAsia="ko-KR"/>
-              </w:rPr>
-            </w:pPr>
-            <w:r>
-              <w:rPr>
-                <w:lang w:eastAsia="ko-KR"/>
-              </w:rPr>
+            </w:pPr>
+            <w:r>
               <w:t>d</w:t>
             </w:r>
             <w:r>
-              <w:rPr>
-                <w:lang w:eastAsia="ko-KR"/>
-              </w:rPr>
               <w:t>etail</w:t>
             </w:r>
           </w:p>
@@ -2722,96 +2255,78 @@
           <w:p>
             <w:pPr>
               <w:jc w:val="center"/>
-              <w:rPr>
-                <w:lang w:eastAsia="ko-KR"/>
-              </w:rPr>
-            </w:pPr>
-            <w:r>
-              <w:rPr>
-                <w:lang w:eastAsia="ko-KR"/>
-              </w:rPr>
+            </w:pPr>
+            <w:r>
               <w:t>Id</w:t>
             </w:r>
             <w:r>
               <w:rPr>
                 <w:rFonts w:hint="eastAsia"/>
-                <w:lang w:eastAsia="ko-KR"/>
               </w:rPr>
               <w:t>로</w:t>
             </w:r>
             <w:r>
               <w:rPr>
                 <w:rFonts w:hint="eastAsia"/>
-                <w:lang w:eastAsia="ko-KR"/>
-              </w:rPr>
-              <w:t xml:space="preserve"> </w:t>
-            </w:r>
-            <w:r>
-              <w:rPr>
-                <w:rFonts w:hint="eastAsia"/>
-                <w:lang w:eastAsia="ko-KR"/>
+              </w:rPr>
+              <w:t xml:space="preserve"> </w:t>
+            </w:r>
+            <w:r>
+              <w:rPr>
+                <w:rFonts w:hint="eastAsia"/>
               </w:rPr>
               <w:t>회원을</w:t>
             </w:r>
             <w:r>
               <w:rPr>
                 <w:rFonts w:hint="eastAsia"/>
-                <w:lang w:eastAsia="ko-KR"/>
-              </w:rPr>
-              <w:t xml:space="preserve"> </w:t>
-            </w:r>
-            <w:r>
-              <w:rPr>
-                <w:rFonts w:hint="eastAsia"/>
-                <w:lang w:eastAsia="ko-KR"/>
+              </w:rPr>
+              <w:t xml:space="preserve"> </w:t>
+            </w:r>
+            <w:r>
+              <w:rPr>
+                <w:rFonts w:hint="eastAsia"/>
               </w:rPr>
               <w:t>찾고</w:t>
             </w:r>
             <w:r>
               <w:rPr>
                 <w:rFonts w:hint="eastAsia"/>
-                <w:lang w:eastAsia="ko-KR"/>
-              </w:rPr>
-              <w:t xml:space="preserve"> </w:t>
-            </w:r>
-            <w:r>
-              <w:rPr>
-                <w:lang w:eastAsia="ko-KR"/>
-              </w:rPr>
+              </w:rPr>
+              <w:t xml:space="preserve"> </w:t>
+            </w:r>
+            <w:proofErr w:type="gramStart"/>
+            <w:r>
               <w:t>map</w:t>
             </w:r>
             <w:r>
               <w:rPr>
                 <w:rFonts w:hint="eastAsia"/>
-                <w:lang w:eastAsia="ko-KR"/>
-              </w:rPr>
-              <w:t xml:space="preserve"> </w:t>
-            </w:r>
-            <w:r>
-              <w:rPr>
-                <w:rFonts w:hint="eastAsia"/>
-                <w:lang w:eastAsia="ko-KR"/>
+              </w:rPr>
+              <w:t xml:space="preserve"> </w:t>
+            </w:r>
+            <w:r>
+              <w:rPr>
+                <w:rFonts w:hint="eastAsia"/>
               </w:rPr>
               <w:t>에</w:t>
             </w:r>
-            <w:r>
-              <w:rPr>
-                <w:rFonts w:hint="eastAsia"/>
-                <w:lang w:eastAsia="ko-KR"/>
-              </w:rPr>
-              <w:t xml:space="preserve"> </w:t>
-            </w:r>
-            <w:r>
-              <w:rPr>
-                <w:rFonts w:hint="eastAsia"/>
-                <w:lang w:eastAsia="ko-KR"/>
+            <w:proofErr w:type="gramEnd"/>
+            <w:r>
+              <w:rPr>
+                <w:rFonts w:hint="eastAsia"/>
+              </w:rPr>
+              <w:t xml:space="preserve"> </w:t>
+            </w:r>
+            <w:r>
+              <w:rPr>
+                <w:rFonts w:hint="eastAsia"/>
               </w:rPr>
               <w:t>넣어준다</w:t>
             </w:r>
             <w:r>
               <w:rPr>
                 <w:rFonts w:hint="eastAsia"/>
-                <w:lang w:eastAsia="ko-KR"/>
               </w:rPr>
               <w:t>.</w:t>
             </w:r>
@@ -2819,36 +2334,30 @@
           <w:p>
             <w:pPr>
               <w:jc w:val="center"/>
-              <w:rPr>
-                <w:rFonts w:hint="eastAsia"/>
-                <w:lang w:eastAsia="ko-KR"/>
-              </w:rPr>
-            </w:pPr>
-            <w:r>
-              <w:rPr>
-                <w:rFonts w:hint="eastAsia"/>
-                <w:lang w:eastAsia="ko-KR"/>
+            </w:pPr>
+            <w:proofErr w:type="spellStart"/>
+            <w:r>
+              <w:rPr>
+                <w:rFonts w:hint="eastAsia"/>
               </w:rPr>
               <w:t>없을경우</w:t>
             </w:r>
-            <w:r>
-              <w:rPr>
-                <w:rFonts w:hint="eastAsia"/>
-                <w:lang w:eastAsia="ko-KR"/>
-              </w:rPr>
-              <w:t xml:space="preserve"> </w:t>
-            </w:r>
-            <w:r>
-              <w:rPr>
-                <w:rFonts w:hint="eastAsia"/>
-                <w:lang w:eastAsia="ko-KR"/>
+            <w:proofErr w:type="spellEnd"/>
+            <w:r>
+              <w:rPr>
+                <w:rFonts w:hint="eastAsia"/>
+              </w:rPr>
+              <w:t xml:space="preserve"> </w:t>
+            </w:r>
+            <w:r>
+              <w:rPr>
+                <w:rFonts w:hint="eastAsia"/>
               </w:rPr>
               <w:t>오</w:t>
             </w:r>
             <w:r>
               <w:rPr>
                 <w:rFonts w:hint="eastAsia"/>
-                <w:lang w:eastAsia="ko-KR"/>
               </w:rPr>
               <w:t>류</w:t>
             </w:r>
@@ -2861,23 +2370,15 @@
           <w:p>
             <w:pPr>
               <w:jc w:val="center"/>
-              <w:rPr>
-                <w:rFonts w:hint="eastAsia"/>
-                <w:lang w:eastAsia="ko-KR"/>
-              </w:rPr>
-            </w:pPr>
-            <w:r>
-              <w:rPr>
-                <w:lang w:eastAsia="ko-KR"/>
-              </w:rPr>
-              <w:t>S</w:t>
-            </w:r>
-            <w:r>
-              <w:rPr>
-                <w:lang w:eastAsia="ko-KR"/>
-              </w:rPr>
-              <w:t>tring id, Map map</w:t>
-            </w:r>
+            </w:pPr>
+            <w:r>
+              <w:t xml:space="preserve">String id, Map </w:t>
+            </w:r>
+            <w:proofErr w:type="spellStart"/>
+            <w:r>
+              <w:t>map</w:t>
+            </w:r>
+            <w:proofErr w:type="spellEnd"/>
           </w:p>
         </w:tc>
         <w:tc>
@@ -2887,15 +2388,10 @@
           <w:p>
             <w:pPr>
               <w:jc w:val="center"/>
-              <w:rPr>
-                <w:rFonts w:hint="eastAsia"/>
-                <w:lang w:eastAsia="ko-KR"/>
-              </w:rPr>
-            </w:pPr>
-            <w:r>
-              <w:rPr>
-                <w:rFonts w:hint="eastAsia"/>
-                <w:lang w:eastAsia="ko-KR"/>
+            </w:pPr>
+            <w:r>
+              <w:rPr>
+                <w:rFonts w:hint="eastAsia"/>
               </w:rPr>
               <w:t>X</w:t>
             </w:r>
@@ -2910,21 +2406,11 @@
           <w:p>
             <w:pPr>
               <w:jc w:val="center"/>
-              <w:rPr>
-                <w:rFonts w:hint="eastAsia"/>
-                <w:lang w:eastAsia="ko-KR"/>
-              </w:rPr>
-            </w:pPr>
-            <w:r>
-              <w:rPr>
-                <w:lang w:eastAsia="ko-KR"/>
-              </w:rPr>
+            </w:pPr>
+            <w:r>
               <w:t>u</w:t>
             </w:r>
             <w:r>
-              <w:rPr>
-                <w:lang w:eastAsia="ko-KR"/>
-              </w:rPr>
               <w:t>pdate</w:t>
             </w:r>
           </w:p>
@@ -2936,29 +2422,22 @@
           <w:p>
             <w:pPr>
               <w:jc w:val="center"/>
-              <w:rPr>
-                <w:rFonts w:hint="eastAsia"/>
-                <w:lang w:eastAsia="ko-KR"/>
-              </w:rPr>
-            </w:pPr>
-            <w:r>
-              <w:rPr>
-                <w:rFonts w:hint="eastAsia"/>
-                <w:lang w:eastAsia="ko-KR"/>
+            </w:pPr>
+            <w:r>
+              <w:rPr>
+                <w:rFonts w:hint="eastAsia"/>
               </w:rPr>
               <w:t>회원</w:t>
             </w:r>
             <w:r>
               <w:rPr>
                 <w:rFonts w:hint="eastAsia"/>
-                <w:lang w:eastAsia="ko-KR"/>
-              </w:rPr>
-              <w:t xml:space="preserve"> </w:t>
-            </w:r>
-            <w:r>
-              <w:rPr>
-                <w:rFonts w:hint="eastAsia"/>
-                <w:lang w:eastAsia="ko-KR"/>
+              </w:rPr>
+              <w:t xml:space="preserve"> </w:t>
+            </w:r>
+            <w:r>
+              <w:rPr>
+                <w:rFonts w:hint="eastAsia"/>
               </w:rPr>
               <w:t>수정</w:t>
             </w:r>
@@ -2971,16 +2450,15 @@
           <w:p>
             <w:pPr>
               <w:jc w:val="center"/>
-              <w:rPr>
-                <w:lang w:eastAsia="ko-KR"/>
-              </w:rPr>
-            </w:pPr>
-            <w:r>
-              <w:rPr>
-                <w:lang w:eastAsia="ko-KR"/>
-              </w:rPr>
-              <w:t>Member member</w:t>
-            </w:r>
+            </w:pPr>
+            <w:r>
+              <w:t xml:space="preserve">Member </w:t>
+            </w:r>
+            <w:proofErr w:type="spellStart"/>
+            <w:r>
+              <w:t>member</w:t>
+            </w:r>
+            <w:proofErr w:type="spellEnd"/>
           </w:p>
         </w:tc>
         <w:tc>
@@ -2990,49 +2468,40 @@
           <w:p>
             <w:pPr>
               <w:jc w:val="center"/>
-              <w:rPr>
-                <w:lang w:eastAsia="ko-KR"/>
-              </w:rPr>
-            </w:pPr>
-            <w:r>
-              <w:rPr>
-                <w:rFonts w:hint="eastAsia"/>
-                <w:lang w:eastAsia="ko-KR"/>
+            </w:pPr>
+            <w:r>
+              <w:rPr>
+                <w:rFonts w:hint="eastAsia"/>
               </w:rPr>
               <w:t>업데이트</w:t>
             </w:r>
             <w:r>
               <w:rPr>
                 <w:rFonts w:hint="eastAsia"/>
-                <w:lang w:eastAsia="ko-KR"/>
-              </w:rPr>
-              <w:t xml:space="preserve"> </w:t>
-            </w:r>
-            <w:r>
-              <w:rPr>
-                <w:rFonts w:hint="eastAsia"/>
-                <w:lang w:eastAsia="ko-KR"/>
+              </w:rPr>
+              <w:t xml:space="preserve"> </w:t>
+            </w:r>
+            <w:r>
+              <w:rPr>
+                <w:rFonts w:hint="eastAsia"/>
               </w:rPr>
               <w:t>불가시</w:t>
             </w:r>
             <w:r>
               <w:rPr>
                 <w:rFonts w:hint="eastAsia"/>
-                <w:lang w:eastAsia="ko-KR"/>
-              </w:rPr>
-              <w:t xml:space="preserve"> </w:t>
-            </w:r>
-            <w:r>
-              <w:rPr>
-                <w:rFonts w:hint="eastAsia"/>
-                <w:lang w:eastAsia="ko-KR"/>
+              </w:rPr>
+              <w:t xml:space="preserve"> </w:t>
+            </w:r>
+            <w:r>
+              <w:rPr>
+                <w:rFonts w:hint="eastAsia"/>
               </w:rPr>
               <w:t>오류</w:t>
             </w:r>
             <w:r>
               <w:rPr>
                 <w:rFonts w:hint="eastAsia"/>
-                <w:lang w:eastAsia="ko-KR"/>
               </w:rPr>
               <w:t>,</w:t>
             </w:r>
@@ -3040,30 +2509,31 @@
           <w:p>
             <w:pPr>
               <w:jc w:val="center"/>
-              <w:rPr>
-                <w:rFonts w:hint="eastAsia"/>
-                <w:lang w:eastAsia="ko-KR"/>
-              </w:rPr>
-            </w:pPr>
-            <w:r>
-              <w:rPr>
-                <w:rFonts w:hint="eastAsia"/>
-                <w:lang w:eastAsia="ko-KR"/>
+            </w:pPr>
+            <w:r>
+              <w:rPr>
+                <w:rFonts w:hint="eastAsia"/>
               </w:rPr>
               <w:t>업데이트시</w:t>
             </w:r>
             <w:r>
               <w:rPr>
                 <w:rFonts w:hint="eastAsia"/>
-                <w:lang w:eastAsia="ko-KR"/>
-              </w:rPr>
-              <w:t xml:space="preserve"> </w:t>
-            </w:r>
-            <w:r>
-              <w:rPr>
-                <w:lang w:eastAsia="ko-KR"/>
-              </w:rPr>
-              <w:t>"redirect:list"</w:t>
+              </w:rPr>
+              <w:t xml:space="preserve"> </w:t>
+            </w:r>
+            <w:r>
+              <w:t>"</w:t>
+            </w:r>
+            <w:proofErr w:type="spellStart"/>
+            <w:proofErr w:type="gramStart"/>
+            <w:r>
+              <w:t>redirect:list</w:t>
+            </w:r>
+            <w:proofErr w:type="spellEnd"/>
+            <w:proofErr w:type="gramEnd"/>
+            <w:r>
+              <w:t>"</w:t>
             </w:r>
           </w:p>
         </w:tc>
@@ -3076,21 +2546,11 @@
           <w:p>
             <w:pPr>
               <w:jc w:val="center"/>
-              <w:rPr>
-                <w:rFonts w:hint="eastAsia"/>
-                <w:lang w:eastAsia="ko-KR"/>
-              </w:rPr>
-            </w:pPr>
-            <w:r>
-              <w:rPr>
-                <w:lang w:eastAsia="ko-KR"/>
-              </w:rPr>
+            </w:pPr>
+            <w:r>
               <w:t>d</w:t>
             </w:r>
             <w:r>
-              <w:rPr>
-                <w:lang w:eastAsia="ko-KR"/>
-              </w:rPr>
               <w:t>elete</w:t>
             </w:r>
           </w:p>
@@ -3102,36 +2562,28 @@
           <w:p>
             <w:pPr>
               <w:jc w:val="center"/>
-              <w:rPr>
-                <w:rFonts w:hint="eastAsia"/>
-                <w:lang w:eastAsia="ko-KR"/>
-              </w:rPr>
-            </w:pPr>
-            <w:r>
-              <w:rPr>
-                <w:rFonts w:hint="eastAsia"/>
-                <w:lang w:eastAsia="ko-KR"/>
+            </w:pPr>
+            <w:r>
+              <w:rPr>
+                <w:rFonts w:hint="eastAsia"/>
               </w:rPr>
               <w:t>회원</w:t>
             </w:r>
             <w:r>
               <w:rPr>
                 <w:rFonts w:hint="eastAsia"/>
-                <w:lang w:eastAsia="ko-KR"/>
-              </w:rPr>
-              <w:t xml:space="preserve"> </w:t>
-            </w:r>
-            <w:r>
-              <w:rPr>
-                <w:rFonts w:hint="eastAsia"/>
-                <w:lang w:eastAsia="ko-KR"/>
+              </w:rPr>
+              <w:t xml:space="preserve"> </w:t>
+            </w:r>
+            <w:r>
+              <w:rPr>
+                <w:rFonts w:hint="eastAsia"/>
               </w:rPr>
               <w:t>삭</w:t>
             </w:r>
             <w:r>
               <w:rPr>
                 <w:rFonts w:hint="eastAsia"/>
-                <w:lang w:eastAsia="ko-KR"/>
               </w:rPr>
               <w:t>제</w:t>
             </w:r>
@@ -3144,14 +2596,8 @@
           <w:p>
             <w:pPr>
               <w:jc w:val="center"/>
-              <w:rPr>
-                <w:lang w:eastAsia="ko-KR"/>
-              </w:rPr>
-            </w:pPr>
-            <w:r>
-              <w:rPr>
-                <w:lang w:eastAsia="ko-KR"/>
-              </w:rPr>
+            </w:pPr>
+            <w:r>
               <w:t>String id</w:t>
             </w:r>
           </w:p>
@@ -3163,49 +2609,40 @@
           <w:p>
             <w:pPr>
               <w:jc w:val="center"/>
-              <w:rPr>
-                <w:lang w:eastAsia="ko-KR"/>
-              </w:rPr>
-            </w:pPr>
-            <w:r>
-              <w:rPr>
-                <w:rFonts w:hint="eastAsia"/>
-                <w:lang w:eastAsia="ko-KR"/>
+            </w:pPr>
+            <w:r>
+              <w:rPr>
+                <w:rFonts w:hint="eastAsia"/>
               </w:rPr>
               <w:t>삭제</w:t>
             </w:r>
             <w:r>
               <w:rPr>
                 <w:rFonts w:hint="eastAsia"/>
-                <w:lang w:eastAsia="ko-KR"/>
-              </w:rPr>
-              <w:t xml:space="preserve"> </w:t>
-            </w:r>
-            <w:r>
-              <w:rPr>
-                <w:rFonts w:hint="eastAsia"/>
-                <w:lang w:eastAsia="ko-KR"/>
+              </w:rPr>
+              <w:t xml:space="preserve"> </w:t>
+            </w:r>
+            <w:r>
+              <w:rPr>
+                <w:rFonts w:hint="eastAsia"/>
               </w:rPr>
               <w:t>불가시</w:t>
             </w:r>
             <w:r>
               <w:rPr>
                 <w:rFonts w:hint="eastAsia"/>
-                <w:lang w:eastAsia="ko-KR"/>
-              </w:rPr>
-              <w:t xml:space="preserve"> </w:t>
-            </w:r>
-            <w:r>
-              <w:rPr>
-                <w:rFonts w:hint="eastAsia"/>
-                <w:lang w:eastAsia="ko-KR"/>
+              </w:rPr>
+              <w:t xml:space="preserve"> </w:t>
+            </w:r>
+            <w:r>
+              <w:rPr>
+                <w:rFonts w:hint="eastAsia"/>
               </w:rPr>
               <w:t>오류</w:t>
             </w:r>
             <w:r>
               <w:rPr>
                 <w:rFonts w:hint="eastAsia"/>
-                <w:lang w:eastAsia="ko-KR"/>
               </w:rPr>
               <w:t>,</w:t>
             </w:r>
@@ -3213,37 +2650,37 @@
           <w:p>
             <w:pPr>
               <w:jc w:val="center"/>
-              <w:rPr>
-                <w:rFonts w:hint="eastAsia"/>
-                <w:lang w:eastAsia="ko-KR"/>
-              </w:rPr>
-            </w:pPr>
-            <w:r>
-              <w:rPr>
-                <w:rFonts w:hint="eastAsia"/>
-                <w:lang w:eastAsia="ko-KR"/>
+            </w:pPr>
+            <w:r>
+              <w:rPr>
+                <w:rFonts w:hint="eastAsia"/>
               </w:rPr>
               <w:t>삭제</w:t>
             </w:r>
             <w:r>
               <w:rPr>
                 <w:rFonts w:hint="eastAsia"/>
-                <w:lang w:eastAsia="ko-KR"/>
               </w:rPr>
               <w:t>d</w:t>
             </w:r>
             <w:r>
               <w:rPr>
                 <w:rFonts w:hint="eastAsia"/>
-                <w:lang w:eastAsia="ko-KR"/>
-              </w:rPr>
-              <w:t xml:space="preserve"> </w:t>
-            </w:r>
-            <w:r>
-              <w:rPr>
-                <w:lang w:eastAsia="ko-KR"/>
-              </w:rPr>
-              <w:t>"redirect:list"</w:t>
+              </w:rPr>
+              <w:t xml:space="preserve"> </w:t>
+            </w:r>
+            <w:r>
+              <w:t>"</w:t>
+            </w:r>
+            <w:proofErr w:type="spellStart"/>
+            <w:proofErr w:type="gramStart"/>
+            <w:r>
+              <w:t>redirect:list</w:t>
+            </w:r>
+            <w:proofErr w:type="spellEnd"/>
+            <w:proofErr w:type="gramEnd"/>
+            <w:r>
+              <w:t>"</w:t>
             </w:r>
           </w:p>
         </w:tc>
@@ -3256,16 +2693,14 @@
           <w:p>
             <w:pPr>
               <w:jc w:val="center"/>
-              <w:rPr>
-                <w:rFonts w:hint="eastAsia"/>
-                <w:lang w:eastAsia="ko-KR"/>
-              </w:rPr>
-            </w:pPr>
-            <w:r>
-              <w:rPr>
-                <w:lang w:eastAsia="ko-KR"/>
-              </w:rPr>
-              <w:t>findid/{name}/{email}</w:t>
+            </w:pPr>
+            <w:proofErr w:type="spellStart"/>
+            <w:r>
+              <w:t>findid</w:t>
+            </w:r>
+            <w:proofErr w:type="spellEnd"/>
+            <w:r>
+              <w:t>/{name}/{email}</w:t>
             </w:r>
           </w:p>
         </w:tc>
@@ -3276,78 +2711,64 @@
           <w:p>
             <w:pPr>
               <w:jc w:val="center"/>
-              <w:rPr>
-                <w:rFonts w:hint="eastAsia"/>
-                <w:lang w:eastAsia="ko-KR"/>
-              </w:rPr>
-            </w:pPr>
-            <w:r>
-              <w:rPr>
-                <w:rFonts w:hint="eastAsia"/>
-                <w:lang w:eastAsia="ko-KR"/>
+            </w:pPr>
+            <w:r>
+              <w:rPr>
+                <w:rFonts w:hint="eastAsia"/>
               </w:rPr>
               <w:t>이름과</w:t>
             </w:r>
             <w:r>
               <w:rPr>
                 <w:rFonts w:hint="eastAsia"/>
-                <w:lang w:eastAsia="ko-KR"/>
-              </w:rPr>
-              <w:t xml:space="preserve"> </w:t>
-            </w:r>
-            <w:r>
-              <w:rPr>
-                <w:rFonts w:hint="eastAsia"/>
-                <w:lang w:eastAsia="ko-KR"/>
+              </w:rPr>
+              <w:t xml:space="preserve"> </w:t>
+            </w:r>
+            <w:r>
+              <w:rPr>
+                <w:rFonts w:hint="eastAsia"/>
               </w:rPr>
               <w:t>이메일로</w:t>
             </w:r>
             <w:r>
               <w:rPr>
                 <w:rFonts w:hint="eastAsia"/>
-                <w:lang w:eastAsia="ko-KR"/>
-              </w:rPr>
-              <w:t xml:space="preserve"> </w:t>
-            </w:r>
-            <w:r>
-              <w:rPr>
-                <w:rFonts w:hint="eastAsia"/>
-                <w:lang w:eastAsia="ko-KR"/>
+              </w:rPr>
+              <w:t xml:space="preserve"> </w:t>
+            </w:r>
+            <w:r>
+              <w:rPr>
+                <w:rFonts w:hint="eastAsia"/>
               </w:rPr>
               <w:t>회원</w:t>
             </w:r>
             <w:r>
               <w:rPr>
                 <w:rFonts w:hint="eastAsia"/>
-                <w:lang w:eastAsia="ko-KR"/>
-              </w:rPr>
-              <w:t xml:space="preserve"> </w:t>
-            </w:r>
-            <w:r>
-              <w:rPr>
-                <w:rFonts w:hint="eastAsia"/>
-                <w:lang w:eastAsia="ko-KR"/>
+              </w:rPr>
+              <w:t xml:space="preserve"> </w:t>
+            </w:r>
+            <w:r>
+              <w:rPr>
+                <w:rFonts w:hint="eastAsia"/>
               </w:rPr>
               <w:t>아</w:t>
             </w:r>
             <w:r>
               <w:rPr>
                 <w:rFonts w:hint="eastAsia"/>
-                <w:lang w:eastAsia="ko-KR"/>
               </w:rPr>
               <w:t>이디</w:t>
             </w:r>
             <w:r>
               <w:rPr>
                 <w:rFonts w:hint="eastAsia"/>
-                <w:lang w:eastAsia="ko-KR"/>
-              </w:rPr>
-              <w:t xml:space="preserve"> </w:t>
-            </w:r>
-            <w:r>
-              <w:rPr>
-                <w:rFonts w:hint="eastAsia"/>
-                <w:lang w:eastAsia="ko-KR"/>
+              </w:rPr>
+              <w:t xml:space="preserve"> </w:t>
+            </w:r>
+            <w:r>
+              <w:rPr>
+                <w:rFonts w:hint="eastAsia"/>
               </w:rPr>
               <w:t>찾기</w:t>
             </w:r>
@@ -3360,22 +2781,14 @@
           <w:p>
             <w:pPr>
               <w:jc w:val="center"/>
-              <w:rPr>
-                <w:rFonts w:hint="eastAsia"/>
-                <w:lang w:eastAsia="ko-KR"/>
-              </w:rPr>
-            </w:pPr>
-            <w:r>
-              <w:rPr>
-                <w:rFonts w:hint="eastAsia"/>
-                <w:lang w:eastAsia="ko-KR"/>
+            </w:pPr>
+            <w:r>
+              <w:rPr>
+                <w:rFonts w:hint="eastAsia"/>
               </w:rPr>
               <w:t>S</w:t>
             </w:r>
             <w:r>
-              <w:rPr>
-                <w:lang w:eastAsia="ko-KR"/>
-              </w:rPr>
               <w:t>tring name, String email</w:t>
             </w:r>
           </w:p>
@@ -3387,196 +2800,157 @@
           <w:p>
             <w:pPr>
               <w:jc w:val="center"/>
-              <w:rPr>
-                <w:lang w:eastAsia="ko-KR"/>
-              </w:rPr>
-            </w:pPr>
-            <w:r>
-              <w:rPr>
-                <w:rFonts w:hint="eastAsia"/>
-                <w:lang w:eastAsia="ko-KR"/>
+            </w:pPr>
+            <w:r>
+              <w:rPr>
+                <w:rFonts w:hint="eastAsia"/>
               </w:rPr>
               <w:t>해당</w:t>
             </w:r>
             <w:r>
               <w:rPr>
                 <w:rFonts w:hint="eastAsia"/>
-                <w:lang w:eastAsia="ko-KR"/>
-              </w:rPr>
-              <w:t xml:space="preserve"> </w:t>
-            </w:r>
-            <w:r>
-              <w:rPr>
-                <w:rFonts w:hint="eastAsia"/>
-                <w:lang w:eastAsia="ko-KR"/>
+              </w:rPr>
+              <w:t xml:space="preserve"> </w:t>
+            </w:r>
+            <w:r>
+              <w:rPr>
+                <w:rFonts w:hint="eastAsia"/>
               </w:rPr>
               <w:t>회원이</w:t>
             </w:r>
             <w:r>
               <w:rPr>
                 <w:rFonts w:hint="eastAsia"/>
-                <w:lang w:eastAsia="ko-KR"/>
-              </w:rPr>
-              <w:t xml:space="preserve"> </w:t>
-            </w:r>
-            <w:r>
-              <w:rPr>
-                <w:rFonts w:hint="eastAsia"/>
-                <w:lang w:eastAsia="ko-KR"/>
+              </w:rPr>
+              <w:t xml:space="preserve"> </w:t>
+            </w:r>
+            <w:r>
+              <w:rPr>
+                <w:rFonts w:hint="eastAsia"/>
               </w:rPr>
               <w:t>없을</w:t>
             </w:r>
             <w:r>
               <w:rPr>
                 <w:rFonts w:hint="eastAsia"/>
-                <w:lang w:eastAsia="ko-KR"/>
-              </w:rPr>
-              <w:t xml:space="preserve"> </w:t>
-            </w:r>
-            <w:r>
-              <w:rPr>
-                <w:rFonts w:hint="eastAsia"/>
-                <w:lang w:eastAsia="ko-KR"/>
+              </w:rPr>
+              <w:t xml:space="preserve"> </w:t>
+            </w:r>
+            <w:r>
+              <w:rPr>
+                <w:rFonts w:hint="eastAsia"/>
               </w:rPr>
               <w:t>경우</w:t>
             </w:r>
             <w:r>
               <w:rPr>
                 <w:rFonts w:hint="eastAsia"/>
-                <w:lang w:eastAsia="ko-KR"/>
-              </w:rPr>
-              <w:t xml:space="preserve"> </w:t>
-            </w:r>
-            <w:r>
-              <w:rPr>
-                <w:lang w:eastAsia="ko-KR"/>
-              </w:rPr>
+              </w:rPr>
+              <w:t xml:space="preserve"> </w:t>
+            </w:r>
+            <w:r>
               <w:t>“</w:t>
             </w:r>
             <w:r>
               <w:rPr>
                 <w:rFonts w:hint="eastAsia"/>
-                <w:lang w:eastAsia="ko-KR"/>
               </w:rPr>
               <w:t>입력한</w:t>
             </w:r>
             <w:r>
               <w:rPr>
                 <w:rFonts w:hint="eastAsia"/>
-                <w:lang w:eastAsia="ko-KR"/>
-              </w:rPr>
-              <w:t xml:space="preserve"> </w:t>
-            </w:r>
-            <w:r>
-              <w:rPr>
-                <w:rFonts w:hint="eastAsia"/>
-                <w:lang w:eastAsia="ko-KR"/>
+              </w:rPr>
+              <w:t xml:space="preserve"> </w:t>
+            </w:r>
+            <w:r>
+              <w:rPr>
+                <w:rFonts w:hint="eastAsia"/>
               </w:rPr>
               <w:t>정보에</w:t>
             </w:r>
             <w:r>
               <w:rPr>
                 <w:rFonts w:hint="eastAsia"/>
-                <w:lang w:eastAsia="ko-KR"/>
-              </w:rPr>
-              <w:t xml:space="preserve"> </w:t>
-            </w:r>
-            <w:r>
-              <w:rPr>
-                <w:rFonts w:hint="eastAsia"/>
-                <w:lang w:eastAsia="ko-KR"/>
+              </w:rPr>
+              <w:t xml:space="preserve"> </w:t>
+            </w:r>
+            <w:r>
+              <w:rPr>
+                <w:rFonts w:hint="eastAsia"/>
               </w:rPr>
               <w:t>일치하는</w:t>
             </w:r>
             <w:r>
               <w:rPr>
                 <w:rFonts w:hint="eastAsia"/>
-                <w:lang w:eastAsia="ko-KR"/>
-              </w:rPr>
-              <w:t xml:space="preserve"> </w:t>
-            </w:r>
-            <w:r>
-              <w:rPr>
-                <w:rFonts w:hint="eastAsia"/>
-                <w:lang w:eastAsia="ko-KR"/>
+              </w:rPr>
+              <w:t xml:space="preserve"> </w:t>
+            </w:r>
+            <w:r>
+              <w:rPr>
+                <w:rFonts w:hint="eastAsia"/>
               </w:rPr>
               <w:t>회원이</w:t>
             </w:r>
             <w:r>
               <w:rPr>
                 <w:rFonts w:hint="eastAsia"/>
-                <w:lang w:eastAsia="ko-KR"/>
-              </w:rPr>
-              <w:t xml:space="preserve"> </w:t>
-            </w:r>
-            <w:r>
-              <w:rPr>
-                <w:rFonts w:hint="eastAsia"/>
-                <w:lang w:eastAsia="ko-KR"/>
+              </w:rPr>
+              <w:t xml:space="preserve"> </w:t>
+            </w:r>
+            <w:r>
+              <w:rPr>
+                <w:rFonts w:hint="eastAsia"/>
               </w:rPr>
               <w:t>존재하지</w:t>
             </w:r>
             <w:r>
               <w:rPr>
                 <w:rFonts w:hint="eastAsia"/>
-                <w:lang w:eastAsia="ko-KR"/>
-              </w:rPr>
-              <w:t xml:space="preserve"> </w:t>
-            </w:r>
-            <w:r>
-              <w:rPr>
-                <w:rFonts w:hint="eastAsia"/>
-                <w:lang w:eastAsia="ko-KR"/>
+              </w:rPr>
+              <w:t xml:space="preserve"> </w:t>
+            </w:r>
+            <w:r>
+              <w:rPr>
+                <w:rFonts w:hint="eastAsia"/>
               </w:rPr>
               <w:t>않습니다</w:t>
             </w:r>
             <w:r>
-              <w:rPr>
-                <w:lang w:eastAsia="ko-KR"/>
-              </w:rPr>
               <w:t>”</w:t>
             </w:r>
           </w:p>
           <w:p>
             <w:pPr>
               <w:jc w:val="center"/>
-              <w:rPr>
-                <w:rFonts w:hint="eastAsia"/>
-                <w:lang w:eastAsia="ko-KR"/>
-              </w:rPr>
-            </w:pPr>
-            <w:r>
-              <w:rPr>
-                <w:rFonts w:hint="eastAsia"/>
-                <w:lang w:eastAsia="ko-KR"/>
+            </w:pPr>
+            <w:r>
+              <w:rPr>
+                <w:rFonts w:hint="eastAsia"/>
               </w:rPr>
               <w:t>있을</w:t>
             </w:r>
             <w:r>
               <w:rPr>
                 <w:rFonts w:hint="eastAsia"/>
-                <w:lang w:eastAsia="ko-KR"/>
-              </w:rPr>
-              <w:t xml:space="preserve"> </w:t>
-            </w:r>
-            <w:r>
-              <w:rPr>
-                <w:rFonts w:hint="eastAsia"/>
-                <w:lang w:eastAsia="ko-KR"/>
+              </w:rPr>
+              <w:t xml:space="preserve"> </w:t>
+            </w:r>
+            <w:r>
+              <w:rPr>
+                <w:rFonts w:hint="eastAsia"/>
               </w:rPr>
               <w:t>경우</w:t>
             </w:r>
             <w:r>
               <w:rPr>
                 <w:rFonts w:hint="eastAsia"/>
-                <w:lang w:eastAsia="ko-KR"/>
-              </w:rPr>
-              <w:t xml:space="preserve"> </w:t>
-            </w:r>
-            <w:r>
-              <w:rPr>
-                <w:lang w:eastAsia="ko-KR"/>
-              </w:rPr>
+              </w:rPr>
+              <w:t xml:space="preserve"> </w:t>
+            </w:r>
+            <w:r>
               <w:t>String id</w:t>
             </w:r>
           </w:p>
@@ -3590,16 +2964,14 @@
           <w:p>
             <w:pPr>
               <w:jc w:val="center"/>
-              <w:rPr>
-                <w:rFonts w:hint="eastAsia"/>
-                <w:lang w:eastAsia="ko-KR"/>
-              </w:rPr>
-            </w:pPr>
-            <w:r>
-              <w:rPr>
-                <w:lang w:eastAsia="ko-KR"/>
-              </w:rPr>
-              <w:t>findpwd/{id}/{name}/{email}</w:t>
+            </w:pPr>
+            <w:proofErr w:type="spellStart"/>
+            <w:r>
+              <w:t>findpwd</w:t>
+            </w:r>
+            <w:proofErr w:type="spellEnd"/>
+            <w:r>
+              <w:t>/{id}/{name}/{email}</w:t>
             </w:r>
           </w:p>
         </w:tc>
@@ -3610,71 +2982,58 @@
           <w:p>
             <w:pPr>
               <w:jc w:val="center"/>
-              <w:rPr>
-                <w:rFonts w:hint="eastAsia"/>
-                <w:lang w:eastAsia="ko-KR"/>
-              </w:rPr>
-            </w:pPr>
-            <w:r>
-              <w:rPr>
-                <w:rFonts w:hint="eastAsia"/>
-                <w:lang w:eastAsia="ko-KR"/>
+            </w:pPr>
+            <w:r>
+              <w:rPr>
+                <w:rFonts w:hint="eastAsia"/>
               </w:rPr>
               <w:t>이름과</w:t>
             </w:r>
             <w:r>
               <w:rPr>
                 <w:rFonts w:hint="eastAsia"/>
-                <w:lang w:eastAsia="ko-KR"/>
-              </w:rPr>
-              <w:t xml:space="preserve"> </w:t>
-            </w:r>
-            <w:r>
-              <w:rPr>
-                <w:rFonts w:hint="eastAsia"/>
-                <w:lang w:eastAsia="ko-KR"/>
+              </w:rPr>
+              <w:t xml:space="preserve"> </w:t>
+            </w:r>
+            <w:r>
+              <w:rPr>
+                <w:rFonts w:hint="eastAsia"/>
               </w:rPr>
               <w:t>아이디와</w:t>
             </w:r>
             <w:r>
               <w:rPr>
                 <w:rFonts w:hint="eastAsia"/>
-                <w:lang w:eastAsia="ko-KR"/>
-              </w:rPr>
-              <w:t xml:space="preserve"> </w:t>
-            </w:r>
-            <w:r>
-              <w:rPr>
-                <w:rFonts w:hint="eastAsia"/>
-                <w:lang w:eastAsia="ko-KR"/>
+              </w:rPr>
+              <w:t xml:space="preserve"> </w:t>
+            </w:r>
+            <w:r>
+              <w:rPr>
+                <w:rFonts w:hint="eastAsia"/>
               </w:rPr>
               <w:t>이메일로</w:t>
             </w:r>
             <w:r>
               <w:rPr>
                 <w:rFonts w:hint="eastAsia"/>
-                <w:lang w:eastAsia="ko-KR"/>
-              </w:rPr>
-              <w:t xml:space="preserve"> </w:t>
-            </w:r>
-            <w:r>
-              <w:rPr>
-                <w:rFonts w:hint="eastAsia"/>
-                <w:lang w:eastAsia="ko-KR"/>
+              </w:rPr>
+              <w:t xml:space="preserve"> </w:t>
+            </w:r>
+            <w:r>
+              <w:rPr>
+                <w:rFonts w:hint="eastAsia"/>
               </w:rPr>
               <w:t>비밀번호</w:t>
             </w:r>
             <w:r>
               <w:rPr>
                 <w:rFonts w:hint="eastAsia"/>
-                <w:lang w:eastAsia="ko-KR"/>
-              </w:rPr>
-              <w:t xml:space="preserve"> </w:t>
-            </w:r>
-            <w:r>
-              <w:rPr>
-                <w:rFonts w:hint="eastAsia"/>
-                <w:lang w:eastAsia="ko-KR"/>
+              </w:rPr>
+              <w:t xml:space="preserve"> </w:t>
+            </w:r>
+            <w:r>
+              <w:rPr>
+                <w:rFonts w:hint="eastAsia"/>
               </w:rPr>
               <w:t>찾기</w:t>
             </w:r>
@@ -3687,22 +3046,9 @@
           <w:p>
             <w:pPr>
               <w:jc w:val="center"/>
-              <w:rPr>
-                <w:rFonts w:hint="eastAsia"/>
-                <w:lang w:eastAsia="ko-KR"/>
-              </w:rPr>
-            </w:pPr>
-            <w:r>
-              <w:rPr>
-                <w:lang w:eastAsia="ko-KR"/>
-              </w:rPr>
-              <w:t>String id, S</w:t>
-            </w:r>
-            <w:r>
-              <w:rPr>
-                <w:lang w:eastAsia="ko-KR"/>
-              </w:rPr>
-              <w:t>tring name, String email</w:t>
+            </w:pPr>
+            <w:r>
+              <w:t>String id, String name, String email</w:t>
             </w:r>
           </w:p>
         </w:tc>
@@ -3713,197 +3059,164 @@
           <w:p>
             <w:pPr>
               <w:jc w:val="center"/>
-              <w:rPr>
-                <w:lang w:eastAsia="ko-KR"/>
-              </w:rPr>
-            </w:pPr>
-            <w:r>
-              <w:rPr>
-                <w:rFonts w:hint="eastAsia"/>
-                <w:lang w:eastAsia="ko-KR"/>
+            </w:pPr>
+            <w:r>
+              <w:rPr>
+                <w:rFonts w:hint="eastAsia"/>
               </w:rPr>
               <w:t>해당</w:t>
             </w:r>
             <w:r>
               <w:rPr>
                 <w:rFonts w:hint="eastAsia"/>
-                <w:lang w:eastAsia="ko-KR"/>
-              </w:rPr>
-              <w:t xml:space="preserve"> </w:t>
-            </w:r>
-            <w:r>
-              <w:rPr>
-                <w:rFonts w:hint="eastAsia"/>
-                <w:lang w:eastAsia="ko-KR"/>
+              </w:rPr>
+              <w:t xml:space="preserve"> </w:t>
+            </w:r>
+            <w:r>
+              <w:rPr>
+                <w:rFonts w:hint="eastAsia"/>
               </w:rPr>
               <w:t>회원이</w:t>
             </w:r>
             <w:r>
               <w:rPr>
                 <w:rFonts w:hint="eastAsia"/>
-                <w:lang w:eastAsia="ko-KR"/>
-              </w:rPr>
-              <w:t xml:space="preserve"> </w:t>
-            </w:r>
-            <w:r>
-              <w:rPr>
-                <w:rFonts w:hint="eastAsia"/>
-                <w:lang w:eastAsia="ko-KR"/>
+              </w:rPr>
+              <w:t xml:space="preserve"> </w:t>
+            </w:r>
+            <w:r>
+              <w:rPr>
+                <w:rFonts w:hint="eastAsia"/>
               </w:rPr>
               <w:t>없을</w:t>
             </w:r>
             <w:r>
               <w:rPr>
                 <w:rFonts w:hint="eastAsia"/>
-                <w:lang w:eastAsia="ko-KR"/>
-              </w:rPr>
-              <w:t xml:space="preserve"> </w:t>
-            </w:r>
-            <w:r>
-              <w:rPr>
-                <w:rFonts w:hint="eastAsia"/>
-                <w:lang w:eastAsia="ko-KR"/>
+              </w:rPr>
+              <w:t xml:space="preserve"> </w:t>
+            </w:r>
+            <w:r>
+              <w:rPr>
+                <w:rFonts w:hint="eastAsia"/>
               </w:rPr>
               <w:t>경우</w:t>
             </w:r>
             <w:r>
               <w:rPr>
                 <w:rFonts w:hint="eastAsia"/>
-                <w:lang w:eastAsia="ko-KR"/>
-              </w:rPr>
-              <w:t xml:space="preserve"> </w:t>
-            </w:r>
-            <w:r>
-              <w:rPr>
-                <w:lang w:eastAsia="ko-KR"/>
-              </w:rPr>
+              </w:rPr>
+              <w:t xml:space="preserve"> </w:t>
+            </w:r>
+            <w:r>
               <w:t>“</w:t>
             </w:r>
             <w:r>
               <w:rPr>
                 <w:rFonts w:hint="eastAsia"/>
-                <w:lang w:eastAsia="ko-KR"/>
               </w:rPr>
               <w:t>입력한</w:t>
             </w:r>
             <w:r>
               <w:rPr>
                 <w:rFonts w:hint="eastAsia"/>
-                <w:lang w:eastAsia="ko-KR"/>
-              </w:rPr>
-              <w:t xml:space="preserve"> </w:t>
-            </w:r>
-            <w:r>
-              <w:rPr>
-                <w:rFonts w:hint="eastAsia"/>
-                <w:lang w:eastAsia="ko-KR"/>
+              </w:rPr>
+              <w:t xml:space="preserve"> </w:t>
+            </w:r>
+            <w:r>
+              <w:rPr>
+                <w:rFonts w:hint="eastAsia"/>
               </w:rPr>
               <w:t>정보에</w:t>
             </w:r>
             <w:r>
               <w:rPr>
                 <w:rFonts w:hint="eastAsia"/>
-                <w:lang w:eastAsia="ko-KR"/>
-              </w:rPr>
-              <w:t xml:space="preserve"> </w:t>
-            </w:r>
-            <w:r>
-              <w:rPr>
-                <w:rFonts w:hint="eastAsia"/>
-                <w:lang w:eastAsia="ko-KR"/>
+              </w:rPr>
+              <w:t xml:space="preserve"> </w:t>
+            </w:r>
+            <w:r>
+              <w:rPr>
+                <w:rFonts w:hint="eastAsia"/>
               </w:rPr>
               <w:t>일치하는</w:t>
             </w:r>
             <w:r>
               <w:rPr>
                 <w:rFonts w:hint="eastAsia"/>
-                <w:lang w:eastAsia="ko-KR"/>
-              </w:rPr>
-              <w:t xml:space="preserve"> </w:t>
-            </w:r>
-            <w:r>
-              <w:rPr>
-                <w:rFonts w:hint="eastAsia"/>
-                <w:lang w:eastAsia="ko-KR"/>
+              </w:rPr>
+              <w:t xml:space="preserve"> </w:t>
+            </w:r>
+            <w:r>
+              <w:rPr>
+                <w:rFonts w:hint="eastAsia"/>
               </w:rPr>
               <w:t>회원이</w:t>
             </w:r>
             <w:r>
               <w:rPr>
                 <w:rFonts w:hint="eastAsia"/>
-                <w:lang w:eastAsia="ko-KR"/>
-              </w:rPr>
-              <w:t xml:space="preserve"> </w:t>
-            </w:r>
-            <w:r>
-              <w:rPr>
-                <w:rFonts w:hint="eastAsia"/>
-                <w:lang w:eastAsia="ko-KR"/>
+              </w:rPr>
+              <w:t xml:space="preserve"> </w:t>
+            </w:r>
+            <w:r>
+              <w:rPr>
+                <w:rFonts w:hint="eastAsia"/>
               </w:rPr>
               <w:t>존재하지</w:t>
             </w:r>
             <w:r>
               <w:rPr>
                 <w:rFonts w:hint="eastAsia"/>
-                <w:lang w:eastAsia="ko-KR"/>
-              </w:rPr>
-              <w:t xml:space="preserve"> </w:t>
-            </w:r>
-            <w:r>
-              <w:rPr>
-                <w:rFonts w:hint="eastAsia"/>
-                <w:lang w:eastAsia="ko-KR"/>
+              </w:rPr>
+              <w:t xml:space="preserve"> </w:t>
+            </w:r>
+            <w:r>
+              <w:rPr>
+                <w:rFonts w:hint="eastAsia"/>
               </w:rPr>
               <w:t>않습니다</w:t>
             </w:r>
             <w:r>
-              <w:rPr>
-                <w:lang w:eastAsia="ko-KR"/>
-              </w:rPr>
               <w:t>”</w:t>
             </w:r>
           </w:p>
           <w:p>
             <w:pPr>
               <w:jc w:val="center"/>
-              <w:rPr>
-                <w:lang w:eastAsia="ko-KR"/>
-              </w:rPr>
-            </w:pPr>
-            <w:r>
-              <w:rPr>
-                <w:rFonts w:hint="eastAsia"/>
-                <w:lang w:eastAsia="ko-KR"/>
+            </w:pPr>
+            <w:r>
+              <w:rPr>
+                <w:rFonts w:hint="eastAsia"/>
               </w:rPr>
               <w:t>있을</w:t>
             </w:r>
             <w:r>
               <w:rPr>
                 <w:rFonts w:hint="eastAsia"/>
-                <w:lang w:eastAsia="ko-KR"/>
-              </w:rPr>
-              <w:t xml:space="preserve"> </w:t>
-            </w:r>
-            <w:r>
-              <w:rPr>
-                <w:rFonts w:hint="eastAsia"/>
-                <w:lang w:eastAsia="ko-KR"/>
+              </w:rPr>
+              <w:t xml:space="preserve"> </w:t>
+            </w:r>
+            <w:r>
+              <w:rPr>
+                <w:rFonts w:hint="eastAsia"/>
               </w:rPr>
               <w:t>경우</w:t>
             </w:r>
             <w:r>
               <w:rPr>
                 <w:rFonts w:hint="eastAsia"/>
-                <w:lang w:eastAsia="ko-KR"/>
-              </w:rPr>
-              <w:t xml:space="preserve"> </w:t>
-            </w:r>
-            <w:r>
-              <w:rPr>
-                <w:lang w:eastAsia="ko-KR"/>
-              </w:rPr>
-              <w:t>String pwd</w:t>
-            </w:r>
+              </w:rPr>
+              <w:t xml:space="preserve"> </w:t>
+            </w:r>
+            <w:r>
+              <w:t xml:space="preserve">String </w:t>
+            </w:r>
+            <w:proofErr w:type="spellStart"/>
+            <w:r>
+              <w:t>pwd</w:t>
+            </w:r>
+            <w:proofErr w:type="spellEnd"/>
           </w:p>
         </w:tc>
       </w:tr>
@@ -3915,15 +3228,8 @@
           <w:p>
             <w:pPr>
               <w:jc w:val="center"/>
-              <w:rPr>
-                <w:rFonts w:hint="eastAsia"/>
-                <w:lang w:eastAsia="ko-KR"/>
-              </w:rPr>
-            </w:pPr>
-            <w:r>
-              <w:rPr>
-                <w:lang w:eastAsia="ko-KR"/>
-              </w:rPr>
+            </w:pPr>
+            <w:r>
               <w:t>list</w:t>
             </w:r>
           </w:p>
@@ -3935,78 +3241,78 @@
           <w:p>
             <w:pPr>
               <w:jc w:val="center"/>
-              <w:rPr>
-                <w:rFonts w:hint="eastAsia"/>
-                <w:lang w:eastAsia="ko-KR"/>
-              </w:rPr>
-            </w:pPr>
-            <w:r>
-              <w:rPr>
-                <w:rFonts w:hint="eastAsia"/>
-                <w:lang w:eastAsia="ko-KR"/>
+            </w:pPr>
+            <w:r>
+              <w:rPr>
+                <w:rFonts w:hint="eastAsia"/>
               </w:rPr>
               <w:t xml:space="preserve">Model </w:t>
             </w:r>
             <w:r>
               <w:rPr>
                 <w:rFonts w:hint="eastAsia"/>
-                <w:lang w:eastAsia="ko-KR"/>
               </w:rPr>
               <w:t>객체에</w:t>
             </w:r>
             <w:r>
               <w:rPr>
                 <w:rFonts w:hint="eastAsia"/>
-                <w:lang w:eastAsia="ko-KR"/>
-              </w:rPr>
-              <w:t xml:space="preserve"> </w:t>
-            </w:r>
-            <w:r>
-              <w:rPr>
-                <w:rFonts w:hint="eastAsia"/>
-                <w:lang w:eastAsia="ko-KR"/>
+              </w:rPr>
+              <w:t xml:space="preserve"> </w:t>
+            </w:r>
+            <w:r>
+              <w:rPr>
+                <w:rFonts w:hint="eastAsia"/>
               </w:rPr>
               <w:t>담아둔</w:t>
             </w:r>
             <w:r>
               <w:rPr>
                 <w:rFonts w:hint="eastAsia"/>
-                <w:lang w:eastAsia="ko-KR"/>
-              </w:rPr>
-              <w:t xml:space="preserve"> </w:t>
-            </w:r>
-            <w:r>
-              <w:rPr>
-                <w:rFonts w:hint="eastAsia"/>
-                <w:lang w:eastAsia="ko-KR"/>
+              </w:rPr>
+              <w:t xml:space="preserve"> </w:t>
+            </w:r>
+            <w:r>
+              <w:rPr>
+                <w:rFonts w:hint="eastAsia"/>
               </w:rPr>
               <w:t>값을</w:t>
             </w:r>
             <w:r>
               <w:rPr>
                 <w:rFonts w:hint="eastAsia"/>
-                <w:lang w:eastAsia="ko-KR"/>
-              </w:rPr>
-              <w:t xml:space="preserve"> ServletRequest </w:t>
-            </w:r>
-            <w:r>
-              <w:rPr>
-                <w:rFonts w:hint="eastAsia"/>
-                <w:lang w:eastAsia="ko-KR"/>
+              </w:rPr>
+              <w:t xml:space="preserve"> </w:t>
+            </w:r>
+            <w:proofErr w:type="spellStart"/>
+            <w:r>
+              <w:rPr>
+                <w:rFonts w:hint="eastAsia"/>
+              </w:rPr>
+              <w:t>ServletRequest</w:t>
+            </w:r>
+            <w:proofErr w:type="spellEnd"/>
+            <w:r>
+              <w:rPr>
+                <w:rFonts w:hint="eastAsia"/>
+              </w:rPr>
+              <w:t xml:space="preserve"> </w:t>
+            </w:r>
+            <w:r>
+              <w:rPr>
+                <w:rFonts w:hint="eastAsia"/>
               </w:rPr>
               <w:t>보관소로</w:t>
             </w:r>
             <w:r>
               <w:rPr>
                 <w:rFonts w:hint="eastAsia"/>
-                <w:lang w:eastAsia="ko-KR"/>
-              </w:rPr>
-              <w:t xml:space="preserve"> </w:t>
-            </w:r>
-            <w:r>
-              <w:rPr>
-                <w:rFonts w:hint="eastAsia"/>
-                <w:lang w:eastAsia="ko-KR"/>
+              </w:rPr>
+              <w:t xml:space="preserve"> </w:t>
+            </w:r>
+            <w:r>
+              <w:rPr>
+                <w:rFonts w:hint="eastAsia"/>
               </w:rPr>
               <w:t>옮긴다</w:t>
             </w:r>
@@ -4019,17 +3325,15 @@
           <w:p>
             <w:pPr>
               <w:jc w:val="center"/>
-              <w:rPr>
-                <w:rFonts w:hint="eastAsia"/>
-                <w:lang w:eastAsia="ko-KR"/>
-              </w:rPr>
-            </w:pPr>
-            <w:r>
-              <w:rPr>
-                <w:lang w:eastAsia="ko-KR"/>
-              </w:rPr>
-              <w:t>Model model</w:t>
-            </w:r>
+            </w:pPr>
+            <w:r>
+              <w:t xml:space="preserve">Model </w:t>
+            </w:r>
+            <w:proofErr w:type="spellStart"/>
+            <w:r>
+              <w:t>model</w:t>
+            </w:r>
+            <w:proofErr w:type="spellEnd"/>
           </w:p>
         </w:tc>
         <w:tc>
@@ -4039,15 +3343,10 @@
           <w:p>
             <w:pPr>
               <w:jc w:val="center"/>
-              <w:rPr>
-                <w:rFonts w:hint="eastAsia"/>
-                <w:lang w:eastAsia="ko-KR"/>
-              </w:rPr>
-            </w:pPr>
-            <w:r>
-              <w:rPr>
-                <w:rFonts w:hint="eastAsia"/>
-                <w:lang w:eastAsia="ko-KR"/>
+            </w:pPr>
+            <w:r>
+              <w:rPr>
+                <w:rFonts w:hint="eastAsia"/>
               </w:rPr>
               <w:t>X</w:t>
             </w:r>
@@ -4058,10 +3357,1148 @@
     <w:p>
       <w:pPr>
         <w:jc w:val="left"/>
+      </w:pPr>
+    </w:p>
+    <w:p>
+      <w:pPr>
+        <w:jc w:val="left"/>
+      </w:pPr>
+      <w:r>
         <w:rPr>
           <w:rFonts w:hint="eastAsia"/>
-          <w:lang w:eastAsia="ko-KR"/>
         </w:rPr>
+        <w:t>P</w:t>
+      </w:r>
+      <w:r>
+        <w:t xml:space="preserve">roduct </w:t>
+      </w:r>
+      <w:r>
+        <w:rPr>
+          <w:rFonts w:hint="eastAsia"/>
+        </w:rPr>
+        <w:t>관련</w:t>
+      </w:r>
+      <w:r>
+        <w:rPr>
+          <w:rFonts w:hint="eastAsia"/>
+        </w:rPr>
+        <w:t xml:space="preserve"> </w:t>
+      </w:r>
+      <w:r>
+        <w:t>API</w:t>
+      </w:r>
+    </w:p>
+    <w:p>
+      <w:pPr>
+        <w:jc w:val="left"/>
+      </w:pPr>
+    </w:p>
+    <w:p>
+      <w:pPr>
+        <w:jc w:val="left"/>
+      </w:pPr>
+      <w:r>
+        <w:rPr>
+          <w:rFonts w:hint="eastAsia"/>
+        </w:rPr>
+        <w:t>근본</w:t>
+      </w:r>
+      <w:r>
+        <w:rPr>
+          <w:rFonts w:hint="eastAsia"/>
+        </w:rPr>
+        <w:t xml:space="preserve"> </w:t>
+      </w:r>
+      <w:proofErr w:type="spellStart"/>
+      <w:proofErr w:type="gramStart"/>
+      <w:r>
+        <w:t>url</w:t>
+      </w:r>
+      <w:proofErr w:type="spellEnd"/>
+      <w:r>
+        <w:t xml:space="preserve"> :</w:t>
+      </w:r>
+      <w:proofErr w:type="gramEnd"/>
+      <w:r>
+        <w:t xml:space="preserve"> /product</w:t>
+      </w:r>
+    </w:p>
+    <w:tbl>
+      <w:tblPr>
+        <w:tblStyle w:val="a4"/>
+        <w:tblW w:w="0" w:type="auto"/>
+        <w:tblLook w:val="04A0" w:firstRow="1" w:lastRow="0" w:firstColumn="1" w:lastColumn="0" w:noHBand="0" w:noVBand="1"/>
+      </w:tblPr>
+      <w:tblGrid>
+        <w:gridCol w:w="2254"/>
+        <w:gridCol w:w="2254"/>
+        <w:gridCol w:w="2254"/>
+        <w:gridCol w:w="2254"/>
+      </w:tblGrid>
+      <w:tr>
+        <w:tc>
+          <w:tcPr>
+            <w:tcW w:w="2254" w:type="dxa"/>
+            <w:vAlign w:val="center"/>
+          </w:tcPr>
+          <w:p>
+            <w:pPr>
+              <w:jc w:val="center"/>
+            </w:pPr>
+            <w:proofErr w:type="spellStart"/>
+            <w:r>
+              <w:rPr>
+                <w:rFonts w:hint="eastAsia"/>
+              </w:rPr>
+              <w:t>u</w:t>
+            </w:r>
+            <w:r>
+              <w:t>rl</w:t>
+            </w:r>
+            <w:proofErr w:type="spellEnd"/>
+          </w:p>
+        </w:tc>
+        <w:tc>
+          <w:tcPr>
+            <w:tcW w:w="2254" w:type="dxa"/>
+            <w:vAlign w:val="center"/>
+          </w:tcPr>
+          <w:p>
+            <w:pPr>
+              <w:jc w:val="center"/>
+            </w:pPr>
+            <w:r>
+              <w:rPr>
+                <w:rFonts w:hint="eastAsia"/>
+              </w:rPr>
+              <w:t>용도</w:t>
+            </w:r>
+          </w:p>
+        </w:tc>
+        <w:tc>
+          <w:tcPr>
+            <w:tcW w:w="2254" w:type="dxa"/>
+            <w:vAlign w:val="center"/>
+          </w:tcPr>
+          <w:p>
+            <w:pPr>
+              <w:jc w:val="center"/>
+            </w:pPr>
+            <w:r>
+              <w:rPr>
+                <w:rFonts w:hint="eastAsia"/>
+              </w:rPr>
+              <w:t>R</w:t>
+            </w:r>
+            <w:r>
+              <w:t>equest</w:t>
+            </w:r>
+          </w:p>
+        </w:tc>
+        <w:tc>
+          <w:tcPr>
+            <w:tcW w:w="2254" w:type="dxa"/>
+            <w:vAlign w:val="center"/>
+          </w:tcPr>
+          <w:p>
+            <w:pPr>
+              <w:jc w:val="center"/>
+            </w:pPr>
+            <w:r>
+              <w:rPr>
+                <w:rFonts w:hint="eastAsia"/>
+              </w:rPr>
+              <w:t>R</w:t>
+            </w:r>
+            <w:r>
+              <w:t>esponse</w:t>
+            </w:r>
+          </w:p>
+        </w:tc>
+      </w:tr>
+      <w:tr>
+        <w:tc>
+          <w:tcPr>
+            <w:tcW w:w="2254" w:type="dxa"/>
+            <w:vAlign w:val="center"/>
+          </w:tcPr>
+          <w:p>
+            <w:pPr>
+              <w:jc w:val="center"/>
+            </w:pPr>
+            <w:r>
+              <w:t>a</w:t>
+            </w:r>
+            <w:r>
+              <w:t>ll</w:t>
+            </w:r>
+          </w:p>
+        </w:tc>
+        <w:tc>
+          <w:tcPr>
+            <w:tcW w:w="2254" w:type="dxa"/>
+            <w:vAlign w:val="center"/>
+          </w:tcPr>
+          <w:p>
+            <w:pPr>
+              <w:jc w:val="center"/>
+            </w:pPr>
+            <w:r>
+              <w:rPr>
+                <w:rFonts w:hint="eastAsia"/>
+              </w:rPr>
+              <w:t>모든</w:t>
+            </w:r>
+            <w:r>
+              <w:rPr>
+                <w:rFonts w:hint="eastAsia"/>
+              </w:rPr>
+              <w:t xml:space="preserve"> </w:t>
+            </w:r>
+            <w:r>
+              <w:t xml:space="preserve">product </w:t>
+            </w:r>
+            <w:r>
+              <w:rPr>
+                <w:rFonts w:hint="eastAsia"/>
+              </w:rPr>
+              <w:t>객체를</w:t>
+            </w:r>
+            <w:r>
+              <w:rPr>
+                <w:rFonts w:hint="eastAsia"/>
+              </w:rPr>
+              <w:t xml:space="preserve"> </w:t>
+            </w:r>
+            <w:r>
+              <w:rPr>
+                <w:rFonts w:hint="eastAsia"/>
+              </w:rPr>
+              <w:t>조회한다</w:t>
+            </w:r>
+            <w:r>
+              <w:rPr>
+                <w:rFonts w:hint="eastAsia"/>
+              </w:rPr>
+              <w:t>.</w:t>
+            </w:r>
+          </w:p>
+        </w:tc>
+        <w:tc>
+          <w:tcPr>
+            <w:tcW w:w="2254" w:type="dxa"/>
+            <w:vAlign w:val="center"/>
+          </w:tcPr>
+          <w:p>
+            <w:pPr>
+              <w:jc w:val="center"/>
+              <w:rPr>
+                <w:rFonts w:hint="eastAsia"/>
+              </w:rPr>
+            </w:pPr>
+            <w:r>
+              <w:rPr>
+                <w:rFonts w:hint="eastAsia"/>
+              </w:rPr>
+              <w:t>G</w:t>
+            </w:r>
+            <w:r>
+              <w:t>ET</w:t>
+            </w:r>
+          </w:p>
+        </w:tc>
+        <w:tc>
+          <w:tcPr>
+            <w:tcW w:w="2254" w:type="dxa"/>
+            <w:vAlign w:val="center"/>
+          </w:tcPr>
+          <w:p>
+            <w:pPr>
+              <w:jc w:val="center"/>
+            </w:pPr>
+            <w:r>
+              <w:rPr>
+                <w:rFonts w:hint="eastAsia"/>
+              </w:rPr>
+              <w:t>x</w:t>
+            </w:r>
+          </w:p>
+        </w:tc>
+      </w:tr>
+      <w:tr>
+        <w:tc>
+          <w:tcPr>
+            <w:tcW w:w="2254" w:type="dxa"/>
+            <w:vAlign w:val="center"/>
+          </w:tcPr>
+          <w:p>
+            <w:pPr>
+              <w:jc w:val="center"/>
+            </w:pPr>
+            <w:r>
+              <w:rPr>
+                <w:rFonts w:hint="eastAsia"/>
+              </w:rPr>
+              <w:lastRenderedPageBreak/>
+              <w:t>w</w:t>
+            </w:r>
+            <w:r>
+              <w:t>rite</w:t>
+            </w:r>
+          </w:p>
+        </w:tc>
+        <w:tc>
+          <w:tcPr>
+            <w:tcW w:w="2254" w:type="dxa"/>
+            <w:vAlign w:val="center"/>
+          </w:tcPr>
+          <w:p>
+            <w:pPr>
+              <w:jc w:val="center"/>
+            </w:pPr>
+            <w:r>
+              <w:t xml:space="preserve">Product </w:t>
+            </w:r>
+            <w:r>
+              <w:rPr>
+                <w:rFonts w:hint="eastAsia"/>
+              </w:rPr>
+              <w:t>객체</w:t>
+            </w:r>
+            <w:r>
+              <w:rPr>
+                <w:rFonts w:hint="eastAsia"/>
+              </w:rPr>
+              <w:t xml:space="preserve"> </w:t>
+            </w:r>
+            <w:r>
+              <w:rPr>
+                <w:rFonts w:hint="eastAsia"/>
+              </w:rPr>
+              <w:t>생성</w:t>
+            </w:r>
+          </w:p>
+        </w:tc>
+        <w:tc>
+          <w:tcPr>
+            <w:tcW w:w="2254" w:type="dxa"/>
+            <w:vAlign w:val="center"/>
+          </w:tcPr>
+          <w:p>
+            <w:pPr>
+              <w:jc w:val="center"/>
+            </w:pPr>
+            <w:r>
+              <w:t>POST</w:t>
+            </w:r>
+          </w:p>
+          <w:p>
+            <w:pPr>
+              <w:jc w:val="center"/>
+            </w:pPr>
+            <w:r>
+              <w:rPr>
+                <w:rFonts w:hint="eastAsia"/>
+              </w:rPr>
+              <w:t>P</w:t>
+            </w:r>
+            <w:r>
+              <w:t xml:space="preserve">roduct </w:t>
+            </w:r>
+            <w:proofErr w:type="spellStart"/>
+            <w:r>
+              <w:t>product</w:t>
+            </w:r>
+            <w:proofErr w:type="spellEnd"/>
+          </w:p>
+        </w:tc>
+        <w:tc>
+          <w:tcPr>
+            <w:tcW w:w="2254" w:type="dxa"/>
+            <w:vAlign w:val="center"/>
+          </w:tcPr>
+          <w:p>
+            <w:pPr>
+              <w:jc w:val="center"/>
+            </w:pPr>
+            <w:r>
+              <w:rPr>
+                <w:rFonts w:hint="eastAsia"/>
+              </w:rPr>
+              <w:t>x</w:t>
+            </w:r>
+          </w:p>
+        </w:tc>
+      </w:tr>
+      <w:tr>
+        <w:tc>
+          <w:tcPr>
+            <w:tcW w:w="2254" w:type="dxa"/>
+            <w:vAlign w:val="center"/>
+          </w:tcPr>
+          <w:p>
+            <w:pPr>
+              <w:jc w:val="center"/>
+            </w:pPr>
+            <w:r>
+              <w:t>d</w:t>
+            </w:r>
+            <w:r>
+              <w:t>etail</w:t>
+            </w:r>
+          </w:p>
+        </w:tc>
+        <w:tc>
+          <w:tcPr>
+            <w:tcW w:w="2254" w:type="dxa"/>
+            <w:vAlign w:val="center"/>
+          </w:tcPr>
+          <w:p>
+            <w:pPr>
+              <w:jc w:val="center"/>
+            </w:pPr>
+            <w:r>
+              <w:rPr>
+                <w:rFonts w:hint="eastAsia"/>
+              </w:rPr>
+              <w:t>선택한</w:t>
+            </w:r>
+            <w:r>
+              <w:rPr>
+                <w:rFonts w:hint="eastAsia"/>
+              </w:rPr>
+              <w:t xml:space="preserve"> </w:t>
+            </w:r>
+            <w:r>
+              <w:t>product</w:t>
+            </w:r>
+            <w:r>
+              <w:rPr>
+                <w:rFonts w:hint="eastAsia"/>
+              </w:rPr>
+              <w:t>의</w:t>
+            </w:r>
+            <w:r>
+              <w:rPr>
+                <w:rFonts w:hint="eastAsia"/>
+              </w:rPr>
+              <w:t xml:space="preserve"> </w:t>
+            </w:r>
+            <w:r>
+              <w:rPr>
+                <w:rFonts w:hint="eastAsia"/>
+              </w:rPr>
+              <w:t>객체</w:t>
+            </w:r>
+            <w:r>
+              <w:rPr>
+                <w:rFonts w:hint="eastAsia"/>
+              </w:rPr>
+              <w:t xml:space="preserve"> </w:t>
+            </w:r>
+            <w:r>
+              <w:rPr>
+                <w:rFonts w:hint="eastAsia"/>
+              </w:rPr>
+              <w:t>반환</w:t>
+            </w:r>
+          </w:p>
+        </w:tc>
+        <w:tc>
+          <w:tcPr>
+            <w:tcW w:w="2254" w:type="dxa"/>
+            <w:vAlign w:val="center"/>
+          </w:tcPr>
+          <w:p>
+            <w:pPr>
+              <w:jc w:val="center"/>
+            </w:pPr>
+            <w:r>
+              <w:t>POST</w:t>
+            </w:r>
+          </w:p>
+          <w:p>
+            <w:pPr>
+              <w:jc w:val="center"/>
+            </w:pPr>
+            <w:r>
+              <w:t xml:space="preserve">Int </w:t>
+            </w:r>
+            <w:proofErr w:type="spellStart"/>
+            <w:r>
+              <w:t>cat_no</w:t>
+            </w:r>
+            <w:proofErr w:type="spellEnd"/>
+          </w:p>
+        </w:tc>
+        <w:tc>
+          <w:tcPr>
+            <w:tcW w:w="2254" w:type="dxa"/>
+            <w:vAlign w:val="center"/>
+          </w:tcPr>
+          <w:p>
+            <w:pPr>
+              <w:jc w:val="center"/>
+            </w:pPr>
+            <w:r>
+              <w:rPr>
+                <w:rFonts w:hint="eastAsia"/>
+              </w:rPr>
+              <w:t>x</w:t>
+            </w:r>
+          </w:p>
+        </w:tc>
+      </w:tr>
+      <w:tr>
+        <w:tc>
+          <w:tcPr>
+            <w:tcW w:w="2254" w:type="dxa"/>
+            <w:vAlign w:val="center"/>
+          </w:tcPr>
+          <w:p>
+            <w:pPr>
+              <w:jc w:val="center"/>
+            </w:pPr>
+            <w:r>
+              <w:t>update</w:t>
+            </w:r>
+          </w:p>
+        </w:tc>
+        <w:tc>
+          <w:tcPr>
+            <w:tcW w:w="2254" w:type="dxa"/>
+            <w:vAlign w:val="center"/>
+          </w:tcPr>
+          <w:p>
+            <w:pPr>
+              <w:jc w:val="center"/>
+            </w:pPr>
+            <w:r>
+              <w:rPr>
+                <w:rFonts w:hint="eastAsia"/>
+              </w:rPr>
+              <w:t>상품</w:t>
+            </w:r>
+            <w:r>
+              <w:rPr>
+                <w:rFonts w:hint="eastAsia"/>
+              </w:rPr>
+              <w:t xml:space="preserve"> </w:t>
+            </w:r>
+            <w:r>
+              <w:rPr>
+                <w:rFonts w:hint="eastAsia"/>
+              </w:rPr>
+              <w:t>정보</w:t>
+            </w:r>
+            <w:r>
+              <w:rPr>
+                <w:rFonts w:hint="eastAsia"/>
+              </w:rPr>
+              <w:t xml:space="preserve"> </w:t>
+            </w:r>
+            <w:r>
+              <w:rPr>
+                <w:rFonts w:hint="eastAsia"/>
+              </w:rPr>
+              <w:t>수정</w:t>
+            </w:r>
+          </w:p>
+        </w:tc>
+        <w:tc>
+          <w:tcPr>
+            <w:tcW w:w="2254" w:type="dxa"/>
+            <w:vAlign w:val="center"/>
+          </w:tcPr>
+          <w:p>
+            <w:pPr>
+              <w:jc w:val="center"/>
+            </w:pPr>
+            <w:r>
+              <w:t>PUT</w:t>
+            </w:r>
+          </w:p>
+          <w:p>
+            <w:pPr>
+              <w:jc w:val="center"/>
+            </w:pPr>
+            <w:r>
+              <w:rPr>
+                <w:rFonts w:hint="eastAsia"/>
+              </w:rPr>
+              <w:t>P</w:t>
+            </w:r>
+            <w:r>
+              <w:t xml:space="preserve">roduct </w:t>
+            </w:r>
+            <w:proofErr w:type="spellStart"/>
+            <w:r>
+              <w:t>product</w:t>
+            </w:r>
+            <w:proofErr w:type="spellEnd"/>
+          </w:p>
+        </w:tc>
+        <w:tc>
+          <w:tcPr>
+            <w:tcW w:w="2254" w:type="dxa"/>
+            <w:vAlign w:val="center"/>
+          </w:tcPr>
+          <w:p>
+            <w:pPr>
+              <w:jc w:val="center"/>
+            </w:pPr>
+          </w:p>
+        </w:tc>
+      </w:tr>
+      <w:tr>
+        <w:tc>
+          <w:tcPr>
+            <w:tcW w:w="2254" w:type="dxa"/>
+            <w:vAlign w:val="center"/>
+          </w:tcPr>
+          <w:p>
+            <w:pPr>
+              <w:jc w:val="center"/>
+            </w:pPr>
+            <w:proofErr w:type="spellStart"/>
+            <w:r>
+              <w:rPr>
+                <w:rFonts w:hint="eastAsia"/>
+              </w:rPr>
+              <w:t>u</w:t>
+            </w:r>
+            <w:r>
+              <w:t>pdatePrice</w:t>
+            </w:r>
+            <w:proofErr w:type="spellEnd"/>
+          </w:p>
+        </w:tc>
+        <w:tc>
+          <w:tcPr>
+            <w:tcW w:w="2254" w:type="dxa"/>
+            <w:vAlign w:val="center"/>
+          </w:tcPr>
+          <w:p>
+            <w:pPr>
+              <w:jc w:val="center"/>
+            </w:pPr>
+            <w:r>
+              <w:rPr>
+                <w:rFonts w:hint="eastAsia"/>
+              </w:rPr>
+              <w:t>상품</w:t>
+            </w:r>
+            <w:r>
+              <w:rPr>
+                <w:rFonts w:hint="eastAsia"/>
+              </w:rPr>
+              <w:t xml:space="preserve"> </w:t>
+            </w:r>
+            <w:r>
+              <w:rPr>
+                <w:rFonts w:hint="eastAsia"/>
+              </w:rPr>
+              <w:t>가격</w:t>
+            </w:r>
+            <w:r>
+              <w:rPr>
+                <w:rFonts w:hint="eastAsia"/>
+              </w:rPr>
+              <w:t>정보</w:t>
+            </w:r>
+            <w:r>
+              <w:rPr>
+                <w:rFonts w:hint="eastAsia"/>
+              </w:rPr>
+              <w:t xml:space="preserve"> </w:t>
+            </w:r>
+            <w:r>
+              <w:rPr>
+                <w:rFonts w:hint="eastAsia"/>
+              </w:rPr>
+              <w:t>수</w:t>
+            </w:r>
+            <w:r>
+              <w:rPr>
+                <w:rFonts w:hint="eastAsia"/>
+              </w:rPr>
+              <w:t>정</w:t>
+            </w:r>
+          </w:p>
+        </w:tc>
+        <w:tc>
+          <w:tcPr>
+            <w:tcW w:w="2254" w:type="dxa"/>
+            <w:vAlign w:val="center"/>
+          </w:tcPr>
+          <w:p>
+            <w:pPr>
+              <w:jc w:val="center"/>
+            </w:pPr>
+            <w:r>
+              <w:t>POST</w:t>
+            </w:r>
+          </w:p>
+          <w:p>
+            <w:pPr>
+              <w:jc w:val="center"/>
+            </w:pPr>
+            <w:r>
+              <w:rPr>
+                <w:rFonts w:hint="eastAsia"/>
+              </w:rPr>
+              <w:t>P</w:t>
+            </w:r>
+            <w:r>
+              <w:t xml:space="preserve">roduct </w:t>
+            </w:r>
+            <w:proofErr w:type="spellStart"/>
+            <w:r>
+              <w:t>product</w:t>
+            </w:r>
+            <w:proofErr w:type="spellEnd"/>
+            <w:r>
+              <w:t>, String id</w:t>
+            </w:r>
+          </w:p>
+        </w:tc>
+        <w:tc>
+          <w:tcPr>
+            <w:tcW w:w="2254" w:type="dxa"/>
+            <w:vAlign w:val="center"/>
+          </w:tcPr>
+          <w:p>
+            <w:pPr>
+              <w:jc w:val="center"/>
+            </w:pPr>
+          </w:p>
+        </w:tc>
+      </w:tr>
+      <w:tr>
+        <w:tc>
+          <w:tcPr>
+            <w:tcW w:w="2254" w:type="dxa"/>
+            <w:vAlign w:val="center"/>
+          </w:tcPr>
+          <w:p>
+            <w:pPr>
+              <w:jc w:val="center"/>
+              <w:rPr>
+                <w:rFonts w:hint="eastAsia"/>
+              </w:rPr>
+            </w:pPr>
+            <w:r>
+              <w:rPr>
+                <w:rFonts w:hint="eastAsia"/>
+              </w:rPr>
+              <w:t>d</w:t>
+            </w:r>
+            <w:r>
+              <w:t>elete</w:t>
+            </w:r>
+          </w:p>
+        </w:tc>
+        <w:tc>
+          <w:tcPr>
+            <w:tcW w:w="2254" w:type="dxa"/>
+            <w:vAlign w:val="center"/>
+          </w:tcPr>
+          <w:p>
+            <w:pPr>
+              <w:jc w:val="center"/>
+              <w:rPr>
+                <w:rFonts w:hint="eastAsia"/>
+              </w:rPr>
+            </w:pPr>
+            <w:r>
+              <w:rPr>
+                <w:rFonts w:hint="eastAsia"/>
+              </w:rPr>
+              <w:t>상품</w:t>
+            </w:r>
+            <w:r>
+              <w:rPr>
+                <w:rFonts w:hint="eastAsia"/>
+              </w:rPr>
+              <w:t xml:space="preserve"> </w:t>
+            </w:r>
+            <w:r>
+              <w:rPr>
+                <w:rFonts w:hint="eastAsia"/>
+              </w:rPr>
+              <w:t>게시글</w:t>
+            </w:r>
+            <w:r>
+              <w:rPr>
+                <w:rFonts w:hint="eastAsia"/>
+              </w:rPr>
+              <w:t xml:space="preserve"> </w:t>
+            </w:r>
+            <w:r>
+              <w:rPr>
+                <w:rFonts w:hint="eastAsia"/>
+              </w:rPr>
+              <w:t>삭제</w:t>
+            </w:r>
+          </w:p>
+        </w:tc>
+        <w:tc>
+          <w:tcPr>
+            <w:tcW w:w="2254" w:type="dxa"/>
+            <w:vAlign w:val="center"/>
+          </w:tcPr>
+          <w:p>
+            <w:pPr>
+              <w:jc w:val="center"/>
+            </w:pPr>
+            <w:r>
+              <w:rPr>
+                <w:rFonts w:hint="eastAsia"/>
+              </w:rPr>
+              <w:t>D</w:t>
+            </w:r>
+            <w:r>
+              <w:t>ELETE</w:t>
+            </w:r>
+          </w:p>
+          <w:p>
+            <w:pPr>
+              <w:jc w:val="center"/>
+              <w:rPr>
+                <w:rFonts w:hint="eastAsia"/>
+              </w:rPr>
+            </w:pPr>
+            <w:r>
+              <w:rPr>
+                <w:rFonts w:hint="eastAsia"/>
+              </w:rPr>
+              <w:t>P</w:t>
+            </w:r>
+            <w:r>
+              <w:t xml:space="preserve">roduct </w:t>
+            </w:r>
+            <w:proofErr w:type="spellStart"/>
+            <w:r>
+              <w:t>product</w:t>
+            </w:r>
+            <w:proofErr w:type="spellEnd"/>
+          </w:p>
+        </w:tc>
+        <w:tc>
+          <w:tcPr>
+            <w:tcW w:w="2254" w:type="dxa"/>
+            <w:vAlign w:val="center"/>
+          </w:tcPr>
+          <w:p>
+            <w:pPr>
+              <w:jc w:val="center"/>
+            </w:pPr>
+          </w:p>
+        </w:tc>
+      </w:tr>
+      <w:tr>
+        <w:tc>
+          <w:tcPr>
+            <w:tcW w:w="2254" w:type="dxa"/>
+            <w:vAlign w:val="center"/>
+          </w:tcPr>
+          <w:p>
+            <w:pPr>
+              <w:jc w:val="center"/>
+              <w:rPr>
+                <w:rFonts w:hint="eastAsia"/>
+              </w:rPr>
+            </w:pPr>
+            <w:r>
+              <w:t>button</w:t>
+            </w:r>
+          </w:p>
+        </w:tc>
+        <w:tc>
+          <w:tcPr>
+            <w:tcW w:w="2254" w:type="dxa"/>
+            <w:vAlign w:val="center"/>
+          </w:tcPr>
+          <w:p>
+            <w:pPr>
+              <w:jc w:val="center"/>
+              <w:rPr>
+                <w:rFonts w:hint="eastAsia"/>
+              </w:rPr>
+            </w:pPr>
+            <w:r>
+              <w:rPr>
+                <w:rFonts w:hint="eastAsia"/>
+              </w:rPr>
+              <w:t>상품</w:t>
+            </w:r>
+            <w:r>
+              <w:rPr>
+                <w:rFonts w:hint="eastAsia"/>
+              </w:rPr>
+              <w:t xml:space="preserve"> </w:t>
+            </w:r>
+            <w:r>
+              <w:rPr>
+                <w:rFonts w:hint="eastAsia"/>
+              </w:rPr>
+              <w:t>클릭</w:t>
+            </w:r>
+            <w:r>
+              <w:rPr>
+                <w:rFonts w:hint="eastAsia"/>
+              </w:rPr>
+              <w:t xml:space="preserve"> </w:t>
+            </w:r>
+            <w:r>
+              <w:rPr>
+                <w:rFonts w:hint="eastAsia"/>
+              </w:rPr>
+              <w:t>사용자</w:t>
+            </w:r>
+            <w:r>
+              <w:rPr>
+                <w:rFonts w:hint="eastAsia"/>
+              </w:rPr>
+              <w:t xml:space="preserve"> </w:t>
+            </w:r>
+            <w:r>
+              <w:rPr>
+                <w:rFonts w:hint="eastAsia"/>
+              </w:rPr>
+              <w:t>정보</w:t>
+            </w:r>
+            <w:r>
+              <w:rPr>
+                <w:rFonts w:hint="eastAsia"/>
+              </w:rPr>
+              <w:t xml:space="preserve"> </w:t>
+            </w:r>
+            <w:r>
+              <w:rPr>
+                <w:rFonts w:hint="eastAsia"/>
+              </w:rPr>
+              <w:t>기록</w:t>
+            </w:r>
+          </w:p>
+        </w:tc>
+        <w:tc>
+          <w:tcPr>
+            <w:tcW w:w="2254" w:type="dxa"/>
+            <w:vAlign w:val="center"/>
+          </w:tcPr>
+          <w:p>
+            <w:pPr>
+              <w:jc w:val="center"/>
+            </w:pPr>
+            <w:r>
+              <w:rPr>
+                <w:rFonts w:hint="eastAsia"/>
+              </w:rPr>
+              <w:t>P</w:t>
+            </w:r>
+            <w:r>
+              <w:t>OST</w:t>
+            </w:r>
+          </w:p>
+          <w:p>
+            <w:pPr>
+              <w:jc w:val="center"/>
+              <w:rPr>
+                <w:rFonts w:hint="eastAsia"/>
+              </w:rPr>
+            </w:pPr>
+            <w:r>
+              <w:rPr>
+                <w:rFonts w:hint="eastAsia"/>
+              </w:rPr>
+              <w:t>S</w:t>
+            </w:r>
+            <w:r>
+              <w:t xml:space="preserve">tring id, int </w:t>
+            </w:r>
+            <w:proofErr w:type="spellStart"/>
+            <w:r>
+              <w:t>prod_no</w:t>
+            </w:r>
+            <w:proofErr w:type="spellEnd"/>
+          </w:p>
+        </w:tc>
+        <w:tc>
+          <w:tcPr>
+            <w:tcW w:w="2254" w:type="dxa"/>
+            <w:vAlign w:val="center"/>
+          </w:tcPr>
+          <w:p>
+            <w:pPr>
+              <w:jc w:val="center"/>
+            </w:pPr>
+            <w:r>
+              <w:rPr>
+                <w:rFonts w:hint="eastAsia"/>
+              </w:rPr>
+              <w:t>이미</w:t>
+            </w:r>
+            <w:r>
+              <w:rPr>
+                <w:rFonts w:hint="eastAsia"/>
+              </w:rPr>
+              <w:t xml:space="preserve"> </w:t>
+            </w:r>
+            <w:r>
+              <w:rPr>
+                <w:rFonts w:hint="eastAsia"/>
+              </w:rPr>
+              <w:t>누른</w:t>
+            </w:r>
+            <w:r>
+              <w:rPr>
+                <w:rFonts w:hint="eastAsia"/>
+              </w:rPr>
+              <w:t xml:space="preserve"> </w:t>
+            </w:r>
+            <w:r>
+              <w:rPr>
+                <w:rFonts w:hint="eastAsia"/>
+              </w:rPr>
+              <w:t>사용자</w:t>
+            </w:r>
+            <w:r>
+              <w:rPr>
+                <w:rFonts w:hint="eastAsia"/>
+              </w:rPr>
+              <w:t xml:space="preserve"> </w:t>
+            </w:r>
+            <w:r>
+              <w:rPr>
+                <w:rFonts w:hint="eastAsia"/>
+              </w:rPr>
+              <w:t>인</w:t>
+            </w:r>
+            <w:r>
+              <w:rPr>
+                <w:rFonts w:hint="eastAsia"/>
+              </w:rPr>
+              <w:t xml:space="preserve"> </w:t>
+            </w:r>
+            <w:r>
+              <w:rPr>
+                <w:rFonts w:hint="eastAsia"/>
+              </w:rPr>
+              <w:t>경우</w:t>
+            </w:r>
+            <w:r>
+              <w:rPr>
+                <w:rFonts w:hint="eastAsia"/>
+              </w:rPr>
+              <w:t>,</w:t>
+            </w:r>
+            <w:r>
+              <w:t xml:space="preserve"> </w:t>
+            </w:r>
+            <w:r>
+              <w:rPr>
+                <w:rFonts w:hint="eastAsia"/>
+              </w:rPr>
+              <w:t>에러</w:t>
+            </w:r>
+            <w:r>
+              <w:rPr>
+                <w:rFonts w:hint="eastAsia"/>
+              </w:rPr>
+              <w:t xml:space="preserve"> </w:t>
+            </w:r>
+            <w:r>
+              <w:rPr>
+                <w:rFonts w:hint="eastAsia"/>
+              </w:rPr>
+              <w:t>메시지</w:t>
+            </w:r>
+            <w:r>
+              <w:rPr>
+                <w:rFonts w:hint="eastAsia"/>
+              </w:rPr>
+              <w:t xml:space="preserve"> </w:t>
+            </w:r>
+            <w:r>
+              <w:rPr>
+                <w:rFonts w:hint="eastAsia"/>
+              </w:rPr>
+              <w:t>출력</w:t>
+            </w:r>
+          </w:p>
+        </w:tc>
+      </w:tr>
+      <w:tr>
+        <w:tc>
+          <w:tcPr>
+            <w:tcW w:w="2254" w:type="dxa"/>
+            <w:vAlign w:val="center"/>
+          </w:tcPr>
+          <w:p>
+            <w:pPr>
+              <w:jc w:val="center"/>
+              <w:rPr>
+                <w:rFonts w:hint="eastAsia"/>
+              </w:rPr>
+            </w:pPr>
+            <w:proofErr w:type="spellStart"/>
+            <w:r>
+              <w:rPr>
+                <w:rFonts w:hint="eastAsia"/>
+              </w:rPr>
+              <w:t>p</w:t>
+            </w:r>
+            <w:r>
+              <w:t>ushButton</w:t>
+            </w:r>
+            <w:proofErr w:type="spellEnd"/>
+          </w:p>
+        </w:tc>
+        <w:tc>
+          <w:tcPr>
+            <w:tcW w:w="2254" w:type="dxa"/>
+            <w:vAlign w:val="center"/>
+          </w:tcPr>
+          <w:p>
+            <w:pPr>
+              <w:jc w:val="center"/>
+              <w:rPr>
+                <w:rFonts w:hint="eastAsia"/>
+              </w:rPr>
+            </w:pPr>
+          </w:p>
+        </w:tc>
+        <w:tc>
+          <w:tcPr>
+            <w:tcW w:w="2254" w:type="dxa"/>
+            <w:vAlign w:val="center"/>
+          </w:tcPr>
+          <w:p>
+            <w:pPr>
+              <w:jc w:val="center"/>
+              <w:rPr>
+                <w:rFonts w:hint="eastAsia"/>
+              </w:rPr>
+            </w:pPr>
+          </w:p>
+        </w:tc>
+        <w:tc>
+          <w:tcPr>
+            <w:tcW w:w="2254" w:type="dxa"/>
+            <w:vAlign w:val="center"/>
+          </w:tcPr>
+          <w:p>
+            <w:pPr>
+              <w:jc w:val="center"/>
+            </w:pPr>
+          </w:p>
+        </w:tc>
+      </w:tr>
+    </w:tbl>
+    <w:p>
+      <w:pPr>
+        <w:jc w:val="left"/>
       </w:pPr>
     </w:p>
     <w:sectPr>
@@ -4202,7 +4639,7 @@
         <w:rFonts w:asciiTheme="minorHAnsi" w:eastAsiaTheme="minorEastAsia" w:hAnsiTheme="minorHAnsi" w:cstheme="minorBidi"/>
         <w:kern w:val="2"/>
         <w:szCs w:val="24"/>
-        <w:lang w:val="en-US" w:eastAsia="ko-Kore-KR" w:bidi="ar-SA"/>
+        <w:lang w:val="en-US" w:eastAsia="ko-KR" w:bidi="ar-SA"/>
       </w:rPr>
     </w:rPrDefault>
     <w:pPrDefault>
